--- a/Documentazione.docx
+++ b/Documentazione.docx
@@ -80,7 +80,7 @@
                     </pic:cNvPicPr>
                   </pic:nvPicPr>
                   <pic:blipFill>
-                    <a:blip r:embed="rId6">
+                    <a:blip r:embed="rId8">
                       <a:alphaModFix amt="10000"/>
                       <a:extLst>
                         <a:ext uri="{28A0092B-C50C-407E-A947-70E740481C1C}">
@@ -483,14 +483,14 @@
                         </a:ln>
                         <a:extLst>
                           <a:ext uri="{909E8E84-426E-40dd-AFC4-6F175D3DCCD1}">
-                            <a14:hiddenFill xmlns:pic="http://schemas.openxmlformats.org/drawingml/2006/picture" xmlns:a14="http://schemas.microsoft.com/office/drawing/2010/main" xmlns:w="http://schemas.openxmlformats.org/wordprocessingml/2006/main" xmlns:w10="urn:schemas-microsoft-com:office:word" xmlns:v="urn:schemas-microsoft-com:vml" xmlns:o="urn:schemas-microsoft-com:office:office" xmlns:mv="urn:schemas-microsoft-com:mac:vml" xmlns:mo="http://schemas.microsoft.com/office/mac/office/2008/main" xmlns="">
+                            <a14:hiddenFill xmlns="" xmlns:mo="http://schemas.microsoft.com/office/mac/office/2008/main" xmlns:mv="urn:schemas-microsoft-com:mac:vml" xmlns:o="urn:schemas-microsoft-com:office:office" xmlns:v="urn:schemas-microsoft-com:vml" xmlns:w10="urn:schemas-microsoft-com:office:word" xmlns:w="http://schemas.openxmlformats.org/wordprocessingml/2006/main" xmlns:a14="http://schemas.microsoft.com/office/drawing/2010/main" xmlns:pic="http://schemas.openxmlformats.org/drawingml/2006/picture">
                               <a:solidFill>
                                 <a:srgbClr val="FFFFFF"/>
                               </a:solidFill>
                             </a14:hiddenFill>
                           </a:ext>
                           <a:ext uri="{91240B29-F687-4f45-9708-019B960494DF}">
-                            <a14:hiddenLine xmlns:pic="http://schemas.openxmlformats.org/drawingml/2006/picture" xmlns:a14="http://schemas.microsoft.com/office/drawing/2010/main" xmlns:w="http://schemas.openxmlformats.org/wordprocessingml/2006/main" xmlns:w10="urn:schemas-microsoft-com:office:word" xmlns:v="urn:schemas-microsoft-com:vml" xmlns:o="urn:schemas-microsoft-com:office:office" xmlns:mv="urn:schemas-microsoft-com:mac:vml" xmlns:mo="http://schemas.microsoft.com/office/mac/office/2008/main" xmlns="" w="9525">
+                            <a14:hiddenLine xmlns="" xmlns:mo="http://schemas.microsoft.com/office/mac/office/2008/main" xmlns:mv="urn:schemas-microsoft-com:mac:vml" xmlns:o="urn:schemas-microsoft-com:office:office" xmlns:v="urn:schemas-microsoft-com:vml" xmlns:w10="urn:schemas-microsoft-com:office:word" xmlns:w="http://schemas.openxmlformats.org/wordprocessingml/2006/main" xmlns:a14="http://schemas.microsoft.com/office/drawing/2010/main" xmlns:pic="http://schemas.openxmlformats.org/drawingml/2006/picture" w="9525">
                               <a:solidFill>
                                 <a:srgbClr val="000000"/>
                               </a:solidFill>
@@ -1013,7 +1013,6 @@
     <w:p>
       <w:pPr>
         <w:spacing w:after="0" w:line="276" w:lineRule="auto"/>
-        <w:jc w:val="center"/>
         <w:rPr>
           <w:rFonts w:ascii="Monotype Corsiva" w:hAnsi="Monotype Corsiva" w:cs="Times New Roman"/>
           <w:noProof/>
@@ -1032,7 +1031,24 @@
           <w:sz w:val="44"/>
           <w:szCs w:val="44"/>
         </w:rPr>
-      </w:pPr>
+        <w:sectPr>
+          <w:footerReference w:type="default" r:id="rId9"/>
+          <w:pgSz w:w="11906" w:h="16838"/>
+          <w:pgMar w:top="1418" w:right="1418" w:bottom="851" w:left="1418" w:header="709" w:footer="421" w:gutter="0"/>
+          <w:pgNumType w:start="1"/>
+          <w:cols w:space="708"/>
+          <w:docGrid w:linePitch="360"/>
+        </w:sectPr>
+      </w:pPr>
+      <w:r>
+        <w:rPr>
+          <w:rFonts w:ascii="Monotype Corsiva" w:hAnsi="Monotype Corsiva" w:cs="Times New Roman"/>
+          <w:noProof/>
+          <w:sz w:val="44"/>
+          <w:szCs w:val="44"/>
+        </w:rPr>
+        <w:t>Anno Accademico: 2020/2021</w:t>
+      </w:r>
     </w:p>
     <w:p>
       <w:pPr>
@@ -1045,15 +1061,6 @@
           <w:szCs w:val="44"/>
         </w:rPr>
       </w:pPr>
-      <w:r>
-        <w:rPr>
-          <w:rFonts w:ascii="Monotype Corsiva" w:hAnsi="Monotype Corsiva" w:cs="Times New Roman"/>
-          <w:noProof/>
-          <w:sz w:val="44"/>
-          <w:szCs w:val="44"/>
-        </w:rPr>
-        <w:t>Anno Accademico: 2020/2021</w:t>
-      </w:r>
     </w:p>
     <w:sdt>
       <w:sdtPr>
@@ -1080,15 +1087,20 @@
         <w:p>
           <w:pPr>
             <w:pStyle w:val="Titolosommario"/>
+            <w:spacing w:line="360" w:lineRule="auto"/>
             <w:rPr>
               <w:b/>
               <w:bCs/>
+              <w:sz w:val="48"/>
+              <w:szCs w:val="48"/>
             </w:rPr>
           </w:pPr>
           <w:r>
             <w:rPr>
               <w:b/>
               <w:bCs/>
+              <w:sz w:val="48"/>
+              <w:szCs w:val="48"/>
             </w:rPr>
             <w:t>Indice</w:t>
           </w:r>
@@ -1096,107 +1108,382 @@
         <w:p>
           <w:pPr>
             <w:pStyle w:val="Sommario1"/>
-            <w:tabs>
-              <w:tab w:val="right" w:leader="dot" w:pos="9060"/>
-            </w:tabs>
+            <w:numPr>
+              <w:ilvl w:val="0"/>
+              <w:numId w:val="0"/>
+            </w:numPr>
+            <w:spacing w:line="480" w:lineRule="auto"/>
+            <w:ind w:left="426" w:hanging="360"/>
             <w:rPr>
-              <w:noProof/>
+              <w:sz w:val="24"/>
+              <w:szCs w:val="24"/>
             </w:rPr>
           </w:pPr>
           <w:r>
+            <w:rPr>
+              <w:sz w:val="24"/>
+              <w:szCs w:val="24"/>
+            </w:rPr>
+            <w:t xml:space="preserve">1. </w:t>
+          </w:r>
+          <w:r>
+            <w:rPr>
+              <w:sz w:val="24"/>
+              <w:szCs w:val="24"/>
+            </w:rPr>
             <w:fldChar w:fldCharType="begin"/>
           </w:r>
           <w:r>
+            <w:rPr>
+              <w:sz w:val="24"/>
+              <w:szCs w:val="24"/>
+            </w:rPr>
             <w:instrText xml:space="preserve"> TOC \o "1-3" \h \z \u </w:instrText>
           </w:r>
           <w:r>
+            <w:rPr>
+              <w:sz w:val="24"/>
+              <w:szCs w:val="24"/>
+            </w:rPr>
             <w:fldChar w:fldCharType="separate"/>
           </w:r>
-          <w:hyperlink r:id="rId7" w:anchor="_Toc66740949" w:history="1">
+          <w:hyperlink r:id="rId10" w:anchor="_Toc66740949" w:history="1">
             <w:r>
               <w:rPr>
                 <w:rStyle w:val="Collegamentoipertestuale"/>
-                <w:bCs/>
-                <w:noProof/>
+                <w:bCs w:val="0"/>
+                <w:sz w:val="24"/>
+                <w:szCs w:val="24"/>
               </w:rPr>
-              <w:t>Introduzione</w:t>
+              <w:t>Obi</w:t>
             </w:r>
             <w:r>
               <w:rPr>
                 <w:rStyle w:val="Collegamentoipertestuale"/>
-                <w:bCs/>
-                <w:noProof/>
+                <w:bCs w:val="0"/>
+                <w:sz w:val="24"/>
+                <w:szCs w:val="24"/>
+                <w:shd w:val="clear" w:color="auto" w:fill="FFFFFF" w:themeFill="background1"/>
               </w:rPr>
-              <w:t>:</w:t>
+              <w:t>ettivo</w:t>
             </w:r>
             <w:r>
               <w:rPr>
-                <w:noProof/>
+                <w:rStyle w:val="Collegamentoipertestuale"/>
+                <w:bCs w:val="0"/>
+                <w:sz w:val="24"/>
+                <w:szCs w:val="24"/>
+              </w:rPr>
+              <w:t xml:space="preserve"> del progetto</w:t>
+            </w:r>
+            <w:r>
+              <w:rPr>
                 <w:webHidden/>
+                <w:sz w:val="24"/>
+                <w:szCs w:val="24"/>
               </w:rPr>
               <w:tab/>
             </w:r>
             <w:r>
               <w:rPr>
-                <w:noProof/>
                 <w:webHidden/>
+                <w:sz w:val="24"/>
+                <w:szCs w:val="24"/>
               </w:rPr>
               <w:fldChar w:fldCharType="begin"/>
             </w:r>
             <w:r>
               <w:rPr>
-                <w:noProof/>
                 <w:webHidden/>
+                <w:sz w:val="24"/>
+                <w:szCs w:val="24"/>
               </w:rPr>
               <w:instrText xml:space="preserve"> PAGEREF _Toc66740949 \h </w:instrText>
             </w:r>
             <w:r>
               <w:rPr>
-                <w:noProof/>
                 <w:webHidden/>
+                <w:sz w:val="24"/>
+                <w:szCs w:val="24"/>
               </w:rPr>
             </w:r>
             <w:r>
               <w:rPr>
-                <w:noProof/>
                 <w:webHidden/>
+                <w:sz w:val="24"/>
+                <w:szCs w:val="24"/>
               </w:rPr>
               <w:fldChar w:fldCharType="separate"/>
             </w:r>
             <w:r>
               <w:rPr>
-                <w:noProof/>
                 <w:webHidden/>
+                <w:sz w:val="24"/>
+                <w:szCs w:val="24"/>
               </w:rPr>
               <w:t>1</w:t>
             </w:r>
             <w:r>
               <w:rPr>
-                <w:noProof/>
                 <w:webHidden/>
+                <w:sz w:val="24"/>
+                <w:szCs w:val="24"/>
               </w:rPr>
               <w:fldChar w:fldCharType="end"/>
             </w:r>
           </w:hyperlink>
         </w:p>
-        <w:p/>
         <w:p>
           <w:pPr>
             <w:pStyle w:val="Sommario1"/>
-            <w:tabs>
-              <w:tab w:val="left" w:pos="2554"/>
-              <w:tab w:val="right" w:leader="dot" w:pos="9060"/>
-            </w:tabs>
+            <w:spacing w:line="480" w:lineRule="auto"/>
             <w:rPr>
-              <w:noProof/>
+              <w:webHidden/>
+              <w:sz w:val="24"/>
+              <w:szCs w:val="24"/>
             </w:rPr>
           </w:pPr>
+          <w:r>
+            <w:rPr>
+              <w:sz w:val="24"/>
+              <w:szCs w:val="24"/>
+            </w:rPr>
+            <w:t>Analisi di siti esistenti</w:t>
+          </w:r>
+          <w:r>
+            <w:rPr>
+              <w:webHidden/>
+              <w:sz w:val="24"/>
+              <w:szCs w:val="24"/>
+            </w:rPr>
+            <w:tab/>
+          </w:r>
+          <w:r>
+            <w:rPr>
+              <w:webHidden/>
+              <w:sz w:val="24"/>
+              <w:szCs w:val="24"/>
+            </w:rPr>
+            <w:t>1</w:t>
+          </w:r>
         </w:p>
+        <w:p>
+          <w:pPr>
+            <w:pStyle w:val="Sommario1"/>
+            <w:spacing w:line="480" w:lineRule="auto"/>
+            <w:rPr>
+              <w:webHidden/>
+              <w:sz w:val="24"/>
+              <w:szCs w:val="24"/>
+            </w:rPr>
+          </w:pPr>
+          <w:r>
+            <w:rPr>
+              <w:sz w:val="24"/>
+              <w:szCs w:val="24"/>
+            </w:rPr>
+            <w:t>Funzionalità del sito</w:t>
+          </w:r>
+          <w:r>
+            <w:rPr>
+              <w:webHidden/>
+              <w:sz w:val="24"/>
+              <w:szCs w:val="24"/>
+            </w:rPr>
+            <w:tab/>
+            <w:t>1</w:t>
+          </w:r>
+        </w:p>
+        <w:p>
+          <w:pPr>
+            <w:pStyle w:val="Sommario1"/>
+            <w:spacing w:line="480" w:lineRule="auto"/>
+            <w:rPr>
+              <w:webHidden/>
+              <w:sz w:val="24"/>
+              <w:szCs w:val="24"/>
+            </w:rPr>
+          </w:pPr>
+          <w:r>
+            <w:rPr>
+              <w:sz w:val="24"/>
+              <w:szCs w:val="24"/>
+            </w:rPr>
+            <w:t>Diagramma navigazionale</w:t>
+          </w:r>
+          <w:r>
+            <w:rPr>
+              <w:webHidden/>
+              <w:sz w:val="24"/>
+              <w:szCs w:val="24"/>
+            </w:rPr>
+            <w:tab/>
+          </w:r>
+          <w:r>
+            <w:rPr>
+              <w:webHidden/>
+              <w:sz w:val="24"/>
+              <w:szCs w:val="24"/>
+            </w:rPr>
+            <w:t>2</w:t>
+          </w:r>
+        </w:p>
+        <w:p>
+          <w:pPr>
+            <w:pStyle w:val="Sommario1"/>
+            <w:spacing w:line="480" w:lineRule="auto"/>
+            <w:rPr>
+              <w:webHidden/>
+              <w:sz w:val="24"/>
+              <w:szCs w:val="24"/>
+            </w:rPr>
+          </w:pPr>
+          <w:r>
+            <w:rPr>
+              <w:sz w:val="24"/>
+              <w:szCs w:val="24"/>
+            </w:rPr>
+            <w:t>Layout</w:t>
+          </w:r>
+          <w:r>
+            <w:rPr>
+              <w:webHidden/>
+              <w:sz w:val="24"/>
+              <w:szCs w:val="24"/>
+            </w:rPr>
+            <w:tab/>
+            <w:t>1</w:t>
+          </w:r>
+        </w:p>
+        <w:p>
+          <w:pPr>
+            <w:pStyle w:val="Sommario1"/>
+            <w:spacing w:line="480" w:lineRule="auto"/>
+            <w:rPr>
+              <w:webHidden/>
+              <w:sz w:val="24"/>
+              <w:szCs w:val="24"/>
+            </w:rPr>
+          </w:pPr>
+          <w:r>
+            <w:rPr>
+              <w:sz w:val="24"/>
+              <w:szCs w:val="24"/>
+            </w:rPr>
+            <w:t>Tema</w:t>
+          </w:r>
+          <w:r>
+            <w:rPr>
+              <w:webHidden/>
+              <w:sz w:val="24"/>
+              <w:szCs w:val="24"/>
+            </w:rPr>
+            <w:tab/>
+            <w:t>1</w:t>
+          </w:r>
+        </w:p>
+        <w:p>
+          <w:pPr>
+            <w:pStyle w:val="Sommario1"/>
+            <w:spacing w:line="480" w:lineRule="auto"/>
+            <w:rPr>
+              <w:webHidden/>
+              <w:sz w:val="24"/>
+              <w:szCs w:val="24"/>
+            </w:rPr>
+          </w:pPr>
+          <w:r>
+            <w:rPr>
+              <w:sz w:val="24"/>
+              <w:szCs w:val="24"/>
+            </w:rPr>
+            <w:t>Scelta dei colori</w:t>
+          </w:r>
+          <w:r>
+            <w:rPr>
+              <w:webHidden/>
+              <w:sz w:val="24"/>
+              <w:szCs w:val="24"/>
+            </w:rPr>
+            <w:tab/>
+            <w:t>1</w:t>
+          </w:r>
+        </w:p>
+        <w:p>
+          <w:pPr>
+            <w:pStyle w:val="Sommario1"/>
+            <w:spacing w:line="480" w:lineRule="auto"/>
+            <w:rPr>
+              <w:webHidden/>
+              <w:sz w:val="24"/>
+              <w:szCs w:val="24"/>
+            </w:rPr>
+          </w:pPr>
+          <w:r>
+            <w:rPr>
+              <w:sz w:val="24"/>
+              <w:szCs w:val="24"/>
+            </w:rPr>
+            <w:t>Mappa dei contenuti</w:t>
+          </w:r>
+          <w:r>
+            <w:rPr>
+              <w:webHidden/>
+              <w:sz w:val="24"/>
+              <w:szCs w:val="24"/>
+            </w:rPr>
+            <w:tab/>
+            <w:t>1</w:t>
+          </w:r>
+        </w:p>
+        <w:p>
+          <w:pPr>
+            <w:pStyle w:val="Sommario1"/>
+            <w:spacing w:line="480" w:lineRule="auto"/>
+            <w:rPr>
+              <w:webHidden/>
+              <w:sz w:val="24"/>
+              <w:szCs w:val="24"/>
+            </w:rPr>
+          </w:pPr>
+          <w:r>
+            <w:rPr>
+              <w:sz w:val="24"/>
+              <w:szCs w:val="24"/>
+            </w:rPr>
+            <w:t>Database</w:t>
+          </w:r>
+          <w:r>
+            <w:rPr>
+              <w:webHidden/>
+              <w:sz w:val="24"/>
+              <w:szCs w:val="24"/>
+            </w:rPr>
+            <w:tab/>
+            <w:t>1</w:t>
+          </w:r>
+        </w:p>
+        <w:p>
+          <w:pPr>
+            <w:sectPr>
+              <w:footerReference w:type="default" r:id="rId11"/>
+              <w:type w:val="continuous"/>
+              <w:pgSz w:w="11906" w:h="16838"/>
+              <w:pgMar w:top="1418" w:right="1418" w:bottom="851" w:left="1418" w:header="709" w:footer="421" w:gutter="0"/>
+              <w:pgNumType w:start="1"/>
+              <w:cols w:space="708"/>
+              <w:docGrid w:linePitch="360"/>
+            </w:sectPr>
+          </w:pPr>
+        </w:p>
+        <w:p/>
         <w:p>
           <w:r>
             <w:rPr>
               <w:b/>
               <w:bCs/>
+              <w:sz w:val="24"/>
+              <w:szCs w:val="24"/>
             </w:rPr>
             <w:fldChar w:fldCharType="end"/>
           </w:r>
@@ -1212,6 +1499,25 @@
           <w:sz w:val="44"/>
           <w:szCs w:val="44"/>
         </w:rPr>
+        <w:sectPr>
+          <w:type w:val="continuous"/>
+          <w:pgSz w:w="11906" w:h="16838"/>
+          <w:pgMar w:top="1418" w:right="1418" w:bottom="851" w:left="1418" w:header="709" w:footer="421" w:gutter="0"/>
+          <w:pgNumType w:start="1"/>
+          <w:cols w:space="708"/>
+          <w:docGrid w:linePitch="360"/>
+        </w:sectPr>
+      </w:pPr>
+    </w:p>
+    <w:p>
+      <w:pPr>
+        <w:spacing w:after="0" w:line="276" w:lineRule="auto"/>
+        <w:rPr>
+          <w:rFonts w:ascii="Monotype Corsiva" w:hAnsi="Monotype Corsiva" w:cs="Times New Roman"/>
+          <w:noProof/>
+          <w:sz w:val="44"/>
+          <w:szCs w:val="44"/>
+        </w:rPr>
       </w:pPr>
     </w:p>
     <w:p>
@@ -1320,103 +1626,8 @@
     </w:p>
     <w:p>
       <w:pPr>
-        <w:spacing w:line="276" w:lineRule="auto"/>
-        <w:rPr>
-          <w:noProof/>
-        </w:rPr>
-      </w:pPr>
-    </w:p>
-    <w:p>
-      <w:pPr>
-        <w:spacing w:line="276" w:lineRule="auto"/>
-        <w:rPr>
-          <w:noProof/>
-        </w:rPr>
-      </w:pPr>
-    </w:p>
-    <w:p>
-      <w:pPr>
-        <w:spacing w:line="276" w:lineRule="auto"/>
-        <w:rPr>
-          <w:noProof/>
-        </w:rPr>
-      </w:pPr>
-    </w:p>
-    <w:p>
-      <w:pPr>
-        <w:spacing w:line="276" w:lineRule="auto"/>
-        <w:rPr>
-          <w:noProof/>
-        </w:rPr>
-      </w:pPr>
-    </w:p>
-    <w:p>
-      <w:pPr>
-        <w:spacing w:line="276" w:lineRule="auto"/>
-        <w:rPr>
-          <w:noProof/>
-        </w:rPr>
-      </w:pPr>
-    </w:p>
-    <w:p>
-      <w:pPr>
-        <w:spacing w:line="276" w:lineRule="auto"/>
-        <w:rPr>
-          <w:noProof/>
-        </w:rPr>
-      </w:pPr>
-    </w:p>
-    <w:p>
-      <w:pPr>
-        <w:spacing w:line="276" w:lineRule="auto"/>
-        <w:rPr>
-          <w:noProof/>
-        </w:rPr>
-      </w:pPr>
-    </w:p>
-    <w:p>
-      <w:pPr>
-        <w:spacing w:line="276" w:lineRule="auto"/>
-        <w:rPr>
-          <w:noProof/>
-        </w:rPr>
-      </w:pPr>
-    </w:p>
-    <w:p>
-      <w:pPr>
-        <w:spacing w:line="276" w:lineRule="auto"/>
-        <w:rPr>
-          <w:noProof/>
-        </w:rPr>
-      </w:pPr>
-    </w:p>
-    <w:p>
-      <w:pPr>
-        <w:spacing w:line="276" w:lineRule="auto"/>
-        <w:rPr>
-          <w:noProof/>
-        </w:rPr>
-      </w:pPr>
-    </w:p>
-    <w:p>
-      <w:pPr>
-        <w:spacing w:line="276" w:lineRule="auto"/>
-        <w:rPr>
-          <w:noProof/>
-        </w:rPr>
-      </w:pPr>
-    </w:p>
-    <w:p>
-      <w:pPr>
-        <w:spacing w:line="276" w:lineRule="auto"/>
-        <w:rPr>
-          <w:noProof/>
-        </w:rPr>
-      </w:pPr>
-    </w:p>
-    <w:p>
-      <w:pPr>
         <w:pStyle w:val="Titolo"/>
+        <w:spacing w:line="360" w:lineRule="auto"/>
       </w:pPr>
       <w:r>
         <w:lastRenderedPageBreak/>
@@ -1425,217 +1636,719 @@
     </w:p>
     <w:p>
       <w:pPr>
-        <w:pStyle w:val="Titolo1"/>
-      </w:pPr>
-    </w:p>
-    <w:p>
-      <w:pPr>
-        <w:pStyle w:val="Titolo2"/>
+        <w:pStyle w:val="Paragrafoelenco"/>
         <w:numPr>
           <w:ilvl w:val="0"/>
-          <w:numId w:val="2"/>
+          <w:numId w:val="7"/>
         </w:numPr>
-        <w:ind w:left="426"/>
-        <w:rPr>
-          <w:rFonts w:asciiTheme="minorHAnsi" w:hAnsiTheme="minorHAnsi" w:cstheme="minorHAnsi"/>
+        <w:spacing w:after="0" w:line="276" w:lineRule="auto"/>
+        <w:ind w:left="426" w:hanging="426"/>
+        <w:rPr>
           <w:b/>
           <w:bCs/>
           <w:color w:val="000000" w:themeColor="text1"/>
-        </w:rPr>
-      </w:pPr>
-      <w:bookmarkStart w:id="4" w:name="_Toc350865790"/>
-      <w:r>
-        <w:rPr>
-          <w:rFonts w:asciiTheme="minorHAnsi" w:hAnsiTheme="minorHAnsi" w:cstheme="minorHAnsi"/>
+          <w:sz w:val="28"/>
+          <w:szCs w:val="28"/>
+          <w14:shadow w14:blurRad="38100" w14:dist="19050" w14:dir="2700000" w14:sx="100000" w14:sy="100000" w14:kx="0" w14:ky="0" w14:algn="tl">
+            <w14:schemeClr w14:val="dk1">
+              <w14:alpha w14:val="60000"/>
+            </w14:schemeClr>
+          </w14:shadow>
+          <w14:textOutline w14:w="0" w14:cap="flat" w14:cmpd="sng" w14:algn="ctr">
+            <w14:noFill/>
+            <w14:prstDash w14:val="solid"/>
+            <w14:round/>
+          </w14:textOutline>
+        </w:rPr>
+      </w:pPr>
+      <w:r>
+        <w:rPr>
           <w:b/>
           <w:bCs/>
           <w:color w:val="000000" w:themeColor="text1"/>
+          <w:sz w:val="28"/>
+          <w:szCs w:val="28"/>
+          <w14:shadow w14:blurRad="38100" w14:dist="19050" w14:dir="2700000" w14:sx="100000" w14:sy="100000" w14:kx="0" w14:ky="0" w14:algn="tl">
+            <w14:schemeClr w14:val="dk1">
+              <w14:alpha w14:val="60000"/>
+            </w14:schemeClr>
+          </w14:shadow>
+          <w14:textOutline w14:w="0" w14:cap="flat" w14:cmpd="sng" w14:algn="ctr">
+            <w14:noFill/>
+            <w14:prstDash w14:val="solid"/>
+            <w14:round/>
+          </w14:textOutline>
         </w:rPr>
         <w:t>Obiettivo del progetto</w:t>
       </w:r>
-      <w:bookmarkEnd w:id="4"/>
+    </w:p>
+    <w:p>
+      <w:pPr>
+        <w:spacing w:after="0" w:line="276" w:lineRule="auto"/>
+        <w:rPr>
+          <w:sz w:val="24"/>
+          <w:szCs w:val="24"/>
+        </w:rPr>
+      </w:pPr>
+      <w:r>
+        <w:rPr>
+          <w:sz w:val="24"/>
+          <w:szCs w:val="24"/>
+        </w:rPr>
+        <w:t>Il sito “Titolo” è rivolto a</w:t>
+      </w:r>
+      <w:r>
+        <w:rPr>
+          <w:sz w:val="24"/>
+          <w:szCs w:val="24"/>
+        </w:rPr>
+        <w:t xml:space="preserve">lla clientela, maschile e femminile, </w:t>
+      </w:r>
+      <w:r>
+        <w:rPr>
+          <w:sz w:val="24"/>
+          <w:szCs w:val="24"/>
+        </w:rPr>
+        <w:t xml:space="preserve">che </w:t>
+      </w:r>
+      <w:r>
+        <w:rPr>
+          <w:sz w:val="24"/>
+          <w:szCs w:val="24"/>
+        </w:rPr>
+        <w:t>vuole</w:t>
+      </w:r>
+      <w:r>
+        <w:rPr>
+          <w:sz w:val="24"/>
+          <w:szCs w:val="24"/>
+        </w:rPr>
+        <w:t xml:space="preserve"> acquistare capi di</w:t>
+      </w:r>
+      <w:r>
+        <w:rPr>
+          <w:sz w:val="24"/>
+          <w:szCs w:val="24"/>
+        </w:rPr>
+        <w:t xml:space="preserve"> </w:t>
+      </w:r>
+      <w:r>
+        <w:rPr>
+          <w:sz w:val="24"/>
+          <w:szCs w:val="24"/>
+        </w:rPr>
+        <w:t>abbigliamento</w:t>
+      </w:r>
+      <w:r>
+        <w:rPr>
+          <w:sz w:val="24"/>
+          <w:szCs w:val="24"/>
+        </w:rPr>
+        <w:t xml:space="preserve"> di</w:t>
+      </w:r>
+      <w:r>
+        <w:rPr>
+          <w:sz w:val="24"/>
+          <w:szCs w:val="24"/>
+        </w:rPr>
+        <w:t xml:space="preserve"> vari</w:t>
+      </w:r>
+      <w:r>
+        <w:rPr>
+          <w:sz w:val="24"/>
+          <w:szCs w:val="24"/>
+        </w:rPr>
+        <w:t>o genere</w:t>
+      </w:r>
+      <w:r>
+        <w:rPr>
+          <w:sz w:val="24"/>
+          <w:szCs w:val="24"/>
+        </w:rPr>
+        <w:t>.</w:t>
+      </w:r>
+    </w:p>
+    <w:p>
+      <w:pPr>
+        <w:spacing w:after="0" w:line="276" w:lineRule="auto"/>
+        <w:rPr>
+          <w:sz w:val="24"/>
+          <w:szCs w:val="24"/>
+        </w:rPr>
+      </w:pPr>
+      <w:r>
+        <w:rPr>
+          <w:sz w:val="24"/>
+          <w:szCs w:val="24"/>
+        </w:rPr>
+        <w:t>L’obbiettivo è quello di soddisfare tutti gli utenti attraverso la vendita di capi della</w:t>
+      </w:r>
+      <w:r>
+        <w:rPr>
+          <w:sz w:val="24"/>
+          <w:szCs w:val="24"/>
+        </w:rPr>
+        <w:t xml:space="preserve"> stagione autunnale e </w:t>
+      </w:r>
+      <w:r>
+        <w:rPr>
+          <w:sz w:val="24"/>
+          <w:szCs w:val="24"/>
+        </w:rPr>
+        <w:t>invernale</w:t>
+      </w:r>
+      <w:r>
+        <w:rPr>
+          <w:sz w:val="24"/>
+          <w:szCs w:val="24"/>
+        </w:rPr>
+        <w:t xml:space="preserve"> </w:t>
+      </w:r>
+      <w:r>
+        <w:rPr>
+          <w:sz w:val="24"/>
+          <w:szCs w:val="24"/>
+        </w:rPr>
+        <w:t>fino ad arrivare a capi per la</w:t>
+      </w:r>
+      <w:r>
+        <w:rPr>
+          <w:sz w:val="24"/>
+          <w:szCs w:val="24"/>
+        </w:rPr>
+        <w:t xml:space="preserve"> stagione primaverile ed estiva.</w:t>
+      </w:r>
+      <w:r>
+        <w:rPr>
+          <w:sz w:val="24"/>
+          <w:szCs w:val="24"/>
+        </w:rPr>
+        <w:t xml:space="preserve"> Il sito, quindi, vuole facilitare la vendita di articoli di </w:t>
+      </w:r>
+      <w:r>
+        <w:rPr>
+          <w:sz w:val="24"/>
+          <w:szCs w:val="24"/>
+        </w:rPr>
+        <w:t xml:space="preserve">ottima qualità, </w:t>
+      </w:r>
+      <w:r>
+        <w:rPr>
+          <w:sz w:val="24"/>
+          <w:szCs w:val="24"/>
+        </w:rPr>
+        <w:t xml:space="preserve">al fine di soddisfare tutte le necessità del cliente e di ridurre i tempi di acquisto evitando </w:t>
+      </w:r>
+      <w:r>
+        <w:rPr>
+          <w:sz w:val="24"/>
+          <w:szCs w:val="24"/>
+        </w:rPr>
+        <w:t>di fare compere in un negozio fisico.</w:t>
+      </w:r>
+    </w:p>
+    <w:p>
+      <w:pPr>
+        <w:spacing w:after="0" w:line="276" w:lineRule="auto"/>
+        <w:rPr>
+          <w:sz w:val="24"/>
+          <w:szCs w:val="24"/>
+        </w:rPr>
+      </w:pPr>
+      <w:r>
+        <w:rPr>
+          <w:sz w:val="24"/>
+          <w:szCs w:val="24"/>
+        </w:rPr>
+        <w:t>“Titolo” coinvolge sia utenti che utilizzano uno smartphone, sia utenti che utilizzano il proprio computer attraverso la struttura responsive del sito web.</w:t>
+      </w:r>
+    </w:p>
+    <w:p>
+      <w:pPr>
+        <w:spacing w:line="480" w:lineRule="auto"/>
+      </w:pPr>
+    </w:p>
+    <w:p>
+      <w:pPr>
+        <w:pStyle w:val="Paragrafoelenco"/>
+        <w:numPr>
+          <w:ilvl w:val="0"/>
+          <w:numId w:val="7"/>
+        </w:numPr>
+        <w:spacing w:after="0" w:line="276" w:lineRule="auto"/>
+        <w:ind w:left="426" w:hanging="426"/>
+        <w:rPr>
+          <w:b/>
+          <w:bCs/>
+          <w:color w:val="000000" w:themeColor="text1"/>
+          <w:sz w:val="28"/>
+          <w:szCs w:val="28"/>
+          <w14:shadow w14:blurRad="38100" w14:dist="19050" w14:dir="2700000" w14:sx="100000" w14:sy="100000" w14:kx="0" w14:ky="0" w14:algn="tl">
+            <w14:schemeClr w14:val="dk1">
+              <w14:alpha w14:val="60000"/>
+            </w14:schemeClr>
+          </w14:shadow>
+          <w14:textOutline w14:w="0" w14:cap="flat" w14:cmpd="sng" w14:algn="ctr">
+            <w14:noFill/>
+            <w14:prstDash w14:val="solid"/>
+            <w14:round/>
+          </w14:textOutline>
+        </w:rPr>
+      </w:pPr>
+      <w:r>
+        <w:rPr>
+          <w:b/>
+          <w:bCs/>
+          <w:color w:val="000000" w:themeColor="text1"/>
+          <w:sz w:val="28"/>
+          <w:szCs w:val="28"/>
+          <w14:shadow w14:blurRad="38100" w14:dist="19050" w14:dir="2700000" w14:sx="100000" w14:sy="100000" w14:kx="0" w14:ky="0" w14:algn="tl">
+            <w14:schemeClr w14:val="dk1">
+              <w14:alpha w14:val="60000"/>
+            </w14:schemeClr>
+          </w14:shadow>
+          <w14:textOutline w14:w="0" w14:cap="flat" w14:cmpd="sng" w14:algn="ctr">
+            <w14:noFill/>
+            <w14:prstDash w14:val="solid"/>
+            <w14:round/>
+          </w14:textOutline>
+        </w:rPr>
+        <w:t>Analisi di siti esistenti</w:t>
+      </w:r>
+    </w:p>
+    <w:p>
+      <w:pPr>
+        <w:spacing w:after="0" w:line="276" w:lineRule="auto"/>
+        <w:rPr>
+          <w:sz w:val="24"/>
+          <w:szCs w:val="24"/>
+        </w:rPr>
+      </w:pPr>
+      <w:r>
+        <w:rPr>
+          <w:sz w:val="24"/>
+          <w:szCs w:val="24"/>
+        </w:rPr>
+        <w:t>Il sito “Titolo” si ispira fondamentalmente da due siti web.</w:t>
+      </w:r>
     </w:p>
     <w:p>
       <w:pPr>
         <w:spacing w:line="276" w:lineRule="auto"/>
-      </w:pPr>
-      <w:r>
-        <w:t xml:space="preserve">Il sito “Titolo” è rivolto a uomini e donne che vogliono acquistare capi di abbigliamento vari e di qualsiasi stagione. </w:t>
-      </w:r>
-    </w:p>
-    <w:p>
-      <w:r>
-        <w:t>Descrivere brevemente il sito a chi si rivolge e quali bisogni intende soddisfare ****</w:t>
-      </w:r>
-    </w:p>
-    <w:p/>
-    <w:p>
-      <w:pPr>
-        <w:pStyle w:val="Titolo1"/>
-      </w:pPr>
-      <w:bookmarkStart w:id="5" w:name="_Toc350865791"/>
-      <w:r>
-        <w:t>2 Analisi di siti esistenti</w:t>
-      </w:r>
-      <w:bookmarkEnd w:id="5"/>
-    </w:p>
-    <w:p>
-      <w:r>
-        <w:t xml:space="preserve">Sito </w:t>
+        <w:rPr>
+          <w:rStyle w:val="Collegamentoipertestuale"/>
+          <w:color w:val="auto"/>
+          <w:sz w:val="24"/>
+          <w:szCs w:val="24"/>
+          <w:u w:val="none"/>
+        </w:rPr>
+      </w:pPr>
+      <w:r>
+        <w:rPr>
+          <w:sz w:val="24"/>
+          <w:szCs w:val="24"/>
+        </w:rPr>
+        <w:t>Il primo è “</w:t>
       </w:r>
       <w:proofErr w:type="spellStart"/>
       <w:r>
+        <w:rPr>
+          <w:b/>
+          <w:bCs/>
+          <w:sz w:val="24"/>
+          <w:szCs w:val="24"/>
+        </w:rPr>
+        <w:t>D</w:t>
+      </w:r>
+      <w:r>
+        <w:rPr>
+          <w:b/>
+          <w:bCs/>
+          <w:sz w:val="24"/>
+          <w:szCs w:val="24"/>
+        </w:rPr>
+        <w:t>andalo</w:t>
+      </w:r>
+      <w:proofErr w:type="spellEnd"/>
+      <w:r>
+        <w:rPr>
+          <w:sz w:val="24"/>
+          <w:szCs w:val="24"/>
+        </w:rPr>
+        <w:t>” (</w:t>
+      </w:r>
+      <w:proofErr w:type="spellStart"/>
+      <w:r>
+        <w:rPr>
+          <w:sz w:val="24"/>
+          <w:szCs w:val="24"/>
+        </w:rPr>
+        <w:fldChar w:fldCharType="begin"/>
+      </w:r>
+      <w:r>
+        <w:rPr>
+          <w:sz w:val="24"/>
+          <w:szCs w:val="24"/>
+        </w:rPr>
+        <w:instrText xml:space="preserve"> HY</w:instrText>
+      </w:r>
+      <w:r>
+        <w:rPr>
+          <w:sz w:val="24"/>
+          <w:szCs w:val="24"/>
+        </w:rPr>
+        <w:instrText xml:space="preserve">PERLINK "https://dandalo.com/" </w:instrText>
+      </w:r>
+      <w:r>
+        <w:rPr>
+          <w:sz w:val="24"/>
+          <w:szCs w:val="24"/>
+        </w:rPr>
+        <w:fldChar w:fldCharType="separate"/>
+      </w:r>
+      <w:r>
+        <w:rPr>
+          <w:rStyle w:val="Collegamentoipertestuale"/>
+          <w:sz w:val="24"/>
+          <w:szCs w:val="24"/>
+          <w:u w:val="none"/>
+        </w:rPr>
         <w:t>dandalo</w:t>
       </w:r>
       <w:proofErr w:type="spellEnd"/>
       <w:r>
-        <w:t xml:space="preserve">: </w:t>
-      </w:r>
-      <w:hyperlink r:id="rId8" w:history="1">
-        <w:proofErr w:type="spellStart"/>
+        <w:rPr>
+          <w:rStyle w:val="Collegamentoipertestuale"/>
+          <w:sz w:val="24"/>
+          <w:szCs w:val="24"/>
+          <w:u w:val="none"/>
+        </w:rPr>
+        <w:t xml:space="preserve"> - </w:t>
+      </w:r>
+      <w:proofErr w:type="spellStart"/>
+      <w:r>
+        <w:rPr>
+          <w:rStyle w:val="Collegamentoipertestuale"/>
+          <w:sz w:val="24"/>
+          <w:szCs w:val="24"/>
+          <w:u w:val="none"/>
+        </w:rPr>
+        <w:t>Italian</w:t>
+      </w:r>
+      <w:proofErr w:type="spellEnd"/>
+      <w:r>
+        <w:rPr>
+          <w:rStyle w:val="Collegamentoipertestuale"/>
+          <w:sz w:val="24"/>
+          <w:szCs w:val="24"/>
+          <w:u w:val="none"/>
+        </w:rPr>
+        <w:t xml:space="preserve"> </w:t>
+      </w:r>
+      <w:proofErr w:type="spellStart"/>
+      <w:r>
+        <w:rPr>
+          <w:rStyle w:val="Collegamentoipertestuale"/>
+          <w:sz w:val="24"/>
+          <w:szCs w:val="24"/>
+          <w:u w:val="none"/>
+        </w:rPr>
+        <w:t>Apparel</w:t>
+      </w:r>
+      <w:proofErr w:type="spellEnd"/>
+      <w:r>
+        <w:rPr>
+          <w:rStyle w:val="Collegamentoipertestuale"/>
+          <w:sz w:val="24"/>
+          <w:szCs w:val="24"/>
+          <w:u w:val="none"/>
+        </w:rPr>
+        <w:t xml:space="preserve"> </w:t>
+      </w:r>
+      <w:proofErr w:type="spellStart"/>
+      <w:r>
+        <w:rPr>
+          <w:rStyle w:val="Collegamentoipertestuale"/>
+          <w:sz w:val="24"/>
+          <w:szCs w:val="24"/>
+          <w:u w:val="none"/>
+        </w:rPr>
+        <w:t>Since</w:t>
+      </w:r>
+      <w:proofErr w:type="spellEnd"/>
+      <w:r>
+        <w:rPr>
+          <w:rStyle w:val="Collegamentoipertestuale"/>
+          <w:sz w:val="24"/>
+          <w:szCs w:val="24"/>
+          <w:u w:val="none"/>
+        </w:rPr>
+        <w:t xml:space="preserve"> 2014™</w:t>
+      </w:r>
+      <w:r>
+        <w:rPr>
+          <w:rStyle w:val="Collegamentoipertestuale"/>
+          <w:sz w:val="24"/>
+          <w:szCs w:val="24"/>
+          <w:u w:val="none"/>
+        </w:rPr>
+        <w:fldChar w:fldCharType="end"/>
+      </w:r>
+      <w:r>
+        <w:rPr>
+          <w:rStyle w:val="Collegamentoipertestuale"/>
+          <w:color w:val="auto"/>
+          <w:sz w:val="24"/>
+          <w:szCs w:val="24"/>
+          <w:u w:val="none"/>
+        </w:rPr>
+        <w:t xml:space="preserve">): un sito italiano </w:t>
+      </w:r>
+      <w:r>
+        <w:rPr>
+          <w:rStyle w:val="Collegamentoipertestuale"/>
+          <w:color w:val="auto"/>
+          <w:sz w:val="24"/>
+          <w:szCs w:val="24"/>
+          <w:u w:val="none"/>
+        </w:rPr>
+        <w:t>che gestisce la vendita di abbigliamento esclusivamente femminile. Il sito si presenta con un’interfaccia abbastanza semplice, con un banner centrale che mostra agli utenti le nuove/prossime uscite. In alto troviamo una sezione dedicata esclusivamente ai prodotti, una barra di ricerca per un capo specifico, una sezione per accedere con le credenziali d</w:t>
+      </w:r>
+      <w:r>
+        <w:rPr>
+          <w:rStyle w:val="Collegamentoipertestuale"/>
+          <w:color w:val="auto"/>
+          <w:sz w:val="24"/>
+          <w:szCs w:val="24"/>
+          <w:u w:val="none"/>
+        </w:rPr>
+        <w:t>ell’</w:t>
+      </w:r>
+      <w:r>
+        <w:rPr>
+          <w:rStyle w:val="Collegamentoipertestuale"/>
+          <w:color w:val="auto"/>
+          <w:sz w:val="24"/>
+          <w:szCs w:val="24"/>
+          <w:u w:val="none"/>
+        </w:rPr>
+        <w:t>utente o effettuare semplicemente la registrazione e una sezione che rappresenta il “carrello” con la lista degli</w:t>
+      </w:r>
+      <w:r>
+        <w:rPr>
+          <w:rStyle w:val="Collegamentoipertestuale"/>
+          <w:color w:val="auto"/>
+          <w:sz w:val="24"/>
+          <w:szCs w:val="24"/>
+          <w:u w:val="none"/>
+        </w:rPr>
+        <w:t xml:space="preserve"> </w:t>
+      </w:r>
+      <w:r>
+        <w:rPr>
+          <w:rStyle w:val="Collegamentoipertestuale"/>
+          <w:color w:val="auto"/>
+          <w:sz w:val="24"/>
+          <w:szCs w:val="24"/>
+          <w:u w:val="none"/>
+        </w:rPr>
+        <w:t>ordin</w:t>
+      </w:r>
+      <w:r>
+        <w:rPr>
+          <w:rStyle w:val="Collegamentoipertestuale"/>
+          <w:color w:val="auto"/>
+          <w:sz w:val="24"/>
+          <w:szCs w:val="24"/>
+          <w:u w:val="none"/>
+        </w:rPr>
+        <w:t>i</w:t>
+      </w:r>
+      <w:r>
+        <w:rPr>
+          <w:rStyle w:val="Collegamentoipertestuale"/>
+          <w:color w:val="auto"/>
+          <w:sz w:val="24"/>
+          <w:szCs w:val="24"/>
+          <w:u w:val="none"/>
+        </w:rPr>
+        <w:t xml:space="preserve"> che l’utente vuole acquistare. In particolare, sia l’utente registrato sia colui che ancora non lo è può effettuare acquisti: l’utente non registrato</w:t>
+      </w:r>
+      <w:r>
+        <w:rPr>
+          <w:rStyle w:val="Collegamentoipertestuale"/>
+          <w:color w:val="auto"/>
+          <w:sz w:val="24"/>
+          <w:szCs w:val="24"/>
+          <w:u w:val="none"/>
+        </w:rPr>
+        <w:t>,</w:t>
+      </w:r>
+      <w:r>
+        <w:rPr>
+          <w:rStyle w:val="Collegamentoipertestuale"/>
+          <w:color w:val="auto"/>
+          <w:sz w:val="24"/>
+          <w:szCs w:val="24"/>
+          <w:u w:val="none"/>
+        </w:rPr>
+        <w:t xml:space="preserve"> nel momento in cui conferma l’ordine che desidera </w:t>
+      </w:r>
+      <w:r>
+        <w:rPr>
+          <w:rStyle w:val="Collegamentoipertestuale"/>
+          <w:color w:val="auto"/>
+          <w:sz w:val="24"/>
+          <w:szCs w:val="24"/>
+          <w:u w:val="none"/>
+        </w:rPr>
+        <w:t xml:space="preserve">acquistare, gli apparirà la schermata di registrazione con l’obbligo di registrarsi prima di completare le sue transizioni. Dopo il banner troviamo le categorie </w:t>
+      </w:r>
+      <w:r>
+        <w:rPr>
+          <w:rStyle w:val="Collegamentoipertestuale"/>
+          <w:color w:val="auto"/>
+          <w:sz w:val="24"/>
+          <w:szCs w:val="24"/>
+          <w:u w:val="none"/>
+        </w:rPr>
+        <w:t xml:space="preserve">di abbigliamento </w:t>
+      </w:r>
+      <w:r>
+        <w:rPr>
+          <w:rStyle w:val="Collegamentoipertestuale"/>
+          <w:color w:val="auto"/>
+          <w:sz w:val="24"/>
+          <w:szCs w:val="24"/>
+          <w:u w:val="none"/>
+        </w:rPr>
+        <w:t>più in voga per poi terminare con le informazioni generiche di supporto, collaborazione, guida al sito e i vari metodi di pagamento che il sito web accetta.</w:t>
+      </w:r>
+    </w:p>
+    <w:p>
+      <w:pPr>
+        <w:spacing w:line="276" w:lineRule="auto"/>
+        <w:rPr>
+          <w:sz w:val="24"/>
+          <w:szCs w:val="24"/>
+        </w:rPr>
+      </w:pPr>
+      <w:r>
+        <w:rPr>
+          <w:rStyle w:val="Collegamentoipertestuale"/>
+          <w:color w:val="auto"/>
+          <w:sz w:val="24"/>
+          <w:szCs w:val="24"/>
+          <w:u w:val="none"/>
+        </w:rPr>
+        <w:t xml:space="preserve">Il secondo sito web, </w:t>
+      </w:r>
+      <w:r>
+        <w:rPr>
+          <w:rStyle w:val="Collegamentoipertestuale"/>
+          <w:color w:val="auto"/>
+          <w:sz w:val="24"/>
+          <w:szCs w:val="24"/>
+          <w:u w:val="none"/>
+        </w:rPr>
+        <w:t>“</w:t>
+      </w:r>
+      <w:proofErr w:type="spellStart"/>
+      <w:r>
+        <w:rPr>
+          <w:rStyle w:val="Collegamentoipertestuale"/>
+          <w:b/>
+          <w:bCs/>
+          <w:color w:val="auto"/>
+          <w:sz w:val="24"/>
+          <w:szCs w:val="24"/>
+          <w:u w:val="none"/>
+        </w:rPr>
+        <w:t>bohoo</w:t>
+      </w:r>
+      <w:proofErr w:type="spellEnd"/>
+      <w:r>
+        <w:rPr>
+          <w:rStyle w:val="Collegamentoipertestuale"/>
+          <w:color w:val="auto"/>
+          <w:sz w:val="24"/>
+          <w:szCs w:val="24"/>
+          <w:u w:val="none"/>
+        </w:rPr>
+        <w:t>”</w:t>
+      </w:r>
+      <w:r>
+        <w:rPr>
+          <w:rStyle w:val="Collegamentoipertestuale"/>
+          <w:color w:val="auto"/>
+          <w:sz w:val="24"/>
+          <w:szCs w:val="24"/>
+          <w:u w:val="none"/>
+        </w:rPr>
+        <w:t xml:space="preserve"> (</w:t>
+      </w:r>
+      <w:hyperlink r:id="rId12" w:history="1">
         <w:r>
           <w:rPr>
             <w:rStyle w:val="Collegamentoipertestuale"/>
+            <w:sz w:val="24"/>
+            <w:szCs w:val="24"/>
+            <w:u w:val="none"/>
           </w:rPr>
-          <w:t>dandalo</w:t>
-        </w:r>
-        <w:proofErr w:type="spellEnd"/>
-        <w:r>
-          <w:rPr>
-            <w:rStyle w:val="Collegamentoipertestuale"/>
-          </w:rPr>
-          <w:t xml:space="preserve"> - </w:t>
+          <w:t xml:space="preserve">Capi d'abbigliamento e moda donna e uomo, abbigliamento e moda | </w:t>
         </w:r>
         <w:proofErr w:type="spellStart"/>
         <w:r>
           <w:rPr>
             <w:rStyle w:val="Collegamentoipertestuale"/>
-          </w:rPr>
-          <w:t>Italian</w:t>
-        </w:r>
-        <w:proofErr w:type="spellEnd"/>
-        <w:r>
-          <w:rPr>
-            <w:rStyle w:val="Collegamentoipertestuale"/>
-          </w:rPr>
-          <w:t xml:space="preserve"> </w:t>
-        </w:r>
-        <w:proofErr w:type="spellStart"/>
-        <w:r>
-          <w:rPr>
-            <w:rStyle w:val="Collegamentoipertestuale"/>
-          </w:rPr>
-          <w:t>Apparel</w:t>
-        </w:r>
-        <w:proofErr w:type="spellEnd"/>
-        <w:r>
-          <w:rPr>
-            <w:rStyle w:val="Collegamentoipertestuale"/>
-          </w:rPr>
-          <w:t xml:space="preserve"> </w:t>
-        </w:r>
-        <w:proofErr w:type="spellStart"/>
-        <w:r>
-          <w:rPr>
-            <w:rStyle w:val="Collegamentoipertestuale"/>
-          </w:rPr>
-          <w:t>Since</w:t>
-        </w:r>
-        <w:proofErr w:type="spellEnd"/>
-        <w:r>
-          <w:rPr>
-            <w:rStyle w:val="Collegamentoipertestuale"/>
-          </w:rPr>
-          <w:t xml:space="preserve"> 2014™</w:t>
-        </w:r>
-      </w:hyperlink>
-    </w:p>
-    <w:p>
-      <w:pPr>
-        <w:rPr>
-          <w:lang w:eastAsia="it-IT"/>
-        </w:rPr>
-      </w:pPr>
-      <w:r>
-        <w:t xml:space="preserve">Sito </w:t>
-      </w:r>
-      <w:proofErr w:type="spellStart"/>
-      <w:r>
-        <w:t>Boohoo</w:t>
-      </w:r>
-      <w:proofErr w:type="spellEnd"/>
-      <w:r>
-        <w:t xml:space="preserve">: </w:t>
-      </w:r>
-      <w:hyperlink r:id="rId9" w:history="1">
-        <w:r>
-          <w:rPr>
-            <w:rStyle w:val="Collegamentoipertestuale"/>
-          </w:rPr>
-          <w:t xml:space="preserve">Donna, abbigliamento e moda donna - </w:t>
-        </w:r>
-        <w:proofErr w:type="spellStart"/>
-        <w:r>
-          <w:rPr>
-            <w:rStyle w:val="Collegamentoipertestuale"/>
+            <w:sz w:val="24"/>
+            <w:szCs w:val="24"/>
+            <w:u w:val="none"/>
           </w:rPr>
           <w:t>boohoo</w:t>
         </w:r>
         <w:proofErr w:type="spellEnd"/>
       </w:hyperlink>
-    </w:p>
-    <w:p>
-      <w:r>
-        <w:t xml:space="preserve">*** descrivere le caratteristiche e funzionalità di uno o più siti </w:t>
-      </w:r>
-      <w:proofErr w:type="gramStart"/>
-      <w:r>
-        <w:t xml:space="preserve">concorrenti  </w:t>
-      </w:r>
-      <w:proofErr w:type="spellStart"/>
-      <w:r>
-        <w:t>cmmercio</w:t>
-      </w:r>
-      <w:proofErr w:type="spellEnd"/>
-      <w:proofErr w:type="gramEnd"/>
-      <w:r>
-        <w:t xml:space="preserve"> elettronico con carrello ***</w:t>
-      </w:r>
-    </w:p>
-    <w:p>
-      <w:pPr>
-        <w:numPr>
-          <w:ilvl w:val="0"/>
-          <w:numId w:val="1"/>
-        </w:numPr>
-        <w:spacing w:after="0" w:line="240" w:lineRule="auto"/>
-      </w:pPr>
-      <w:r>
-        <w:t xml:space="preserve">Riportare </w:t>
-      </w:r>
-      <w:proofErr w:type="spellStart"/>
-      <w:r>
-        <w:t>screenshot</w:t>
-      </w:r>
-      <w:proofErr w:type="spellEnd"/>
-      <w:r>
-        <w:t xml:space="preserve"> dei siti e descrivere in dettaglio le funzionalità, evidenziandone gli aspetti che riteniamo più interessanti</w:t>
-      </w:r>
-    </w:p>
-    <w:p/>
+      <w:r>
+        <w:rPr>
+          <w:sz w:val="24"/>
+          <w:szCs w:val="24"/>
+        </w:rPr>
+        <w:t>)</w:t>
+      </w:r>
+      <w:r>
+        <w:rPr>
+          <w:sz w:val="24"/>
+          <w:szCs w:val="24"/>
+        </w:rPr>
+        <w:t>, è stato preso di ispirazione soprattutto per la sezione “Uomo – Donna” che permette di scegliere all’utente direttamente i capi del sesso interessato, risparmiando la navigazione all’interno del sito.</w:t>
+      </w:r>
+    </w:p>
+    <w:p>
+      <w:pPr>
+        <w:spacing w:line="276" w:lineRule="auto"/>
+        <w:rPr>
+          <w:sz w:val="24"/>
+          <w:szCs w:val="24"/>
+        </w:rPr>
+      </w:pPr>
+    </w:p>
     <w:p>
       <w:pPr>
         <w:pStyle w:val="Titolo1"/>
-      </w:pPr>
-      <w:bookmarkStart w:id="6" w:name="_Toc350865792"/>
-      <w:r>
+        <w:spacing w:line="276" w:lineRule="auto"/>
+      </w:pPr>
+      <w:bookmarkStart w:id="4" w:name="_Toc350865792"/>
+      <w:r>
+        <w:lastRenderedPageBreak/>
         <w:t>3 Funzionalità del sito</w:t>
       </w:r>
-      <w:bookmarkEnd w:id="6"/>
+      <w:bookmarkEnd w:id="4"/>
     </w:p>
     <w:p>
       <w:pPr>
         <w:pStyle w:val="Titolo1"/>
+        <w:spacing w:line="276" w:lineRule="auto"/>
         <w:rPr>
           <w:rFonts w:ascii="Trebuchet MS" w:hAnsi="Trebuchet MS"/>
           <w:sz w:val="22"/>
@@ -1646,13 +2359,14 @@
     <w:p>
       <w:pPr>
         <w:pStyle w:val="Titolo1"/>
+        <w:spacing w:line="276" w:lineRule="auto"/>
         <w:rPr>
           <w:rFonts w:ascii="Trebuchet MS" w:hAnsi="Trebuchet MS"/>
           <w:sz w:val="22"/>
           <w:szCs w:val="22"/>
         </w:rPr>
       </w:pPr>
-      <w:bookmarkStart w:id="7" w:name="_Toc350865793"/>
+      <w:bookmarkStart w:id="5" w:name="_Toc350865793"/>
       <w:r>
         <w:rPr>
           <w:rFonts w:ascii="Trebuchet MS" w:hAnsi="Trebuchet MS"/>
@@ -1661,11 +2375,12 @@
         </w:rPr>
         <w:t>Una breve descrizione dei contenuti del sito e delle funzionalità a disposizione dell’utente e dell’amministratore del sito.</w:t>
       </w:r>
-      <w:bookmarkEnd w:id="7"/>
+      <w:bookmarkEnd w:id="5"/>
     </w:p>
     <w:p>
       <w:pPr>
         <w:pStyle w:val="Titolo1"/>
+        <w:spacing w:line="276" w:lineRule="auto"/>
         <w:rPr>
           <w:rFonts w:ascii="Trebuchet MS" w:eastAsiaTheme="minorEastAsia" w:hAnsi="Trebuchet MS"/>
           <w:b w:val="0"/>
@@ -1674,7 +2389,7 @@
           <w:szCs w:val="22"/>
         </w:rPr>
       </w:pPr>
-      <w:bookmarkStart w:id="8" w:name="_Toc350865794"/>
+      <w:bookmarkStart w:id="6" w:name="_Toc350865794"/>
       <w:r>
         <w:rPr>
           <w:rFonts w:ascii="Trebuchet MS" w:eastAsiaTheme="minorEastAsia" w:hAnsi="Trebuchet MS"/>
@@ -1683,18 +2398,7 @@
           <w:sz w:val="22"/>
           <w:szCs w:val="22"/>
         </w:rPr>
-        <w:t xml:space="preserve">Esempio: visualizzazione e ricerca catalogo prodotti, selezione prodotto, aggiunta a carrello, visualizzazione carrello, emissione </w:t>
-      </w:r>
-      <w:proofErr w:type="gramStart"/>
-      <w:r>
-        <w:rPr>
-          <w:rFonts w:ascii="Trebuchet MS" w:eastAsiaTheme="minorEastAsia" w:hAnsi="Trebuchet MS"/>
-          <w:b w:val="0"/>
-          <w:noProof w:val="0"/>
-          <w:sz w:val="22"/>
-          <w:szCs w:val="22"/>
-        </w:rPr>
-        <w:t>ordine,</w:t>
+        <w:t>Esempio: visualizzazione e ricerca catalogo prodotti, selezione prodotto, aggiunta a carrello, visualizzazione carrello, emissione ordine,</w:t>
       </w:r>
       <w:r>
         <w:rPr>
@@ -1707,8 +2411,7 @@
         </w:rPr>
         <w:t>…</w:t>
       </w:r>
-      <w:bookmarkEnd w:id="8"/>
-      <w:proofErr w:type="gramEnd"/>
+      <w:bookmarkEnd w:id="6"/>
       <w:r>
         <w:rPr>
           <w:rFonts w:ascii="Trebuchet MS" w:eastAsiaTheme="minorEastAsia" w:hAnsi="Trebuchet MS"/>
@@ -1723,6 +2426,7 @@
     <w:p>
       <w:pPr>
         <w:pStyle w:val="Titolo1"/>
+        <w:spacing w:line="276" w:lineRule="auto"/>
         <w:rPr>
           <w:rFonts w:ascii="Trebuchet MS" w:eastAsiaTheme="minorEastAsia" w:hAnsi="Trebuchet MS"/>
           <w:b w:val="0"/>
@@ -1735,12 +2439,13 @@
     <w:p>
       <w:pPr>
         <w:pStyle w:val="Titolo1"/>
-      </w:pPr>
-      <w:bookmarkStart w:id="9" w:name="_Toc350865795"/>
+        <w:spacing w:line="276" w:lineRule="auto"/>
+      </w:pPr>
+      <w:bookmarkStart w:id="7" w:name="_Toc350865795"/>
       <w:r>
         <w:t>4 Diagramma navigazionale</w:t>
       </w:r>
-      <w:bookmarkEnd w:id="9"/>
+      <w:bookmarkEnd w:id="7"/>
     </w:p>
     <w:p>
       <w:pPr>
@@ -1750,9 +2455,117 @@
         </w:rPr>
       </w:pPr>
     </w:p>
+    <w:p>
+      <w:pPr>
+        <w:spacing w:line="276" w:lineRule="auto"/>
+        <w:rPr>
+          <w:noProof/>
+        </w:rPr>
+      </w:pPr>
+    </w:p>
+    <w:p>
+      <w:pPr>
+        <w:spacing w:line="276" w:lineRule="auto"/>
+        <w:rPr>
+          <w:noProof/>
+        </w:rPr>
+      </w:pPr>
+    </w:p>
+    <w:p>
+      <w:pPr>
+        <w:spacing w:line="276" w:lineRule="auto"/>
+        <w:rPr>
+          <w:noProof/>
+        </w:rPr>
+      </w:pPr>
+    </w:p>
+    <w:p>
+      <w:pPr>
+        <w:spacing w:line="276" w:lineRule="auto"/>
+        <w:rPr>
+          <w:noProof/>
+        </w:rPr>
+      </w:pPr>
+    </w:p>
+    <w:p>
+      <w:pPr>
+        <w:spacing w:line="276" w:lineRule="auto"/>
+        <w:rPr>
+          <w:noProof/>
+        </w:rPr>
+      </w:pPr>
+    </w:p>
+    <w:p>
+      <w:pPr>
+        <w:spacing w:line="276" w:lineRule="auto"/>
+        <w:rPr>
+          <w:noProof/>
+        </w:rPr>
+      </w:pPr>
+    </w:p>
+    <w:p>
+      <w:pPr>
+        <w:spacing w:line="276" w:lineRule="auto"/>
+        <w:ind w:left="-1276"/>
+        <w:rPr>
+          <w:noProof/>
+        </w:rPr>
+      </w:pPr>
+    </w:p>
+    <w:p>
+      <w:pPr>
+        <w:spacing w:line="276" w:lineRule="auto"/>
+        <w:rPr>
+          <w:noProof/>
+        </w:rPr>
+      </w:pPr>
+    </w:p>
+    <w:p>
+      <w:pPr>
+        <w:spacing w:line="276" w:lineRule="auto"/>
+        <w:rPr>
+          <w:noProof/>
+        </w:rPr>
+      </w:pPr>
+    </w:p>
+    <w:p>
+      <w:pPr>
+        <w:spacing w:line="276" w:lineRule="auto"/>
+        <w:rPr>
+          <w:noProof/>
+        </w:rPr>
+      </w:pPr>
+    </w:p>
+    <w:p>
+      <w:pPr>
+        <w:spacing w:line="276" w:lineRule="auto"/>
+        <w:rPr>
+          <w:noProof/>
+        </w:rPr>
+      </w:pPr>
+    </w:p>
+    <w:p>
+      <w:pPr>
+        <w:spacing w:line="276" w:lineRule="auto"/>
+        <w:rPr>
+          <w:noProof/>
+        </w:rPr>
+      </w:pPr>
+    </w:p>
+    <w:p>
+      <w:pPr>
+        <w:spacing w:line="276" w:lineRule="auto"/>
+        <w:rPr>
+          <w:noProof/>
+        </w:rPr>
+      </w:pPr>
+    </w:p>
     <w:sectPr>
+      <w:footerReference w:type="default" r:id="rId13"/>
+      <w:type w:val="continuous"/>
       <w:pgSz w:w="11906" w:h="16838"/>
-      <w:pgMar w:top="1418" w:right="1418" w:bottom="851" w:left="1418" w:header="709" w:footer="709" w:gutter="0"/>
+      <w:pgMar w:top="1418" w:right="1418" w:bottom="851" w:left="1418" w:header="709" w:footer="421" w:gutter="0"/>
+      <w:pgNumType w:start="0"/>
       <w:cols w:space="708"/>
       <w:docGrid w:linePitch="360"/>
     </w:sectPr>
@@ -1760,9 +2573,310 @@
 </w:document>
 </file>
 
+<file path=word/endnotes.xml><?xml version="1.0" encoding="utf-8"?>
+<w:endnotes xmlns:wpc="http://schemas.microsoft.com/office/word/2010/wordprocessingCanvas" xmlns:cx="http://schemas.microsoft.com/office/drawing/2014/chartex" xmlns:cx1="http://schemas.microsoft.com/office/drawing/2015/9/8/chartex" xmlns:cx2="http://schemas.microsoft.com/office/drawing/2015/10/21/chartex" xmlns:cx3="http://schemas.microsoft.com/office/drawing/2016/5/9/chartex" xmlns:cx4="http://schemas.microsoft.com/office/drawing/2016/5/10/chartex" xmlns:cx5="http://schemas.microsoft.com/office/drawing/2016/5/11/chartex" xmlns:cx6="http://schemas.microsoft.com/office/drawing/2016/5/12/chartex" xmlns:cx7="http://schemas.microsoft.com/office/drawing/2016/5/13/chartex" xmlns:cx8="http://schemas.microsoft.com/office/drawing/2016/5/14/chartex" xmlns:mc="http://schemas.openxmlformats.org/markup-compatibility/2006" xmlns:aink="http://schemas.microsoft.com/office/drawing/2016/ink" xmlns:am3d="http://schemas.microsoft.com/office/drawing/2017/model3d" xmlns:o="urn:schemas-microsoft-com:office:office" xmlns:r="http://schemas.openxmlformats.org/officeDocument/2006/relationships" xmlns:m="http://schemas.openxmlformats.org/officeDocument/2006/math" xmlns:v="urn:schemas-microsoft-com:vml" xmlns:wp14="http://schemas.microsoft.com/office/word/2010/wordprocessingDrawing" xmlns:wp="http://schemas.openxmlformats.org/drawingml/2006/wordprocessingDrawing" xmlns:w10="urn:schemas-microsoft-com:office:word" xmlns:w="http://schemas.openxmlformats.org/wordprocessingml/2006/main" xmlns:w14="http://schemas.microsoft.com/office/word/2010/wordml" xmlns:w15="http://schemas.microsoft.com/office/word/2012/wordml" xmlns:w16cex="http://schemas.microsoft.com/office/word/2018/wordml/cex" xmlns:w16cid="http://schemas.microsoft.com/office/word/2016/wordml/cid" xmlns:w16="http://schemas.microsoft.com/office/word/2018/wordml" xmlns:w16se="http://schemas.microsoft.com/office/word/2015/wordml/symex" xmlns:wpg="http://schemas.microsoft.com/office/word/2010/wordprocessingGroup" xmlns:wpi="http://schemas.microsoft.com/office/word/2010/wordprocessingInk" xmlns:wne="http://schemas.microsoft.com/office/word/2006/wordml" xmlns:wps="http://schemas.microsoft.com/office/word/2010/wordprocessingShape" mc:Ignorable="w14 w15 w16se w16cid w16 w16cex wp14">
+  <w:endnote w:type="separator" w:id="-1">
+    <w:p>
+      <w:pPr>
+        <w:spacing w:after="0" w:line="240" w:lineRule="auto"/>
+      </w:pPr>
+      <w:r>
+        <w:separator/>
+      </w:r>
+    </w:p>
+  </w:endnote>
+  <w:endnote w:type="continuationSeparator" w:id="0">
+    <w:p>
+      <w:pPr>
+        <w:spacing w:after="0" w:line="240" w:lineRule="auto"/>
+      </w:pPr>
+      <w:r>
+        <w:continuationSeparator/>
+      </w:r>
+    </w:p>
+  </w:endnote>
+</w:endnotes>
+</file>
+
+<file path=word/footer1.xml><?xml version="1.0" encoding="utf-8"?>
+<w:ftr xmlns:wpc="http://schemas.microsoft.com/office/word/2010/wordprocessingCanvas" xmlns:cx="http://schemas.microsoft.com/office/drawing/2014/chartex" xmlns:cx1="http://schemas.microsoft.com/office/drawing/2015/9/8/chartex" xmlns:cx2="http://schemas.microsoft.com/office/drawing/2015/10/21/chartex" xmlns:cx3="http://schemas.microsoft.com/office/drawing/2016/5/9/chartex" xmlns:cx4="http://schemas.microsoft.com/office/drawing/2016/5/10/chartex" xmlns:cx5="http://schemas.microsoft.com/office/drawing/2016/5/11/chartex" xmlns:cx6="http://schemas.microsoft.com/office/drawing/2016/5/12/chartex" xmlns:cx7="http://schemas.microsoft.com/office/drawing/2016/5/13/chartex" xmlns:cx8="http://schemas.microsoft.com/office/drawing/2016/5/14/chartex" xmlns:mc="http://schemas.openxmlformats.org/markup-compatibility/2006" xmlns:aink="http://schemas.microsoft.com/office/drawing/2016/ink" xmlns:am3d="http://schemas.microsoft.com/office/drawing/2017/model3d" xmlns:o="urn:schemas-microsoft-com:office:office" xmlns:r="http://schemas.openxmlformats.org/officeDocument/2006/relationships" xmlns:m="http://schemas.openxmlformats.org/officeDocument/2006/math" xmlns:v="urn:schemas-microsoft-com:vml" xmlns:wp14="http://schemas.microsoft.com/office/word/2010/wordprocessingDrawing" xmlns:wp="http://schemas.openxmlformats.org/drawingml/2006/wordprocessingDrawing" xmlns:w10="urn:schemas-microsoft-com:office:word" xmlns:w="http://schemas.openxmlformats.org/wordprocessingml/2006/main" xmlns:w14="http://schemas.microsoft.com/office/word/2010/wordml" xmlns:w15="http://schemas.microsoft.com/office/word/2012/wordml" xmlns:w16cex="http://schemas.microsoft.com/office/word/2018/wordml/cex" xmlns:w16cid="http://schemas.microsoft.com/office/word/2016/wordml/cid" xmlns:w16="http://schemas.microsoft.com/office/word/2018/wordml" xmlns:w16se="http://schemas.microsoft.com/office/word/2015/wordml/symex" xmlns:wpg="http://schemas.microsoft.com/office/word/2010/wordprocessingGroup" xmlns:wpi="http://schemas.microsoft.com/office/word/2010/wordprocessingInk" xmlns:wne="http://schemas.microsoft.com/office/word/2006/wordml" xmlns:wps="http://schemas.microsoft.com/office/word/2010/wordprocessingShape" mc:Ignorable="w14 w15 w16se w16cid w16 w16cex wp14">
+  <w:p>
+    <w:pPr>
+      <w:pStyle w:val="Pidipagina"/>
+      <w:jc w:val="right"/>
+    </w:pPr>
+  </w:p>
+  <w:p>
+    <w:pPr>
+      <w:pStyle w:val="Pidipagina"/>
+    </w:pPr>
+  </w:p>
+</w:ftr>
+</file>
+
+<file path=word/footer2.xml><?xml version="1.0" encoding="utf-8"?>
+<w:ftr xmlns:wpc="http://schemas.microsoft.com/office/word/2010/wordprocessingCanvas" xmlns:cx="http://schemas.microsoft.com/office/drawing/2014/chartex" xmlns:cx1="http://schemas.microsoft.com/office/drawing/2015/9/8/chartex" xmlns:cx2="http://schemas.microsoft.com/office/drawing/2015/10/21/chartex" xmlns:cx3="http://schemas.microsoft.com/office/drawing/2016/5/9/chartex" xmlns:cx4="http://schemas.microsoft.com/office/drawing/2016/5/10/chartex" xmlns:cx5="http://schemas.microsoft.com/office/drawing/2016/5/11/chartex" xmlns:cx6="http://schemas.microsoft.com/office/drawing/2016/5/12/chartex" xmlns:cx7="http://schemas.microsoft.com/office/drawing/2016/5/13/chartex" xmlns:cx8="http://schemas.microsoft.com/office/drawing/2016/5/14/chartex" xmlns:mc="http://schemas.openxmlformats.org/markup-compatibility/2006" xmlns:aink="http://schemas.microsoft.com/office/drawing/2016/ink" xmlns:am3d="http://schemas.microsoft.com/office/drawing/2017/model3d" xmlns:o="urn:schemas-microsoft-com:office:office" xmlns:r="http://schemas.openxmlformats.org/officeDocument/2006/relationships" xmlns:m="http://schemas.openxmlformats.org/officeDocument/2006/math" xmlns:v="urn:schemas-microsoft-com:vml" xmlns:wp14="http://schemas.microsoft.com/office/word/2010/wordprocessingDrawing" xmlns:wp="http://schemas.openxmlformats.org/drawingml/2006/wordprocessingDrawing" xmlns:w10="urn:schemas-microsoft-com:office:word" xmlns:w="http://schemas.openxmlformats.org/wordprocessingml/2006/main" xmlns:w14="http://schemas.microsoft.com/office/word/2010/wordml" xmlns:w15="http://schemas.microsoft.com/office/word/2012/wordml" xmlns:w16cex="http://schemas.microsoft.com/office/word/2018/wordml/cex" xmlns:w16cid="http://schemas.microsoft.com/office/word/2016/wordml/cid" xmlns:w16="http://schemas.microsoft.com/office/word/2018/wordml" xmlns:w16se="http://schemas.microsoft.com/office/word/2015/wordml/symex" xmlns:wpg="http://schemas.microsoft.com/office/word/2010/wordprocessingGroup" xmlns:wpi="http://schemas.microsoft.com/office/word/2010/wordprocessingInk" xmlns:wne="http://schemas.microsoft.com/office/word/2006/wordml" xmlns:wps="http://schemas.microsoft.com/office/word/2010/wordprocessingShape" mc:Ignorable="w14 w15 w16se w16cid w16 w16cex wp14">
+  <w:p>
+    <w:pPr>
+      <w:pStyle w:val="Pidipagina"/>
+    </w:pPr>
+  </w:p>
+  <w:p>
+    <w:pPr>
+      <w:pStyle w:val="Pidipagina"/>
+    </w:pPr>
+  </w:p>
+</w:ftr>
+</file>
+
+<file path=word/footer3.xml><?xml version="1.0" encoding="utf-8"?>
+<w:ftr xmlns:wpc="http://schemas.microsoft.com/office/word/2010/wordprocessingCanvas" xmlns:cx="http://schemas.microsoft.com/office/drawing/2014/chartex" xmlns:cx1="http://schemas.microsoft.com/office/drawing/2015/9/8/chartex" xmlns:cx2="http://schemas.microsoft.com/office/drawing/2015/10/21/chartex" xmlns:cx3="http://schemas.microsoft.com/office/drawing/2016/5/9/chartex" xmlns:cx4="http://schemas.microsoft.com/office/drawing/2016/5/10/chartex" xmlns:cx5="http://schemas.microsoft.com/office/drawing/2016/5/11/chartex" xmlns:cx6="http://schemas.microsoft.com/office/drawing/2016/5/12/chartex" xmlns:cx7="http://schemas.microsoft.com/office/drawing/2016/5/13/chartex" xmlns:cx8="http://schemas.microsoft.com/office/drawing/2016/5/14/chartex" xmlns:mc="http://schemas.openxmlformats.org/markup-compatibility/2006" xmlns:aink="http://schemas.microsoft.com/office/drawing/2016/ink" xmlns:am3d="http://schemas.microsoft.com/office/drawing/2017/model3d" xmlns:o="urn:schemas-microsoft-com:office:office" xmlns:r="http://schemas.openxmlformats.org/officeDocument/2006/relationships" xmlns:m="http://schemas.openxmlformats.org/officeDocument/2006/math" xmlns:v="urn:schemas-microsoft-com:vml" xmlns:wp14="http://schemas.microsoft.com/office/word/2010/wordprocessingDrawing" xmlns:wp="http://schemas.openxmlformats.org/drawingml/2006/wordprocessingDrawing" xmlns:w10="urn:schemas-microsoft-com:office:word" xmlns:w="http://schemas.openxmlformats.org/wordprocessingml/2006/main" xmlns:w14="http://schemas.microsoft.com/office/word/2010/wordml" xmlns:w15="http://schemas.microsoft.com/office/word/2012/wordml" xmlns:w16cex="http://schemas.microsoft.com/office/word/2018/wordml/cex" xmlns:w16cid="http://schemas.microsoft.com/office/word/2016/wordml/cid" xmlns:w16="http://schemas.microsoft.com/office/word/2018/wordml" xmlns:w16se="http://schemas.microsoft.com/office/word/2015/wordml/symex" xmlns:wpg="http://schemas.microsoft.com/office/word/2010/wordprocessingGroup" xmlns:wpi="http://schemas.microsoft.com/office/word/2010/wordprocessingInk" xmlns:wne="http://schemas.microsoft.com/office/word/2006/wordml" xmlns:wps="http://schemas.microsoft.com/office/word/2010/wordprocessingShape" mc:Ignorable="w14 w15 w16se w16cid w16 w16cex wp14">
+  <w:sdt>
+    <w:sdtPr>
+      <w:id w:val="-573593094"/>
+      <w:docPartObj>
+        <w:docPartGallery w:val="Page Numbers (Bottom of Page)"/>
+        <w:docPartUnique/>
+      </w:docPartObj>
+    </w:sdtPr>
+    <w:sdtContent>
+      <w:p>
+        <w:pPr>
+          <w:pStyle w:val="Pidipagina"/>
+          <w:jc w:val="right"/>
+        </w:pPr>
+        <w:r>
+          <w:fldChar w:fldCharType="begin"/>
+        </w:r>
+        <w:r>
+          <w:instrText>PAGE   \* MERGEFORMAT</w:instrText>
+        </w:r>
+        <w:r>
+          <w:fldChar w:fldCharType="separate"/>
+        </w:r>
+        <w:r>
+          <w:t>2</w:t>
+        </w:r>
+        <w:r>
+          <w:fldChar w:fldCharType="end"/>
+        </w:r>
+      </w:p>
+    </w:sdtContent>
+  </w:sdt>
+  <w:p>
+    <w:pPr>
+      <w:pStyle w:val="Pidipagina"/>
+    </w:pPr>
+  </w:p>
+</w:ftr>
+</file>
+
+<file path=word/footnotes.xml><?xml version="1.0" encoding="utf-8"?>
+<w:footnotes xmlns:wpc="http://schemas.microsoft.com/office/word/2010/wordprocessingCanvas" xmlns:cx="http://schemas.microsoft.com/office/drawing/2014/chartex" xmlns:cx1="http://schemas.microsoft.com/office/drawing/2015/9/8/chartex" xmlns:cx2="http://schemas.microsoft.com/office/drawing/2015/10/21/chartex" xmlns:cx3="http://schemas.microsoft.com/office/drawing/2016/5/9/chartex" xmlns:cx4="http://schemas.microsoft.com/office/drawing/2016/5/10/chartex" xmlns:cx5="http://schemas.microsoft.com/office/drawing/2016/5/11/chartex" xmlns:cx6="http://schemas.microsoft.com/office/drawing/2016/5/12/chartex" xmlns:cx7="http://schemas.microsoft.com/office/drawing/2016/5/13/chartex" xmlns:cx8="http://schemas.microsoft.com/office/drawing/2016/5/14/chartex" xmlns:mc="http://schemas.openxmlformats.org/markup-compatibility/2006" xmlns:aink="http://schemas.microsoft.com/office/drawing/2016/ink" xmlns:am3d="http://schemas.microsoft.com/office/drawing/2017/model3d" xmlns:o="urn:schemas-microsoft-com:office:office" xmlns:r="http://schemas.openxmlformats.org/officeDocument/2006/relationships" xmlns:m="http://schemas.openxmlformats.org/officeDocument/2006/math" xmlns:v="urn:schemas-microsoft-com:vml" xmlns:wp14="http://schemas.microsoft.com/office/word/2010/wordprocessingDrawing" xmlns:wp="http://schemas.openxmlformats.org/drawingml/2006/wordprocessingDrawing" xmlns:w10="urn:schemas-microsoft-com:office:word" xmlns:w="http://schemas.openxmlformats.org/wordprocessingml/2006/main" xmlns:w14="http://schemas.microsoft.com/office/word/2010/wordml" xmlns:w15="http://schemas.microsoft.com/office/word/2012/wordml" xmlns:w16cex="http://schemas.microsoft.com/office/word/2018/wordml/cex" xmlns:w16cid="http://schemas.microsoft.com/office/word/2016/wordml/cid" xmlns:w16="http://schemas.microsoft.com/office/word/2018/wordml" xmlns:w16se="http://schemas.microsoft.com/office/word/2015/wordml/symex" xmlns:wpg="http://schemas.microsoft.com/office/word/2010/wordprocessingGroup" xmlns:wpi="http://schemas.microsoft.com/office/word/2010/wordprocessingInk" xmlns:wne="http://schemas.microsoft.com/office/word/2006/wordml" xmlns:wps="http://schemas.microsoft.com/office/word/2010/wordprocessingShape" mc:Ignorable="w14 w15 w16se w16cid w16 w16cex wp14">
+  <w:footnote w:type="separator" w:id="-1">
+    <w:p>
+      <w:pPr>
+        <w:spacing w:after="0" w:line="240" w:lineRule="auto"/>
+      </w:pPr>
+      <w:r>
+        <w:separator/>
+      </w:r>
+    </w:p>
+  </w:footnote>
+  <w:footnote w:type="continuationSeparator" w:id="0">
+    <w:p>
+      <w:pPr>
+        <w:spacing w:after="0" w:line="240" w:lineRule="auto"/>
+      </w:pPr>
+      <w:r>
+        <w:continuationSeparator/>
+      </w:r>
+    </w:p>
+  </w:footnote>
+</w:footnotes>
+</file>
+
 <file path=word/numbering.xml><?xml version="1.0" encoding="utf-8"?>
 <w:numbering xmlns:wpc="http://schemas.microsoft.com/office/word/2010/wordprocessingCanvas" xmlns:cx="http://schemas.microsoft.com/office/drawing/2014/chartex" xmlns:cx1="http://schemas.microsoft.com/office/drawing/2015/9/8/chartex" xmlns:cx2="http://schemas.microsoft.com/office/drawing/2015/10/21/chartex" xmlns:cx3="http://schemas.microsoft.com/office/drawing/2016/5/9/chartex" xmlns:cx4="http://schemas.microsoft.com/office/drawing/2016/5/10/chartex" xmlns:cx5="http://schemas.microsoft.com/office/drawing/2016/5/11/chartex" xmlns:cx6="http://schemas.microsoft.com/office/drawing/2016/5/12/chartex" xmlns:cx7="http://schemas.microsoft.com/office/drawing/2016/5/13/chartex" xmlns:cx8="http://schemas.microsoft.com/office/drawing/2016/5/14/chartex" xmlns:mc="http://schemas.openxmlformats.org/markup-compatibility/2006" xmlns:aink="http://schemas.microsoft.com/office/drawing/2016/ink" xmlns:am3d="http://schemas.microsoft.com/office/drawing/2017/model3d" xmlns:o="urn:schemas-microsoft-com:office:office" xmlns:r="http://schemas.openxmlformats.org/officeDocument/2006/relationships" xmlns:m="http://schemas.openxmlformats.org/officeDocument/2006/math" xmlns:v="urn:schemas-microsoft-com:vml" xmlns:wp14="http://schemas.microsoft.com/office/word/2010/wordprocessingDrawing" xmlns:wp="http://schemas.openxmlformats.org/drawingml/2006/wordprocessingDrawing" xmlns:w10="urn:schemas-microsoft-com:office:word" xmlns:w="http://schemas.openxmlformats.org/wordprocessingml/2006/main" xmlns:w14="http://schemas.microsoft.com/office/word/2010/wordml" xmlns:w15="http://schemas.microsoft.com/office/word/2012/wordml" xmlns:w16cex="http://schemas.microsoft.com/office/word/2018/wordml/cex" xmlns:w16cid="http://schemas.microsoft.com/office/word/2016/wordml/cid" xmlns:w16="http://schemas.microsoft.com/office/word/2018/wordml" xmlns:w16se="http://schemas.microsoft.com/office/word/2015/wordml/symex" xmlns:wpg="http://schemas.microsoft.com/office/word/2010/wordprocessingGroup" xmlns:wpi="http://schemas.microsoft.com/office/word/2010/wordprocessingInk" xmlns:wne="http://schemas.microsoft.com/office/word/2006/wordml" xmlns:wps="http://schemas.microsoft.com/office/word/2010/wordprocessingShape" mc:Ignorable="w14 w15 w16se w16cid w16 w16cex wp14">
   <w:abstractNum w:abstractNumId="0" w15:restartNumberingAfterBreak="0">
+    <w:nsid w:val="01217438"/>
+    <w:multiLevelType w:val="hybridMultilevel"/>
+    <w:tmpl w:val="CF1AA39A"/>
+    <w:lvl w:ilvl="0" w:tplc="0410000F">
+      <w:start w:val="1"/>
+      <w:numFmt w:val="decimal"/>
+      <w:lvlText w:val="%1."/>
+      <w:lvlJc w:val="left"/>
+      <w:pPr>
+        <w:ind w:left="720" w:hanging="360"/>
+      </w:pPr>
+      <w:rPr>
+        <w:rFonts w:hint="default"/>
+      </w:rPr>
+    </w:lvl>
+    <w:lvl w:ilvl="1" w:tplc="04100019" w:tentative="1">
+      <w:start w:val="1"/>
+      <w:numFmt w:val="lowerLetter"/>
+      <w:lvlText w:val="%2."/>
+      <w:lvlJc w:val="left"/>
+      <w:pPr>
+        <w:ind w:left="1440" w:hanging="360"/>
+      </w:pPr>
+    </w:lvl>
+    <w:lvl w:ilvl="2" w:tplc="0410001B" w:tentative="1">
+      <w:start w:val="1"/>
+      <w:numFmt w:val="lowerRoman"/>
+      <w:lvlText w:val="%3."/>
+      <w:lvlJc w:val="right"/>
+      <w:pPr>
+        <w:ind w:left="2160" w:hanging="180"/>
+      </w:pPr>
+    </w:lvl>
+    <w:lvl w:ilvl="3" w:tplc="0410000F" w:tentative="1">
+      <w:start w:val="1"/>
+      <w:numFmt w:val="decimal"/>
+      <w:lvlText w:val="%4."/>
+      <w:lvlJc w:val="left"/>
+      <w:pPr>
+        <w:ind w:left="2880" w:hanging="360"/>
+      </w:pPr>
+    </w:lvl>
+    <w:lvl w:ilvl="4" w:tplc="04100019" w:tentative="1">
+      <w:start w:val="1"/>
+      <w:numFmt w:val="lowerLetter"/>
+      <w:lvlText w:val="%5."/>
+      <w:lvlJc w:val="left"/>
+      <w:pPr>
+        <w:ind w:left="3600" w:hanging="360"/>
+      </w:pPr>
+    </w:lvl>
+    <w:lvl w:ilvl="5" w:tplc="0410001B" w:tentative="1">
+      <w:start w:val="1"/>
+      <w:numFmt w:val="lowerRoman"/>
+      <w:lvlText w:val="%6."/>
+      <w:lvlJc w:val="right"/>
+      <w:pPr>
+        <w:ind w:left="4320" w:hanging="180"/>
+      </w:pPr>
+    </w:lvl>
+    <w:lvl w:ilvl="6" w:tplc="0410000F" w:tentative="1">
+      <w:start w:val="1"/>
+      <w:numFmt w:val="decimal"/>
+      <w:lvlText w:val="%7."/>
+      <w:lvlJc w:val="left"/>
+      <w:pPr>
+        <w:ind w:left="5040" w:hanging="360"/>
+      </w:pPr>
+    </w:lvl>
+    <w:lvl w:ilvl="7" w:tplc="04100019" w:tentative="1">
+      <w:start w:val="1"/>
+      <w:numFmt w:val="lowerLetter"/>
+      <w:lvlText w:val="%8."/>
+      <w:lvlJc w:val="left"/>
+      <w:pPr>
+        <w:ind w:left="5760" w:hanging="360"/>
+      </w:pPr>
+    </w:lvl>
+    <w:lvl w:ilvl="8" w:tplc="0410001B" w:tentative="1">
+      <w:start w:val="1"/>
+      <w:numFmt w:val="lowerRoman"/>
+      <w:lvlText w:val="%9."/>
+      <w:lvlJc w:val="right"/>
+      <w:pPr>
+        <w:ind w:left="6480" w:hanging="180"/>
+      </w:pPr>
+    </w:lvl>
+  </w:abstractNum>
+  <w:abstractNum w:abstractNumId="1" w15:restartNumberingAfterBreak="0">
+    <w:nsid w:val="31A1329A"/>
+    <w:multiLevelType w:val="hybridMultilevel"/>
+    <w:tmpl w:val="B12EA9CE"/>
+    <w:lvl w:ilvl="0" w:tplc="0410000F">
+      <w:start w:val="1"/>
+      <w:numFmt w:val="decimal"/>
+      <w:lvlText w:val="%1."/>
+      <w:lvlJc w:val="left"/>
+      <w:pPr>
+        <w:ind w:left="720" w:hanging="360"/>
+      </w:pPr>
+      <w:rPr>
+        <w:rFonts w:hint="default"/>
+      </w:rPr>
+    </w:lvl>
+    <w:lvl w:ilvl="1" w:tplc="04100019" w:tentative="1">
+      <w:start w:val="1"/>
+      <w:numFmt w:val="lowerLetter"/>
+      <w:lvlText w:val="%2."/>
+      <w:lvlJc w:val="left"/>
+      <w:pPr>
+        <w:ind w:left="1440" w:hanging="360"/>
+      </w:pPr>
+    </w:lvl>
+    <w:lvl w:ilvl="2" w:tplc="0410001B" w:tentative="1">
+      <w:start w:val="1"/>
+      <w:numFmt w:val="lowerRoman"/>
+      <w:lvlText w:val="%3."/>
+      <w:lvlJc w:val="right"/>
+      <w:pPr>
+        <w:ind w:left="2160" w:hanging="180"/>
+      </w:pPr>
+    </w:lvl>
+    <w:lvl w:ilvl="3" w:tplc="0410000F" w:tentative="1">
+      <w:start w:val="1"/>
+      <w:numFmt w:val="decimal"/>
+      <w:lvlText w:val="%4."/>
+      <w:lvlJc w:val="left"/>
+      <w:pPr>
+        <w:ind w:left="2880" w:hanging="360"/>
+      </w:pPr>
+    </w:lvl>
+    <w:lvl w:ilvl="4" w:tplc="04100019" w:tentative="1">
+      <w:start w:val="1"/>
+      <w:numFmt w:val="lowerLetter"/>
+      <w:lvlText w:val="%5."/>
+      <w:lvlJc w:val="left"/>
+      <w:pPr>
+        <w:ind w:left="3600" w:hanging="360"/>
+      </w:pPr>
+    </w:lvl>
+    <w:lvl w:ilvl="5" w:tplc="0410001B" w:tentative="1">
+      <w:start w:val="1"/>
+      <w:numFmt w:val="lowerRoman"/>
+      <w:lvlText w:val="%6."/>
+      <w:lvlJc w:val="right"/>
+      <w:pPr>
+        <w:ind w:left="4320" w:hanging="180"/>
+      </w:pPr>
+    </w:lvl>
+    <w:lvl w:ilvl="6" w:tplc="0410000F" w:tentative="1">
+      <w:start w:val="1"/>
+      <w:numFmt w:val="decimal"/>
+      <w:lvlText w:val="%7."/>
+      <w:lvlJc w:val="left"/>
+      <w:pPr>
+        <w:ind w:left="5040" w:hanging="360"/>
+      </w:pPr>
+    </w:lvl>
+    <w:lvl w:ilvl="7" w:tplc="04100019" w:tentative="1">
+      <w:start w:val="1"/>
+      <w:numFmt w:val="lowerLetter"/>
+      <w:lvlText w:val="%8."/>
+      <w:lvlJc w:val="left"/>
+      <w:pPr>
+        <w:ind w:left="5760" w:hanging="360"/>
+      </w:pPr>
+    </w:lvl>
+    <w:lvl w:ilvl="8" w:tplc="0410001B" w:tentative="1">
+      <w:start w:val="1"/>
+      <w:numFmt w:val="lowerRoman"/>
+      <w:lvlText w:val="%9."/>
+      <w:lvlJc w:val="right"/>
+      <w:pPr>
+        <w:ind w:left="6480" w:hanging="180"/>
+      </w:pPr>
+    </w:lvl>
+  </w:abstractNum>
+  <w:abstractNum w:abstractNumId="2" w15:restartNumberingAfterBreak="0">
     <w:nsid w:val="56CE5F5F"/>
     <w:multiLevelType w:val="hybridMultilevel"/>
     <w:tmpl w:val="AC8E3CBA"/>
@@ -1852,7 +2966,97 @@
       </w:pPr>
     </w:lvl>
   </w:abstractNum>
-  <w:abstractNum w:abstractNumId="1" w15:restartNumberingAfterBreak="0">
+  <w:abstractNum w:abstractNumId="3" w15:restartNumberingAfterBreak="0">
+    <w:nsid w:val="59C92DEE"/>
+    <w:multiLevelType w:val="hybridMultilevel"/>
+    <w:tmpl w:val="2B7A3CFE"/>
+    <w:lvl w:ilvl="0" w:tplc="6F1610F2">
+      <w:start w:val="1"/>
+      <w:numFmt w:val="decimal"/>
+      <w:pStyle w:val="Sommario1"/>
+      <w:lvlText w:val="%1."/>
+      <w:lvlJc w:val="left"/>
+      <w:pPr>
+        <w:ind w:left="720" w:hanging="360"/>
+      </w:pPr>
+      <w:rPr>
+        <w:rFonts w:hint="default"/>
+      </w:rPr>
+    </w:lvl>
+    <w:lvl w:ilvl="1" w:tplc="04100019" w:tentative="1">
+      <w:start w:val="1"/>
+      <w:numFmt w:val="lowerLetter"/>
+      <w:lvlText w:val="%2."/>
+      <w:lvlJc w:val="left"/>
+      <w:pPr>
+        <w:ind w:left="1440" w:hanging="360"/>
+      </w:pPr>
+    </w:lvl>
+    <w:lvl w:ilvl="2" w:tplc="0410001B" w:tentative="1">
+      <w:start w:val="1"/>
+      <w:numFmt w:val="lowerRoman"/>
+      <w:lvlText w:val="%3."/>
+      <w:lvlJc w:val="right"/>
+      <w:pPr>
+        <w:ind w:left="2160" w:hanging="180"/>
+      </w:pPr>
+    </w:lvl>
+    <w:lvl w:ilvl="3" w:tplc="0410000F" w:tentative="1">
+      <w:start w:val="1"/>
+      <w:numFmt w:val="decimal"/>
+      <w:lvlText w:val="%4."/>
+      <w:lvlJc w:val="left"/>
+      <w:pPr>
+        <w:ind w:left="2880" w:hanging="360"/>
+      </w:pPr>
+    </w:lvl>
+    <w:lvl w:ilvl="4" w:tplc="04100019" w:tentative="1">
+      <w:start w:val="1"/>
+      <w:numFmt w:val="lowerLetter"/>
+      <w:lvlText w:val="%5."/>
+      <w:lvlJc w:val="left"/>
+      <w:pPr>
+        <w:ind w:left="3600" w:hanging="360"/>
+      </w:pPr>
+    </w:lvl>
+    <w:lvl w:ilvl="5" w:tplc="0410001B" w:tentative="1">
+      <w:start w:val="1"/>
+      <w:numFmt w:val="lowerRoman"/>
+      <w:lvlText w:val="%6."/>
+      <w:lvlJc w:val="right"/>
+      <w:pPr>
+        <w:ind w:left="4320" w:hanging="180"/>
+      </w:pPr>
+    </w:lvl>
+    <w:lvl w:ilvl="6" w:tplc="0410000F" w:tentative="1">
+      <w:start w:val="1"/>
+      <w:numFmt w:val="decimal"/>
+      <w:lvlText w:val="%7."/>
+      <w:lvlJc w:val="left"/>
+      <w:pPr>
+        <w:ind w:left="5040" w:hanging="360"/>
+      </w:pPr>
+    </w:lvl>
+    <w:lvl w:ilvl="7" w:tplc="04100019" w:tentative="1">
+      <w:start w:val="1"/>
+      <w:numFmt w:val="lowerLetter"/>
+      <w:lvlText w:val="%8."/>
+      <w:lvlJc w:val="left"/>
+      <w:pPr>
+        <w:ind w:left="5760" w:hanging="360"/>
+      </w:pPr>
+    </w:lvl>
+    <w:lvl w:ilvl="8" w:tplc="0410001B" w:tentative="1">
+      <w:start w:val="1"/>
+      <w:numFmt w:val="lowerRoman"/>
+      <w:lvlText w:val="%9."/>
+      <w:lvlJc w:val="right"/>
+      <w:pPr>
+        <w:ind w:left="6480" w:hanging="180"/>
+      </w:pPr>
+    </w:lvl>
+  </w:abstractNum>
+  <w:abstractNum w:abstractNumId="4" w15:restartNumberingAfterBreak="0">
     <w:nsid w:val="5E065796"/>
     <w:multiLevelType w:val="hybridMultilevel"/>
     <w:tmpl w:val="D938DDDC"/>
@@ -1992,11 +3196,142 @@
       </w:rPr>
     </w:lvl>
   </w:abstractNum>
+  <w:abstractNum w:abstractNumId="5" w15:restartNumberingAfterBreak="0">
+    <w:nsid w:val="7D2A0F38"/>
+    <w:multiLevelType w:val="multilevel"/>
+    <w:tmpl w:val="340AF574"/>
+    <w:lvl w:ilvl="0">
+      <w:start w:val="1"/>
+      <w:numFmt w:val="decimal"/>
+      <w:lvlText w:val="%1.0"/>
+      <w:lvlJc w:val="left"/>
+      <w:pPr>
+        <w:ind w:left="720" w:hanging="720"/>
+      </w:pPr>
+      <w:rPr>
+        <w:rFonts w:hint="default"/>
+      </w:rPr>
+    </w:lvl>
+    <w:lvl w:ilvl="1">
+      <w:start w:val="1"/>
+      <w:numFmt w:val="decimal"/>
+      <w:lvlText w:val="%1.%2"/>
+      <w:lvlJc w:val="left"/>
+      <w:pPr>
+        <w:ind w:left="1428" w:hanging="720"/>
+      </w:pPr>
+      <w:rPr>
+        <w:rFonts w:hint="default"/>
+      </w:rPr>
+    </w:lvl>
+    <w:lvl w:ilvl="2">
+      <w:start w:val="1"/>
+      <w:numFmt w:val="decimal"/>
+      <w:lvlText w:val="%1.%2.%3"/>
+      <w:lvlJc w:val="left"/>
+      <w:pPr>
+        <w:ind w:left="2136" w:hanging="720"/>
+      </w:pPr>
+      <w:rPr>
+        <w:rFonts w:hint="default"/>
+      </w:rPr>
+    </w:lvl>
+    <w:lvl w:ilvl="3">
+      <w:start w:val="1"/>
+      <w:numFmt w:val="decimal"/>
+      <w:lvlText w:val="%1.%2.%3.%4"/>
+      <w:lvlJc w:val="left"/>
+      <w:pPr>
+        <w:ind w:left="3204" w:hanging="1080"/>
+      </w:pPr>
+      <w:rPr>
+        <w:rFonts w:hint="default"/>
+      </w:rPr>
+    </w:lvl>
+    <w:lvl w:ilvl="4">
+      <w:start w:val="1"/>
+      <w:numFmt w:val="decimal"/>
+      <w:lvlText w:val="%1.%2.%3.%4.%5"/>
+      <w:lvlJc w:val="left"/>
+      <w:pPr>
+        <w:ind w:left="4272" w:hanging="1440"/>
+      </w:pPr>
+      <w:rPr>
+        <w:rFonts w:hint="default"/>
+      </w:rPr>
+    </w:lvl>
+    <w:lvl w:ilvl="5">
+      <w:start w:val="1"/>
+      <w:numFmt w:val="decimal"/>
+      <w:lvlText w:val="%1.%2.%3.%4.%5.%6"/>
+      <w:lvlJc w:val="left"/>
+      <w:pPr>
+        <w:ind w:left="4980" w:hanging="1440"/>
+      </w:pPr>
+      <w:rPr>
+        <w:rFonts w:hint="default"/>
+      </w:rPr>
+    </w:lvl>
+    <w:lvl w:ilvl="6">
+      <w:start w:val="1"/>
+      <w:numFmt w:val="decimal"/>
+      <w:lvlText w:val="%1.%2.%3.%4.%5.%6.%7"/>
+      <w:lvlJc w:val="left"/>
+      <w:pPr>
+        <w:ind w:left="6048" w:hanging="1800"/>
+      </w:pPr>
+      <w:rPr>
+        <w:rFonts w:hint="default"/>
+      </w:rPr>
+    </w:lvl>
+    <w:lvl w:ilvl="7">
+      <w:start w:val="1"/>
+      <w:numFmt w:val="decimal"/>
+      <w:lvlText w:val="%1.%2.%3.%4.%5.%6.%7.%8"/>
+      <w:lvlJc w:val="left"/>
+      <w:pPr>
+        <w:ind w:left="6756" w:hanging="1800"/>
+      </w:pPr>
+      <w:rPr>
+        <w:rFonts w:hint="default"/>
+      </w:rPr>
+    </w:lvl>
+    <w:lvl w:ilvl="8">
+      <w:start w:val="1"/>
+      <w:numFmt w:val="decimal"/>
+      <w:lvlText w:val="%1.%2.%3.%4.%5.%6.%7.%8.%9"/>
+      <w:lvlJc w:val="left"/>
+      <w:pPr>
+        <w:ind w:left="7824" w:hanging="2160"/>
+      </w:pPr>
+      <w:rPr>
+        <w:rFonts w:hint="default"/>
+      </w:rPr>
+    </w:lvl>
+  </w:abstractNum>
   <w:num w:numId="1">
-    <w:abstractNumId w:val="1"/>
+    <w:abstractNumId w:val="4"/>
   </w:num>
   <w:num w:numId="2">
+    <w:abstractNumId w:val="2"/>
+  </w:num>
+  <w:num w:numId="3">
+    <w:abstractNumId w:val="3"/>
+  </w:num>
+  <w:num w:numId="4">
     <w:abstractNumId w:val="0"/>
+  </w:num>
+  <w:num w:numId="5">
+    <w:abstractNumId w:val="5"/>
+  </w:num>
+  <w:num w:numId="6">
+    <w:abstractNumId w:val="3"/>
+    <w:lvlOverride w:ilvl="0">
+      <w:startOverride w:val="1"/>
+    </w:lvlOverride>
+  </w:num>
+  <w:num w:numId="7">
+    <w:abstractNumId w:val="1"/>
   </w:num>
 </w:numbering>
 </file>
@@ -2450,7 +3785,6 @@
   <w:style w:type="character" w:default="1" w:styleId="Carpredefinitoparagrafo">
     <w:name w:val="Default Paragraph Font"/>
     <w:uiPriority w:val="1"/>
-    <w:semiHidden/>
     <w:unhideWhenUsed/>
   </w:style>
   <w:style w:type="table" w:default="1" w:styleId="Tabellanormale">
@@ -2520,10 +3854,21 @@
     <w:autoRedefine/>
     <w:uiPriority w:val="39"/>
     <w:unhideWhenUsed/>
-    <w:rsid w:val="00DB2093"/>
+    <w:rsid w:val="000626F1"/>
     <w:pPr>
+      <w:numPr>
+        <w:numId w:val="3"/>
+      </w:numPr>
+      <w:tabs>
+        <w:tab w:val="right" w:leader="dot" w:pos="9060"/>
+      </w:tabs>
       <w:spacing w:after="100"/>
+      <w:ind w:left="426"/>
     </w:pPr>
+    <w:rPr>
+      <w:bCs/>
+      <w:noProof/>
+    </w:rPr>
   </w:style>
   <w:style w:type="character" w:styleId="Collegamentoipertestuale">
     <w:name w:val="Hyperlink"/>
@@ -2587,6 +3932,141 @@
       <w:sz w:val="52"/>
       <w:szCs w:val="24"/>
       <w:lang w:eastAsia="it-IT"/>
+    </w:rPr>
+  </w:style>
+  <w:style w:type="paragraph" w:styleId="Intestazione">
+    <w:name w:val="header"/>
+    <w:basedOn w:val="Normale"/>
+    <w:link w:val="IntestazioneCarattere"/>
+    <w:uiPriority w:val="99"/>
+    <w:unhideWhenUsed/>
+    <w:rsid w:val="000626F1"/>
+    <w:pPr>
+      <w:tabs>
+        <w:tab w:val="center" w:pos="4819"/>
+        <w:tab w:val="right" w:pos="9638"/>
+      </w:tabs>
+      <w:spacing w:after="0" w:line="240" w:lineRule="auto"/>
+    </w:pPr>
+  </w:style>
+  <w:style w:type="character" w:customStyle="1" w:styleId="IntestazioneCarattere">
+    <w:name w:val="Intestazione Carattere"/>
+    <w:basedOn w:val="Carpredefinitoparagrafo"/>
+    <w:link w:val="Intestazione"/>
+    <w:uiPriority w:val="99"/>
+    <w:rsid w:val="000626F1"/>
+  </w:style>
+  <w:style w:type="paragraph" w:styleId="Pidipagina">
+    <w:name w:val="footer"/>
+    <w:basedOn w:val="Normale"/>
+    <w:link w:val="PidipaginaCarattere"/>
+    <w:uiPriority w:val="99"/>
+    <w:unhideWhenUsed/>
+    <w:rsid w:val="000626F1"/>
+    <w:pPr>
+      <w:tabs>
+        <w:tab w:val="center" w:pos="4819"/>
+        <w:tab w:val="right" w:pos="9638"/>
+      </w:tabs>
+      <w:spacing w:after="0" w:line="240" w:lineRule="auto"/>
+    </w:pPr>
+  </w:style>
+  <w:style w:type="character" w:customStyle="1" w:styleId="PidipaginaCarattere">
+    <w:name w:val="Piè di pagina Carattere"/>
+    <w:basedOn w:val="Carpredefinitoparagrafo"/>
+    <w:link w:val="Pidipagina"/>
+    <w:uiPriority w:val="99"/>
+    <w:rsid w:val="000626F1"/>
+  </w:style>
+  <w:style w:type="character" w:styleId="Rimandocommento">
+    <w:name w:val="annotation reference"/>
+    <w:basedOn w:val="Carpredefinitoparagrafo"/>
+    <w:uiPriority w:val="99"/>
+    <w:semiHidden/>
+    <w:unhideWhenUsed/>
+    <w:rsid w:val="00901AC9"/>
+    <w:rPr>
+      <w:sz w:val="16"/>
+      <w:szCs w:val="16"/>
+    </w:rPr>
+  </w:style>
+  <w:style w:type="paragraph" w:styleId="Testocommento">
+    <w:name w:val="annotation text"/>
+    <w:basedOn w:val="Normale"/>
+    <w:link w:val="TestocommentoCarattere"/>
+    <w:uiPriority w:val="99"/>
+    <w:semiHidden/>
+    <w:unhideWhenUsed/>
+    <w:rsid w:val="00901AC9"/>
+    <w:pPr>
+      <w:spacing w:line="240" w:lineRule="auto"/>
+    </w:pPr>
+    <w:rPr>
+      <w:sz w:val="20"/>
+      <w:szCs w:val="20"/>
+    </w:rPr>
+  </w:style>
+  <w:style w:type="character" w:customStyle="1" w:styleId="TestocommentoCarattere">
+    <w:name w:val="Testo commento Carattere"/>
+    <w:basedOn w:val="Carpredefinitoparagrafo"/>
+    <w:link w:val="Testocommento"/>
+    <w:uiPriority w:val="99"/>
+    <w:semiHidden/>
+    <w:rsid w:val="00901AC9"/>
+    <w:rPr>
+      <w:sz w:val="20"/>
+      <w:szCs w:val="20"/>
+    </w:rPr>
+  </w:style>
+  <w:style w:type="paragraph" w:styleId="Soggettocommento">
+    <w:name w:val="annotation subject"/>
+    <w:basedOn w:val="Testocommento"/>
+    <w:next w:val="Testocommento"/>
+    <w:link w:val="SoggettocommentoCarattere"/>
+    <w:uiPriority w:val="99"/>
+    <w:semiHidden/>
+    <w:unhideWhenUsed/>
+    <w:rsid w:val="00901AC9"/>
+    <w:rPr>
+      <w:b/>
+      <w:bCs/>
+    </w:rPr>
+  </w:style>
+  <w:style w:type="character" w:customStyle="1" w:styleId="SoggettocommentoCarattere">
+    <w:name w:val="Soggetto commento Carattere"/>
+    <w:basedOn w:val="TestocommentoCarattere"/>
+    <w:link w:val="Soggettocommento"/>
+    <w:uiPriority w:val="99"/>
+    <w:semiHidden/>
+    <w:rsid w:val="00901AC9"/>
+    <w:rPr>
+      <w:b/>
+      <w:bCs/>
+      <w:sz w:val="20"/>
+      <w:szCs w:val="20"/>
+    </w:rPr>
+  </w:style>
+  <w:style w:type="paragraph" w:styleId="Paragrafoelenco">
+    <w:name w:val="List Paragraph"/>
+    <w:basedOn w:val="Normale"/>
+    <w:uiPriority w:val="34"/>
+    <w:qFormat/>
+    <w:rsid w:val="00901AC9"/>
+    <w:pPr>
+      <w:ind w:left="720"/>
+      <w:contextualSpacing/>
+    </w:pPr>
+  </w:style>
+  <w:style w:type="character" w:styleId="Collegamentovisitato">
+    <w:name w:val="FollowedHyperlink"/>
+    <w:basedOn w:val="Carpredefinitoparagrafo"/>
+    <w:uiPriority w:val="99"/>
+    <w:semiHidden/>
+    <w:unhideWhenUsed/>
+    <w:rsid w:val="00F90F33"/>
+    <w:rPr>
+      <w:color w:val="954F72" w:themeColor="followedHyperlink"/>
+      <w:u w:val="single"/>
     </w:rPr>
   </w:style>
 </w:styles>

--- a/Documentazione.docx
+++ b/Documentazione.docx
@@ -483,14 +483,14 @@
                         </a:ln>
                         <a:extLst>
                           <a:ext uri="{909E8E84-426E-40dd-AFC4-6F175D3DCCD1}">
-                            <a14:hiddenFill xmlns="" xmlns:mo="http://schemas.microsoft.com/office/mac/office/2008/main" xmlns:mv="urn:schemas-microsoft-com:mac:vml" xmlns:o="urn:schemas-microsoft-com:office:office" xmlns:v="urn:schemas-microsoft-com:vml" xmlns:w10="urn:schemas-microsoft-com:office:word" xmlns:w="http://schemas.openxmlformats.org/wordprocessingml/2006/main" xmlns:a14="http://schemas.microsoft.com/office/drawing/2010/main" xmlns:pic="http://schemas.openxmlformats.org/drawingml/2006/picture">
+                            <a14:hiddenFill xmlns:pic="http://schemas.openxmlformats.org/drawingml/2006/picture" xmlns:a14="http://schemas.microsoft.com/office/drawing/2010/main" xmlns:w="http://schemas.openxmlformats.org/wordprocessingml/2006/main" xmlns:w10="urn:schemas-microsoft-com:office:word" xmlns:v="urn:schemas-microsoft-com:vml" xmlns:o="urn:schemas-microsoft-com:office:office" xmlns:mv="urn:schemas-microsoft-com:mac:vml" xmlns:mo="http://schemas.microsoft.com/office/mac/office/2008/main" xmlns="">
                               <a:solidFill>
                                 <a:srgbClr val="FFFFFF"/>
                               </a:solidFill>
                             </a14:hiddenFill>
                           </a:ext>
                           <a:ext uri="{91240B29-F687-4f45-9708-019B960494DF}">
-                            <a14:hiddenLine xmlns="" xmlns:mo="http://schemas.microsoft.com/office/mac/office/2008/main" xmlns:mv="urn:schemas-microsoft-com:mac:vml" xmlns:o="urn:schemas-microsoft-com:office:office" xmlns:v="urn:schemas-microsoft-com:vml" xmlns:w10="urn:schemas-microsoft-com:office:word" xmlns:w="http://schemas.openxmlformats.org/wordprocessingml/2006/main" xmlns:a14="http://schemas.microsoft.com/office/drawing/2010/main" xmlns:pic="http://schemas.openxmlformats.org/drawingml/2006/picture" w="9525">
+                            <a14:hiddenLine xmlns:pic="http://schemas.openxmlformats.org/drawingml/2006/picture" xmlns:a14="http://schemas.microsoft.com/office/drawing/2010/main" xmlns:w="http://schemas.openxmlformats.org/wordprocessingml/2006/main" xmlns:w10="urn:schemas-microsoft-com:office:word" xmlns:v="urn:schemas-microsoft-com:vml" xmlns:o="urn:schemas-microsoft-com:office:office" xmlns:mv="urn:schemas-microsoft-com:mac:vml" xmlns:mo="http://schemas.microsoft.com/office/mac/office/2008/main" xmlns="" w="9525">
                               <a:solidFill>
                                 <a:srgbClr val="000000"/>
                               </a:solidFill>
@@ -1257,13 +1257,6 @@
               <w:szCs w:val="24"/>
             </w:rPr>
             <w:tab/>
-          </w:r>
-          <w:r>
-            <w:rPr>
-              <w:webHidden/>
-              <w:sz w:val="24"/>
-              <w:szCs w:val="24"/>
-            </w:rPr>
             <w:t>1</w:t>
           </w:r>
         </w:p>
@@ -1781,28 +1774,14 @@
           <w:sz w:val="24"/>
           <w:szCs w:val="24"/>
         </w:rPr>
-        <w:t>L’obbiettivo è quello di soddisfare tutti gli utenti attraverso la vendita di capi della</w:t>
-      </w:r>
-      <w:r>
-        <w:rPr>
-          <w:sz w:val="24"/>
-          <w:szCs w:val="24"/>
-        </w:rPr>
-        <w:t xml:space="preserve"> stagione autunnale e </w:t>
-      </w:r>
-      <w:r>
-        <w:rPr>
-          <w:sz w:val="24"/>
-          <w:szCs w:val="24"/>
-        </w:rPr>
-        <w:t>invernale</w:t>
-      </w:r>
-      <w:r>
-        <w:rPr>
-          <w:sz w:val="24"/>
-          <w:szCs w:val="24"/>
-        </w:rPr>
-        <w:t xml:space="preserve"> </w:t>
+        <w:t>L’obiettivo è quello di soddisfare tutti gli utenti attraverso la vendita di capi della</w:t>
+      </w:r>
+      <w:r>
+        <w:rPr>
+          <w:sz w:val="24"/>
+          <w:szCs w:val="24"/>
+        </w:rPr>
+        <w:t xml:space="preserve"> stagione autunnale e invernale </w:t>
       </w:r>
       <w:r>
         <w:rPr>
@@ -1823,21 +1802,7 @@
           <w:sz w:val="24"/>
           <w:szCs w:val="24"/>
         </w:rPr>
-        <w:t xml:space="preserve"> Il sito, quindi, vuole facilitare la vendita di articoli di </w:t>
-      </w:r>
-      <w:r>
-        <w:rPr>
-          <w:sz w:val="24"/>
-          <w:szCs w:val="24"/>
-        </w:rPr>
-        <w:t xml:space="preserve">ottima qualità, </w:t>
-      </w:r>
-      <w:r>
-        <w:rPr>
-          <w:sz w:val="24"/>
-          <w:szCs w:val="24"/>
-        </w:rPr>
-        <w:t xml:space="preserve">al fine di soddisfare tutte le necessità del cliente e di ridurre i tempi di acquisto evitando </w:t>
+        <w:t xml:space="preserve"> Il sito, quindi, vuole facilitare la vendita di articoli di ottima qualità, al fine di soddisfare tutte le necessità del cliente e di ridurre i tempi di acquisto evitando </w:t>
       </w:r>
       <w:r>
         <w:rPr>
@@ -1929,7 +1894,21 @@
           <w:sz w:val="24"/>
           <w:szCs w:val="24"/>
         </w:rPr>
-        <w:t>Il sito “Titolo” si ispira fondamentalmente da due siti web.</w:t>
+        <w:t>Il sito “Titolo” si ispira</w:t>
+      </w:r>
+      <w:r>
+        <w:rPr>
+          <w:sz w:val="24"/>
+          <w:szCs w:val="24"/>
+        </w:rPr>
+        <w:t xml:space="preserve"> a</w:t>
+      </w:r>
+      <w:r>
+        <w:rPr>
+          <w:sz w:val="24"/>
+          <w:szCs w:val="24"/>
+        </w:rPr>
+        <w:t xml:space="preserve"> fondamentalmente da due siti web.</w:t>
       </w:r>
     </w:p>
     <w:p>
@@ -1950,7 +1929,6 @@
         </w:rPr>
         <w:t>Il primo è “</w:t>
       </w:r>
-      <w:proofErr w:type="spellStart"/>
       <w:r>
         <w:rPr>
           <w:b/>
@@ -1969,323 +1947,12 @@
         </w:rPr>
         <w:t>andalo</w:t>
       </w:r>
-      <w:proofErr w:type="spellEnd"/>
       <w:r>
         <w:rPr>
           <w:sz w:val="24"/>
           <w:szCs w:val="24"/>
         </w:rPr>
         <w:t>” (</w:t>
-      </w:r>
-      <w:proofErr w:type="spellStart"/>
-      <w:r>
-        <w:rPr>
-          <w:sz w:val="24"/>
-          <w:szCs w:val="24"/>
-        </w:rPr>
-        <w:fldChar w:fldCharType="begin"/>
-      </w:r>
-      <w:r>
-        <w:rPr>
-          <w:sz w:val="24"/>
-          <w:szCs w:val="24"/>
-        </w:rPr>
-        <w:instrText xml:space="preserve"> HY</w:instrText>
-      </w:r>
-      <w:r>
-        <w:rPr>
-          <w:sz w:val="24"/>
-          <w:szCs w:val="24"/>
-        </w:rPr>
-        <w:instrText xml:space="preserve">PERLINK "https://dandalo.com/" </w:instrText>
-      </w:r>
-      <w:r>
-        <w:rPr>
-          <w:sz w:val="24"/>
-          <w:szCs w:val="24"/>
-        </w:rPr>
-        <w:fldChar w:fldCharType="separate"/>
-      </w:r>
-      <w:r>
-        <w:rPr>
-          <w:rStyle w:val="Collegamentoipertestuale"/>
-          <w:sz w:val="24"/>
-          <w:szCs w:val="24"/>
-          <w:u w:val="none"/>
-        </w:rPr>
-        <w:t>dandalo</w:t>
-      </w:r>
-      <w:proofErr w:type="spellEnd"/>
-      <w:r>
-        <w:rPr>
-          <w:rStyle w:val="Collegamentoipertestuale"/>
-          <w:sz w:val="24"/>
-          <w:szCs w:val="24"/>
-          <w:u w:val="none"/>
-        </w:rPr>
-        <w:t xml:space="preserve"> - </w:t>
-      </w:r>
-      <w:proofErr w:type="spellStart"/>
-      <w:r>
-        <w:rPr>
-          <w:rStyle w:val="Collegamentoipertestuale"/>
-          <w:sz w:val="24"/>
-          <w:szCs w:val="24"/>
-          <w:u w:val="none"/>
-        </w:rPr>
-        <w:t>Italian</w:t>
-      </w:r>
-      <w:proofErr w:type="spellEnd"/>
-      <w:r>
-        <w:rPr>
-          <w:rStyle w:val="Collegamentoipertestuale"/>
-          <w:sz w:val="24"/>
-          <w:szCs w:val="24"/>
-          <w:u w:val="none"/>
-        </w:rPr>
-        <w:t xml:space="preserve"> </w:t>
-      </w:r>
-      <w:proofErr w:type="spellStart"/>
-      <w:r>
-        <w:rPr>
-          <w:rStyle w:val="Collegamentoipertestuale"/>
-          <w:sz w:val="24"/>
-          <w:szCs w:val="24"/>
-          <w:u w:val="none"/>
-        </w:rPr>
-        <w:t>Apparel</w:t>
-      </w:r>
-      <w:proofErr w:type="spellEnd"/>
-      <w:r>
-        <w:rPr>
-          <w:rStyle w:val="Collegamentoipertestuale"/>
-          <w:sz w:val="24"/>
-          <w:szCs w:val="24"/>
-          <w:u w:val="none"/>
-        </w:rPr>
-        <w:t xml:space="preserve"> </w:t>
-      </w:r>
-      <w:proofErr w:type="spellStart"/>
-      <w:r>
-        <w:rPr>
-          <w:rStyle w:val="Collegamentoipertestuale"/>
-          <w:sz w:val="24"/>
-          <w:szCs w:val="24"/>
-          <w:u w:val="none"/>
-        </w:rPr>
-        <w:t>Since</w:t>
-      </w:r>
-      <w:proofErr w:type="spellEnd"/>
-      <w:r>
-        <w:rPr>
-          <w:rStyle w:val="Collegamentoipertestuale"/>
-          <w:sz w:val="24"/>
-          <w:szCs w:val="24"/>
-          <w:u w:val="none"/>
-        </w:rPr>
-        <w:t xml:space="preserve"> 2014™</w:t>
-      </w:r>
-      <w:r>
-        <w:rPr>
-          <w:rStyle w:val="Collegamentoipertestuale"/>
-          <w:sz w:val="24"/>
-          <w:szCs w:val="24"/>
-          <w:u w:val="none"/>
-        </w:rPr>
-        <w:fldChar w:fldCharType="end"/>
-      </w:r>
-      <w:r>
-        <w:rPr>
-          <w:rStyle w:val="Collegamentoipertestuale"/>
-          <w:color w:val="auto"/>
-          <w:sz w:val="24"/>
-          <w:szCs w:val="24"/>
-          <w:u w:val="none"/>
-        </w:rPr>
-        <w:t xml:space="preserve">): un sito italiano </w:t>
-      </w:r>
-      <w:r>
-        <w:rPr>
-          <w:rStyle w:val="Collegamentoipertestuale"/>
-          <w:color w:val="auto"/>
-          <w:sz w:val="24"/>
-          <w:szCs w:val="24"/>
-          <w:u w:val="none"/>
-        </w:rPr>
-        <w:t>che gestisce la vendita di abbigliamento esclusivamente femminile. Il sito si presenta con un’interfaccia abbastanza semplice, con un banner centrale che mostra agli utenti le nuove/prossime uscite. In alto troviamo una sezione dedicata esclusivamente ai prodotti, una barra di ricerca per un capo specifico, una sezione per accedere con le credenziali d</w:t>
-      </w:r>
-      <w:r>
-        <w:rPr>
-          <w:rStyle w:val="Collegamentoipertestuale"/>
-          <w:color w:val="auto"/>
-          <w:sz w:val="24"/>
-          <w:szCs w:val="24"/>
-          <w:u w:val="none"/>
-        </w:rPr>
-        <w:t>ell’</w:t>
-      </w:r>
-      <w:r>
-        <w:rPr>
-          <w:rStyle w:val="Collegamentoipertestuale"/>
-          <w:color w:val="auto"/>
-          <w:sz w:val="24"/>
-          <w:szCs w:val="24"/>
-          <w:u w:val="none"/>
-        </w:rPr>
-        <w:t>utente o effettuare semplicemente la registrazione e una sezione che rappresenta il “carrello” con la lista degli</w:t>
-      </w:r>
-      <w:r>
-        <w:rPr>
-          <w:rStyle w:val="Collegamentoipertestuale"/>
-          <w:color w:val="auto"/>
-          <w:sz w:val="24"/>
-          <w:szCs w:val="24"/>
-          <w:u w:val="none"/>
-        </w:rPr>
-        <w:t xml:space="preserve"> </w:t>
-      </w:r>
-      <w:r>
-        <w:rPr>
-          <w:rStyle w:val="Collegamentoipertestuale"/>
-          <w:color w:val="auto"/>
-          <w:sz w:val="24"/>
-          <w:szCs w:val="24"/>
-          <w:u w:val="none"/>
-        </w:rPr>
-        <w:t>ordin</w:t>
-      </w:r>
-      <w:r>
-        <w:rPr>
-          <w:rStyle w:val="Collegamentoipertestuale"/>
-          <w:color w:val="auto"/>
-          <w:sz w:val="24"/>
-          <w:szCs w:val="24"/>
-          <w:u w:val="none"/>
-        </w:rPr>
-        <w:t>i</w:t>
-      </w:r>
-      <w:r>
-        <w:rPr>
-          <w:rStyle w:val="Collegamentoipertestuale"/>
-          <w:color w:val="auto"/>
-          <w:sz w:val="24"/>
-          <w:szCs w:val="24"/>
-          <w:u w:val="none"/>
-        </w:rPr>
-        <w:t xml:space="preserve"> che l’utente vuole acquistare. In particolare, sia l’utente registrato sia colui che ancora non lo è può effettuare acquisti: l’utente non registrato</w:t>
-      </w:r>
-      <w:r>
-        <w:rPr>
-          <w:rStyle w:val="Collegamentoipertestuale"/>
-          <w:color w:val="auto"/>
-          <w:sz w:val="24"/>
-          <w:szCs w:val="24"/>
-          <w:u w:val="none"/>
-        </w:rPr>
-        <w:t>,</w:t>
-      </w:r>
-      <w:r>
-        <w:rPr>
-          <w:rStyle w:val="Collegamentoipertestuale"/>
-          <w:color w:val="auto"/>
-          <w:sz w:val="24"/>
-          <w:szCs w:val="24"/>
-          <w:u w:val="none"/>
-        </w:rPr>
-        <w:t xml:space="preserve"> nel momento in cui conferma l’ordine che desidera </w:t>
-      </w:r>
-      <w:r>
-        <w:rPr>
-          <w:rStyle w:val="Collegamentoipertestuale"/>
-          <w:color w:val="auto"/>
-          <w:sz w:val="24"/>
-          <w:szCs w:val="24"/>
-          <w:u w:val="none"/>
-        </w:rPr>
-        <w:t xml:space="preserve">acquistare, gli apparirà la schermata di registrazione con l’obbligo di registrarsi prima di completare le sue transizioni. Dopo il banner troviamo le categorie </w:t>
-      </w:r>
-      <w:r>
-        <w:rPr>
-          <w:rStyle w:val="Collegamentoipertestuale"/>
-          <w:color w:val="auto"/>
-          <w:sz w:val="24"/>
-          <w:szCs w:val="24"/>
-          <w:u w:val="none"/>
-        </w:rPr>
-        <w:t xml:space="preserve">di abbigliamento </w:t>
-      </w:r>
-      <w:r>
-        <w:rPr>
-          <w:rStyle w:val="Collegamentoipertestuale"/>
-          <w:color w:val="auto"/>
-          <w:sz w:val="24"/>
-          <w:szCs w:val="24"/>
-          <w:u w:val="none"/>
-        </w:rPr>
-        <w:t>più in voga per poi terminare con le informazioni generiche di supporto, collaborazione, guida al sito e i vari metodi di pagamento che il sito web accetta.</w:t>
-      </w:r>
-    </w:p>
-    <w:p>
-      <w:pPr>
-        <w:spacing w:line="276" w:lineRule="auto"/>
-        <w:rPr>
-          <w:sz w:val="24"/>
-          <w:szCs w:val="24"/>
-        </w:rPr>
-      </w:pPr>
-      <w:r>
-        <w:rPr>
-          <w:rStyle w:val="Collegamentoipertestuale"/>
-          <w:color w:val="auto"/>
-          <w:sz w:val="24"/>
-          <w:szCs w:val="24"/>
-          <w:u w:val="none"/>
-        </w:rPr>
-        <w:t xml:space="preserve">Il secondo sito web, </w:t>
-      </w:r>
-      <w:r>
-        <w:rPr>
-          <w:rStyle w:val="Collegamentoipertestuale"/>
-          <w:color w:val="auto"/>
-          <w:sz w:val="24"/>
-          <w:szCs w:val="24"/>
-          <w:u w:val="none"/>
-        </w:rPr>
-        <w:t>“</w:t>
-      </w:r>
-      <w:proofErr w:type="spellStart"/>
-      <w:r>
-        <w:rPr>
-          <w:rStyle w:val="Collegamentoipertestuale"/>
-          <w:b/>
-          <w:bCs/>
-          <w:color w:val="auto"/>
-          <w:sz w:val="24"/>
-          <w:szCs w:val="24"/>
-          <w:u w:val="none"/>
-        </w:rPr>
-        <w:t>bohoo</w:t>
-      </w:r>
-      <w:proofErr w:type="spellEnd"/>
-      <w:r>
-        <w:rPr>
-          <w:rStyle w:val="Collegamentoipertestuale"/>
-          <w:color w:val="auto"/>
-          <w:sz w:val="24"/>
-          <w:szCs w:val="24"/>
-          <w:u w:val="none"/>
-        </w:rPr>
-        <w:t>”</w:t>
-      </w:r>
-      <w:r>
-        <w:rPr>
-          <w:rStyle w:val="Collegamentoipertestuale"/>
-          <w:color w:val="auto"/>
-          <w:sz w:val="24"/>
-          <w:szCs w:val="24"/>
-          <w:u w:val="none"/>
-        </w:rPr>
-        <w:t xml:space="preserve"> (</w:t>
       </w:r>
       <w:hyperlink r:id="rId12" w:history="1">
         <w:r>
@@ -2295,9 +1962,225 @@
             <w:szCs w:val="24"/>
             <w:u w:val="none"/>
           </w:rPr>
-          <w:t xml:space="preserve">Capi d'abbigliamento e moda donna e uomo, abbigliamento e moda | </w:t>
+          <w:t>dandalo - Italian Apparel Since 2014™</w:t>
         </w:r>
-        <w:proofErr w:type="spellStart"/>
+      </w:hyperlink>
+      <w:r>
+        <w:rPr>
+          <w:rStyle w:val="Collegamentoipertestuale"/>
+          <w:color w:val="auto"/>
+          <w:sz w:val="24"/>
+          <w:szCs w:val="24"/>
+          <w:u w:val="none"/>
+        </w:rPr>
+        <w:t xml:space="preserve">): un sito italiano </w:t>
+      </w:r>
+      <w:r>
+        <w:rPr>
+          <w:rStyle w:val="Collegamentoipertestuale"/>
+          <w:color w:val="auto"/>
+          <w:sz w:val="24"/>
+          <w:szCs w:val="24"/>
+          <w:u w:val="none"/>
+        </w:rPr>
+        <w:t>che gestisce la vendita di abbigliamento esclusivamente femminile. Il sito si presenta con un’interfaccia abbastanza semplice, con un banner centrale che mostra agli utenti le nuove/prossime uscite. In alto troviamo una sezione dedicata esclusivamente ai prodotti, una barra di ricerca per un capo specifico, una sezione per accedere con le credenziali d</w:t>
+      </w:r>
+      <w:r>
+        <w:rPr>
+          <w:rStyle w:val="Collegamentoipertestuale"/>
+          <w:color w:val="auto"/>
+          <w:sz w:val="24"/>
+          <w:szCs w:val="24"/>
+          <w:u w:val="none"/>
+        </w:rPr>
+        <w:t>ell’</w:t>
+      </w:r>
+      <w:r>
+        <w:rPr>
+          <w:rStyle w:val="Collegamentoipertestuale"/>
+          <w:color w:val="auto"/>
+          <w:sz w:val="24"/>
+          <w:szCs w:val="24"/>
+          <w:u w:val="none"/>
+        </w:rPr>
+        <w:t>utente o effettuare semplicemente la registrazione e una sezione che rappresenta il “carrello” con la lista degli</w:t>
+      </w:r>
+      <w:r>
+        <w:rPr>
+          <w:rStyle w:val="Collegamentoipertestuale"/>
+          <w:color w:val="auto"/>
+          <w:sz w:val="24"/>
+          <w:szCs w:val="24"/>
+          <w:u w:val="none"/>
+        </w:rPr>
+        <w:t xml:space="preserve"> </w:t>
+      </w:r>
+      <w:r>
+        <w:rPr>
+          <w:rStyle w:val="Collegamentoipertestuale"/>
+          <w:color w:val="auto"/>
+          <w:sz w:val="24"/>
+          <w:szCs w:val="24"/>
+          <w:u w:val="none"/>
+        </w:rPr>
+        <w:t>ordin</w:t>
+      </w:r>
+      <w:r>
+        <w:rPr>
+          <w:rStyle w:val="Collegamentoipertestuale"/>
+          <w:color w:val="auto"/>
+          <w:sz w:val="24"/>
+          <w:szCs w:val="24"/>
+          <w:u w:val="none"/>
+        </w:rPr>
+        <w:t>i</w:t>
+      </w:r>
+      <w:r>
+        <w:rPr>
+          <w:rStyle w:val="Collegamentoipertestuale"/>
+          <w:color w:val="auto"/>
+          <w:sz w:val="24"/>
+          <w:szCs w:val="24"/>
+          <w:u w:val="none"/>
+        </w:rPr>
+        <w:t xml:space="preserve"> che l’utente vuole acquistare. In particolare, sia l’utente registrato sia colui che ancora non lo è può effettuare acquisti: </w:t>
+      </w:r>
+      <w:r>
+        <w:rPr>
+          <w:rStyle w:val="Collegamentoipertestuale"/>
+          <w:color w:val="auto"/>
+          <w:sz w:val="24"/>
+          <w:szCs w:val="24"/>
+          <w:u w:val="none"/>
+        </w:rPr>
+        <w:t>al</w:t>
+      </w:r>
+      <w:r>
+        <w:rPr>
+          <w:rStyle w:val="Collegamentoipertestuale"/>
+          <w:color w:val="auto"/>
+          <w:sz w:val="24"/>
+          <w:szCs w:val="24"/>
+          <w:u w:val="none"/>
+        </w:rPr>
+        <w:t>l’utente non registrato</w:t>
+      </w:r>
+      <w:r>
+        <w:rPr>
+          <w:rStyle w:val="Collegamentoipertestuale"/>
+          <w:color w:val="auto"/>
+          <w:sz w:val="24"/>
+          <w:szCs w:val="24"/>
+          <w:u w:val="none"/>
+        </w:rPr>
+        <w:t xml:space="preserve"> </w:t>
+      </w:r>
+      <w:r>
+        <w:rPr>
+          <w:rStyle w:val="Collegamentoipertestuale"/>
+          <w:color w:val="auto"/>
+          <w:sz w:val="24"/>
+          <w:szCs w:val="24"/>
+          <w:u w:val="none"/>
+        </w:rPr>
+        <w:t xml:space="preserve">nel momento in cui conferma l’ordine che desidera </w:t>
+      </w:r>
+      <w:r>
+        <w:rPr>
+          <w:rStyle w:val="Collegamentoipertestuale"/>
+          <w:color w:val="auto"/>
+          <w:sz w:val="24"/>
+          <w:szCs w:val="24"/>
+          <w:u w:val="none"/>
+        </w:rPr>
+        <w:t>acquistare, gli apparirà la schermata di registrazione con l’obbligo di registrarsi prima di completare le sue transizioni. Dopo il banner troviamo le categorie di abbigliamento più in voga per poi terminare con le informazioni generiche di supporto, collaborazione, guida al sito e i vari metodi di pagamento che il sito web accetta.</w:t>
+      </w:r>
+    </w:p>
+    <w:p>
+      <w:pPr>
+        <w:spacing w:line="276" w:lineRule="auto"/>
+        <w:rPr>
+          <w:sz w:val="24"/>
+          <w:szCs w:val="24"/>
+        </w:rPr>
+      </w:pPr>
+      <w:r>
+        <w:rPr>
+          <w:rStyle w:val="Collegamentoipertestuale"/>
+          <w:color w:val="auto"/>
+          <w:sz w:val="24"/>
+          <w:szCs w:val="24"/>
+          <w:u w:val="none"/>
+        </w:rPr>
+        <w:t xml:space="preserve">Il secondo sito web, </w:t>
+      </w:r>
+      <w:r>
+        <w:rPr>
+          <w:rStyle w:val="Collegamentoipertestuale"/>
+          <w:color w:val="auto"/>
+          <w:sz w:val="24"/>
+          <w:szCs w:val="24"/>
+          <w:u w:val="none"/>
+        </w:rPr>
+        <w:t>“</w:t>
+      </w:r>
+      <w:r>
+        <w:rPr>
+          <w:rStyle w:val="Collegamentoipertestuale"/>
+          <w:b/>
+          <w:bCs/>
+          <w:color w:val="auto"/>
+          <w:sz w:val="24"/>
+          <w:szCs w:val="24"/>
+          <w:u w:val="none"/>
+        </w:rPr>
+        <w:t>bo</w:t>
+      </w:r>
+      <w:r>
+        <w:rPr>
+          <w:rStyle w:val="Collegamentoipertestuale"/>
+          <w:b/>
+          <w:bCs/>
+          <w:color w:val="auto"/>
+          <w:sz w:val="24"/>
+          <w:szCs w:val="24"/>
+          <w:u w:val="none"/>
+        </w:rPr>
+        <w:t>o</w:t>
+      </w:r>
+      <w:r>
+        <w:rPr>
+          <w:rStyle w:val="Collegamentoipertestuale"/>
+          <w:b/>
+          <w:bCs/>
+          <w:color w:val="auto"/>
+          <w:sz w:val="24"/>
+          <w:szCs w:val="24"/>
+          <w:u w:val="none"/>
+        </w:rPr>
+        <w:t>hoo</w:t>
+      </w:r>
+      <w:r>
+        <w:rPr>
+          <w:rStyle w:val="Collegamentoipertestuale"/>
+          <w:color w:val="auto"/>
+          <w:sz w:val="24"/>
+          <w:szCs w:val="24"/>
+          <w:u w:val="none"/>
+        </w:rPr>
+        <w:t>”</w:t>
+      </w:r>
+      <w:r>
+        <w:rPr>
+          <w:rStyle w:val="Collegamentoipertestuale"/>
+          <w:color w:val="auto"/>
+          <w:sz w:val="24"/>
+          <w:szCs w:val="24"/>
+          <w:u w:val="none"/>
+        </w:rPr>
+        <w:t xml:space="preserve"> (</w:t>
+      </w:r>
+      <w:hyperlink r:id="rId13" w:history="1">
         <w:r>
           <w:rPr>
             <w:rStyle w:val="Collegamentoipertestuale"/>
@@ -2305,9 +2188,8 @@
             <w:szCs w:val="24"/>
             <w:u w:val="none"/>
           </w:rPr>
-          <w:t>boohoo</w:t>
+          <w:t>Capi d'abbigliamento e moda donna e uomo, abbigliamento e moda | boohoo</w:t>
         </w:r>
-        <w:proofErr w:type="spellEnd"/>
       </w:hyperlink>
       <w:r>
         <w:rPr>
@@ -2321,7 +2203,42 @@
           <w:sz w:val="24"/>
           <w:szCs w:val="24"/>
         </w:rPr>
-        <w:t>, è stato preso di ispirazione soprattutto per la sezione “Uomo – Donna” che permette di scegliere all’utente direttamente i capi del sesso interessato, risparmiando la navigazione all’interno del sito.</w:t>
+        <w:t xml:space="preserve">, è stato preso di ispirazione soprattutto per la sezione “Uomo – Donna” </w:t>
+      </w:r>
+      <w:r>
+        <w:rPr>
+          <w:sz w:val="24"/>
+          <w:szCs w:val="24"/>
+        </w:rPr>
+        <w:t>che mostra la pagina iniziale del sito che tratta esclusivamente vestiti femminili e viceversa permettendo in tal modo all’utente di risparmiate tempo</w:t>
+      </w:r>
+      <w:r>
+        <w:rPr>
+          <w:sz w:val="24"/>
+          <w:szCs w:val="24"/>
+        </w:rPr>
+        <w:t xml:space="preserve"> </w:t>
+      </w:r>
+      <w:r>
+        <w:rPr>
+          <w:sz w:val="24"/>
+          <w:szCs w:val="24"/>
+        </w:rPr>
+        <w:t xml:space="preserve">durante </w:t>
+      </w:r>
+      <w:r>
+        <w:rPr>
+          <w:sz w:val="24"/>
+          <w:szCs w:val="24"/>
+        </w:rPr>
+        <w:t>la navigazione</w:t>
+      </w:r>
+      <w:r>
+        <w:rPr>
+          <w:sz w:val="24"/>
+          <w:szCs w:val="24"/>
+        </w:rPr>
+        <w:t>.</w:t>
       </w:r>
     </w:p>
     <w:p>
@@ -2561,7 +2478,7 @@
       </w:pPr>
     </w:p>
     <w:sectPr>
-      <w:footerReference w:type="default" r:id="rId13"/>
+      <w:footerReference w:type="default" r:id="rId14"/>
       <w:type w:val="continuous"/>
       <w:pgSz w:w="11906" w:h="16838"/>
       <w:pgMar w:top="1418" w:right="1418" w:bottom="851" w:left="1418" w:header="709" w:footer="421" w:gutter="0"/>
@@ -2639,6 +2556,7 @@
         <w:docPartUnique/>
       </w:docPartObj>
     </w:sdtPr>
+    <w:sdtEndPr/>
     <w:sdtContent>
       <w:p>
         <w:pPr>
@@ -3785,6 +3703,7 @@
   <w:style w:type="character" w:default="1" w:styleId="Carpredefinitoparagrafo">
     <w:name w:val="Default Paragraph Font"/>
     <w:uiPriority w:val="1"/>
+    <w:semiHidden/>
     <w:unhideWhenUsed/>
   </w:style>
   <w:style w:type="table" w:default="1" w:styleId="Tabellanormale">

--- a/Documentazione.docx
+++ b/Documentazione.docx
@@ -2080,21 +2080,15 @@
       </w:r>
       <w:proofErr w:type="spellStart"/>
       <w:r>
+        <w:fldChar w:fldCharType="begin"/>
+      </w:r>
+      <w:r>
         <w:rPr>
           <w:u w:val="single"/>
         </w:rPr>
-        <w:fldChar w:fldCharType="begin"/>
-      </w:r>
-      <w:r>
-        <w:rPr>
-          <w:u w:val="single"/>
-        </w:rPr>
         <w:instrText xml:space="preserve"> HYPERLINK "https://dandalo.com/" </w:instrText>
       </w:r>
       <w:r>
-        <w:rPr>
-          <w:u w:val="single"/>
-        </w:rPr>
         <w:fldChar w:fldCharType="separate"/>
       </w:r>
       <w:r>
@@ -2148,7 +2142,25 @@
           <w:sz w:val="24"/>
           <w:szCs w:val="24"/>
         </w:rPr>
-        <w:t xml:space="preserve"> Since 2014™</w:t>
+        <w:t xml:space="preserve"> </w:t>
+      </w:r>
+      <w:proofErr w:type="spellStart"/>
+      <w:r>
+        <w:rPr>
+          <w:rStyle w:val="Collegamentoipertestuale"/>
+          <w:sz w:val="24"/>
+          <w:szCs w:val="24"/>
+        </w:rPr>
+        <w:t>Since</w:t>
+      </w:r>
+      <w:proofErr w:type="spellEnd"/>
+      <w:r>
+        <w:rPr>
+          <w:rStyle w:val="Collegamentoipertestuale"/>
+          <w:sz w:val="24"/>
+          <w:szCs w:val="24"/>
+        </w:rPr>
+        <w:t xml:space="preserve"> 2014™</w:t>
       </w:r>
       <w:r>
         <w:rPr>
@@ -4123,7 +4135,7 @@
           <w:ilvl w:val="0"/>
           <w:numId w:val="8"/>
         </w:numPr>
-        <w:spacing w:after="0" w:line="240" w:lineRule="auto"/>
+        <w:spacing w:after="0" w:line="276" w:lineRule="auto"/>
         <w:ind w:left="426"/>
         <w:rPr>
           <w:rFonts w:cstheme="minorHAnsi"/>
@@ -4167,7 +4179,7 @@
     <w:p>
       <w:pPr>
         <w:pStyle w:val="Paragrafoelenco"/>
-        <w:spacing w:after="0" w:line="240" w:lineRule="auto"/>
+        <w:spacing w:after="0" w:line="276" w:lineRule="auto"/>
         <w:ind w:left="426"/>
         <w:rPr>
           <w:rFonts w:cstheme="minorHAnsi"/>
@@ -4203,7 +4215,7 @@
           <w:ilvl w:val="0"/>
           <w:numId w:val="12"/>
         </w:numPr>
-        <w:spacing w:after="0" w:line="240" w:lineRule="auto"/>
+        <w:spacing w:after="0" w:line="276" w:lineRule="auto"/>
         <w:ind w:left="851"/>
         <w:rPr>
           <w:rFonts w:cstheme="minorHAnsi"/>
@@ -4227,7 +4239,7 @@
           <w:ilvl w:val="0"/>
           <w:numId w:val="12"/>
         </w:numPr>
-        <w:spacing w:after="0" w:line="240" w:lineRule="auto"/>
+        <w:spacing w:after="0" w:line="276" w:lineRule="auto"/>
         <w:ind w:left="851"/>
         <w:rPr>
           <w:rFonts w:cstheme="minorHAnsi"/>
@@ -4255,7 +4267,7 @@
     <w:p>
       <w:pPr>
         <w:pStyle w:val="Paragrafoelenco"/>
-        <w:spacing w:after="0" w:line="240" w:lineRule="auto"/>
+        <w:spacing w:after="0" w:line="480" w:lineRule="auto"/>
         <w:ind w:left="426"/>
         <w:rPr>
           <w:rFonts w:cstheme="minorHAnsi"/>
@@ -4271,6 +4283,7 @@
           <w:ilvl w:val="0"/>
           <w:numId w:val="8"/>
         </w:numPr>
+        <w:spacing w:line="276" w:lineRule="auto"/>
         <w:ind w:left="426"/>
         <w:rPr>
           <w:rFonts w:cstheme="minorHAnsi"/>
@@ -4314,6 +4327,7 @@
     <w:p>
       <w:pPr>
         <w:pStyle w:val="Paragrafoelenco"/>
+        <w:spacing w:line="276" w:lineRule="auto"/>
         <w:ind w:left="426"/>
         <w:rPr>
           <w:rFonts w:cstheme="minorHAnsi"/>
@@ -4337,6 +4351,7 @@
           <w:ilvl w:val="0"/>
           <w:numId w:val="13"/>
         </w:numPr>
+        <w:spacing w:line="276" w:lineRule="auto"/>
         <w:ind w:left="851"/>
         <w:rPr>
           <w:rFonts w:cstheme="minorHAnsi"/>
@@ -4368,6 +4383,7 @@
           <w:ilvl w:val="0"/>
           <w:numId w:val="13"/>
         </w:numPr>
+        <w:spacing w:line="276" w:lineRule="auto"/>
         <w:ind w:left="851"/>
         <w:rPr>
           <w:rFonts w:cstheme="minorHAnsi"/>
@@ -4399,6 +4415,7 @@
           <w:ilvl w:val="0"/>
           <w:numId w:val="13"/>
         </w:numPr>
+        <w:spacing w:line="276" w:lineRule="auto"/>
         <w:ind w:left="851"/>
         <w:rPr>
           <w:rFonts w:cstheme="minorHAnsi"/>
@@ -4430,6 +4447,7 @@
           <w:ilvl w:val="0"/>
           <w:numId w:val="13"/>
         </w:numPr>
+        <w:spacing w:line="276" w:lineRule="auto"/>
         <w:ind w:left="851"/>
         <w:rPr>
           <w:rFonts w:cstheme="minorHAnsi"/>
@@ -4477,6 +4495,7 @@
           <w:ilvl w:val="0"/>
           <w:numId w:val="13"/>
         </w:numPr>
+        <w:spacing w:after="0" w:line="276" w:lineRule="auto"/>
         <w:ind w:left="851"/>
         <w:rPr>
           <w:rFonts w:cstheme="minorHAnsi"/>
@@ -4495,6 +4514,7 @@
     </w:p>
     <w:p>
       <w:pPr>
+        <w:spacing w:after="0" w:line="480" w:lineRule="auto"/>
         <w:ind w:left="426"/>
         <w:rPr>
           <w:rFonts w:cstheme="minorHAnsi"/>
@@ -4510,7 +4530,7 @@
           <w:ilvl w:val="0"/>
           <w:numId w:val="8"/>
         </w:numPr>
-        <w:spacing w:after="0" w:line="240" w:lineRule="auto"/>
+        <w:spacing w:after="0" w:line="276" w:lineRule="auto"/>
         <w:ind w:left="426"/>
         <w:rPr>
           <w:rFonts w:cstheme="minorHAnsi"/>
@@ -4554,6 +4574,7 @@
     <w:p>
       <w:pPr>
         <w:pStyle w:val="Paragrafoelenco"/>
+        <w:spacing w:line="276" w:lineRule="auto"/>
         <w:ind w:left="426"/>
         <w:rPr>
           <w:rFonts w:cstheme="minorHAnsi"/>
@@ -4577,7 +4598,7 @@
           <w:ilvl w:val="0"/>
           <w:numId w:val="14"/>
         </w:numPr>
-        <w:spacing w:after="0" w:line="240" w:lineRule="auto"/>
+        <w:spacing w:after="0" w:line="276" w:lineRule="auto"/>
         <w:ind w:left="851"/>
         <w:rPr>
           <w:rFonts w:cstheme="minorHAnsi"/>
@@ -4609,7 +4630,7 @@
           <w:ilvl w:val="0"/>
           <w:numId w:val="14"/>
         </w:numPr>
-        <w:spacing w:after="0" w:line="240" w:lineRule="auto"/>
+        <w:spacing w:after="0" w:line="276" w:lineRule="auto"/>
         <w:ind w:left="851"/>
         <w:rPr>
           <w:rFonts w:cstheme="minorHAnsi"/>
@@ -4641,7 +4662,7 @@
           <w:ilvl w:val="0"/>
           <w:numId w:val="14"/>
         </w:numPr>
-        <w:spacing w:after="0" w:line="240" w:lineRule="auto"/>
+        <w:spacing w:after="0" w:line="276" w:lineRule="auto"/>
         <w:ind w:left="851"/>
         <w:rPr>
           <w:rFonts w:cstheme="minorHAnsi"/>
@@ -4673,7 +4694,7 @@
           <w:ilvl w:val="0"/>
           <w:numId w:val="14"/>
         </w:numPr>
-        <w:spacing w:after="0" w:line="240" w:lineRule="auto"/>
+        <w:spacing w:after="0" w:line="276" w:lineRule="auto"/>
         <w:ind w:left="851"/>
         <w:rPr>
           <w:rFonts w:cstheme="minorHAnsi"/>
@@ -4700,22 +4721,7 @@
     </w:p>
     <w:p>
       <w:pPr>
-        <w:spacing w:line="480" w:lineRule="auto"/>
-        <w:rPr>
-          <w:color w:val="000000" w:themeColor="text1"/>
-          <w:sz w:val="24"/>
-          <w:szCs w:val="24"/>
-          <w14:textOutline w14:w="0" w14:cap="flat" w14:cmpd="sng" w14:algn="ctr">
-            <w14:noFill/>
-            <w14:prstDash w14:val="solid"/>
-            <w14:round/>
-          </w14:textOutline>
-        </w:rPr>
-      </w:pPr>
-    </w:p>
-    <w:p>
-      <w:pPr>
-        <w:spacing w:line="480" w:lineRule="auto"/>
+        <w:spacing w:line="276" w:lineRule="auto"/>
         <w:rPr>
           <w:color w:val="000000" w:themeColor="text1"/>
           <w:sz w:val="24"/>
@@ -5270,9 +5276,9 @@
           </w14:textOutline>
         </w:rPr>
         <w:drawing>
-          <wp:inline distT="0" distB="0" distL="0" distR="0" wp14:anchorId="1BD5ADF3" wp14:editId="0FE1C533">
-            <wp:extent cx="3907790" cy="5156284"/>
-            <wp:effectExtent l="0" t="0" r="0" b="6350"/>
+          <wp:inline distT="0" distB="0" distL="0" distR="0" wp14:anchorId="1BD5ADF3" wp14:editId="5797DE5D">
+            <wp:extent cx="3802380" cy="5017197"/>
+            <wp:effectExtent l="0" t="0" r="7620" b="0"/>
             <wp:docPr id="16" name="Immagine 16"/>
             <wp:cNvGraphicFramePr>
               <a:graphicFrameLocks xmlns:a="http://schemas.openxmlformats.org/drawingml/2006/main" noChangeAspect="1"/>
@@ -5302,7 +5308,7 @@
                   <pic:spPr bwMode="auto">
                     <a:xfrm>
                       <a:off x="0" y="0"/>
-                      <a:ext cx="3953103" cy="5216074"/>
+                      <a:ext cx="3850902" cy="5081222"/>
                     </a:xfrm>
                     <a:prstGeom prst="rect">
                       <a:avLst/>
@@ -5411,9 +5417,9 @@
           </w14:textOutline>
         </w:rPr>
         <w:drawing>
-          <wp:inline distT="0" distB="0" distL="0" distR="0" wp14:anchorId="44C565FE" wp14:editId="699297A1">
-            <wp:extent cx="3897630" cy="5142880"/>
-            <wp:effectExtent l="0" t="0" r="7620" b="635"/>
+          <wp:inline distT="0" distB="0" distL="0" distR="0" wp14:anchorId="44C565FE" wp14:editId="0A85F976">
+            <wp:extent cx="3794760" cy="5007144"/>
+            <wp:effectExtent l="0" t="0" r="0" b="3175"/>
             <wp:docPr id="31" name="Immagine 31"/>
             <wp:cNvGraphicFramePr>
               <a:graphicFrameLocks xmlns:a="http://schemas.openxmlformats.org/drawingml/2006/main" noChangeAspect="1"/>
@@ -5443,7 +5449,7 @@
                   <pic:spPr bwMode="auto">
                     <a:xfrm>
                       <a:off x="0" y="0"/>
-                      <a:ext cx="3941389" cy="5200619"/>
+                      <a:ext cx="3842862" cy="5070614"/>
                     </a:xfrm>
                     <a:prstGeom prst="rect">
                       <a:avLst/>
@@ -6697,31 +6703,7 @@
           <w:szCs w:val="24"/>
           <w:lang w:eastAsia="it-IT"/>
         </w:rPr>
-        <w:t>Lista</w:t>
-      </w:r>
-      <w:r>
-        <w:rPr>
-          <w:sz w:val="24"/>
-          <w:szCs w:val="24"/>
-          <w:lang w:eastAsia="it-IT"/>
-        </w:rPr>
-        <w:t xml:space="preserve"> di</w:t>
-      </w:r>
-      <w:r>
-        <w:rPr>
-          <w:sz w:val="24"/>
-          <w:szCs w:val="24"/>
-          <w:lang w:eastAsia="it-IT"/>
-        </w:rPr>
-        <w:t xml:space="preserve"> una parte di</w:t>
-      </w:r>
-      <w:r>
-        <w:rPr>
-          <w:sz w:val="24"/>
-          <w:szCs w:val="24"/>
-          <w:lang w:eastAsia="it-IT"/>
-        </w:rPr>
-        <w:t xml:space="preserve"> capi di abbigliamento</w:t>
+        <w:t>Lista di una parte di capi di abbigliamento</w:t>
       </w:r>
     </w:p>
     <w:p>

--- a/Documentazione.docx
+++ b/Documentazione.docx
@@ -200,7 +200,31 @@
           <w:sz w:val="56"/>
           <w:szCs w:val="56"/>
         </w:rPr>
-        <w:t xml:space="preserve"> Software per WEB</w:t>
+        <w:t xml:space="preserve"> Software per </w:t>
+      </w:r>
+      <w:r>
+        <w:rPr>
+          <w:rFonts w:ascii="Times New Roman" w:hAnsi="Times New Roman" w:cs="Times New Roman"/>
+          <w:b/>
+          <w:i/>
+          <w:iCs/>
+          <w:noProof/>
+          <w:sz w:val="56"/>
+          <w:szCs w:val="56"/>
+        </w:rPr>
+        <w:t xml:space="preserve">il </w:t>
+      </w:r>
+      <w:r>
+        <w:rPr>
+          <w:rFonts w:ascii="Times New Roman" w:hAnsi="Times New Roman" w:cs="Times New Roman"/>
+          <w:b/>
+          <w:i/>
+          <w:iCs/>
+          <w:noProof/>
+          <w:sz w:val="56"/>
+          <w:szCs w:val="56"/>
+        </w:rPr>
+        <w:t>WEB</w:t>
       </w:r>
     </w:p>
     <w:p>
@@ -1296,6 +1320,7 @@
             <w:pStyle w:val="Sommario1"/>
             <w:spacing w:line="480" w:lineRule="auto"/>
             <w:rPr>
+              <w:webHidden/>
               <w:sz w:val="24"/>
               <w:szCs w:val="24"/>
             </w:rPr>
@@ -1305,7 +1330,7 @@
               <w:sz w:val="24"/>
               <w:szCs w:val="24"/>
             </w:rPr>
-            <w:t>Layout</w:t>
+            <w:t>Mappa dei contenuti</w:t>
           </w:r>
           <w:r>
             <w:rPr>
@@ -1452,7 +1477,6 @@
             <w:pStyle w:val="Sommario1"/>
             <w:spacing w:line="480" w:lineRule="auto"/>
             <w:rPr>
-              <w:webHidden/>
               <w:sz w:val="24"/>
               <w:szCs w:val="24"/>
             </w:rPr>
@@ -1462,7 +1486,7 @@
               <w:sz w:val="24"/>
               <w:szCs w:val="24"/>
             </w:rPr>
-            <w:t>Mappa dei contenuti</w:t>
+            <w:t>Layout</w:t>
           </w:r>
           <w:r>
             <w:rPr>
@@ -4795,73 +4819,60 @@
           </w14:textOutline>
         </w:rPr>
         <w:lastRenderedPageBreak/>
-        <w:t>Layout</w:t>
+        <w:t>Mappa dei contenuti</w:t>
       </w:r>
     </w:p>
     <w:p>
       <w:pPr>
         <w:spacing w:line="276" w:lineRule="auto"/>
         <w:rPr>
-          <w:color w:val="000000" w:themeColor="text1"/>
-          <w:sz w:val="24"/>
-          <w:szCs w:val="24"/>
-          <w14:textOutline w14:w="0" w14:cap="flat" w14:cmpd="sng" w14:algn="ctr">
-            <w14:noFill/>
-            <w14:prstDash w14:val="solid"/>
-            <w14:round/>
-          </w14:textOutline>
-        </w:rPr>
-      </w:pPr>
-      <w:r>
-        <w:rPr>
-          <w:color w:val="000000" w:themeColor="text1"/>
-          <w:sz w:val="24"/>
-          <w:szCs w:val="24"/>
-          <w14:textOutline w14:w="0" w14:cap="flat" w14:cmpd="sng" w14:algn="ctr">
-            <w14:noFill/>
-            <w14:prstDash w14:val="solid"/>
-            <w14:round/>
-          </w14:textOutline>
-        </w:rPr>
-        <w:t>Poiché il sito si divide in articoli maschili e femminili, l’home page (</w:t>
-      </w:r>
-      <w:r>
-        <w:rPr>
-          <w:rFonts w:asciiTheme="majorHAnsi" w:hAnsiTheme="majorHAnsi" w:cstheme="majorHAnsi"/>
-          <w:color w:val="000000" w:themeColor="text1"/>
-          <w:sz w:val="24"/>
-          <w:szCs w:val="24"/>
-          <w14:textOutline w14:w="0" w14:cap="flat" w14:cmpd="sng" w14:algn="ctr">
-            <w14:noFill/>
-            <w14:prstDash w14:val="solid"/>
-            <w14:round/>
-          </w14:textOutline>
-        </w:rPr>
-        <w:t>Layout 1</w:t>
-      </w:r>
-      <w:r>
-        <w:rPr>
-          <w:color w:val="000000" w:themeColor="text1"/>
-          <w:sz w:val="24"/>
-          <w:szCs w:val="24"/>
-          <w14:textOutline w14:w="0" w14:cap="flat" w14:cmpd="sng" w14:algn="ctr">
-            <w14:noFill/>
-            <w14:prstDash w14:val="solid"/>
-            <w14:round/>
-          </w14:textOutline>
-        </w:rPr>
-        <w:t>) sarà caratterizzata dalla scelta del sesso di interesse. Il secondo layout rappresenta l’interfaccia sia per l’abbigliamento maschile sia per quello femminile.</w:t>
-      </w:r>
-    </w:p>
-    <w:p>
-      <w:pPr>
-        <w:spacing w:after="0" w:line="276" w:lineRule="auto"/>
+          <w:sz w:val="24"/>
+          <w:szCs w:val="24"/>
+          <w:lang w:eastAsia="it-IT"/>
+        </w:rPr>
+      </w:pPr>
+      <w:r>
+        <w:rPr>
+          <w:sz w:val="24"/>
+          <w:szCs w:val="24"/>
+          <w:lang w:eastAsia="it-IT"/>
+        </w:rPr>
+        <w:t>In questa parte del progetto andremo ad analizzare i contenuti che il sito web “</w:t>
+      </w:r>
+      <w:proofErr w:type="spellStart"/>
+      <w:r>
+        <w:rPr>
+          <w:rFonts w:ascii="Times New Roman" w:hAnsi="Times New Roman" w:cs="Times New Roman"/>
+          <w:sz w:val="24"/>
+          <w:szCs w:val="24"/>
+        </w:rPr>
+        <w:t>Tøj</w:t>
+      </w:r>
+      <w:proofErr w:type="spellEnd"/>
+      <w:r>
+        <w:rPr>
+          <w:sz w:val="24"/>
+          <w:szCs w:val="24"/>
+          <w:lang w:eastAsia="it-IT"/>
+        </w:rPr>
+        <w:t>”. In particolare, andremo a trattare un’unica mappa dei contenuti sia per l’abbigliamento maschile sia per quello femminile in quanto la struttura è analoga.</w:t>
+      </w:r>
+    </w:p>
+    <w:p>
+      <w:pPr>
+        <w:pStyle w:val="Paragrafoelenco"/>
+        <w:numPr>
+          <w:ilvl w:val="0"/>
+          <w:numId w:val="16"/>
+        </w:numPr>
+        <w:spacing w:after="0" w:line="480" w:lineRule="auto"/>
+        <w:ind w:left="426"/>
         <w:rPr>
           <w:b/>
-          <w:bCs/>
-          <w:color w:val="C00000"/>
-          <w:sz w:val="24"/>
-          <w:szCs w:val="24"/>
+          <w:color w:val="0070C0"/>
+          <w:sz w:val="24"/>
+          <w:szCs w:val="24"/>
+          <w:lang w:eastAsia="it-IT"/>
           <w14:shadow w14:blurRad="38100" w14:dist="19050" w14:dir="2700000" w14:sx="100000" w14:sy="100000" w14:kx="0" w14:ky="0" w14:algn="tl">
             <w14:schemeClr w14:val="dk1">
               <w14:alpha w14:val="60000"/>
@@ -4877,10 +4888,10 @@
       <w:r>
         <w:rPr>
           <w:b/>
-          <w:bCs/>
-          <w:color w:val="C00000"/>
-          <w:sz w:val="24"/>
-          <w:szCs w:val="24"/>
+          <w:color w:val="0070C0"/>
+          <w:sz w:val="24"/>
+          <w:szCs w:val="24"/>
+          <w:lang w:eastAsia="it-IT"/>
           <w14:shadow w14:blurRad="38100" w14:dist="19050" w14:dir="2700000" w14:sx="100000" w14:sy="100000" w14:kx="0" w14:ky="0" w14:algn="tl">
             <w14:schemeClr w14:val="dk1">
               <w14:alpha w14:val="60000"/>
@@ -4892,15 +4903,24 @@
             <w14:round/>
           </w14:textOutline>
         </w:rPr>
-        <w:t>Layout 1</w:t>
-      </w:r>
-      <w:r>
+        <w:t>Home Page</w:t>
+      </w:r>
+    </w:p>
+    <w:p>
+      <w:pPr>
+        <w:pStyle w:val="Paragrafoelenco"/>
+        <w:numPr>
+          <w:ilvl w:val="0"/>
+          <w:numId w:val="16"/>
+        </w:numPr>
+        <w:spacing w:after="0" w:line="276" w:lineRule="auto"/>
+        <w:ind w:left="426"/>
         <w:rPr>
           <w:b/>
-          <w:bCs/>
-          <w:color w:val="C00000"/>
-          <w:sz w:val="24"/>
-          <w:szCs w:val="24"/>
+          <w:color w:val="0070C0"/>
+          <w:sz w:val="24"/>
+          <w:szCs w:val="24"/>
+          <w:lang w:eastAsia="it-IT"/>
           <w14:shadow w14:blurRad="38100" w14:dist="19050" w14:dir="2700000" w14:sx="100000" w14:sy="100000" w14:kx="0" w14:ky="0" w14:algn="tl">
             <w14:schemeClr w14:val="dk1">
               <w14:alpha w14:val="60000"/>
@@ -4912,15 +4932,14 @@
             <w14:round/>
           </w14:textOutline>
         </w:rPr>
-        <w:tab/>
-      </w:r>
+      </w:pPr>
       <w:r>
         <w:rPr>
           <w:b/>
-          <w:bCs/>
-          <w:color w:val="C00000"/>
-          <w:sz w:val="24"/>
-          <w:szCs w:val="24"/>
+          <w:color w:val="0070C0"/>
+          <w:sz w:val="24"/>
+          <w:szCs w:val="24"/>
+          <w:lang w:eastAsia="it-IT"/>
           <w14:shadow w14:blurRad="38100" w14:dist="19050" w14:dir="2700000" w14:sx="100000" w14:sy="100000" w14:kx="0" w14:ky="0" w14:algn="tl">
             <w14:schemeClr w14:val="dk1">
               <w14:alpha w14:val="60000"/>
@@ -4932,15 +4951,55 @@
             <w14:round/>
           </w14:textOutline>
         </w:rPr>
-        <w:tab/>
-      </w:r>
+        <w:t>Chi Siamo</w:t>
+      </w:r>
+    </w:p>
+    <w:p>
+      <w:pPr>
+        <w:pStyle w:val="Paragrafoelenco"/>
+        <w:numPr>
+          <w:ilvl w:val="0"/>
+          <w:numId w:val="19"/>
+        </w:numPr>
+        <w:spacing w:after="0" w:line="480" w:lineRule="auto"/>
+        <w:ind w:left="851"/>
+        <w:rPr>
+          <w:sz w:val="24"/>
+          <w:szCs w:val="24"/>
+          <w:lang w:eastAsia="it-IT"/>
+        </w:rPr>
+      </w:pPr>
+      <w:r>
+        <w:rPr>
+          <w:sz w:val="24"/>
+          <w:szCs w:val="24"/>
+          <w:lang w:eastAsia="it-IT"/>
+        </w:rPr>
+        <w:t>La nostra storia;</w:t>
+      </w:r>
+    </w:p>
+    <w:p>
+      <w:pPr>
+        <w:pStyle w:val="Paragrafoelenco"/>
+        <w:numPr>
+          <w:ilvl w:val="0"/>
+          <w:numId w:val="16"/>
+        </w:numPr>
+        <w:spacing w:after="0" w:line="480" w:lineRule="auto"/>
+        <w:ind w:left="426"/>
+        <w:rPr>
+          <w:sz w:val="24"/>
+          <w:szCs w:val="24"/>
+          <w:lang w:eastAsia="it-IT"/>
+        </w:rPr>
+      </w:pPr>
       <w:r>
         <w:rPr>
           <w:b/>
-          <w:bCs/>
-          <w:color w:val="C00000"/>
-          <w:sz w:val="24"/>
-          <w:szCs w:val="24"/>
+          <w:color w:val="0070C0"/>
+          <w:sz w:val="24"/>
+          <w:szCs w:val="24"/>
+          <w:lang w:eastAsia="it-IT"/>
           <w14:shadow w14:blurRad="38100" w14:dist="19050" w14:dir="2700000" w14:sx="100000" w14:sy="100000" w14:kx="0" w14:ky="0" w14:algn="tl">
             <w14:schemeClr w14:val="dk1">
               <w14:alpha w14:val="60000"/>
@@ -4952,15 +5011,31 @@
             <w14:round/>
           </w14:textOutline>
         </w:rPr>
-        <w:tab/>
-      </w:r>
+        <w:t>Contatti</w:t>
+      </w:r>
+    </w:p>
+    <w:p>
+      <w:pPr>
+        <w:pStyle w:val="Paragrafoelenco"/>
+        <w:numPr>
+          <w:ilvl w:val="0"/>
+          <w:numId w:val="16"/>
+        </w:numPr>
+        <w:spacing w:after="0" w:line="480" w:lineRule="auto"/>
+        <w:ind w:left="426"/>
+        <w:rPr>
+          <w:sz w:val="24"/>
+          <w:szCs w:val="24"/>
+          <w:lang w:eastAsia="it-IT"/>
+        </w:rPr>
+      </w:pPr>
       <w:r>
         <w:rPr>
           <w:b/>
-          <w:bCs/>
-          <w:color w:val="C00000"/>
-          <w:sz w:val="24"/>
-          <w:szCs w:val="24"/>
+          <w:color w:val="0070C0"/>
+          <w:sz w:val="24"/>
+          <w:szCs w:val="24"/>
+          <w:lang w:eastAsia="it-IT"/>
           <w14:shadow w14:blurRad="38100" w14:dist="19050" w14:dir="2700000" w14:sx="100000" w14:sy="100000" w14:kx="0" w14:ky="0" w14:algn="tl">
             <w14:schemeClr w14:val="dk1">
               <w14:alpha w14:val="60000"/>
@@ -4972,15 +5047,24 @@
             <w14:round/>
           </w14:textOutline>
         </w:rPr>
-        <w:tab/>
-      </w:r>
-      <w:r>
+        <w:t>Account</w:t>
+      </w:r>
+    </w:p>
+    <w:p>
+      <w:pPr>
+        <w:pStyle w:val="Paragrafoelenco"/>
+        <w:numPr>
+          <w:ilvl w:val="0"/>
+          <w:numId w:val="16"/>
+        </w:numPr>
+        <w:spacing w:after="0" w:line="276" w:lineRule="auto"/>
+        <w:ind w:left="426"/>
         <w:rPr>
           <w:b/>
-          <w:bCs/>
-          <w:color w:val="C00000"/>
-          <w:sz w:val="24"/>
-          <w:szCs w:val="24"/>
+          <w:color w:val="0070C0"/>
+          <w:sz w:val="24"/>
+          <w:szCs w:val="24"/>
+          <w:lang w:eastAsia="it-IT"/>
           <w14:shadow w14:blurRad="38100" w14:dist="19050" w14:dir="2700000" w14:sx="100000" w14:sy="100000" w14:kx="0" w14:ky="0" w14:algn="tl">
             <w14:schemeClr w14:val="dk1">
               <w14:alpha w14:val="60000"/>
@@ -4992,15 +5076,14 @@
             <w14:round/>
           </w14:textOutline>
         </w:rPr>
-        <w:tab/>
-      </w:r>
+      </w:pPr>
       <w:r>
         <w:rPr>
           <w:b/>
-          <w:bCs/>
-          <w:color w:val="C00000"/>
-          <w:sz w:val="24"/>
-          <w:szCs w:val="24"/>
+          <w:color w:val="0070C0"/>
+          <w:sz w:val="24"/>
+          <w:szCs w:val="24"/>
+          <w:lang w:eastAsia="it-IT"/>
           <w14:shadow w14:blurRad="38100" w14:dist="19050" w14:dir="2700000" w14:sx="100000" w14:sy="100000" w14:kx="0" w14:ky="0" w14:algn="tl">
             <w14:schemeClr w14:val="dk1">
               <w14:alpha w14:val="60000"/>
@@ -5012,15 +5095,48 @@
             <w14:round/>
           </w14:textOutline>
         </w:rPr>
-        <w:tab/>
-      </w:r>
-      <w:r>
+        <w:t>Carrello</w:t>
+      </w:r>
+    </w:p>
+    <w:p>
+      <w:pPr>
+        <w:pStyle w:val="Paragrafoelenco"/>
+        <w:numPr>
+          <w:ilvl w:val="0"/>
+          <w:numId w:val="19"/>
+        </w:numPr>
+        <w:spacing w:after="0" w:line="480" w:lineRule="auto"/>
+        <w:ind w:left="851"/>
+        <w:rPr>
+          <w:sz w:val="24"/>
+          <w:szCs w:val="24"/>
+          <w:lang w:eastAsia="it-IT"/>
+        </w:rPr>
+      </w:pPr>
+      <w:r>
+        <w:rPr>
+          <w:sz w:val="24"/>
+          <w:szCs w:val="24"/>
+          <w:lang w:eastAsia="it-IT"/>
+        </w:rPr>
+        <w:t>Lista dei prodotti</w:t>
+      </w:r>
+    </w:p>
+    <w:p>
+      <w:pPr>
+        <w:pStyle w:val="Paragrafoelenco"/>
+        <w:numPr>
+          <w:ilvl w:val="0"/>
+          <w:numId w:val="16"/>
+        </w:numPr>
+        <w:spacing w:after="0" w:line="276" w:lineRule="auto"/>
+        <w:ind w:left="426"/>
         <w:rPr>
           <w:b/>
-          <w:bCs/>
-          <w:color w:val="C00000"/>
-          <w:sz w:val="24"/>
-          <w:szCs w:val="24"/>
+          <w:color w:val="0070C0"/>
+          <w:sz w:val="24"/>
+          <w:szCs w:val="24"/>
+          <w:lang w:eastAsia="it-IT"/>
           <w14:shadow w14:blurRad="38100" w14:dist="19050" w14:dir="2700000" w14:sx="100000" w14:sy="100000" w14:kx="0" w14:ky="0" w14:algn="tl">
             <w14:schemeClr w14:val="dk1">
               <w14:alpha w14:val="60000"/>
@@ -5032,15 +5148,14 @@
             <w14:round/>
           </w14:textOutline>
         </w:rPr>
-        <w:tab/>
-      </w:r>
+      </w:pPr>
       <w:r>
         <w:rPr>
           <w:b/>
-          <w:bCs/>
-          <w:color w:val="C00000"/>
-          <w:sz w:val="24"/>
-          <w:szCs w:val="24"/>
+          <w:color w:val="0070C0"/>
+          <w:sz w:val="24"/>
+          <w:szCs w:val="24"/>
+          <w:lang w:eastAsia="it-IT"/>
           <w14:shadow w14:blurRad="38100" w14:dist="19050" w14:dir="2700000" w14:sx="100000" w14:sy="100000" w14:kx="0" w14:ky="0" w14:algn="tl">
             <w14:schemeClr w14:val="dk1">
               <w14:alpha w14:val="60000"/>
@@ -5052,15 +5167,49 @@
             <w14:round/>
           </w14:textOutline>
         </w:rPr>
-        <w:tab/>
-      </w:r>
-      <w:r>
+        <w:t>Prodotti</w:t>
+      </w:r>
+    </w:p>
+    <w:p>
+      <w:pPr>
+        <w:pStyle w:val="Paragrafoelenco"/>
+        <w:numPr>
+          <w:ilvl w:val="0"/>
+          <w:numId w:val="21"/>
+        </w:numPr>
+        <w:spacing w:after="0" w:line="480" w:lineRule="auto"/>
+        <w:ind w:left="851"/>
+        <w:rPr>
+          <w:sz w:val="24"/>
+          <w:szCs w:val="24"/>
+          <w:lang w:eastAsia="it-IT"/>
+        </w:rPr>
+      </w:pPr>
+      <w:r>
+        <w:rPr>
+          <w:sz w:val="24"/>
+          <w:szCs w:val="24"/>
+          <w:lang w:eastAsia="it-IT"/>
+        </w:rPr>
+        <w:t>Categorie di abbigliamento (t-shirt, jeans, cappotti, …) con la propria selezione di articoli;</w:t>
+      </w:r>
+    </w:p>
+    <w:p>
+      <w:pPr>
+        <w:pStyle w:val="Paragrafoelenco"/>
+        <w:numPr>
+          <w:ilvl w:val="0"/>
+          <w:numId w:val="16"/>
+        </w:numPr>
+        <w:spacing w:after="0" w:line="276" w:lineRule="auto"/>
+        <w:ind w:left="426"/>
         <w:rPr>
           <w:b/>
           <w:bCs/>
-          <w:color w:val="C00000"/>
-          <w:sz w:val="24"/>
-          <w:szCs w:val="24"/>
+          <w:color w:val="0070C0"/>
+          <w:sz w:val="24"/>
+          <w:szCs w:val="24"/>
+          <w:lang w:eastAsia="it-IT"/>
           <w14:shadow w14:blurRad="38100" w14:dist="19050" w14:dir="2700000" w14:sx="100000" w14:sy="100000" w14:kx="0" w14:ky="0" w14:algn="tl">
             <w14:schemeClr w14:val="dk1">
               <w14:alpha w14:val="60000"/>
@@ -5072,15 +5221,15 @@
             <w14:round/>
           </w14:textOutline>
         </w:rPr>
-        <w:tab/>
-      </w:r>
+      </w:pPr>
       <w:r>
         <w:rPr>
           <w:b/>
           <w:bCs/>
-          <w:color w:val="C00000"/>
-          <w:sz w:val="24"/>
-          <w:szCs w:val="24"/>
+          <w:color w:val="0070C0"/>
+          <w:sz w:val="24"/>
+          <w:szCs w:val="24"/>
+          <w:lang w:eastAsia="it-IT"/>
           <w14:shadow w14:blurRad="38100" w14:dist="19050" w14:dir="2700000" w14:sx="100000" w14:sy="100000" w14:kx="0" w14:ky="0" w14:algn="tl">
             <w14:schemeClr w14:val="dk1">
               <w14:alpha w14:val="60000"/>
@@ -5092,15 +5241,48 @@
             <w14:round/>
           </w14:textOutline>
         </w:rPr>
-        <w:tab/>
-      </w:r>
-      <w:r>
+        <w:t>Nuovi Arrivi</w:t>
+      </w:r>
+    </w:p>
+    <w:p>
+      <w:pPr>
+        <w:pStyle w:val="Paragrafoelenco"/>
+        <w:numPr>
+          <w:ilvl w:val="0"/>
+          <w:numId w:val="21"/>
+        </w:numPr>
+        <w:spacing w:after="0" w:line="480" w:lineRule="auto"/>
+        <w:ind w:left="851"/>
+        <w:rPr>
+          <w:sz w:val="24"/>
+          <w:szCs w:val="24"/>
+          <w:lang w:eastAsia="it-IT"/>
+        </w:rPr>
+      </w:pPr>
+      <w:r>
+        <w:rPr>
+          <w:sz w:val="24"/>
+          <w:szCs w:val="24"/>
+          <w:lang w:eastAsia="it-IT"/>
+        </w:rPr>
+        <w:t>Lista di una parte di capi di abbigliamento</w:t>
+      </w:r>
+    </w:p>
+    <w:p>
+      <w:pPr>
+        <w:pStyle w:val="Paragrafoelenco"/>
+        <w:numPr>
+          <w:ilvl w:val="0"/>
+          <w:numId w:val="16"/>
+        </w:numPr>
+        <w:spacing w:after="0" w:line="276" w:lineRule="auto"/>
+        <w:ind w:left="426"/>
         <w:rPr>
           <w:b/>
-          <w:bCs/>
-          <w:color w:val="C00000"/>
-          <w:sz w:val="24"/>
-          <w:szCs w:val="24"/>
+          <w:color w:val="0070C0"/>
+          <w:sz w:val="24"/>
+          <w:szCs w:val="24"/>
+          <w:lang w:eastAsia="it-IT"/>
           <w14:shadow w14:blurRad="38100" w14:dist="19050" w14:dir="2700000" w14:sx="100000" w14:sy="100000" w14:kx="0" w14:ky="0" w14:algn="tl">
             <w14:schemeClr w14:val="dk1">
               <w14:alpha w14:val="60000"/>
@@ -5112,15 +5294,14 @@
             <w14:round/>
           </w14:textOutline>
         </w:rPr>
-        <w:tab/>
-      </w:r>
+      </w:pPr>
       <w:r>
         <w:rPr>
           <w:b/>
-          <w:bCs/>
-          <w:color w:val="C00000"/>
-          <w:sz w:val="24"/>
-          <w:szCs w:val="24"/>
+          <w:color w:val="0070C0"/>
+          <w:sz w:val="24"/>
+          <w:szCs w:val="24"/>
+          <w:lang w:eastAsia="it-IT"/>
           <w14:shadow w14:blurRad="38100" w14:dist="19050" w14:dir="2700000" w14:sx="100000" w14:sy="100000" w14:kx="0" w14:ky="0" w14:algn="tl">
             <w14:schemeClr w14:val="dk1">
               <w14:alpha w14:val="60000"/>
@@ -5132,338 +5313,7 @@
             <w14:round/>
           </w14:textOutline>
         </w:rPr>
-        <w:t xml:space="preserve">Layout </w:t>
-      </w:r>
-      <w:r>
-        <w:rPr>
-          <w:b/>
-          <w:bCs/>
-          <w:color w:val="C00000"/>
-          <w:sz w:val="24"/>
-          <w:szCs w:val="24"/>
-          <w14:shadow w14:blurRad="38100" w14:dist="19050" w14:dir="2700000" w14:sx="100000" w14:sy="100000" w14:kx="0" w14:ky="0" w14:algn="tl">
-            <w14:schemeClr w14:val="dk1">
-              <w14:alpha w14:val="60000"/>
-            </w14:schemeClr>
-          </w14:shadow>
-          <w14:textOutline w14:w="0" w14:cap="flat" w14:cmpd="sng" w14:algn="ctr">
-            <w14:noFill/>
-            <w14:prstDash w14:val="solid"/>
-            <w14:round/>
-          </w14:textOutline>
-        </w:rPr>
-        <w:t>2</w:t>
-      </w:r>
-      <w:r>
-        <w:rPr>
-          <w:b/>
-          <w:bCs/>
-          <w:color w:val="C00000"/>
-          <w:sz w:val="24"/>
-          <w:szCs w:val="24"/>
-          <w14:shadow w14:blurRad="38100" w14:dist="19050" w14:dir="2700000" w14:sx="100000" w14:sy="100000" w14:kx="0" w14:ky="0" w14:algn="tl">
-            <w14:schemeClr w14:val="dk1">
-              <w14:alpha w14:val="60000"/>
-            </w14:schemeClr>
-          </w14:shadow>
-          <w14:textOutline w14:w="0" w14:cap="flat" w14:cmpd="sng" w14:algn="ctr">
-            <w14:noFill/>
-            <w14:prstDash w14:val="solid"/>
-            <w14:round/>
-          </w14:textOutline>
-        </w:rPr>
-        <w:tab/>
-      </w:r>
-      <w:r>
-        <w:rPr>
-          <w:b/>
-          <w:bCs/>
-          <w:color w:val="C00000"/>
-          <w:sz w:val="24"/>
-          <w:szCs w:val="24"/>
-          <w14:shadow w14:blurRad="38100" w14:dist="19050" w14:dir="2700000" w14:sx="100000" w14:sy="100000" w14:kx="0" w14:ky="0" w14:algn="tl">
-            <w14:schemeClr w14:val="dk1">
-              <w14:alpha w14:val="60000"/>
-            </w14:schemeClr>
-          </w14:shadow>
-          <w14:textOutline w14:w="0" w14:cap="flat" w14:cmpd="sng" w14:algn="ctr">
-            <w14:noFill/>
-            <w14:prstDash w14:val="solid"/>
-            <w14:round/>
-          </w14:textOutline>
-        </w:rPr>
-        <w:tab/>
-      </w:r>
-      <w:r>
-        <w:rPr>
-          <w:b/>
-          <w:bCs/>
-          <w:color w:val="C00000"/>
-          <w:sz w:val="24"/>
-          <w:szCs w:val="24"/>
-          <w14:shadow w14:blurRad="38100" w14:dist="19050" w14:dir="2700000" w14:sx="100000" w14:sy="100000" w14:kx="0" w14:ky="0" w14:algn="tl">
-            <w14:schemeClr w14:val="dk1">
-              <w14:alpha w14:val="60000"/>
-            </w14:schemeClr>
-          </w14:shadow>
-          <w14:textOutline w14:w="0" w14:cap="flat" w14:cmpd="sng" w14:algn="ctr">
-            <w14:noFill/>
-            <w14:prstDash w14:val="solid"/>
-            <w14:round/>
-          </w14:textOutline>
-        </w:rPr>
-        <w:tab/>
-      </w:r>
-      <w:r>
-        <w:rPr>
-          <w:b/>
-          <w:bCs/>
-          <w:color w:val="C00000"/>
-          <w:sz w:val="24"/>
-          <w:szCs w:val="24"/>
-          <w14:shadow w14:blurRad="38100" w14:dist="19050" w14:dir="2700000" w14:sx="100000" w14:sy="100000" w14:kx="0" w14:ky="0" w14:algn="tl">
-            <w14:schemeClr w14:val="dk1">
-              <w14:alpha w14:val="60000"/>
-            </w14:schemeClr>
-          </w14:shadow>
-          <w14:textOutline w14:w="0" w14:cap="flat" w14:cmpd="sng" w14:algn="ctr">
-            <w14:noFill/>
-            <w14:prstDash w14:val="solid"/>
-            <w14:round/>
-          </w14:textOutline>
-        </w:rPr>
-        <w:tab/>
-      </w:r>
-    </w:p>
-    <w:p>
-      <w:pPr>
-        <w:spacing w:after="0" w:line="360" w:lineRule="auto"/>
-        <w:rPr>
-          <w:b/>
-          <w:bCs/>
-          <w:color w:val="000000" w:themeColor="text1"/>
-          <w:sz w:val="24"/>
-          <w:szCs w:val="24"/>
-          <w14:shadow w14:blurRad="38100" w14:dist="19050" w14:dir="2700000" w14:sx="100000" w14:sy="100000" w14:kx="0" w14:ky="0" w14:algn="tl">
-            <w14:schemeClr w14:val="dk1">
-              <w14:alpha w14:val="60000"/>
-            </w14:schemeClr>
-          </w14:shadow>
-          <w14:textOutline w14:w="0" w14:cap="flat" w14:cmpd="sng" w14:algn="ctr">
-            <w14:noFill/>
-            <w14:prstDash w14:val="solid"/>
-            <w14:round/>
-          </w14:textOutline>
-        </w:rPr>
-      </w:pPr>
-      <w:r>
-        <w:rPr>
-          <w:b/>
-          <w:bCs/>
-          <w:noProof/>
-          <w:color w:val="000000" w:themeColor="text1"/>
-          <w:sz w:val="24"/>
-          <w:szCs w:val="24"/>
-          <w14:shadow w14:blurRad="38100" w14:dist="19050" w14:dir="2700000" w14:sx="100000" w14:sy="100000" w14:kx="0" w14:ky="0" w14:algn="tl">
-            <w14:schemeClr w14:val="dk1">
-              <w14:alpha w14:val="60000"/>
-            </w14:schemeClr>
-          </w14:shadow>
-          <w14:textOutline w14:w="0" w14:cap="flat" w14:cmpd="sng" w14:algn="ctr">
-            <w14:noFill/>
-            <w14:prstDash w14:val="solid"/>
-            <w14:round/>
-          </w14:textOutline>
-        </w:rPr>
-        <w:drawing>
-          <wp:inline distT="0" distB="0" distL="0" distR="0" wp14:anchorId="1BD5ADF3" wp14:editId="5797DE5D">
-            <wp:extent cx="3802380" cy="5017197"/>
-            <wp:effectExtent l="0" t="0" r="7620" b="0"/>
-            <wp:docPr id="16" name="Immagine 16"/>
-            <wp:cNvGraphicFramePr>
-              <a:graphicFrameLocks xmlns:a="http://schemas.openxmlformats.org/drawingml/2006/main" noChangeAspect="1"/>
-            </wp:cNvGraphicFramePr>
-            <a:graphic xmlns:a="http://schemas.openxmlformats.org/drawingml/2006/main">
-              <a:graphicData uri="http://schemas.openxmlformats.org/drawingml/2006/picture">
-                <pic:pic xmlns:pic="http://schemas.openxmlformats.org/drawingml/2006/picture">
-                  <pic:nvPicPr>
-                    <pic:cNvPr id="0" name="Picture 5"/>
-                    <pic:cNvPicPr>
-                      <a:picLocks noChangeAspect="1" noChangeArrowheads="1"/>
-                    </pic:cNvPicPr>
-                  </pic:nvPicPr>
-                  <pic:blipFill>
-                    <a:blip r:embed="rId17">
-                      <a:extLst>
-                        <a:ext uri="{28A0092B-C50C-407E-A947-70E740481C1C}">
-                          <a14:useLocalDpi xmlns:a14="http://schemas.microsoft.com/office/drawing/2010/main" val="0"/>
-                        </a:ext>
-                      </a:extLst>
-                    </a:blip>
-                    <a:srcRect/>
-                    <a:stretch>
-                      <a:fillRect/>
-                    </a:stretch>
-                  </pic:blipFill>
-                  <pic:spPr bwMode="auto">
-                    <a:xfrm>
-                      <a:off x="0" y="0"/>
-                      <a:ext cx="3850902" cy="5081222"/>
-                    </a:xfrm>
-                    <a:prstGeom prst="rect">
-                      <a:avLst/>
-                    </a:prstGeom>
-                    <a:noFill/>
-                    <a:ln>
-                      <a:noFill/>
-                    </a:ln>
-                  </pic:spPr>
-                </pic:pic>
-              </a:graphicData>
-            </a:graphic>
-          </wp:inline>
-        </w:drawing>
-      </w:r>
-      <w:r>
-        <w:rPr>
-          <w:b/>
-          <w:bCs/>
-          <w:color w:val="000000" w:themeColor="text1"/>
-          <w:sz w:val="24"/>
-          <w:szCs w:val="24"/>
-          <w14:shadow w14:blurRad="38100" w14:dist="19050" w14:dir="2700000" w14:sx="100000" w14:sy="100000" w14:kx="0" w14:ky="0" w14:algn="tl">
-            <w14:schemeClr w14:val="dk1">
-              <w14:alpha w14:val="60000"/>
-            </w14:schemeClr>
-          </w14:shadow>
-          <w14:textOutline w14:w="0" w14:cap="flat" w14:cmpd="sng" w14:algn="ctr">
-            <w14:noFill/>
-            <w14:prstDash w14:val="solid"/>
-            <w14:round/>
-          </w14:textOutline>
-        </w:rPr>
-        <w:tab/>
-      </w:r>
-      <w:r>
-        <w:rPr>
-          <w:b/>
-          <w:bCs/>
-          <w:color w:val="000000" w:themeColor="text1"/>
-          <w:sz w:val="24"/>
-          <w:szCs w:val="24"/>
-          <w14:shadow w14:blurRad="38100" w14:dist="19050" w14:dir="2700000" w14:sx="100000" w14:sy="100000" w14:kx="0" w14:ky="0" w14:algn="tl">
-            <w14:schemeClr w14:val="dk1">
-              <w14:alpha w14:val="60000"/>
-            </w14:schemeClr>
-          </w14:shadow>
-          <w14:textOutline w14:w="0" w14:cap="flat" w14:cmpd="sng" w14:algn="ctr">
-            <w14:noFill/>
-            <w14:prstDash w14:val="solid"/>
-            <w14:round/>
-          </w14:textOutline>
-        </w:rPr>
-        <w:tab/>
-      </w:r>
-      <w:r>
-        <w:rPr>
-          <w:b/>
-          <w:bCs/>
-          <w:color w:val="000000" w:themeColor="text1"/>
-          <w:sz w:val="24"/>
-          <w:szCs w:val="24"/>
-          <w14:shadow w14:blurRad="38100" w14:dist="19050" w14:dir="2700000" w14:sx="100000" w14:sy="100000" w14:kx="0" w14:ky="0" w14:algn="tl">
-            <w14:schemeClr w14:val="dk1">
-              <w14:alpha w14:val="60000"/>
-            </w14:schemeClr>
-          </w14:shadow>
-          <w14:textOutline w14:w="0" w14:cap="flat" w14:cmpd="sng" w14:algn="ctr">
-            <w14:noFill/>
-            <w14:prstDash w14:val="solid"/>
-            <w14:round/>
-          </w14:textOutline>
-        </w:rPr>
-        <w:tab/>
-      </w:r>
-      <w:r>
-        <w:rPr>
-          <w:b/>
-          <w:bCs/>
-          <w:color w:val="000000" w:themeColor="text1"/>
-          <w:sz w:val="24"/>
-          <w:szCs w:val="24"/>
-          <w14:shadow w14:blurRad="38100" w14:dist="19050" w14:dir="2700000" w14:sx="100000" w14:sy="100000" w14:kx="0" w14:ky="0" w14:algn="tl">
-            <w14:schemeClr w14:val="dk1">
-              <w14:alpha w14:val="60000"/>
-            </w14:schemeClr>
-          </w14:shadow>
-          <w14:textOutline w14:w="0" w14:cap="flat" w14:cmpd="sng" w14:algn="ctr">
-            <w14:noFill/>
-            <w14:prstDash w14:val="solid"/>
-            <w14:round/>
-          </w14:textOutline>
-        </w:rPr>
-        <w:tab/>
-      </w:r>
-      <w:r>
-        <w:rPr>
-          <w:noProof/>
-          <w:color w:val="000000" w:themeColor="text1"/>
-          <w:sz w:val="24"/>
-          <w:szCs w:val="24"/>
-          <w14:textOutline w14:w="0" w14:cap="flat" w14:cmpd="sng" w14:algn="ctr">
-            <w14:noFill/>
-            <w14:prstDash w14:val="solid"/>
-            <w14:round/>
-          </w14:textOutline>
-        </w:rPr>
-        <w:drawing>
-          <wp:inline distT="0" distB="0" distL="0" distR="0" wp14:anchorId="44C565FE" wp14:editId="0A85F976">
-            <wp:extent cx="3794760" cy="5007144"/>
-            <wp:effectExtent l="0" t="0" r="0" b="3175"/>
-            <wp:docPr id="31" name="Immagine 31"/>
-            <wp:cNvGraphicFramePr>
-              <a:graphicFrameLocks xmlns:a="http://schemas.openxmlformats.org/drawingml/2006/main" noChangeAspect="1"/>
-            </wp:cNvGraphicFramePr>
-            <a:graphic xmlns:a="http://schemas.openxmlformats.org/drawingml/2006/main">
-              <a:graphicData uri="http://schemas.openxmlformats.org/drawingml/2006/picture">
-                <pic:pic xmlns:pic="http://schemas.openxmlformats.org/drawingml/2006/picture">
-                  <pic:nvPicPr>
-                    <pic:cNvPr id="0" name="Picture 1"/>
-                    <pic:cNvPicPr>
-                      <a:picLocks noChangeAspect="1" noChangeArrowheads="1"/>
-                    </pic:cNvPicPr>
-                  </pic:nvPicPr>
-                  <pic:blipFill>
-                    <a:blip r:embed="rId18">
-                      <a:extLst>
-                        <a:ext uri="{28A0092B-C50C-407E-A947-70E740481C1C}">
-                          <a14:useLocalDpi xmlns:a14="http://schemas.microsoft.com/office/drawing/2010/main" val="0"/>
-                        </a:ext>
-                      </a:extLst>
-                    </a:blip>
-                    <a:srcRect/>
-                    <a:stretch>
-                      <a:fillRect/>
-                    </a:stretch>
-                  </pic:blipFill>
-                  <pic:spPr bwMode="auto">
-                    <a:xfrm>
-                      <a:off x="0" y="0"/>
-                      <a:ext cx="3842862" cy="5070614"/>
-                    </a:xfrm>
-                    <a:prstGeom prst="rect">
-                      <a:avLst/>
-                    </a:prstGeom>
-                    <a:noFill/>
-                    <a:ln>
-                      <a:noFill/>
-                    </a:ln>
-                  </pic:spPr>
-                </pic:pic>
-              </a:graphicData>
-            </a:graphic>
-          </wp:inline>
-        </w:drawing>
+        <w:t>Collezioni</w:t>
       </w:r>
     </w:p>
     <w:p>
@@ -5471,10 +5321,28 @@
         <w:pStyle w:val="Paragrafoelenco"/>
         <w:numPr>
           <w:ilvl w:val="0"/>
-          <w:numId w:val="7"/>
+          <w:numId w:val="21"/>
         </w:numPr>
         <w:spacing w:after="0" w:line="276" w:lineRule="auto"/>
-        <w:ind w:left="426" w:hanging="426"/>
+        <w:ind w:left="709"/>
+        <w:rPr>
+          <w:sz w:val="24"/>
+          <w:szCs w:val="24"/>
+          <w:lang w:eastAsia="it-IT"/>
+        </w:rPr>
+      </w:pPr>
+      <w:r>
+        <w:rPr>
+          <w:sz w:val="24"/>
+          <w:szCs w:val="24"/>
+          <w:lang w:eastAsia="it-IT"/>
+        </w:rPr>
+        <w:t>Lista di una parte di capi di abbigliamento</w:t>
+      </w:r>
+    </w:p>
+    <w:p>
+      <w:pPr>
+        <w:spacing w:after="0" w:line="276" w:lineRule="auto"/>
         <w:rPr>
           <w:b/>
           <w:bCs/>
@@ -5493,7 +5361,10 @@
           </w14:textOutline>
         </w:rPr>
       </w:pPr>
-      <w:r>
+    </w:p>
+    <w:p>
+      <w:pPr>
+        <w:spacing w:after="0" w:line="276" w:lineRule="auto"/>
         <w:rPr>
           <w:b/>
           <w:bCs/>
@@ -5511,11 +5382,11 @@
             <w14:round/>
           </w14:textOutline>
         </w:rPr>
-        <w:lastRenderedPageBreak/>
-        <w:t xml:space="preserve">Diagramma </w:t>
-      </w:r>
-      <w:proofErr w:type="spellStart"/>
-      <w:r>
+      </w:pPr>
+    </w:p>
+    <w:p>
+      <w:pPr>
+        <w:spacing w:after="0" w:line="276" w:lineRule="auto"/>
         <w:rPr>
           <w:b/>
           <w:bCs/>
@@ -5533,17 +5404,22 @@
             <w14:round/>
           </w14:textOutline>
         </w:rPr>
-        <w:t>navigazionale</w:t>
-      </w:r>
-      <w:proofErr w:type="spellEnd"/>
+      </w:pPr>
     </w:p>
     <w:p>
       <w:pPr>
         <w:spacing w:after="0" w:line="276" w:lineRule="auto"/>
         <w:rPr>
+          <w:b/>
+          <w:bCs/>
           <w:color w:val="000000" w:themeColor="text1"/>
-          <w:sz w:val="24"/>
-          <w:szCs w:val="24"/>
+          <w:sz w:val="28"/>
+          <w:szCs w:val="28"/>
+          <w14:shadow w14:blurRad="38100" w14:dist="19050" w14:dir="2700000" w14:sx="100000" w14:sy="100000" w14:kx="0" w14:ky="0" w14:algn="tl">
+            <w14:schemeClr w14:val="dk1">
+              <w14:alpha w14:val="60000"/>
+            </w14:schemeClr>
+          </w14:shadow>
           <w14:textOutline w14:w="0" w14:cap="flat" w14:cmpd="sng" w14:algn="ctr">
             <w14:noFill/>
             <w14:prstDash w14:val="solid"/>
@@ -5551,20 +5427,106 @@
           </w14:textOutline>
         </w:rPr>
       </w:pPr>
-      <w:r>
-        <w:rPr>
-          <w:noProof/>
+    </w:p>
+    <w:p>
+      <w:pPr>
+        <w:pStyle w:val="Paragrafoelenco"/>
+        <w:numPr>
+          <w:ilvl w:val="0"/>
+          <w:numId w:val="7"/>
+        </w:numPr>
+        <w:spacing w:after="0" w:line="276" w:lineRule="auto"/>
+        <w:ind w:left="426" w:hanging="426"/>
+        <w:rPr>
+          <w:b/>
+          <w:bCs/>
           <w:color w:val="000000" w:themeColor="text1"/>
-          <w:sz w:val="24"/>
-          <w:szCs w:val="24"/>
+          <w:sz w:val="28"/>
+          <w:szCs w:val="28"/>
+          <w14:shadow w14:blurRad="38100" w14:dist="19050" w14:dir="2700000" w14:sx="100000" w14:sy="100000" w14:kx="0" w14:ky="0" w14:algn="tl">
+            <w14:schemeClr w14:val="dk1">
+              <w14:alpha w14:val="60000"/>
+            </w14:schemeClr>
+          </w14:shadow>
           <w14:textOutline w14:w="0" w14:cap="flat" w14:cmpd="sng" w14:algn="ctr">
             <w14:noFill/>
             <w14:prstDash w14:val="solid"/>
             <w14:round/>
           </w14:textOutline>
         </w:rPr>
+      </w:pPr>
+      <w:r>
+        <w:rPr>
+          <w:b/>
+          <w:bCs/>
+          <w:color w:val="000000" w:themeColor="text1"/>
+          <w:sz w:val="28"/>
+          <w:szCs w:val="28"/>
+          <w14:shadow w14:blurRad="38100" w14:dist="19050" w14:dir="2700000" w14:sx="100000" w14:sy="100000" w14:kx="0" w14:ky="0" w14:algn="tl">
+            <w14:schemeClr w14:val="dk1">
+              <w14:alpha w14:val="60000"/>
+            </w14:schemeClr>
+          </w14:shadow>
+          <w14:textOutline w14:w="0" w14:cap="flat" w14:cmpd="sng" w14:algn="ctr">
+            <w14:noFill/>
+            <w14:prstDash w14:val="solid"/>
+            <w14:round/>
+          </w14:textOutline>
+        </w:rPr>
+        <w:lastRenderedPageBreak/>
+        <w:t xml:space="preserve">Diagramma </w:t>
+      </w:r>
+      <w:proofErr w:type="spellStart"/>
+      <w:r>
+        <w:rPr>
+          <w:b/>
+          <w:bCs/>
+          <w:color w:val="000000" w:themeColor="text1"/>
+          <w:sz w:val="28"/>
+          <w:szCs w:val="28"/>
+          <w14:shadow w14:blurRad="38100" w14:dist="19050" w14:dir="2700000" w14:sx="100000" w14:sy="100000" w14:kx="0" w14:ky="0" w14:algn="tl">
+            <w14:schemeClr w14:val="dk1">
+              <w14:alpha w14:val="60000"/>
+            </w14:schemeClr>
+          </w14:shadow>
+          <w14:textOutline w14:w="0" w14:cap="flat" w14:cmpd="sng" w14:algn="ctr">
+            <w14:noFill/>
+            <w14:prstDash w14:val="solid"/>
+            <w14:round/>
+          </w14:textOutline>
+        </w:rPr>
+        <w:t>navigazionale</w:t>
+      </w:r>
+      <w:proofErr w:type="spellEnd"/>
+    </w:p>
+    <w:p>
+      <w:pPr>
+        <w:spacing w:after="0" w:line="276" w:lineRule="auto"/>
+        <w:rPr>
+          <w:color w:val="000000" w:themeColor="text1"/>
+          <w:sz w:val="24"/>
+          <w:szCs w:val="24"/>
+          <w14:textOutline w14:w="0" w14:cap="flat" w14:cmpd="sng" w14:algn="ctr">
+            <w14:noFill/>
+            <w14:prstDash w14:val="solid"/>
+            <w14:round/>
+          </w14:textOutline>
+        </w:rPr>
+      </w:pPr>
+      <w:r>
+        <w:rPr>
+          <w:noProof/>
+          <w:color w:val="000000" w:themeColor="text1"/>
+          <w:sz w:val="24"/>
+          <w:szCs w:val="24"/>
+          <w14:textOutline w14:w="0" w14:cap="flat" w14:cmpd="sng" w14:algn="ctr">
+            <w14:noFill/>
+            <w14:prstDash w14:val="solid"/>
+            <w14:round/>
+          </w14:textOutline>
+        </w:rPr>
         <w:drawing>
-          <wp:inline distT="0" distB="0" distL="0" distR="0" wp14:anchorId="3A652C1F" wp14:editId="0EA924A3">
+          <wp:inline distT="0" distB="0" distL="0" distR="0" wp14:anchorId="62D71B50" wp14:editId="713FC67E">
             <wp:extent cx="9685020" cy="2828246"/>
             <wp:effectExtent l="0" t="0" r="0" b="0"/>
             <wp:docPr id="18" name="Immagine 18"/>
@@ -5581,7 +5543,7 @@
                     </pic:cNvPicPr>
                   </pic:nvPicPr>
                   <pic:blipFill rotWithShape="1">
-                    <a:blip r:embed="rId19" cstate="print">
+                    <a:blip r:embed="rId17" cstate="print">
                       <a:extLst>
                         <a:ext uri="{28A0092B-C50C-407E-A947-70E740481C1C}">
                           <a14:useLocalDpi xmlns:a14="http://schemas.microsoft.com/office/drawing/2010/main" val="0"/>
@@ -5711,98 +5673,7 @@
             <w14:round/>
           </w14:textOutline>
         </w:rPr>
-        <w:t xml:space="preserve">Il tema che andremo ad utilizzare sarà un tema </w:t>
-      </w:r>
-      <w:r>
-        <w:rPr>
-          <w:color w:val="000000" w:themeColor="text1"/>
-          <w:sz w:val="24"/>
-          <w:szCs w:val="24"/>
-          <w14:textOutline w14:w="0" w14:cap="flat" w14:cmpd="sng" w14:algn="ctr">
-            <w14:noFill/>
-            <w14:prstDash w14:val="solid"/>
-            <w14:round/>
-          </w14:textOutline>
-        </w:rPr>
-        <w:t>chiaro</w:t>
-      </w:r>
-      <w:r>
-        <w:rPr>
-          <w:color w:val="000000" w:themeColor="text1"/>
-          <w:sz w:val="24"/>
-          <w:szCs w:val="24"/>
-          <w14:textOutline w14:w="0" w14:cap="flat" w14:cmpd="sng" w14:algn="ctr">
-            <w14:noFill/>
-            <w14:prstDash w14:val="solid"/>
-            <w14:round/>
-          </w14:textOutline>
-        </w:rPr>
-        <w:t xml:space="preserve"> monocromatico</w:t>
-      </w:r>
-      <w:r>
-        <w:rPr>
-          <w:color w:val="000000" w:themeColor="text1"/>
-          <w:sz w:val="24"/>
-          <w:szCs w:val="24"/>
-          <w14:textOutline w14:w="0" w14:cap="flat" w14:cmpd="sng" w14:algn="ctr">
-            <w14:noFill/>
-            <w14:prstDash w14:val="solid"/>
-            <w14:round/>
-          </w14:textOutline>
-        </w:rPr>
-        <w:t>. Questo per rendere il sito elegante e pulito in modo tale che l’utente non si affatichi nel visualizzare i vari capi di abbigliamento i quali a loro volt</w:t>
-      </w:r>
-      <w:r>
-        <w:rPr>
-          <w:color w:val="000000" w:themeColor="text1"/>
-          <w:sz w:val="24"/>
-          <w:szCs w:val="24"/>
-          <w14:textOutline w14:w="0" w14:cap="flat" w14:cmpd="sng" w14:algn="ctr">
-            <w14:noFill/>
-            <w14:prstDash w14:val="solid"/>
-            <w14:round/>
-          </w14:textOutline>
-        </w:rPr>
-        <w:t>a</w:t>
-      </w:r>
-      <w:r>
-        <w:rPr>
-          <w:color w:val="000000" w:themeColor="text1"/>
-          <w:sz w:val="24"/>
-          <w:szCs w:val="24"/>
-          <w14:textOutline w14:w="0" w14:cap="flat" w14:cmpd="sng" w14:algn="ctr">
-            <w14:noFill/>
-            <w14:prstDash w14:val="solid"/>
-            <w14:round/>
-          </w14:textOutline>
-        </w:rPr>
-        <w:t xml:space="preserve"> </w:t>
-      </w:r>
-      <w:r>
-        <w:rPr>
-          <w:color w:val="000000" w:themeColor="text1"/>
-          <w:sz w:val="24"/>
-          <w:szCs w:val="24"/>
-          <w14:textOutline w14:w="0" w14:cap="flat" w14:cmpd="sng" w14:algn="ctr">
-            <w14:noFill/>
-            <w14:prstDash w14:val="solid"/>
-            <w14:round/>
-          </w14:textOutline>
-        </w:rPr>
-        <w:t>saranno</w:t>
-      </w:r>
-      <w:r>
-        <w:rPr>
-          <w:color w:val="000000" w:themeColor="text1"/>
-          <w:sz w:val="24"/>
-          <w:szCs w:val="24"/>
-          <w14:textOutline w14:w="0" w14:cap="flat" w14:cmpd="sng" w14:algn="ctr">
-            <w14:noFill/>
-            <w14:prstDash w14:val="solid"/>
-            <w14:round/>
-          </w14:textOutline>
-        </w:rPr>
-        <w:t xml:space="preserve"> abbastanza colorati. Quindi l’obbiettivo è di far navigare l’utente il più possibile sul nostro sito invogliandolo a comprare i nostri prodotti giocando sui colori e sulle immagini dinamiche. </w:t>
+        <w:t xml:space="preserve">Il tema che andremo ad utilizzare sarà un tema chiaro monocromatico. Questo per rendere il sito elegante e pulito in modo tale che l’utente non si affatichi nel visualizzare i vari capi di abbigliamento i quali a loro volta saranno abbastanza colorati. Quindi l’obbiettivo è di far navigare l’utente il più possibile sul nostro sito invogliandolo a comprare i nostri prodotti giocando sui colori e sulle immagini dinamiche. </w:t>
       </w:r>
     </w:p>
     <w:p>
@@ -5859,7 +5730,7 @@
         <mc:AlternateContent>
           <mc:Choice Requires="wps">
             <w:drawing>
-              <wp:anchor distT="0" distB="0" distL="114300" distR="114300" simplePos="0" relativeHeight="251698176" behindDoc="0" locked="0" layoutInCell="1" allowOverlap="1" wp14:anchorId="0E46C391" wp14:editId="1D095C1A">
+              <wp:anchor distT="0" distB="0" distL="114300" distR="114300" simplePos="0" relativeHeight="251705344" behindDoc="0" locked="0" layoutInCell="1" allowOverlap="1" wp14:anchorId="36AEC855" wp14:editId="6A4848C2">
                 <wp:simplePos x="0" y="0"/>
                 <wp:positionH relativeFrom="column">
                   <wp:posOffset>4763135</wp:posOffset>
@@ -5927,7 +5798,7 @@
           </mc:Choice>
           <mc:Fallback>
             <w:pict>
-              <v:rect w14:anchorId="624B6808" id="Rettangolo 32" o:spid="_x0000_s1026" style="position:absolute;margin-left:375.05pt;margin-top:22pt;width:183pt;height:73.8pt;z-index:251698176;visibility:visible;mso-wrap-style:square;mso-width-percent:0;mso-height-percent:0;mso-wrap-distance-left:9pt;mso-wrap-distance-top:0;mso-wrap-distance-right:9pt;mso-wrap-distance-bottom:0;mso-position-horizontal:absolute;mso-position-horizontal-relative:text;mso-position-vertical:absolute;mso-position-vertical-relative:text;mso-width-percent:0;mso-height-percent:0;mso-width-relative:margin;mso-height-relative:margin;v-text-anchor:middle" o:gfxdata="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" filled="f" strokecolor="black [3213]" strokeweight="1pt"/>
+              <v:rect w14:anchorId="561E01F8" id="Rettangolo 32" o:spid="_x0000_s1026" style="position:absolute;margin-left:375.05pt;margin-top:22pt;width:183pt;height:73.8pt;z-index:251705344;visibility:visible;mso-wrap-style:square;mso-width-percent:0;mso-height-percent:0;mso-wrap-distance-left:9pt;mso-wrap-distance-top:0;mso-wrap-distance-right:9pt;mso-wrap-distance-bottom:0;mso-position-horizontal:absolute;mso-position-horizontal-relative:text;mso-position-vertical:absolute;mso-position-vertical-relative:text;mso-width-percent:0;mso-height-percent:0;mso-width-relative:margin;mso-height-relative:margin;v-text-anchor:middle" o:gfxdata="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" filled="f" strokecolor="black [3213]" strokeweight="1pt"/>
             </w:pict>
           </mc:Fallback>
         </mc:AlternateContent>
@@ -5950,47 +5821,7 @@
             <w14:round/>
           </w14:textOutline>
         </w:rPr>
-        <w:t xml:space="preserve">Palette </w:t>
-      </w:r>
-      <w:r>
-        <w:rPr>
-          <w:b/>
-          <w:bCs/>
-          <w:color w:val="000000" w:themeColor="text1"/>
-          <w:sz w:val="28"/>
-          <w:szCs w:val="28"/>
-          <w14:shadow w14:blurRad="38100" w14:dist="19050" w14:dir="2700000" w14:sx="100000" w14:sy="100000" w14:kx="0" w14:ky="0" w14:algn="tl">
-            <w14:schemeClr w14:val="dk1">
-              <w14:alpha w14:val="60000"/>
-            </w14:schemeClr>
-          </w14:shadow>
-          <w14:textOutline w14:w="0" w14:cap="flat" w14:cmpd="sng" w14:algn="ctr">
-            <w14:noFill/>
-            <w14:prstDash w14:val="solid"/>
-            <w14:round/>
-          </w14:textOutline>
-        </w:rPr>
-        <w:t xml:space="preserve">di </w:t>
-      </w:r>
-      <w:r>
-        <w:rPr>
-          <w:b/>
-          <w:bCs/>
-          <w:color w:val="000000" w:themeColor="text1"/>
-          <w:sz w:val="28"/>
-          <w:szCs w:val="28"/>
-          <w14:shadow w14:blurRad="38100" w14:dist="19050" w14:dir="2700000" w14:sx="100000" w14:sy="100000" w14:kx="0" w14:ky="0" w14:algn="tl">
-            <w14:schemeClr w14:val="dk1">
-              <w14:alpha w14:val="60000"/>
-            </w14:schemeClr>
-          </w14:shadow>
-          <w14:textOutline w14:w="0" w14:cap="flat" w14:cmpd="sng" w14:algn="ctr">
-            <w14:noFill/>
-            <w14:prstDash w14:val="solid"/>
-            <w14:round/>
-          </w14:textOutline>
-        </w:rPr>
-        <w:t>colori</w:t>
+        <w:t>Palette di colori</w:t>
       </w:r>
     </w:p>
     <w:p>
@@ -6054,6 +5885,14 @@
           <w:szCs w:val="24"/>
           <w:lang w:eastAsia="it-IT"/>
         </w:rPr>
+        <w:sectPr>
+          <w:type w:val="continuous"/>
+          <w:pgSz w:w="16838" w:h="11906" w:orient="landscape" w:code="9"/>
+          <w:pgMar w:top="1134" w:right="851" w:bottom="851" w:left="851" w:header="709" w:footer="420" w:gutter="0"/>
+          <w:pgNumType w:start="0"/>
+          <w:cols w:num="2" w:space="708"/>
+          <w:docGrid w:linePitch="360"/>
+        </w:sectPr>
       </w:pPr>
       <w:r>
         <w:rPr>
@@ -6063,7 +5902,7 @@
           <w:lang w:eastAsia="it-IT"/>
         </w:rPr>
         <w:drawing>
-          <wp:inline distT="0" distB="0" distL="0" distR="0" wp14:anchorId="4BF78961" wp14:editId="36E4EC06">
+          <wp:inline distT="0" distB="0" distL="0" distR="0" wp14:anchorId="721C192F" wp14:editId="3AFF10B1">
             <wp:extent cx="2324100" cy="894751"/>
             <wp:effectExtent l="0" t="0" r="0" b="635"/>
             <wp:docPr id="20" name="Immagine 20"/>
@@ -6080,7 +5919,7 @@
                     </pic:cNvPicPr>
                   </pic:nvPicPr>
                   <pic:blipFill rotWithShape="1">
-                    <a:blip r:embed="rId20" cstate="print">
+                    <a:blip r:embed="rId18" cstate="print">
                       <a:extLst>
                         <a:ext uri="{28A0092B-C50C-407E-A947-70E740481C1C}">
                           <a14:useLocalDpi xmlns:a14="http://schemas.microsoft.com/office/drawing/2010/main" val="0"/>
@@ -6117,24 +5956,6 @@
     </w:p>
     <w:p>
       <w:pPr>
-        <w:spacing w:after="0" w:line="276" w:lineRule="auto"/>
-        <w:rPr>
-          <w:sz w:val="24"/>
-          <w:szCs w:val="24"/>
-          <w:lang w:eastAsia="it-IT"/>
-        </w:rPr>
-        <w:sectPr>
-          <w:type w:val="continuous"/>
-          <w:pgSz w:w="16838" w:h="11906" w:orient="landscape" w:code="9"/>
-          <w:pgMar w:top="1134" w:right="851" w:bottom="851" w:left="851" w:header="709" w:footer="420" w:gutter="0"/>
-          <w:pgNumType w:start="0"/>
-          <w:cols w:num="2" w:space="708"/>
-          <w:docGrid w:linePitch="360"/>
-        </w:sectPr>
-      </w:pPr>
-    </w:p>
-    <w:p>
-      <w:pPr>
         <w:pStyle w:val="Paragrafoelenco"/>
         <w:numPr>
           <w:ilvl w:val="0"/>
@@ -6179,60 +6000,73 @@
           </w14:textOutline>
         </w:rPr>
         <w:lastRenderedPageBreak/>
-        <w:t>Mappa dei contenuti</w:t>
+        <w:t>Layout</w:t>
       </w:r>
     </w:p>
     <w:p>
       <w:pPr>
         <w:spacing w:line="276" w:lineRule="auto"/>
         <w:rPr>
-          <w:sz w:val="24"/>
-          <w:szCs w:val="24"/>
-          <w:lang w:eastAsia="it-IT"/>
-        </w:rPr>
-      </w:pPr>
-      <w:r>
-        <w:rPr>
-          <w:sz w:val="24"/>
-          <w:szCs w:val="24"/>
-          <w:lang w:eastAsia="it-IT"/>
-        </w:rPr>
-        <w:t>In questa parte del progetto andremo ad analizzare i contenuti che il sito web “</w:t>
-      </w:r>
-      <w:proofErr w:type="spellStart"/>
-      <w:r>
-        <w:rPr>
-          <w:rFonts w:ascii="Times New Roman" w:hAnsi="Times New Roman" w:cs="Times New Roman"/>
-          <w:sz w:val="24"/>
-          <w:szCs w:val="24"/>
-        </w:rPr>
-        <w:t>Tøj</w:t>
-      </w:r>
-      <w:proofErr w:type="spellEnd"/>
-      <w:r>
-        <w:rPr>
-          <w:sz w:val="24"/>
-          <w:szCs w:val="24"/>
-          <w:lang w:eastAsia="it-IT"/>
-        </w:rPr>
-        <w:t>”. In particolare, andremo a trattare un’unica mappa dei contenuti sia per l’abbigliamento maschile sia per quello femminile in quanto la struttura è analoga.</w:t>
-      </w:r>
-    </w:p>
-    <w:p>
-      <w:pPr>
-        <w:pStyle w:val="Paragrafoelenco"/>
-        <w:numPr>
-          <w:ilvl w:val="0"/>
-          <w:numId w:val="16"/>
-        </w:numPr>
-        <w:spacing w:after="0" w:line="480" w:lineRule="auto"/>
-        <w:ind w:left="426"/>
+          <w:color w:val="000000" w:themeColor="text1"/>
+          <w:sz w:val="24"/>
+          <w:szCs w:val="24"/>
+          <w14:textOutline w14:w="0" w14:cap="flat" w14:cmpd="sng" w14:algn="ctr">
+            <w14:noFill/>
+            <w14:prstDash w14:val="solid"/>
+            <w14:round/>
+          </w14:textOutline>
+        </w:rPr>
+      </w:pPr>
+      <w:r>
+        <w:rPr>
+          <w:color w:val="000000" w:themeColor="text1"/>
+          <w:sz w:val="24"/>
+          <w:szCs w:val="24"/>
+          <w14:textOutline w14:w="0" w14:cap="flat" w14:cmpd="sng" w14:algn="ctr">
+            <w14:noFill/>
+            <w14:prstDash w14:val="solid"/>
+            <w14:round/>
+          </w14:textOutline>
+        </w:rPr>
+        <w:t>Poiché il sito si divide in articoli maschili e femminili, l’home page (</w:t>
+      </w:r>
+      <w:r>
+        <w:rPr>
+          <w:rFonts w:asciiTheme="majorHAnsi" w:hAnsiTheme="majorHAnsi" w:cstheme="majorHAnsi"/>
+          <w:color w:val="000000" w:themeColor="text1"/>
+          <w:sz w:val="24"/>
+          <w:szCs w:val="24"/>
+          <w14:textOutline w14:w="0" w14:cap="flat" w14:cmpd="sng" w14:algn="ctr">
+            <w14:noFill/>
+            <w14:prstDash w14:val="solid"/>
+            <w14:round/>
+          </w14:textOutline>
+        </w:rPr>
+        <w:t>Layout 1</w:t>
+      </w:r>
+      <w:r>
+        <w:rPr>
+          <w:color w:val="000000" w:themeColor="text1"/>
+          <w:sz w:val="24"/>
+          <w:szCs w:val="24"/>
+          <w14:textOutline w14:w="0" w14:cap="flat" w14:cmpd="sng" w14:algn="ctr">
+            <w14:noFill/>
+            <w14:prstDash w14:val="solid"/>
+            <w14:round/>
+          </w14:textOutline>
+        </w:rPr>
+        <w:t>) sarà caratterizzata dalla scelta del sesso di interesse. Il secondo layout rappresenta l’interfaccia sia per l’abbigliamento maschile sia per quello femminile.</w:t>
+      </w:r>
+    </w:p>
+    <w:p>
+      <w:pPr>
+        <w:spacing w:after="0" w:line="276" w:lineRule="auto"/>
         <w:rPr>
           <w:b/>
-          <w:color w:val="0070C0"/>
-          <w:sz w:val="24"/>
-          <w:szCs w:val="24"/>
-          <w:lang w:eastAsia="it-IT"/>
+          <w:bCs/>
+          <w:color w:val="C00000"/>
+          <w:sz w:val="24"/>
+          <w:szCs w:val="24"/>
           <w14:shadow w14:blurRad="38100" w14:dist="19050" w14:dir="2700000" w14:sx="100000" w14:sy="100000" w14:kx="0" w14:ky="0" w14:algn="tl">
             <w14:schemeClr w14:val="dk1">
               <w14:alpha w14:val="60000"/>
@@ -6248,10 +6082,10 @@
       <w:r>
         <w:rPr>
           <w:b/>
-          <w:color w:val="0070C0"/>
-          <w:sz w:val="24"/>
-          <w:szCs w:val="24"/>
-          <w:lang w:eastAsia="it-IT"/>
+          <w:bCs/>
+          <w:color w:val="C00000"/>
+          <w:sz w:val="24"/>
+          <w:szCs w:val="24"/>
           <w14:shadow w14:blurRad="38100" w14:dist="19050" w14:dir="2700000" w14:sx="100000" w14:sy="100000" w14:kx="0" w14:ky="0" w14:algn="tl">
             <w14:schemeClr w14:val="dk1">
               <w14:alpha w14:val="60000"/>
@@ -6263,24 +6097,15 @@
             <w14:round/>
           </w14:textOutline>
         </w:rPr>
-        <w:t>Home Page</w:t>
-      </w:r>
-    </w:p>
-    <w:p>
-      <w:pPr>
-        <w:pStyle w:val="Paragrafoelenco"/>
-        <w:numPr>
-          <w:ilvl w:val="0"/>
-          <w:numId w:val="16"/>
-        </w:numPr>
-        <w:spacing w:after="0" w:line="276" w:lineRule="auto"/>
-        <w:ind w:left="426"/>
+        <w:t>Layout 1</w:t>
+      </w:r>
+      <w:r>
         <w:rPr>
           <w:b/>
-          <w:color w:val="0070C0"/>
-          <w:sz w:val="24"/>
-          <w:szCs w:val="24"/>
-          <w:lang w:eastAsia="it-IT"/>
+          <w:bCs/>
+          <w:color w:val="C00000"/>
+          <w:sz w:val="24"/>
+          <w:szCs w:val="24"/>
           <w14:shadow w14:blurRad="38100" w14:dist="19050" w14:dir="2700000" w14:sx="100000" w14:sy="100000" w14:kx="0" w14:ky="0" w14:algn="tl">
             <w14:schemeClr w14:val="dk1">
               <w14:alpha w14:val="60000"/>
@@ -6292,14 +6117,15 @@
             <w14:round/>
           </w14:textOutline>
         </w:rPr>
-      </w:pPr>
+        <w:tab/>
+      </w:r>
       <w:r>
         <w:rPr>
           <w:b/>
-          <w:color w:val="0070C0"/>
-          <w:sz w:val="24"/>
-          <w:szCs w:val="24"/>
-          <w:lang w:eastAsia="it-IT"/>
+          <w:bCs/>
+          <w:color w:val="C00000"/>
+          <w:sz w:val="24"/>
+          <w:szCs w:val="24"/>
           <w14:shadow w14:blurRad="38100" w14:dist="19050" w14:dir="2700000" w14:sx="100000" w14:sy="100000" w14:kx="0" w14:ky="0" w14:algn="tl">
             <w14:schemeClr w14:val="dk1">
               <w14:alpha w14:val="60000"/>
@@ -6311,55 +6137,15 @@
             <w14:round/>
           </w14:textOutline>
         </w:rPr>
-        <w:t>Chi Siamo</w:t>
-      </w:r>
-    </w:p>
-    <w:p>
-      <w:pPr>
-        <w:pStyle w:val="Paragrafoelenco"/>
-        <w:numPr>
-          <w:ilvl w:val="0"/>
-          <w:numId w:val="19"/>
-        </w:numPr>
-        <w:spacing w:after="0" w:line="480" w:lineRule="auto"/>
-        <w:ind w:left="851"/>
-        <w:rPr>
-          <w:sz w:val="24"/>
-          <w:szCs w:val="24"/>
-          <w:lang w:eastAsia="it-IT"/>
-        </w:rPr>
-      </w:pPr>
-      <w:r>
-        <w:rPr>
-          <w:sz w:val="24"/>
-          <w:szCs w:val="24"/>
-          <w:lang w:eastAsia="it-IT"/>
-        </w:rPr>
-        <w:t>La nostra storia;</w:t>
-      </w:r>
-    </w:p>
-    <w:p>
-      <w:pPr>
-        <w:pStyle w:val="Paragrafoelenco"/>
-        <w:numPr>
-          <w:ilvl w:val="0"/>
-          <w:numId w:val="16"/>
-        </w:numPr>
-        <w:spacing w:after="0" w:line="480" w:lineRule="auto"/>
-        <w:ind w:left="426"/>
-        <w:rPr>
-          <w:sz w:val="24"/>
-          <w:szCs w:val="24"/>
-          <w:lang w:eastAsia="it-IT"/>
-        </w:rPr>
-      </w:pPr>
+        <w:tab/>
+      </w:r>
       <w:r>
         <w:rPr>
           <w:b/>
-          <w:color w:val="0070C0"/>
-          <w:sz w:val="24"/>
-          <w:szCs w:val="24"/>
-          <w:lang w:eastAsia="it-IT"/>
+          <w:bCs/>
+          <w:color w:val="C00000"/>
+          <w:sz w:val="24"/>
+          <w:szCs w:val="24"/>
           <w14:shadow w14:blurRad="38100" w14:dist="19050" w14:dir="2700000" w14:sx="100000" w14:sy="100000" w14:kx="0" w14:ky="0" w14:algn="tl">
             <w14:schemeClr w14:val="dk1">
               <w14:alpha w14:val="60000"/>
@@ -6371,31 +6157,15 @@
             <w14:round/>
           </w14:textOutline>
         </w:rPr>
-        <w:t>Contatti</w:t>
-      </w:r>
-    </w:p>
-    <w:p>
-      <w:pPr>
-        <w:pStyle w:val="Paragrafoelenco"/>
-        <w:numPr>
-          <w:ilvl w:val="0"/>
-          <w:numId w:val="16"/>
-        </w:numPr>
-        <w:spacing w:after="0" w:line="480" w:lineRule="auto"/>
-        <w:ind w:left="426"/>
-        <w:rPr>
-          <w:sz w:val="24"/>
-          <w:szCs w:val="24"/>
-          <w:lang w:eastAsia="it-IT"/>
-        </w:rPr>
-      </w:pPr>
+        <w:tab/>
+      </w:r>
       <w:r>
         <w:rPr>
           <w:b/>
-          <w:color w:val="0070C0"/>
-          <w:sz w:val="24"/>
-          <w:szCs w:val="24"/>
-          <w:lang w:eastAsia="it-IT"/>
+          <w:bCs/>
+          <w:color w:val="C00000"/>
+          <w:sz w:val="24"/>
+          <w:szCs w:val="24"/>
           <w14:shadow w14:blurRad="38100" w14:dist="19050" w14:dir="2700000" w14:sx="100000" w14:sy="100000" w14:kx="0" w14:ky="0" w14:algn="tl">
             <w14:schemeClr w14:val="dk1">
               <w14:alpha w14:val="60000"/>
@@ -6407,24 +6177,15 @@
             <w14:round/>
           </w14:textOutline>
         </w:rPr>
-        <w:t>Account</w:t>
-      </w:r>
-    </w:p>
-    <w:p>
-      <w:pPr>
-        <w:pStyle w:val="Paragrafoelenco"/>
-        <w:numPr>
-          <w:ilvl w:val="0"/>
-          <w:numId w:val="16"/>
-        </w:numPr>
-        <w:spacing w:after="0" w:line="276" w:lineRule="auto"/>
-        <w:ind w:left="426"/>
+        <w:tab/>
+      </w:r>
+      <w:r>
         <w:rPr>
           <w:b/>
-          <w:color w:val="0070C0"/>
-          <w:sz w:val="24"/>
-          <w:szCs w:val="24"/>
-          <w:lang w:eastAsia="it-IT"/>
+          <w:bCs/>
+          <w:color w:val="C00000"/>
+          <w:sz w:val="24"/>
+          <w:szCs w:val="24"/>
           <w14:shadow w14:blurRad="38100" w14:dist="19050" w14:dir="2700000" w14:sx="100000" w14:sy="100000" w14:kx="0" w14:ky="0" w14:algn="tl">
             <w14:schemeClr w14:val="dk1">
               <w14:alpha w14:val="60000"/>
@@ -6436,14 +6197,15 @@
             <w14:round/>
           </w14:textOutline>
         </w:rPr>
-      </w:pPr>
+        <w:tab/>
+      </w:r>
       <w:r>
         <w:rPr>
           <w:b/>
-          <w:color w:val="0070C0"/>
-          <w:sz w:val="24"/>
-          <w:szCs w:val="24"/>
-          <w:lang w:eastAsia="it-IT"/>
+          <w:bCs/>
+          <w:color w:val="C00000"/>
+          <w:sz w:val="24"/>
+          <w:szCs w:val="24"/>
           <w14:shadow w14:blurRad="38100" w14:dist="19050" w14:dir="2700000" w14:sx="100000" w14:sy="100000" w14:kx="0" w14:ky="0" w14:algn="tl">
             <w14:schemeClr w14:val="dk1">
               <w14:alpha w14:val="60000"/>
@@ -6455,48 +6217,15 @@
             <w14:round/>
           </w14:textOutline>
         </w:rPr>
-        <w:t>Carrello</w:t>
-      </w:r>
-    </w:p>
-    <w:p>
-      <w:pPr>
-        <w:pStyle w:val="Paragrafoelenco"/>
-        <w:numPr>
-          <w:ilvl w:val="0"/>
-          <w:numId w:val="19"/>
-        </w:numPr>
-        <w:spacing w:after="0" w:line="480" w:lineRule="auto"/>
-        <w:ind w:left="851"/>
-        <w:rPr>
-          <w:sz w:val="24"/>
-          <w:szCs w:val="24"/>
-          <w:lang w:eastAsia="it-IT"/>
-        </w:rPr>
-      </w:pPr>
-      <w:r>
-        <w:rPr>
-          <w:sz w:val="24"/>
-          <w:szCs w:val="24"/>
-          <w:lang w:eastAsia="it-IT"/>
-        </w:rPr>
-        <w:t>Lista dei prodotti</w:t>
-      </w:r>
-    </w:p>
-    <w:p>
-      <w:pPr>
-        <w:pStyle w:val="Paragrafoelenco"/>
-        <w:numPr>
-          <w:ilvl w:val="0"/>
-          <w:numId w:val="16"/>
-        </w:numPr>
-        <w:spacing w:after="0" w:line="276" w:lineRule="auto"/>
-        <w:ind w:left="426"/>
+        <w:tab/>
+      </w:r>
+      <w:r>
         <w:rPr>
           <w:b/>
-          <w:color w:val="0070C0"/>
-          <w:sz w:val="24"/>
-          <w:szCs w:val="24"/>
-          <w:lang w:eastAsia="it-IT"/>
+          <w:bCs/>
+          <w:color w:val="C00000"/>
+          <w:sz w:val="24"/>
+          <w:szCs w:val="24"/>
           <w14:shadow w14:blurRad="38100" w14:dist="19050" w14:dir="2700000" w14:sx="100000" w14:sy="100000" w14:kx="0" w14:ky="0" w14:algn="tl">
             <w14:schemeClr w14:val="dk1">
               <w14:alpha w14:val="60000"/>
@@ -6508,14 +6237,15 @@
             <w14:round/>
           </w14:textOutline>
         </w:rPr>
-      </w:pPr>
+        <w:tab/>
+      </w:r>
       <w:r>
         <w:rPr>
           <w:b/>
-          <w:color w:val="0070C0"/>
-          <w:sz w:val="24"/>
-          <w:szCs w:val="24"/>
-          <w:lang w:eastAsia="it-IT"/>
+          <w:bCs/>
+          <w:color w:val="C00000"/>
+          <w:sz w:val="24"/>
+          <w:szCs w:val="24"/>
           <w14:shadow w14:blurRad="38100" w14:dist="19050" w14:dir="2700000" w14:sx="100000" w14:sy="100000" w14:kx="0" w14:ky="0" w14:algn="tl">
             <w14:schemeClr w14:val="dk1">
               <w14:alpha w14:val="60000"/>
@@ -6527,49 +6257,15 @@
             <w14:round/>
           </w14:textOutline>
         </w:rPr>
-        <w:t>Prodotti</w:t>
-      </w:r>
-    </w:p>
-    <w:p>
-      <w:pPr>
-        <w:pStyle w:val="Paragrafoelenco"/>
-        <w:numPr>
-          <w:ilvl w:val="0"/>
-          <w:numId w:val="21"/>
-        </w:numPr>
-        <w:spacing w:after="0" w:line="480" w:lineRule="auto"/>
-        <w:ind w:left="851"/>
-        <w:rPr>
-          <w:sz w:val="24"/>
-          <w:szCs w:val="24"/>
-          <w:lang w:eastAsia="it-IT"/>
-        </w:rPr>
-      </w:pPr>
-      <w:r>
-        <w:rPr>
-          <w:sz w:val="24"/>
-          <w:szCs w:val="24"/>
-          <w:lang w:eastAsia="it-IT"/>
-        </w:rPr>
-        <w:t>Categorie di abbigliamento (t-shirt, jeans, cappotti, …) con la propria selezione di articoli;</w:t>
-      </w:r>
-    </w:p>
-    <w:p>
-      <w:pPr>
-        <w:pStyle w:val="Paragrafoelenco"/>
-        <w:numPr>
-          <w:ilvl w:val="0"/>
-          <w:numId w:val="16"/>
-        </w:numPr>
-        <w:spacing w:after="0" w:line="276" w:lineRule="auto"/>
-        <w:ind w:left="426"/>
+        <w:tab/>
+      </w:r>
+      <w:r>
         <w:rPr>
           <w:b/>
           <w:bCs/>
-          <w:color w:val="0070C0"/>
-          <w:sz w:val="24"/>
-          <w:szCs w:val="24"/>
-          <w:lang w:eastAsia="it-IT"/>
+          <w:color w:val="C00000"/>
+          <w:sz w:val="24"/>
+          <w:szCs w:val="24"/>
           <w14:shadow w14:blurRad="38100" w14:dist="19050" w14:dir="2700000" w14:sx="100000" w14:sy="100000" w14:kx="0" w14:ky="0" w14:algn="tl">
             <w14:schemeClr w14:val="dk1">
               <w14:alpha w14:val="60000"/>
@@ -6581,15 +6277,15 @@
             <w14:round/>
           </w14:textOutline>
         </w:rPr>
-      </w:pPr>
+        <w:tab/>
+      </w:r>
       <w:r>
         <w:rPr>
           <w:b/>
           <w:bCs/>
-          <w:color w:val="0070C0"/>
-          <w:sz w:val="24"/>
-          <w:szCs w:val="24"/>
-          <w:lang w:eastAsia="it-IT"/>
+          <w:color w:val="C00000"/>
+          <w:sz w:val="24"/>
+          <w:szCs w:val="24"/>
           <w14:shadow w14:blurRad="38100" w14:dist="19050" w14:dir="2700000" w14:sx="100000" w14:sy="100000" w14:kx="0" w14:ky="0" w14:algn="tl">
             <w14:schemeClr w14:val="dk1">
               <w14:alpha w14:val="60000"/>
@@ -6601,171 +6297,379 @@
             <w14:round/>
           </w14:textOutline>
         </w:rPr>
-        <w:t>Nuovi Arrivi</w:t>
-      </w:r>
-    </w:p>
-    <w:p>
-      <w:pPr>
-        <w:pStyle w:val="Paragrafoelenco"/>
-        <w:numPr>
-          <w:ilvl w:val="0"/>
-          <w:numId w:val="21"/>
-        </w:numPr>
-        <w:spacing w:after="0" w:line="480" w:lineRule="auto"/>
-        <w:ind w:left="851"/>
-        <w:rPr>
-          <w:sz w:val="24"/>
-          <w:szCs w:val="24"/>
-          <w:lang w:eastAsia="it-IT"/>
-        </w:rPr>
-      </w:pPr>
-      <w:r>
-        <w:rPr>
-          <w:sz w:val="24"/>
-          <w:szCs w:val="24"/>
-          <w:lang w:eastAsia="it-IT"/>
-        </w:rPr>
-        <w:t>Lista</w:t>
-      </w:r>
-      <w:r>
-        <w:rPr>
-          <w:sz w:val="24"/>
-          <w:szCs w:val="24"/>
-          <w:lang w:eastAsia="it-IT"/>
-        </w:rPr>
-        <w:t xml:space="preserve"> di </w:t>
-      </w:r>
-      <w:r>
-        <w:rPr>
-          <w:sz w:val="24"/>
-          <w:szCs w:val="24"/>
-          <w:lang w:eastAsia="it-IT"/>
-        </w:rPr>
-        <w:t xml:space="preserve">una parte di </w:t>
-      </w:r>
-      <w:r>
-        <w:rPr>
-          <w:sz w:val="24"/>
-          <w:szCs w:val="24"/>
-          <w:lang w:eastAsia="it-IT"/>
-        </w:rPr>
-        <w:t>capi di abbigliamento</w:t>
-      </w:r>
-    </w:p>
-    <w:p>
-      <w:pPr>
-        <w:pStyle w:val="Paragrafoelenco"/>
-        <w:numPr>
-          <w:ilvl w:val="0"/>
-          <w:numId w:val="16"/>
-        </w:numPr>
-        <w:spacing w:after="0" w:line="276" w:lineRule="auto"/>
-        <w:ind w:left="426"/>
+        <w:tab/>
+      </w:r>
+      <w:r>
         <w:rPr>
           <w:b/>
           <w:bCs/>
-          <w:color w:val="0070C0"/>
-          <w:sz w:val="24"/>
-          <w:szCs w:val="24"/>
-          <w:lang w:eastAsia="it-IT"/>
-        </w:rPr>
-      </w:pPr>
+          <w:color w:val="C00000"/>
+          <w:sz w:val="24"/>
+          <w:szCs w:val="24"/>
+          <w14:shadow w14:blurRad="38100" w14:dist="19050" w14:dir="2700000" w14:sx="100000" w14:sy="100000" w14:kx="0" w14:ky="0" w14:algn="tl">
+            <w14:schemeClr w14:val="dk1">
+              <w14:alpha w14:val="60000"/>
+            </w14:schemeClr>
+          </w14:shadow>
+          <w14:textOutline w14:w="0" w14:cap="flat" w14:cmpd="sng" w14:algn="ctr">
+            <w14:noFill/>
+            <w14:prstDash w14:val="solid"/>
+            <w14:round/>
+          </w14:textOutline>
+        </w:rPr>
+        <w:tab/>
+      </w:r>
       <w:r>
         <w:rPr>
           <w:b/>
           <w:bCs/>
-          <w:color w:val="0070C0"/>
-          <w:sz w:val="24"/>
-          <w:szCs w:val="24"/>
-          <w:lang w:eastAsia="it-IT"/>
-        </w:rPr>
-        <w:t>Collezioni</w:t>
-      </w:r>
-    </w:p>
-    <w:p>
-      <w:pPr>
-        <w:pStyle w:val="Paragrafoelenco"/>
-        <w:numPr>
-          <w:ilvl w:val="0"/>
-          <w:numId w:val="21"/>
-        </w:numPr>
-        <w:spacing w:after="0" w:line="276" w:lineRule="auto"/>
-        <w:ind w:left="709"/>
-        <w:rPr>
-          <w:sz w:val="24"/>
-          <w:szCs w:val="24"/>
-          <w:lang w:eastAsia="it-IT"/>
-        </w:rPr>
-      </w:pPr>
-      <w:r>
-        <w:rPr>
-          <w:sz w:val="24"/>
-          <w:szCs w:val="24"/>
-          <w:lang w:eastAsia="it-IT"/>
-        </w:rPr>
-        <w:t>Lista di una parte di capi di abbigliamento</w:t>
-      </w:r>
-    </w:p>
-    <w:p>
-      <w:pPr>
-        <w:pStyle w:val="Paragrafoelenco"/>
-        <w:spacing w:after="0" w:line="276" w:lineRule="auto"/>
-        <w:rPr>
-          <w:sz w:val="24"/>
-          <w:szCs w:val="24"/>
-          <w:lang w:eastAsia="it-IT"/>
-        </w:rPr>
-      </w:pPr>
-    </w:p>
-    <w:p>
-      <w:pPr>
-        <w:spacing w:after="0" w:line="276" w:lineRule="auto"/>
-        <w:rPr>
-          <w:sz w:val="24"/>
-          <w:szCs w:val="24"/>
-          <w:lang w:eastAsia="it-IT"/>
-        </w:rPr>
-      </w:pPr>
-    </w:p>
-    <w:p>
-      <w:pPr>
-        <w:spacing w:after="0" w:line="276" w:lineRule="auto"/>
-        <w:rPr>
-          <w:sz w:val="24"/>
-          <w:szCs w:val="24"/>
-          <w:lang w:eastAsia="it-IT"/>
-        </w:rPr>
-      </w:pPr>
-    </w:p>
-    <w:p>
-      <w:pPr>
-        <w:spacing w:after="0" w:line="276" w:lineRule="auto"/>
-        <w:rPr>
-          <w:sz w:val="24"/>
-          <w:szCs w:val="24"/>
-          <w:lang w:eastAsia="it-IT"/>
-        </w:rPr>
-      </w:pPr>
-    </w:p>
-    <w:p>
-      <w:pPr>
-        <w:spacing w:after="0" w:line="276" w:lineRule="auto"/>
-        <w:rPr>
-          <w:sz w:val="24"/>
-          <w:szCs w:val="24"/>
-          <w:lang w:eastAsia="it-IT"/>
-        </w:rPr>
-      </w:pPr>
-    </w:p>
-    <w:p>
-      <w:pPr>
-        <w:spacing w:after="0" w:line="276" w:lineRule="auto"/>
-        <w:rPr>
-          <w:sz w:val="24"/>
-          <w:szCs w:val="24"/>
-          <w:lang w:eastAsia="it-IT"/>
-        </w:rPr>
-      </w:pPr>
+          <w:color w:val="C00000"/>
+          <w:sz w:val="24"/>
+          <w:szCs w:val="24"/>
+          <w14:shadow w14:blurRad="38100" w14:dist="19050" w14:dir="2700000" w14:sx="100000" w14:sy="100000" w14:kx="0" w14:ky="0" w14:algn="tl">
+            <w14:schemeClr w14:val="dk1">
+              <w14:alpha w14:val="60000"/>
+            </w14:schemeClr>
+          </w14:shadow>
+          <w14:textOutline w14:w="0" w14:cap="flat" w14:cmpd="sng" w14:algn="ctr">
+            <w14:noFill/>
+            <w14:prstDash w14:val="solid"/>
+            <w14:round/>
+          </w14:textOutline>
+        </w:rPr>
+        <w:t xml:space="preserve">Layout </w:t>
+      </w:r>
+      <w:r>
+        <w:rPr>
+          <w:b/>
+          <w:bCs/>
+          <w:color w:val="C00000"/>
+          <w:sz w:val="24"/>
+          <w:szCs w:val="24"/>
+          <w14:shadow w14:blurRad="38100" w14:dist="19050" w14:dir="2700000" w14:sx="100000" w14:sy="100000" w14:kx="0" w14:ky="0" w14:algn="tl">
+            <w14:schemeClr w14:val="dk1">
+              <w14:alpha w14:val="60000"/>
+            </w14:schemeClr>
+          </w14:shadow>
+          <w14:textOutline w14:w="0" w14:cap="flat" w14:cmpd="sng" w14:algn="ctr">
+            <w14:noFill/>
+            <w14:prstDash w14:val="solid"/>
+            <w14:round/>
+          </w14:textOutline>
+        </w:rPr>
+        <w:t>2</w:t>
+      </w:r>
+      <w:r>
+        <w:rPr>
+          <w:b/>
+          <w:bCs/>
+          <w:color w:val="C00000"/>
+          <w:sz w:val="24"/>
+          <w:szCs w:val="24"/>
+          <w14:shadow w14:blurRad="38100" w14:dist="19050" w14:dir="2700000" w14:sx="100000" w14:sy="100000" w14:kx="0" w14:ky="0" w14:algn="tl">
+            <w14:schemeClr w14:val="dk1">
+              <w14:alpha w14:val="60000"/>
+            </w14:schemeClr>
+          </w14:shadow>
+          <w14:textOutline w14:w="0" w14:cap="flat" w14:cmpd="sng" w14:algn="ctr">
+            <w14:noFill/>
+            <w14:prstDash w14:val="solid"/>
+            <w14:round/>
+          </w14:textOutline>
+        </w:rPr>
+        <w:tab/>
+      </w:r>
+      <w:r>
+        <w:rPr>
+          <w:b/>
+          <w:bCs/>
+          <w:color w:val="C00000"/>
+          <w:sz w:val="24"/>
+          <w:szCs w:val="24"/>
+          <w14:shadow w14:blurRad="38100" w14:dist="19050" w14:dir="2700000" w14:sx="100000" w14:sy="100000" w14:kx="0" w14:ky="0" w14:algn="tl">
+            <w14:schemeClr w14:val="dk1">
+              <w14:alpha w14:val="60000"/>
+            </w14:schemeClr>
+          </w14:shadow>
+          <w14:textOutline w14:w="0" w14:cap="flat" w14:cmpd="sng" w14:algn="ctr">
+            <w14:noFill/>
+            <w14:prstDash w14:val="solid"/>
+            <w14:round/>
+          </w14:textOutline>
+        </w:rPr>
+        <w:tab/>
+      </w:r>
+      <w:r>
+        <w:rPr>
+          <w:b/>
+          <w:bCs/>
+          <w:color w:val="C00000"/>
+          <w:sz w:val="24"/>
+          <w:szCs w:val="24"/>
+          <w14:shadow w14:blurRad="38100" w14:dist="19050" w14:dir="2700000" w14:sx="100000" w14:sy="100000" w14:kx="0" w14:ky="0" w14:algn="tl">
+            <w14:schemeClr w14:val="dk1">
+              <w14:alpha w14:val="60000"/>
+            </w14:schemeClr>
+          </w14:shadow>
+          <w14:textOutline w14:w="0" w14:cap="flat" w14:cmpd="sng" w14:algn="ctr">
+            <w14:noFill/>
+            <w14:prstDash w14:val="solid"/>
+            <w14:round/>
+          </w14:textOutline>
+        </w:rPr>
+        <w:tab/>
+      </w:r>
+      <w:r>
+        <w:rPr>
+          <w:b/>
+          <w:bCs/>
+          <w:color w:val="C00000"/>
+          <w:sz w:val="24"/>
+          <w:szCs w:val="24"/>
+          <w14:shadow w14:blurRad="38100" w14:dist="19050" w14:dir="2700000" w14:sx="100000" w14:sy="100000" w14:kx="0" w14:ky="0" w14:algn="tl">
+            <w14:schemeClr w14:val="dk1">
+              <w14:alpha w14:val="60000"/>
+            </w14:schemeClr>
+          </w14:shadow>
+          <w14:textOutline w14:w="0" w14:cap="flat" w14:cmpd="sng" w14:algn="ctr">
+            <w14:noFill/>
+            <w14:prstDash w14:val="solid"/>
+            <w14:round/>
+          </w14:textOutline>
+        </w:rPr>
+        <w:tab/>
+      </w:r>
+    </w:p>
+    <w:p>
+      <w:pPr>
+        <w:spacing w:after="0" w:line="360" w:lineRule="auto"/>
+        <w:rPr>
+          <w:b/>
+          <w:bCs/>
+          <w:color w:val="000000" w:themeColor="text1"/>
+          <w:sz w:val="24"/>
+          <w:szCs w:val="24"/>
+          <w14:shadow w14:blurRad="38100" w14:dist="19050" w14:dir="2700000" w14:sx="100000" w14:sy="100000" w14:kx="0" w14:ky="0" w14:algn="tl">
+            <w14:schemeClr w14:val="dk1">
+              <w14:alpha w14:val="60000"/>
+            </w14:schemeClr>
+          </w14:shadow>
+          <w14:textOutline w14:w="0" w14:cap="flat" w14:cmpd="sng" w14:algn="ctr">
+            <w14:noFill/>
+            <w14:prstDash w14:val="solid"/>
+            <w14:round/>
+          </w14:textOutline>
+        </w:rPr>
+      </w:pPr>
+      <w:r>
+        <w:rPr>
+          <w:b/>
+          <w:bCs/>
+          <w:noProof/>
+          <w:color w:val="000000" w:themeColor="text1"/>
+          <w:sz w:val="24"/>
+          <w:szCs w:val="24"/>
+          <w14:shadow w14:blurRad="38100" w14:dist="19050" w14:dir="2700000" w14:sx="100000" w14:sy="100000" w14:kx="0" w14:ky="0" w14:algn="tl">
+            <w14:schemeClr w14:val="dk1">
+              <w14:alpha w14:val="60000"/>
+            </w14:schemeClr>
+          </w14:shadow>
+          <w14:textOutline w14:w="0" w14:cap="flat" w14:cmpd="sng" w14:algn="ctr">
+            <w14:noFill/>
+            <w14:prstDash w14:val="solid"/>
+            <w14:round/>
+          </w14:textOutline>
+        </w:rPr>
+        <w:drawing>
+          <wp:inline distT="0" distB="0" distL="0" distR="0" wp14:anchorId="1BD5ADF3" wp14:editId="5797DE5D">
+            <wp:extent cx="3802380" cy="5017197"/>
+            <wp:effectExtent l="0" t="0" r="7620" b="0"/>
+            <wp:docPr id="16" name="Immagine 16"/>
+            <wp:cNvGraphicFramePr>
+              <a:graphicFrameLocks xmlns:a="http://schemas.openxmlformats.org/drawingml/2006/main" noChangeAspect="1"/>
+            </wp:cNvGraphicFramePr>
+            <a:graphic xmlns:a="http://schemas.openxmlformats.org/drawingml/2006/main">
+              <a:graphicData uri="http://schemas.openxmlformats.org/drawingml/2006/picture">
+                <pic:pic xmlns:pic="http://schemas.openxmlformats.org/drawingml/2006/picture">
+                  <pic:nvPicPr>
+                    <pic:cNvPr id="0" name="Picture 5"/>
+                    <pic:cNvPicPr>
+                      <a:picLocks noChangeAspect="1" noChangeArrowheads="1"/>
+                    </pic:cNvPicPr>
+                  </pic:nvPicPr>
+                  <pic:blipFill>
+                    <a:blip r:embed="rId19">
+                      <a:extLst>
+                        <a:ext uri="{28A0092B-C50C-407E-A947-70E740481C1C}">
+                          <a14:useLocalDpi xmlns:a14="http://schemas.microsoft.com/office/drawing/2010/main" val="0"/>
+                        </a:ext>
+                      </a:extLst>
+                    </a:blip>
+                    <a:srcRect/>
+                    <a:stretch>
+                      <a:fillRect/>
+                    </a:stretch>
+                  </pic:blipFill>
+                  <pic:spPr bwMode="auto">
+                    <a:xfrm>
+                      <a:off x="0" y="0"/>
+                      <a:ext cx="3850902" cy="5081222"/>
+                    </a:xfrm>
+                    <a:prstGeom prst="rect">
+                      <a:avLst/>
+                    </a:prstGeom>
+                    <a:noFill/>
+                    <a:ln>
+                      <a:noFill/>
+                    </a:ln>
+                  </pic:spPr>
+                </pic:pic>
+              </a:graphicData>
+            </a:graphic>
+          </wp:inline>
+        </w:drawing>
+      </w:r>
+      <w:r>
+        <w:rPr>
+          <w:b/>
+          <w:bCs/>
+          <w:color w:val="000000" w:themeColor="text1"/>
+          <w:sz w:val="24"/>
+          <w:szCs w:val="24"/>
+          <w14:shadow w14:blurRad="38100" w14:dist="19050" w14:dir="2700000" w14:sx="100000" w14:sy="100000" w14:kx="0" w14:ky="0" w14:algn="tl">
+            <w14:schemeClr w14:val="dk1">
+              <w14:alpha w14:val="60000"/>
+            </w14:schemeClr>
+          </w14:shadow>
+          <w14:textOutline w14:w="0" w14:cap="flat" w14:cmpd="sng" w14:algn="ctr">
+            <w14:noFill/>
+            <w14:prstDash w14:val="solid"/>
+            <w14:round/>
+          </w14:textOutline>
+        </w:rPr>
+        <w:tab/>
+      </w:r>
+      <w:r>
+        <w:rPr>
+          <w:b/>
+          <w:bCs/>
+          <w:color w:val="000000" w:themeColor="text1"/>
+          <w:sz w:val="24"/>
+          <w:szCs w:val="24"/>
+          <w14:shadow w14:blurRad="38100" w14:dist="19050" w14:dir="2700000" w14:sx="100000" w14:sy="100000" w14:kx="0" w14:ky="0" w14:algn="tl">
+            <w14:schemeClr w14:val="dk1">
+              <w14:alpha w14:val="60000"/>
+            </w14:schemeClr>
+          </w14:shadow>
+          <w14:textOutline w14:w="0" w14:cap="flat" w14:cmpd="sng" w14:algn="ctr">
+            <w14:noFill/>
+            <w14:prstDash w14:val="solid"/>
+            <w14:round/>
+          </w14:textOutline>
+        </w:rPr>
+        <w:tab/>
+      </w:r>
+      <w:r>
+        <w:rPr>
+          <w:b/>
+          <w:bCs/>
+          <w:color w:val="000000" w:themeColor="text1"/>
+          <w:sz w:val="24"/>
+          <w:szCs w:val="24"/>
+          <w14:shadow w14:blurRad="38100" w14:dist="19050" w14:dir="2700000" w14:sx="100000" w14:sy="100000" w14:kx="0" w14:ky="0" w14:algn="tl">
+            <w14:schemeClr w14:val="dk1">
+              <w14:alpha w14:val="60000"/>
+            </w14:schemeClr>
+          </w14:shadow>
+          <w14:textOutline w14:w="0" w14:cap="flat" w14:cmpd="sng" w14:algn="ctr">
+            <w14:noFill/>
+            <w14:prstDash w14:val="solid"/>
+            <w14:round/>
+          </w14:textOutline>
+        </w:rPr>
+        <w:tab/>
+      </w:r>
+      <w:r>
+        <w:rPr>
+          <w:b/>
+          <w:bCs/>
+          <w:color w:val="000000" w:themeColor="text1"/>
+          <w:sz w:val="24"/>
+          <w:szCs w:val="24"/>
+          <w14:shadow w14:blurRad="38100" w14:dist="19050" w14:dir="2700000" w14:sx="100000" w14:sy="100000" w14:kx="0" w14:ky="0" w14:algn="tl">
+            <w14:schemeClr w14:val="dk1">
+              <w14:alpha w14:val="60000"/>
+            </w14:schemeClr>
+          </w14:shadow>
+          <w14:textOutline w14:w="0" w14:cap="flat" w14:cmpd="sng" w14:algn="ctr">
+            <w14:noFill/>
+            <w14:prstDash w14:val="solid"/>
+            <w14:round/>
+          </w14:textOutline>
+        </w:rPr>
+        <w:tab/>
+      </w:r>
+      <w:r>
+        <w:rPr>
+          <w:noProof/>
+          <w:color w:val="000000" w:themeColor="text1"/>
+          <w:sz w:val="24"/>
+          <w:szCs w:val="24"/>
+          <w14:textOutline w14:w="0" w14:cap="flat" w14:cmpd="sng" w14:algn="ctr">
+            <w14:noFill/>
+            <w14:prstDash w14:val="solid"/>
+            <w14:round/>
+          </w14:textOutline>
+        </w:rPr>
+        <w:drawing>
+          <wp:inline distT="0" distB="0" distL="0" distR="0" wp14:anchorId="44C565FE" wp14:editId="0A85F976">
+            <wp:extent cx="3794760" cy="5007144"/>
+            <wp:effectExtent l="0" t="0" r="0" b="3175"/>
+            <wp:docPr id="31" name="Immagine 31"/>
+            <wp:cNvGraphicFramePr>
+              <a:graphicFrameLocks xmlns:a="http://schemas.openxmlformats.org/drawingml/2006/main" noChangeAspect="1"/>
+            </wp:cNvGraphicFramePr>
+            <a:graphic xmlns:a="http://schemas.openxmlformats.org/drawingml/2006/main">
+              <a:graphicData uri="http://schemas.openxmlformats.org/drawingml/2006/picture">
+                <pic:pic xmlns:pic="http://schemas.openxmlformats.org/drawingml/2006/picture">
+                  <pic:nvPicPr>
+                    <pic:cNvPr id="0" name="Picture 1"/>
+                    <pic:cNvPicPr>
+                      <a:picLocks noChangeAspect="1" noChangeArrowheads="1"/>
+                    </pic:cNvPicPr>
+                  </pic:nvPicPr>
+                  <pic:blipFill>
+                    <a:blip r:embed="rId20">
+                      <a:extLst>
+                        <a:ext uri="{28A0092B-C50C-407E-A947-70E740481C1C}">
+                          <a14:useLocalDpi xmlns:a14="http://schemas.microsoft.com/office/drawing/2010/main" val="0"/>
+                        </a:ext>
+                      </a:extLst>
+                    </a:blip>
+                    <a:srcRect/>
+                    <a:stretch>
+                      <a:fillRect/>
+                    </a:stretch>
+                  </pic:blipFill>
+                  <pic:spPr bwMode="auto">
+                    <a:xfrm>
+                      <a:off x="0" y="0"/>
+                      <a:ext cx="3842862" cy="5070614"/>
+                    </a:xfrm>
+                    <a:prstGeom prst="rect">
+                      <a:avLst/>
+                    </a:prstGeom>
+                    <a:noFill/>
+                    <a:ln>
+                      <a:noFill/>
+                    </a:ln>
+                  </pic:spPr>
+                </pic:pic>
+              </a:graphicData>
+            </a:graphic>
+          </wp:inline>
+        </w:drawing>
+      </w:r>
     </w:p>
     <w:p>
       <w:pPr>

--- a/Documentazione.docx
+++ b/Documentazione.docx
@@ -507,14 +507,14 @@
                         </a:ln>
                         <a:extLst>
                           <a:ext uri="{909E8E84-426E-40dd-AFC4-6F175D3DCCD1}">
-                            <a14:hiddenFill xmlns:pic="http://schemas.openxmlformats.org/drawingml/2006/picture" xmlns:a14="http://schemas.microsoft.com/office/drawing/2010/main" xmlns:w="http://schemas.openxmlformats.org/wordprocessingml/2006/main" xmlns:w10="urn:schemas-microsoft-com:office:word" xmlns:v="urn:schemas-microsoft-com:vml" xmlns:o="urn:schemas-microsoft-com:office:office" xmlns:mv="urn:schemas-microsoft-com:mac:vml" xmlns:mo="http://schemas.microsoft.com/office/mac/office/2008/main" xmlns="">
+                            <a14:hiddenFill xmlns="" xmlns:mo="http://schemas.microsoft.com/office/mac/office/2008/main" xmlns:mv="urn:schemas-microsoft-com:mac:vml" xmlns:o="urn:schemas-microsoft-com:office:office" xmlns:v="urn:schemas-microsoft-com:vml" xmlns:w10="urn:schemas-microsoft-com:office:word" xmlns:w="http://schemas.openxmlformats.org/wordprocessingml/2006/main" xmlns:a14="http://schemas.microsoft.com/office/drawing/2010/main" xmlns:pic="http://schemas.openxmlformats.org/drawingml/2006/picture">
                               <a:solidFill>
                                 <a:srgbClr val="FFFFFF"/>
                               </a:solidFill>
                             </a14:hiddenFill>
                           </a:ext>
                           <a:ext uri="{91240B29-F687-4f45-9708-019B960494DF}">
-                            <a14:hiddenLine xmlns:pic="http://schemas.openxmlformats.org/drawingml/2006/picture" xmlns:a14="http://schemas.microsoft.com/office/drawing/2010/main" xmlns:w="http://schemas.openxmlformats.org/wordprocessingml/2006/main" xmlns:w10="urn:schemas-microsoft-com:office:word" xmlns:v="urn:schemas-microsoft-com:vml" xmlns:o="urn:schemas-microsoft-com:office:office" xmlns:mv="urn:schemas-microsoft-com:mac:vml" xmlns:mo="http://schemas.microsoft.com/office/mac/office/2008/main" xmlns="" w="9525">
+                            <a14:hiddenLine xmlns="" xmlns:mo="http://schemas.microsoft.com/office/mac/office/2008/main" xmlns:mv="urn:schemas-microsoft-com:mac:vml" xmlns:o="urn:schemas-microsoft-com:office:office" xmlns:v="urn:schemas-microsoft-com:vml" xmlns:w10="urn:schemas-microsoft-com:office:word" xmlns:w="http://schemas.openxmlformats.org/wordprocessingml/2006/main" xmlns:a14="http://schemas.microsoft.com/office/drawing/2010/main" xmlns:pic="http://schemas.openxmlformats.org/drawingml/2006/picture" w="9525">
                               <a:solidFill>
                                 <a:srgbClr val="000000"/>
                               </a:solidFill>
@@ -1544,7 +1544,7 @@
               <w:sz w:val="24"/>
               <w:szCs w:val="24"/>
             </w:rPr>
-            <w:t>7</w:t>
+            <w:t>8</w:t>
           </w:r>
         </w:p>
         <w:p/>
@@ -6055,7 +6055,47 @@
             <w14:round/>
           </w14:textOutline>
         </w:rPr>
-        <w:t>) sarà caratterizzata dalla scelta del sesso di interesse. Il secondo layout rappresenta l’interfaccia sia per l’abbigliamento maschile sia per quello femminile.</w:t>
+        <w:t xml:space="preserve">) sarà caratterizzata dalla scelta del sesso di interesse. Il </w:t>
+      </w:r>
+      <w:r>
+        <w:rPr>
+          <w:rFonts w:asciiTheme="majorHAnsi" w:hAnsiTheme="majorHAnsi" w:cstheme="majorHAnsi"/>
+          <w:color w:val="000000" w:themeColor="text1"/>
+          <w:sz w:val="24"/>
+          <w:szCs w:val="24"/>
+          <w14:textOutline w14:w="0" w14:cap="flat" w14:cmpd="sng" w14:algn="ctr">
+            <w14:noFill/>
+            <w14:prstDash w14:val="solid"/>
+            <w14:round/>
+          </w14:textOutline>
+        </w:rPr>
+        <w:t>secondo layout</w:t>
+      </w:r>
+      <w:r>
+        <w:rPr>
+          <w:color w:val="000000" w:themeColor="text1"/>
+          <w:sz w:val="24"/>
+          <w:szCs w:val="24"/>
+          <w14:textOutline w14:w="0" w14:cap="flat" w14:cmpd="sng" w14:algn="ctr">
+            <w14:noFill/>
+            <w14:prstDash w14:val="solid"/>
+            <w14:round/>
+          </w14:textOutline>
+        </w:rPr>
+        <w:t xml:space="preserve"> rappresenta l’interfaccia sia per l’abbigliamento maschile sia per quello femminile.</w:t>
+      </w:r>
+      <w:r>
+        <w:rPr>
+          <w:color w:val="000000" w:themeColor="text1"/>
+          <w:sz w:val="24"/>
+          <w:szCs w:val="24"/>
+          <w14:textOutline w14:w="0" w14:cap="flat" w14:cmpd="sng" w14:algn="ctr">
+            <w14:noFill/>
+            <w14:prstDash w14:val="solid"/>
+            <w14:round/>
+          </w14:textOutline>
+        </w:rPr>
+        <w:t xml:space="preserve"> </w:t>
       </w:r>
     </w:p>
     <w:p>
@@ -6673,6 +6713,682 @@
     </w:p>
     <w:p>
       <w:pPr>
+        <w:spacing w:line="276" w:lineRule="auto"/>
+        <w:rPr>
+          <w:color w:val="000000" w:themeColor="text1"/>
+          <w:sz w:val="24"/>
+          <w:szCs w:val="24"/>
+          <w14:textOutline w14:w="0" w14:cap="flat" w14:cmpd="sng" w14:algn="ctr">
+            <w14:noFill/>
+            <w14:prstDash w14:val="solid"/>
+            <w14:round/>
+          </w14:textOutline>
+        </w:rPr>
+      </w:pPr>
+      <w:r>
+        <w:rPr>
+          <w:color w:val="000000" w:themeColor="text1"/>
+          <w:sz w:val="24"/>
+          <w:szCs w:val="24"/>
+          <w14:textOutline w14:w="0" w14:cap="flat" w14:cmpd="sng" w14:algn="ctr">
+            <w14:noFill/>
+            <w14:prstDash w14:val="solid"/>
+            <w14:round/>
+          </w14:textOutline>
+        </w:rPr>
+        <w:lastRenderedPageBreak/>
+        <w:t xml:space="preserve">Il </w:t>
+      </w:r>
+      <w:r>
+        <w:rPr>
+          <w:rFonts w:asciiTheme="majorHAnsi" w:hAnsiTheme="majorHAnsi" w:cstheme="majorHAnsi"/>
+          <w:color w:val="000000" w:themeColor="text1"/>
+          <w:sz w:val="24"/>
+          <w:szCs w:val="24"/>
+          <w14:textOutline w14:w="0" w14:cap="flat" w14:cmpd="sng" w14:algn="ctr">
+            <w14:noFill/>
+            <w14:prstDash w14:val="solid"/>
+            <w14:round/>
+          </w14:textOutline>
+        </w:rPr>
+        <w:t>terzo</w:t>
+      </w:r>
+      <w:r>
+        <w:rPr>
+          <w:rFonts w:asciiTheme="majorHAnsi" w:hAnsiTheme="majorHAnsi" w:cstheme="majorHAnsi"/>
+          <w:color w:val="000000" w:themeColor="text1"/>
+          <w:sz w:val="24"/>
+          <w:szCs w:val="24"/>
+          <w14:textOutline w14:w="0" w14:cap="flat" w14:cmpd="sng" w14:algn="ctr">
+            <w14:noFill/>
+            <w14:prstDash w14:val="solid"/>
+            <w14:round/>
+          </w14:textOutline>
+        </w:rPr>
+        <w:t xml:space="preserve"> layout</w:t>
+      </w:r>
+      <w:r>
+        <w:rPr>
+          <w:color w:val="000000" w:themeColor="text1"/>
+          <w:sz w:val="24"/>
+          <w:szCs w:val="24"/>
+          <w14:textOutline w14:w="0" w14:cap="flat" w14:cmpd="sng" w14:algn="ctr">
+            <w14:noFill/>
+            <w14:prstDash w14:val="solid"/>
+            <w14:round/>
+          </w14:textOutline>
+        </w:rPr>
+        <w:t>,</w:t>
+      </w:r>
+      <w:r>
+        <w:rPr>
+          <w:color w:val="000000" w:themeColor="text1"/>
+          <w:sz w:val="24"/>
+          <w:szCs w:val="24"/>
+          <w14:textOutline w14:w="0" w14:cap="flat" w14:cmpd="sng" w14:algn="ctr">
+            <w14:noFill/>
+            <w14:prstDash w14:val="solid"/>
+            <w14:round/>
+          </w14:textOutline>
+        </w:rPr>
+        <w:t xml:space="preserve"> </w:t>
+      </w:r>
+      <w:r>
+        <w:rPr>
+          <w:color w:val="000000" w:themeColor="text1"/>
+          <w:sz w:val="24"/>
+          <w:szCs w:val="24"/>
+          <w14:textOutline w14:w="0" w14:cap="flat" w14:cmpd="sng" w14:algn="ctr">
+            <w14:noFill/>
+            <w14:prstDash w14:val="solid"/>
+            <w14:round/>
+          </w14:textOutline>
+        </w:rPr>
+        <w:t>invece,</w:t>
+      </w:r>
+      <w:r>
+        <w:rPr>
+          <w:color w:val="000000" w:themeColor="text1"/>
+          <w:sz w:val="24"/>
+          <w:szCs w:val="24"/>
+          <w14:textOutline w14:w="0" w14:cap="flat" w14:cmpd="sng" w14:algn="ctr">
+            <w14:noFill/>
+            <w14:prstDash w14:val="solid"/>
+            <w14:round/>
+          </w14:textOutline>
+        </w:rPr>
+        <w:t xml:space="preserve"> rappresenta l’interfaccia del catalogo dei prodotti che l’utente può acquistare in base alle sue preferenze. L’</w:t>
+      </w:r>
+      <w:r>
+        <w:rPr>
+          <w:rFonts w:asciiTheme="majorHAnsi" w:hAnsiTheme="majorHAnsi" w:cstheme="majorHAnsi"/>
+          <w:color w:val="000000" w:themeColor="text1"/>
+          <w:sz w:val="24"/>
+          <w:szCs w:val="24"/>
+          <w14:textOutline w14:w="0" w14:cap="flat" w14:cmpd="sng" w14:algn="ctr">
+            <w14:noFill/>
+            <w14:prstDash w14:val="solid"/>
+            <w14:round/>
+          </w14:textOutline>
+        </w:rPr>
+        <w:t xml:space="preserve">ultimo layout </w:t>
+      </w:r>
+      <w:r>
+        <w:rPr>
+          <w:color w:val="000000" w:themeColor="text1"/>
+          <w:sz w:val="24"/>
+          <w:szCs w:val="24"/>
+          <w14:textOutline w14:w="0" w14:cap="flat" w14:cmpd="sng" w14:algn="ctr">
+            <w14:noFill/>
+            <w14:prstDash w14:val="solid"/>
+            <w14:round/>
+          </w14:textOutline>
+        </w:rPr>
+        <w:t>è un popup che viene mostrato quando l’utente clicca sull’icona dell’Account e dà l’alternativa di registrarsi oppure accedere semplicemente.</w:t>
+      </w:r>
+    </w:p>
+    <w:p>
+      <w:pPr>
+        <w:spacing w:after="0" w:line="276" w:lineRule="auto"/>
+        <w:rPr>
+          <w:b/>
+          <w:bCs/>
+          <w:color w:val="000000" w:themeColor="text1"/>
+          <w:sz w:val="24"/>
+          <w:szCs w:val="24"/>
+          <w14:shadow w14:blurRad="38100" w14:dist="19050" w14:dir="2700000" w14:sx="100000" w14:sy="100000" w14:kx="0" w14:ky="0" w14:algn="tl">
+            <w14:schemeClr w14:val="dk1">
+              <w14:alpha w14:val="60000"/>
+            </w14:schemeClr>
+          </w14:shadow>
+          <w14:textOutline w14:w="0" w14:cap="flat" w14:cmpd="sng" w14:algn="ctr">
+            <w14:noFill/>
+            <w14:prstDash w14:val="solid"/>
+            <w14:round/>
+          </w14:textOutline>
+        </w:rPr>
+      </w:pPr>
+      <w:r>
+        <w:rPr>
+          <w:b/>
+          <w:bCs/>
+          <w:color w:val="C00000"/>
+          <w:sz w:val="24"/>
+          <w:szCs w:val="24"/>
+          <w14:shadow w14:blurRad="38100" w14:dist="19050" w14:dir="2700000" w14:sx="100000" w14:sy="100000" w14:kx="0" w14:ky="0" w14:algn="tl">
+            <w14:schemeClr w14:val="dk1">
+              <w14:alpha w14:val="60000"/>
+            </w14:schemeClr>
+          </w14:shadow>
+          <w14:textOutline w14:w="0" w14:cap="flat" w14:cmpd="sng" w14:algn="ctr">
+            <w14:noFill/>
+            <w14:prstDash w14:val="solid"/>
+            <w14:round/>
+          </w14:textOutline>
+        </w:rPr>
+        <w:t xml:space="preserve">Layout </w:t>
+      </w:r>
+      <w:r>
+        <w:rPr>
+          <w:b/>
+          <w:bCs/>
+          <w:color w:val="C00000"/>
+          <w:sz w:val="24"/>
+          <w:szCs w:val="24"/>
+          <w14:shadow w14:blurRad="38100" w14:dist="19050" w14:dir="2700000" w14:sx="100000" w14:sy="100000" w14:kx="0" w14:ky="0" w14:algn="tl">
+            <w14:schemeClr w14:val="dk1">
+              <w14:alpha w14:val="60000"/>
+            </w14:schemeClr>
+          </w14:shadow>
+          <w14:textOutline w14:w="0" w14:cap="flat" w14:cmpd="sng" w14:algn="ctr">
+            <w14:noFill/>
+            <w14:prstDash w14:val="solid"/>
+            <w14:round/>
+          </w14:textOutline>
+        </w:rPr>
+        <w:t>3</w:t>
+      </w:r>
+      <w:r>
+        <w:rPr>
+          <w:b/>
+          <w:bCs/>
+          <w:color w:val="C00000"/>
+          <w:sz w:val="24"/>
+          <w:szCs w:val="24"/>
+          <w14:shadow w14:blurRad="38100" w14:dist="19050" w14:dir="2700000" w14:sx="100000" w14:sy="100000" w14:kx="0" w14:ky="0" w14:algn="tl">
+            <w14:schemeClr w14:val="dk1">
+              <w14:alpha w14:val="60000"/>
+            </w14:schemeClr>
+          </w14:shadow>
+          <w14:textOutline w14:w="0" w14:cap="flat" w14:cmpd="sng" w14:algn="ctr">
+            <w14:noFill/>
+            <w14:prstDash w14:val="solid"/>
+            <w14:round/>
+          </w14:textOutline>
+        </w:rPr>
+        <w:tab/>
+      </w:r>
+      <w:r>
+        <w:rPr>
+          <w:b/>
+          <w:bCs/>
+          <w:color w:val="C00000"/>
+          <w:sz w:val="24"/>
+          <w:szCs w:val="24"/>
+          <w14:shadow w14:blurRad="38100" w14:dist="19050" w14:dir="2700000" w14:sx="100000" w14:sy="100000" w14:kx="0" w14:ky="0" w14:algn="tl">
+            <w14:schemeClr w14:val="dk1">
+              <w14:alpha w14:val="60000"/>
+            </w14:schemeClr>
+          </w14:shadow>
+          <w14:textOutline w14:w="0" w14:cap="flat" w14:cmpd="sng" w14:algn="ctr">
+            <w14:noFill/>
+            <w14:prstDash w14:val="solid"/>
+            <w14:round/>
+          </w14:textOutline>
+        </w:rPr>
+        <w:tab/>
+      </w:r>
+      <w:r>
+        <w:rPr>
+          <w:b/>
+          <w:bCs/>
+          <w:color w:val="C00000"/>
+          <w:sz w:val="24"/>
+          <w:szCs w:val="24"/>
+          <w14:shadow w14:blurRad="38100" w14:dist="19050" w14:dir="2700000" w14:sx="100000" w14:sy="100000" w14:kx="0" w14:ky="0" w14:algn="tl">
+            <w14:schemeClr w14:val="dk1">
+              <w14:alpha w14:val="60000"/>
+            </w14:schemeClr>
+          </w14:shadow>
+          <w14:textOutline w14:w="0" w14:cap="flat" w14:cmpd="sng" w14:algn="ctr">
+            <w14:noFill/>
+            <w14:prstDash w14:val="solid"/>
+            <w14:round/>
+          </w14:textOutline>
+        </w:rPr>
+        <w:tab/>
+      </w:r>
+      <w:r>
+        <w:rPr>
+          <w:b/>
+          <w:bCs/>
+          <w:color w:val="C00000"/>
+          <w:sz w:val="24"/>
+          <w:szCs w:val="24"/>
+          <w14:shadow w14:blurRad="38100" w14:dist="19050" w14:dir="2700000" w14:sx="100000" w14:sy="100000" w14:kx="0" w14:ky="0" w14:algn="tl">
+            <w14:schemeClr w14:val="dk1">
+              <w14:alpha w14:val="60000"/>
+            </w14:schemeClr>
+          </w14:shadow>
+          <w14:textOutline w14:w="0" w14:cap="flat" w14:cmpd="sng" w14:algn="ctr">
+            <w14:noFill/>
+            <w14:prstDash w14:val="solid"/>
+            <w14:round/>
+          </w14:textOutline>
+        </w:rPr>
+        <w:tab/>
+      </w:r>
+      <w:r>
+        <w:rPr>
+          <w:b/>
+          <w:bCs/>
+          <w:color w:val="C00000"/>
+          <w:sz w:val="24"/>
+          <w:szCs w:val="24"/>
+          <w14:shadow w14:blurRad="38100" w14:dist="19050" w14:dir="2700000" w14:sx="100000" w14:sy="100000" w14:kx="0" w14:ky="0" w14:algn="tl">
+            <w14:schemeClr w14:val="dk1">
+              <w14:alpha w14:val="60000"/>
+            </w14:schemeClr>
+          </w14:shadow>
+          <w14:textOutline w14:w="0" w14:cap="flat" w14:cmpd="sng" w14:algn="ctr">
+            <w14:noFill/>
+            <w14:prstDash w14:val="solid"/>
+            <w14:round/>
+          </w14:textOutline>
+        </w:rPr>
+        <w:tab/>
+      </w:r>
+      <w:r>
+        <w:rPr>
+          <w:b/>
+          <w:bCs/>
+          <w:color w:val="C00000"/>
+          <w:sz w:val="24"/>
+          <w:szCs w:val="24"/>
+          <w14:shadow w14:blurRad="38100" w14:dist="19050" w14:dir="2700000" w14:sx="100000" w14:sy="100000" w14:kx="0" w14:ky="0" w14:algn="tl">
+            <w14:schemeClr w14:val="dk1">
+              <w14:alpha w14:val="60000"/>
+            </w14:schemeClr>
+          </w14:shadow>
+          <w14:textOutline w14:w="0" w14:cap="flat" w14:cmpd="sng" w14:algn="ctr">
+            <w14:noFill/>
+            <w14:prstDash w14:val="solid"/>
+            <w14:round/>
+          </w14:textOutline>
+        </w:rPr>
+        <w:tab/>
+      </w:r>
+      <w:r>
+        <w:rPr>
+          <w:b/>
+          <w:bCs/>
+          <w:color w:val="C00000"/>
+          <w:sz w:val="24"/>
+          <w:szCs w:val="24"/>
+          <w14:shadow w14:blurRad="38100" w14:dist="19050" w14:dir="2700000" w14:sx="100000" w14:sy="100000" w14:kx="0" w14:ky="0" w14:algn="tl">
+            <w14:schemeClr w14:val="dk1">
+              <w14:alpha w14:val="60000"/>
+            </w14:schemeClr>
+          </w14:shadow>
+          <w14:textOutline w14:w="0" w14:cap="flat" w14:cmpd="sng" w14:algn="ctr">
+            <w14:noFill/>
+            <w14:prstDash w14:val="solid"/>
+            <w14:round/>
+          </w14:textOutline>
+        </w:rPr>
+        <w:tab/>
+      </w:r>
+      <w:r>
+        <w:rPr>
+          <w:b/>
+          <w:bCs/>
+          <w:color w:val="C00000"/>
+          <w:sz w:val="24"/>
+          <w:szCs w:val="24"/>
+          <w14:shadow w14:blurRad="38100" w14:dist="19050" w14:dir="2700000" w14:sx="100000" w14:sy="100000" w14:kx="0" w14:ky="0" w14:algn="tl">
+            <w14:schemeClr w14:val="dk1">
+              <w14:alpha w14:val="60000"/>
+            </w14:schemeClr>
+          </w14:shadow>
+          <w14:textOutline w14:w="0" w14:cap="flat" w14:cmpd="sng" w14:algn="ctr">
+            <w14:noFill/>
+            <w14:prstDash w14:val="solid"/>
+            <w14:round/>
+          </w14:textOutline>
+        </w:rPr>
+        <w:tab/>
+      </w:r>
+      <w:r>
+        <w:rPr>
+          <w:b/>
+          <w:bCs/>
+          <w:color w:val="C00000"/>
+          <w:sz w:val="24"/>
+          <w:szCs w:val="24"/>
+          <w14:shadow w14:blurRad="38100" w14:dist="19050" w14:dir="2700000" w14:sx="100000" w14:sy="100000" w14:kx="0" w14:ky="0" w14:algn="tl">
+            <w14:schemeClr w14:val="dk1">
+              <w14:alpha w14:val="60000"/>
+            </w14:schemeClr>
+          </w14:shadow>
+          <w14:textOutline w14:w="0" w14:cap="flat" w14:cmpd="sng" w14:algn="ctr">
+            <w14:noFill/>
+            <w14:prstDash w14:val="solid"/>
+            <w14:round/>
+          </w14:textOutline>
+        </w:rPr>
+        <w:tab/>
+      </w:r>
+      <w:r>
+        <w:rPr>
+          <w:b/>
+          <w:bCs/>
+          <w:color w:val="C00000"/>
+          <w:sz w:val="24"/>
+          <w:szCs w:val="24"/>
+          <w14:shadow w14:blurRad="38100" w14:dist="19050" w14:dir="2700000" w14:sx="100000" w14:sy="100000" w14:kx="0" w14:ky="0" w14:algn="tl">
+            <w14:schemeClr w14:val="dk1">
+              <w14:alpha w14:val="60000"/>
+            </w14:schemeClr>
+          </w14:shadow>
+          <w14:textOutline w14:w="0" w14:cap="flat" w14:cmpd="sng" w14:algn="ctr">
+            <w14:noFill/>
+            <w14:prstDash w14:val="solid"/>
+            <w14:round/>
+          </w14:textOutline>
+        </w:rPr>
+        <w:tab/>
+      </w:r>
+      <w:r>
+        <w:rPr>
+          <w:b/>
+          <w:bCs/>
+          <w:color w:val="C00000"/>
+          <w:sz w:val="24"/>
+          <w:szCs w:val="24"/>
+          <w14:shadow w14:blurRad="38100" w14:dist="19050" w14:dir="2700000" w14:sx="100000" w14:sy="100000" w14:kx="0" w14:ky="0" w14:algn="tl">
+            <w14:schemeClr w14:val="dk1">
+              <w14:alpha w14:val="60000"/>
+            </w14:schemeClr>
+          </w14:shadow>
+          <w14:textOutline w14:w="0" w14:cap="flat" w14:cmpd="sng" w14:algn="ctr">
+            <w14:noFill/>
+            <w14:prstDash w14:val="solid"/>
+            <w14:round/>
+          </w14:textOutline>
+        </w:rPr>
+        <w:tab/>
+      </w:r>
+      <w:r>
+        <w:rPr>
+          <w:b/>
+          <w:bCs/>
+          <w:color w:val="C00000"/>
+          <w:sz w:val="24"/>
+          <w:szCs w:val="24"/>
+          <w14:shadow w14:blurRad="38100" w14:dist="19050" w14:dir="2700000" w14:sx="100000" w14:sy="100000" w14:kx="0" w14:ky="0" w14:algn="tl">
+            <w14:schemeClr w14:val="dk1">
+              <w14:alpha w14:val="60000"/>
+            </w14:schemeClr>
+          </w14:shadow>
+          <w14:textOutline w14:w="0" w14:cap="flat" w14:cmpd="sng" w14:algn="ctr">
+            <w14:noFill/>
+            <w14:prstDash w14:val="solid"/>
+            <w14:round/>
+          </w14:textOutline>
+        </w:rPr>
+        <w:t xml:space="preserve">Layout </w:t>
+      </w:r>
+      <w:r>
+        <w:rPr>
+          <w:b/>
+          <w:bCs/>
+          <w:color w:val="C00000"/>
+          <w:sz w:val="24"/>
+          <w:szCs w:val="24"/>
+          <w14:shadow w14:blurRad="38100" w14:dist="19050" w14:dir="2700000" w14:sx="100000" w14:sy="100000" w14:kx="0" w14:ky="0" w14:algn="tl">
+            <w14:schemeClr w14:val="dk1">
+              <w14:alpha w14:val="60000"/>
+            </w14:schemeClr>
+          </w14:shadow>
+          <w14:textOutline w14:w="0" w14:cap="flat" w14:cmpd="sng" w14:algn="ctr">
+            <w14:noFill/>
+            <w14:prstDash w14:val="solid"/>
+            <w14:round/>
+          </w14:textOutline>
+        </w:rPr>
+        <w:t>4</w:t>
+      </w:r>
+    </w:p>
+    <w:p>
+      <w:pPr>
+        <w:spacing w:after="0" w:line="360" w:lineRule="auto"/>
+        <w:rPr>
+          <w:b/>
+          <w:bCs/>
+          <w:color w:val="000000" w:themeColor="text1"/>
+          <w:sz w:val="24"/>
+          <w:szCs w:val="24"/>
+          <w14:shadow w14:blurRad="38100" w14:dist="19050" w14:dir="2700000" w14:sx="100000" w14:sy="100000" w14:kx="0" w14:ky="0" w14:algn="tl">
+            <w14:schemeClr w14:val="dk1">
+              <w14:alpha w14:val="60000"/>
+            </w14:schemeClr>
+          </w14:shadow>
+          <w14:textOutline w14:w="0" w14:cap="flat" w14:cmpd="sng" w14:algn="ctr">
+            <w14:noFill/>
+            <w14:prstDash w14:val="solid"/>
+            <w14:round/>
+          </w14:textOutline>
+        </w:rPr>
+      </w:pPr>
+      <w:r>
+        <w:rPr>
+          <w:b/>
+          <w:bCs/>
+          <w:noProof/>
+          <w:color w:val="000000" w:themeColor="text1"/>
+          <w:sz w:val="24"/>
+          <w:szCs w:val="24"/>
+          <w14:shadow w14:blurRad="38100" w14:dist="19050" w14:dir="2700000" w14:sx="100000" w14:sy="100000" w14:kx="0" w14:ky="0" w14:algn="tl">
+            <w14:schemeClr w14:val="dk1">
+              <w14:alpha w14:val="60000"/>
+            </w14:schemeClr>
+          </w14:shadow>
+          <w14:textOutline w14:w="0" w14:cap="flat" w14:cmpd="sng" w14:algn="ctr">
+            <w14:noFill/>
+            <w14:prstDash w14:val="solid"/>
+            <w14:round/>
+          </w14:textOutline>
+        </w:rPr>
+        <w:drawing>
+          <wp:inline distT="0" distB="0" distL="0" distR="0" wp14:anchorId="09AF0342" wp14:editId="41764E2B">
+            <wp:extent cx="4114800" cy="5438118"/>
+            <wp:effectExtent l="0" t="0" r="0" b="0"/>
+            <wp:docPr id="5" name="Immagine 5"/>
+            <wp:cNvGraphicFramePr>
+              <a:graphicFrameLocks xmlns:a="http://schemas.openxmlformats.org/drawingml/2006/main" noChangeAspect="1"/>
+            </wp:cNvGraphicFramePr>
+            <a:graphic xmlns:a="http://schemas.openxmlformats.org/drawingml/2006/main">
+              <a:graphicData uri="http://schemas.openxmlformats.org/drawingml/2006/picture">
+                <pic:pic xmlns:pic="http://schemas.openxmlformats.org/drawingml/2006/picture">
+                  <pic:nvPicPr>
+                    <pic:cNvPr id="0" name="Picture 1"/>
+                    <pic:cNvPicPr>
+                      <a:picLocks noChangeAspect="1" noChangeArrowheads="1"/>
+                    </pic:cNvPicPr>
+                  </pic:nvPicPr>
+                  <pic:blipFill>
+                    <a:blip r:embed="rId21">
+                      <a:extLst>
+                        <a:ext uri="{28A0092B-C50C-407E-A947-70E740481C1C}">
+                          <a14:useLocalDpi xmlns:a14="http://schemas.microsoft.com/office/drawing/2010/main" val="0"/>
+                        </a:ext>
+                      </a:extLst>
+                    </a:blip>
+                    <a:srcRect/>
+                    <a:stretch>
+                      <a:fillRect/>
+                    </a:stretch>
+                  </pic:blipFill>
+                  <pic:spPr bwMode="auto">
+                    <a:xfrm>
+                      <a:off x="0" y="0"/>
+                      <a:ext cx="4153763" cy="5489612"/>
+                    </a:xfrm>
+                    <a:prstGeom prst="rect">
+                      <a:avLst/>
+                    </a:prstGeom>
+                    <a:noFill/>
+                    <a:ln>
+                      <a:noFill/>
+                    </a:ln>
+                  </pic:spPr>
+                </pic:pic>
+              </a:graphicData>
+            </a:graphic>
+          </wp:inline>
+        </w:drawing>
+      </w:r>
+      <w:r>
+        <w:rPr>
+          <w:b/>
+          <w:bCs/>
+          <w:color w:val="000000" w:themeColor="text1"/>
+          <w:sz w:val="24"/>
+          <w:szCs w:val="24"/>
+          <w14:shadow w14:blurRad="38100" w14:dist="19050" w14:dir="2700000" w14:sx="100000" w14:sy="100000" w14:kx="0" w14:ky="0" w14:algn="tl">
+            <w14:schemeClr w14:val="dk1">
+              <w14:alpha w14:val="60000"/>
+            </w14:schemeClr>
+          </w14:shadow>
+          <w14:textOutline w14:w="0" w14:cap="flat" w14:cmpd="sng" w14:algn="ctr">
+            <w14:noFill/>
+            <w14:prstDash w14:val="solid"/>
+            <w14:round/>
+          </w14:textOutline>
+        </w:rPr>
+        <w:tab/>
+      </w:r>
+      <w:r>
+        <w:rPr>
+          <w:b/>
+          <w:bCs/>
+          <w:color w:val="000000" w:themeColor="text1"/>
+          <w:sz w:val="24"/>
+          <w:szCs w:val="24"/>
+          <w14:shadow w14:blurRad="38100" w14:dist="19050" w14:dir="2700000" w14:sx="100000" w14:sy="100000" w14:kx="0" w14:ky="0" w14:algn="tl">
+            <w14:schemeClr w14:val="dk1">
+              <w14:alpha w14:val="60000"/>
+            </w14:schemeClr>
+          </w14:shadow>
+          <w14:textOutline w14:w="0" w14:cap="flat" w14:cmpd="sng" w14:algn="ctr">
+            <w14:noFill/>
+            <w14:prstDash w14:val="solid"/>
+            <w14:round/>
+          </w14:textOutline>
+        </w:rPr>
+        <w:tab/>
+      </w:r>
+      <w:r>
+        <w:rPr>
+          <w:b/>
+          <w:bCs/>
+          <w:color w:val="000000" w:themeColor="text1"/>
+          <w:sz w:val="24"/>
+          <w:szCs w:val="24"/>
+          <w14:shadow w14:blurRad="38100" w14:dist="19050" w14:dir="2700000" w14:sx="100000" w14:sy="100000" w14:kx="0" w14:ky="0" w14:algn="tl">
+            <w14:schemeClr w14:val="dk1">
+              <w14:alpha w14:val="60000"/>
+            </w14:schemeClr>
+          </w14:shadow>
+          <w14:textOutline w14:w="0" w14:cap="flat" w14:cmpd="sng" w14:algn="ctr">
+            <w14:noFill/>
+            <w14:prstDash w14:val="solid"/>
+            <w14:round/>
+          </w14:textOutline>
+        </w:rPr>
+        <w:tab/>
+      </w:r>
+      <w:r>
+        <w:rPr>
+          <w:b/>
+          <w:bCs/>
+          <w:noProof/>
+          <w:color w:val="000000" w:themeColor="text1"/>
+          <w:sz w:val="24"/>
+          <w:szCs w:val="24"/>
+          <w14:shadow w14:blurRad="38100" w14:dist="19050" w14:dir="2700000" w14:sx="100000" w14:sy="100000" w14:kx="0" w14:ky="0" w14:algn="tl">
+            <w14:schemeClr w14:val="dk1">
+              <w14:alpha w14:val="60000"/>
+            </w14:schemeClr>
+          </w14:shadow>
+          <w14:textOutline w14:w="0" w14:cap="flat" w14:cmpd="sng" w14:algn="ctr">
+            <w14:noFill/>
+            <w14:prstDash w14:val="solid"/>
+            <w14:round/>
+          </w14:textOutline>
+        </w:rPr>
+        <w:drawing>
+          <wp:inline distT="0" distB="0" distL="0" distR="0" wp14:anchorId="1B94A44A" wp14:editId="00396958">
+            <wp:extent cx="4103161" cy="5431427"/>
+            <wp:effectExtent l="0" t="0" r="0" b="0"/>
+            <wp:docPr id="8" name="Immagine 8"/>
+            <wp:cNvGraphicFramePr>
+              <a:graphicFrameLocks xmlns:a="http://schemas.openxmlformats.org/drawingml/2006/main" noChangeAspect="1"/>
+            </wp:cNvGraphicFramePr>
+            <a:graphic xmlns:a="http://schemas.openxmlformats.org/drawingml/2006/main">
+              <a:graphicData uri="http://schemas.openxmlformats.org/drawingml/2006/picture">
+                <pic:pic xmlns:pic="http://schemas.openxmlformats.org/drawingml/2006/picture">
+                  <pic:nvPicPr>
+                    <pic:cNvPr id="0" name="Picture 2"/>
+                    <pic:cNvPicPr>
+                      <a:picLocks noChangeAspect="1" noChangeArrowheads="1"/>
+                    </pic:cNvPicPr>
+                  </pic:nvPicPr>
+                  <pic:blipFill>
+                    <a:blip r:embed="rId22">
+                      <a:extLst>
+                        <a:ext uri="{28A0092B-C50C-407E-A947-70E740481C1C}">
+                          <a14:useLocalDpi xmlns:a14="http://schemas.microsoft.com/office/drawing/2010/main" val="0"/>
+                        </a:ext>
+                      </a:extLst>
+                    </a:blip>
+                    <a:srcRect/>
+                    <a:stretch>
+                      <a:fillRect/>
+                    </a:stretch>
+                  </pic:blipFill>
+                  <pic:spPr bwMode="auto">
+                    <a:xfrm>
+                      <a:off x="0" y="0"/>
+                      <a:ext cx="4110328" cy="5440914"/>
+                    </a:xfrm>
+                    <a:prstGeom prst="rect">
+                      <a:avLst/>
+                    </a:prstGeom>
+                    <a:noFill/>
+                    <a:ln>
+                      <a:noFill/>
+                    </a:ln>
+                  </pic:spPr>
+                </pic:pic>
+              </a:graphicData>
+            </a:graphic>
+          </wp:inline>
+        </w:drawing>
+      </w:r>
+    </w:p>
+    <w:p>
+      <w:pPr>
         <w:pStyle w:val="Paragrafoelenco"/>
         <w:numPr>
           <w:ilvl w:val="0"/>
@@ -6755,7 +7471,7 @@
                     </pic:cNvPicPr>
                   </pic:nvPicPr>
                   <pic:blipFill>
-                    <a:blip r:embed="rId21">
+                    <a:blip r:embed="rId23">
                       <a:extLst>
                         <a:ext uri="{28A0092B-C50C-407E-A947-70E740481C1C}">
                           <a14:useLocalDpi xmlns:a14="http://schemas.microsoft.com/office/drawing/2010/main" val="0"/>

--- a/Documentazione.docx
+++ b/Documentazione.docx
@@ -507,14 +507,14 @@
                         </a:ln>
                         <a:extLst>
                           <a:ext uri="{909E8E84-426E-40dd-AFC4-6F175D3DCCD1}">
-                            <a14:hiddenFill xmlns="" xmlns:mo="http://schemas.microsoft.com/office/mac/office/2008/main" xmlns:mv="urn:schemas-microsoft-com:mac:vml" xmlns:o="urn:schemas-microsoft-com:office:office" xmlns:v="urn:schemas-microsoft-com:vml" xmlns:w10="urn:schemas-microsoft-com:office:word" xmlns:w="http://schemas.openxmlformats.org/wordprocessingml/2006/main" xmlns:a14="http://schemas.microsoft.com/office/drawing/2010/main" xmlns:pic="http://schemas.openxmlformats.org/drawingml/2006/picture">
+                            <a14:hiddenFill xmlns:pic="http://schemas.openxmlformats.org/drawingml/2006/picture" xmlns:a14="http://schemas.microsoft.com/office/drawing/2010/main" xmlns:w="http://schemas.openxmlformats.org/wordprocessingml/2006/main" xmlns:w10="urn:schemas-microsoft-com:office:word" xmlns:v="urn:schemas-microsoft-com:vml" xmlns:o="urn:schemas-microsoft-com:office:office" xmlns:mv="urn:schemas-microsoft-com:mac:vml" xmlns:mo="http://schemas.microsoft.com/office/mac/office/2008/main" xmlns="">
                               <a:solidFill>
                                 <a:srgbClr val="FFFFFF"/>
                               </a:solidFill>
                             </a14:hiddenFill>
                           </a:ext>
                           <a:ext uri="{91240B29-F687-4f45-9708-019B960494DF}">
-                            <a14:hiddenLine xmlns="" xmlns:mo="http://schemas.microsoft.com/office/mac/office/2008/main" xmlns:mv="urn:schemas-microsoft-com:mac:vml" xmlns:o="urn:schemas-microsoft-com:office:office" xmlns:v="urn:schemas-microsoft-com:vml" xmlns:w10="urn:schemas-microsoft-com:office:word" xmlns:w="http://schemas.openxmlformats.org/wordprocessingml/2006/main" xmlns:a14="http://schemas.microsoft.com/office/drawing/2010/main" xmlns:pic="http://schemas.openxmlformats.org/drawingml/2006/picture" w="9525">
+                            <a14:hiddenLine xmlns:pic="http://schemas.openxmlformats.org/drawingml/2006/picture" xmlns:a14="http://schemas.microsoft.com/office/drawing/2010/main" xmlns:w="http://schemas.openxmlformats.org/wordprocessingml/2006/main" xmlns:w10="urn:schemas-microsoft-com:office:word" xmlns:v="urn:schemas-microsoft-com:vml" xmlns:o="urn:schemas-microsoft-com:office:office" xmlns:mv="urn:schemas-microsoft-com:mac:vml" xmlns:mo="http://schemas.microsoft.com/office/mac/office/2008/main" xmlns="" w="9525">
                               <a:solidFill>
                                 <a:srgbClr val="000000"/>
                               </a:solidFill>
@@ -6751,11 +6751,10 @@
             <w14:round/>
           </w14:textOutline>
         </w:rPr>
-        <w:t>terzo</w:t>
-      </w:r>
-      <w:r>
-        <w:rPr>
-          <w:rFonts w:asciiTheme="majorHAnsi" w:hAnsiTheme="majorHAnsi" w:cstheme="majorHAnsi"/>
+        <w:t>terzo layout</w:t>
+      </w:r>
+      <w:r>
+        <w:rPr>
           <w:color w:val="000000" w:themeColor="text1"/>
           <w:sz w:val="24"/>
           <w:szCs w:val="24"/>
@@ -6765,59 +6764,7 @@
             <w14:round/>
           </w14:textOutline>
         </w:rPr>
-        <w:t xml:space="preserve"> layout</w:t>
-      </w:r>
-      <w:r>
-        <w:rPr>
-          <w:color w:val="000000" w:themeColor="text1"/>
-          <w:sz w:val="24"/>
-          <w:szCs w:val="24"/>
-          <w14:textOutline w14:w="0" w14:cap="flat" w14:cmpd="sng" w14:algn="ctr">
-            <w14:noFill/>
-            <w14:prstDash w14:val="solid"/>
-            <w14:round/>
-          </w14:textOutline>
-        </w:rPr>
-        <w:t>,</w:t>
-      </w:r>
-      <w:r>
-        <w:rPr>
-          <w:color w:val="000000" w:themeColor="text1"/>
-          <w:sz w:val="24"/>
-          <w:szCs w:val="24"/>
-          <w14:textOutline w14:w="0" w14:cap="flat" w14:cmpd="sng" w14:algn="ctr">
-            <w14:noFill/>
-            <w14:prstDash w14:val="solid"/>
-            <w14:round/>
-          </w14:textOutline>
-        </w:rPr>
-        <w:t xml:space="preserve"> </w:t>
-      </w:r>
-      <w:r>
-        <w:rPr>
-          <w:color w:val="000000" w:themeColor="text1"/>
-          <w:sz w:val="24"/>
-          <w:szCs w:val="24"/>
-          <w14:textOutline w14:w="0" w14:cap="flat" w14:cmpd="sng" w14:algn="ctr">
-            <w14:noFill/>
-            <w14:prstDash w14:val="solid"/>
-            <w14:round/>
-          </w14:textOutline>
-        </w:rPr>
-        <w:t>invece,</w:t>
-      </w:r>
-      <w:r>
-        <w:rPr>
-          <w:color w:val="000000" w:themeColor="text1"/>
-          <w:sz w:val="24"/>
-          <w:szCs w:val="24"/>
-          <w14:textOutline w14:w="0" w14:cap="flat" w14:cmpd="sng" w14:algn="ctr">
-            <w14:noFill/>
-            <w14:prstDash w14:val="solid"/>
-            <w14:round/>
-          </w14:textOutline>
-        </w:rPr>
-        <w:t xml:space="preserve"> rappresenta l’interfaccia del catalogo dei prodotti che l’utente può acquistare in base alle sue preferenze. L’</w:t>
+        <w:t>, invece, rappresenta l’interfaccia del catalogo dei prodotti che l’utente può acquistare in base alle sue preferenze. L’</w:t>
       </w:r>
       <w:r>
         <w:rPr>
@@ -7210,10 +7157,10 @@
           </w14:textOutline>
         </w:rPr>
         <w:drawing>
-          <wp:inline distT="0" distB="0" distL="0" distR="0" wp14:anchorId="09AF0342" wp14:editId="41764E2B">
-            <wp:extent cx="4114800" cy="5438118"/>
-            <wp:effectExtent l="0" t="0" r="0" b="0"/>
-            <wp:docPr id="5" name="Immagine 5"/>
+          <wp:inline distT="0" distB="0" distL="0" distR="0" wp14:anchorId="5263DD3B" wp14:editId="0C988C6F">
+            <wp:extent cx="4122420" cy="5439487"/>
+            <wp:effectExtent l="0" t="0" r="0" b="8890"/>
+            <wp:docPr id="17" name="Immagine 17"/>
             <wp:cNvGraphicFramePr>
               <a:graphicFrameLocks xmlns:a="http://schemas.openxmlformats.org/drawingml/2006/main" noChangeAspect="1"/>
             </wp:cNvGraphicFramePr>
@@ -7221,7 +7168,7 @@
               <a:graphicData uri="http://schemas.openxmlformats.org/drawingml/2006/picture">
                 <pic:pic xmlns:pic="http://schemas.openxmlformats.org/drawingml/2006/picture">
                   <pic:nvPicPr>
-                    <pic:cNvPr id="0" name="Picture 1"/>
+                    <pic:cNvPr id="0" name="Picture 2"/>
                     <pic:cNvPicPr>
                       <a:picLocks noChangeAspect="1" noChangeArrowheads="1"/>
                     </pic:cNvPicPr>
@@ -7242,7 +7189,7 @@
                   <pic:spPr bwMode="auto">
                     <a:xfrm>
                       <a:off x="0" y="0"/>
-                      <a:ext cx="4153763" cy="5489612"/>
+                      <a:ext cx="4128047" cy="5446912"/>
                     </a:xfrm>
                     <a:prstGeom prst="rect">
                       <a:avLst/>

--- a/Documentazione.docx
+++ b/Documentazione.docx
@@ -1,6 +1,6 @@
 
 <file path=word/document.xml><?xml version="1.0" encoding="utf-8"?>
-<w:document xmlns:wpc="http://schemas.microsoft.com/office/word/2010/wordprocessingCanvas" xmlns:cx="http://schemas.microsoft.com/office/drawing/2014/chartex" xmlns:cx1="http://schemas.microsoft.com/office/drawing/2015/9/8/chartex" xmlns:cx2="http://schemas.microsoft.com/office/drawing/2015/10/21/chartex" xmlns:cx3="http://schemas.microsoft.com/office/drawing/2016/5/9/chartex" xmlns:cx4="http://schemas.microsoft.com/office/drawing/2016/5/10/chartex" xmlns:cx5="http://schemas.microsoft.com/office/drawing/2016/5/11/chartex" xmlns:cx6="http://schemas.microsoft.com/office/drawing/2016/5/12/chartex" xmlns:cx7="http://schemas.microsoft.com/office/drawing/2016/5/13/chartex" xmlns:cx8="http://schemas.microsoft.com/office/drawing/2016/5/14/chartex" xmlns:mc="http://schemas.openxmlformats.org/markup-compatibility/2006" xmlns:aink="http://schemas.microsoft.com/office/drawing/2016/ink" xmlns:am3d="http://schemas.microsoft.com/office/drawing/2017/model3d" xmlns:o="urn:schemas-microsoft-com:office:office" xmlns:r="http://schemas.openxmlformats.org/officeDocument/2006/relationships" xmlns:m="http://schemas.openxmlformats.org/officeDocument/2006/math" xmlns:v="urn:schemas-microsoft-com:vml" xmlns:wp14="http://schemas.microsoft.com/office/word/2010/wordprocessingDrawing" xmlns:wp="http://schemas.openxmlformats.org/drawingml/2006/wordprocessingDrawing" xmlns:w10="urn:schemas-microsoft-com:office:word" xmlns:w="http://schemas.openxmlformats.org/wordprocessingml/2006/main" xmlns:w14="http://schemas.microsoft.com/office/word/2010/wordml" xmlns:w15="http://schemas.microsoft.com/office/word/2012/wordml" xmlns:w16cex="http://schemas.microsoft.com/office/word/2018/wordml/cex" xmlns:w16cid="http://schemas.microsoft.com/office/word/2016/wordml/cid" xmlns:w16="http://schemas.microsoft.com/office/word/2018/wordml" xmlns:w16se="http://schemas.microsoft.com/office/word/2015/wordml/symex" xmlns:wpg="http://schemas.microsoft.com/office/word/2010/wordprocessingGroup" xmlns:wpi="http://schemas.microsoft.com/office/word/2010/wordprocessingInk" xmlns:wne="http://schemas.microsoft.com/office/word/2006/wordml" xmlns:wps="http://schemas.microsoft.com/office/word/2010/wordprocessingShape" mc:Ignorable="w14 w15 w16se w16cid w16 w16cex wp14">
+<w:document xmlns:wpc="http://schemas.microsoft.com/office/word/2010/wordprocessingCanvas" xmlns:cx="http://schemas.microsoft.com/office/drawing/2014/chartex" xmlns:cx1="http://schemas.microsoft.com/office/drawing/2015/9/8/chartex" xmlns:cx2="http://schemas.microsoft.com/office/drawing/2015/10/21/chartex" xmlns:cx3="http://schemas.microsoft.com/office/drawing/2016/5/9/chartex" xmlns:cx4="http://schemas.microsoft.com/office/drawing/2016/5/10/chartex" xmlns:cx5="http://schemas.microsoft.com/office/drawing/2016/5/11/chartex" xmlns:cx6="http://schemas.microsoft.com/office/drawing/2016/5/12/chartex" xmlns:cx7="http://schemas.microsoft.com/office/drawing/2016/5/13/chartex" xmlns:cx8="http://schemas.microsoft.com/office/drawing/2016/5/14/chartex" xmlns:mc="http://schemas.openxmlformats.org/markup-compatibility/2006" xmlns:aink="http://schemas.microsoft.com/office/drawing/2016/ink" xmlns:am3d="http://schemas.microsoft.com/office/drawing/2017/model3d" xmlns:o="urn:schemas-microsoft-com:office:office" xmlns:r="http://schemas.openxmlformats.org/officeDocument/2006/relationships" xmlns:m="http://schemas.openxmlformats.org/officeDocument/2006/math" xmlns:v="urn:schemas-microsoft-com:vml" xmlns:wp14="http://schemas.microsoft.com/office/word/2010/wordprocessingDrawing" xmlns:wp="http://schemas.openxmlformats.org/drawingml/2006/wordprocessingDrawing" xmlns:w10="urn:schemas-microsoft-com:office:word" xmlns:w="http://schemas.openxmlformats.org/wordprocessingml/2006/main" xmlns:w14="http://schemas.microsoft.com/office/word/2010/wordml" xmlns:w15="http://schemas.microsoft.com/office/word/2012/wordml" xmlns:w16cex="http://schemas.microsoft.com/office/word/2018/wordml/cex" xmlns:w16cid="http://schemas.microsoft.com/office/word/2016/wordml/cid" xmlns:w16="http://schemas.microsoft.com/office/word/2018/wordml" xmlns:w16sdtdh="http://schemas.microsoft.com/office/word/2020/wordml/sdtdatahash" xmlns:w16se="http://schemas.microsoft.com/office/word/2015/wordml/symex" xmlns:wpg="http://schemas.microsoft.com/office/word/2010/wordprocessingGroup" xmlns:wpi="http://schemas.microsoft.com/office/word/2010/wordprocessingInk" xmlns:wne="http://schemas.microsoft.com/office/word/2006/wordml" xmlns:wps="http://schemas.microsoft.com/office/word/2010/wordprocessingShape" mc:Ignorable="w14 w15 w16se w16cid w16 w16cex w16sdtdh wp14">
   <w:body>
     <w:p>
       <w:pPr>
@@ -507,14 +507,14 @@
                         </a:ln>
                         <a:extLst>
                           <a:ext uri="{909E8E84-426E-40dd-AFC4-6F175D3DCCD1}">
-                            <a14:hiddenFill xmlns:pic="http://schemas.openxmlformats.org/drawingml/2006/picture" xmlns:a14="http://schemas.microsoft.com/office/drawing/2010/main" xmlns:w="http://schemas.openxmlformats.org/wordprocessingml/2006/main" xmlns:w10="urn:schemas-microsoft-com:office:word" xmlns:v="urn:schemas-microsoft-com:vml" xmlns:o="urn:schemas-microsoft-com:office:office" xmlns:mv="urn:schemas-microsoft-com:mac:vml" xmlns:mo="http://schemas.microsoft.com/office/mac/office/2008/main" xmlns="">
+                            <a14:hiddenFill xmlns="" xmlns:mo="http://schemas.microsoft.com/office/mac/office/2008/main" xmlns:mv="urn:schemas-microsoft-com:mac:vml" xmlns:o="urn:schemas-microsoft-com:office:office" xmlns:v="urn:schemas-microsoft-com:vml" xmlns:w10="urn:schemas-microsoft-com:office:word" xmlns:w="http://schemas.openxmlformats.org/wordprocessingml/2006/main" xmlns:a14="http://schemas.microsoft.com/office/drawing/2010/main" xmlns:pic="http://schemas.openxmlformats.org/drawingml/2006/picture">
                               <a:solidFill>
                                 <a:srgbClr val="FFFFFF"/>
                               </a:solidFill>
                             </a14:hiddenFill>
                           </a:ext>
                           <a:ext uri="{91240B29-F687-4f45-9708-019B960494DF}">
-                            <a14:hiddenLine xmlns:pic="http://schemas.openxmlformats.org/drawingml/2006/picture" xmlns:a14="http://schemas.microsoft.com/office/drawing/2010/main" xmlns:w="http://schemas.openxmlformats.org/wordprocessingml/2006/main" xmlns:w10="urn:schemas-microsoft-com:office:word" xmlns:v="urn:schemas-microsoft-com:vml" xmlns:o="urn:schemas-microsoft-com:office:office" xmlns:mv="urn:schemas-microsoft-com:mac:vml" xmlns:mo="http://schemas.microsoft.com/office/mac/office/2008/main" xmlns="" w="9525">
+                            <a14:hiddenLine xmlns="" xmlns:mo="http://schemas.microsoft.com/office/mac/office/2008/main" xmlns:mv="urn:schemas-microsoft-com:mac:vml" xmlns:o="urn:schemas-microsoft-com:office:office" xmlns:v="urn:schemas-microsoft-com:vml" xmlns:w10="urn:schemas-microsoft-com:office:word" xmlns:w="http://schemas.openxmlformats.org/wordprocessingml/2006/main" xmlns:a14="http://schemas.microsoft.com/office/drawing/2010/main" xmlns:pic="http://schemas.openxmlformats.org/drawingml/2006/picture" w="9525">
                               <a:solidFill>
                                 <a:srgbClr val="000000"/>
                               </a:solidFill>
@@ -1644,7 +1644,6 @@
         </w:rPr>
         <w:t>Il sito “</w:t>
       </w:r>
-      <w:proofErr w:type="spellStart"/>
       <w:r>
         <w:rPr>
           <w:b/>
@@ -1654,7 +1653,6 @@
         </w:rPr>
         <w:t>Tøj</w:t>
       </w:r>
-      <w:proofErr w:type="spellEnd"/>
       <w:r>
         <w:rPr>
           <w:sz w:val="24"/>
@@ -1799,7 +1797,6 @@
         </w:rPr>
         <w:t>“</w:t>
       </w:r>
-      <w:proofErr w:type="spellStart"/>
       <w:r>
         <w:rPr>
           <w:rFonts w:ascii="Times New Roman" w:hAnsi="Times New Roman" w:cs="Times New Roman"/>
@@ -1808,7 +1805,6 @@
         </w:rPr>
         <w:t>Tøj</w:t>
       </w:r>
-      <w:proofErr w:type="spellEnd"/>
       <w:r>
         <w:rPr>
           <w:sz w:val="24"/>
@@ -1905,7 +1901,6 @@
         </w:rPr>
         <w:t>Il sito “</w:t>
       </w:r>
-      <w:proofErr w:type="spellStart"/>
       <w:r>
         <w:rPr>
           <w:rFonts w:ascii="Times New Roman" w:hAnsi="Times New Roman" w:cs="Times New Roman"/>
@@ -1914,7 +1909,6 @@
         </w:rPr>
         <w:t>Tøj</w:t>
       </w:r>
-      <w:proofErr w:type="spellEnd"/>
       <w:r>
         <w:rPr>
           <w:sz w:val="24"/>
@@ -2062,7 +2056,6 @@
           </mc:Fallback>
         </mc:AlternateContent>
       </w:r>
-      <w:proofErr w:type="spellStart"/>
       <w:r>
         <w:rPr>
           <w:rFonts w:cstheme="minorHAnsi"/>
@@ -2080,120 +2073,18 @@
             <w14:round/>
           </w14:textOutline>
         </w:rPr>
-        <w:t>Dandalo</w:t>
-      </w:r>
-      <w:proofErr w:type="spellEnd"/>
-      <w:r>
-        <w:rPr>
-          <w:rFonts w:cstheme="minorHAnsi"/>
-          <w:b/>
-          <w:sz w:val="28"/>
-          <w:szCs w:val="28"/>
-          <w14:shadow w14:blurRad="38100" w14:dist="19050" w14:dir="2700000" w14:sx="100000" w14:sy="100000" w14:kx="0" w14:ky="0" w14:algn="tl">
-            <w14:schemeClr w14:val="dk1">
-              <w14:alpha w14:val="60000"/>
-            </w14:schemeClr>
-          </w14:shadow>
-          <w14:textOutline w14:w="0" w14:cap="flat" w14:cmpd="sng" w14:algn="ctr">
-            <w14:noFill/>
-            <w14:prstDash w14:val="solid"/>
-            <w14:round/>
-          </w14:textOutline>
-        </w:rPr>
-        <w:t xml:space="preserve"> (</w:t>
-      </w:r>
-      <w:proofErr w:type="spellStart"/>
-      <w:r>
-        <w:fldChar w:fldCharType="begin"/>
-      </w:r>
-      <w:r>
-        <w:rPr>
-          <w:u w:val="single"/>
-        </w:rPr>
-        <w:instrText xml:space="preserve"> HYPERLINK "https://dandalo.com/" </w:instrText>
-      </w:r>
-      <w:r>
-        <w:fldChar w:fldCharType="separate"/>
-      </w:r>
-      <w:r>
-        <w:rPr>
-          <w:rStyle w:val="Collegamentoipertestuale"/>
-          <w:sz w:val="24"/>
-          <w:szCs w:val="24"/>
-        </w:rPr>
-        <w:t>dandalo</w:t>
-      </w:r>
-      <w:proofErr w:type="spellEnd"/>
-      <w:r>
-        <w:rPr>
-          <w:rStyle w:val="Collegamentoipertestuale"/>
-          <w:sz w:val="24"/>
-          <w:szCs w:val="24"/>
-        </w:rPr>
-        <w:t xml:space="preserve"> - </w:t>
-      </w:r>
-      <w:proofErr w:type="spellStart"/>
-      <w:r>
-        <w:rPr>
-          <w:rStyle w:val="Collegamentoipertestuale"/>
-          <w:sz w:val="24"/>
-          <w:szCs w:val="24"/>
-        </w:rPr>
-        <w:t>Italian</w:t>
-      </w:r>
-      <w:proofErr w:type="spellEnd"/>
-      <w:r>
-        <w:rPr>
-          <w:rStyle w:val="Collegamentoipertestuale"/>
-          <w:sz w:val="24"/>
-          <w:szCs w:val="24"/>
-        </w:rPr>
-        <w:t xml:space="preserve"> </w:t>
-      </w:r>
-      <w:proofErr w:type="spellStart"/>
-      <w:r>
-        <w:rPr>
-          <w:rStyle w:val="Collegamentoipertestuale"/>
-          <w:sz w:val="24"/>
-          <w:szCs w:val="24"/>
-        </w:rPr>
-        <w:t>Apparel</w:t>
-      </w:r>
-      <w:proofErr w:type="spellEnd"/>
-      <w:r>
-        <w:rPr>
-          <w:rStyle w:val="Collegamentoipertestuale"/>
-          <w:sz w:val="24"/>
-          <w:szCs w:val="24"/>
-        </w:rPr>
-        <w:t xml:space="preserve"> </w:t>
-      </w:r>
-      <w:proofErr w:type="spellStart"/>
-      <w:r>
-        <w:rPr>
-          <w:rStyle w:val="Collegamentoipertestuale"/>
-          <w:sz w:val="24"/>
-          <w:szCs w:val="24"/>
-        </w:rPr>
-        <w:t>Since</w:t>
-      </w:r>
-      <w:proofErr w:type="spellEnd"/>
-      <w:r>
-        <w:rPr>
-          <w:rStyle w:val="Collegamentoipertestuale"/>
-          <w:sz w:val="24"/>
-          <w:szCs w:val="24"/>
-        </w:rPr>
-        <w:t xml:space="preserve"> 2014™</w:t>
-      </w:r>
-      <w:r>
-        <w:rPr>
-          <w:rStyle w:val="Collegamentoipertestuale"/>
-          <w:sz w:val="24"/>
-          <w:szCs w:val="24"/>
-        </w:rPr>
-        <w:fldChar w:fldCharType="end"/>
-      </w:r>
+        <w:t>Dandalo (</w:t>
+      </w:r>
+      <w:hyperlink r:id="rId11" w:history="1">
+        <w:r>
+          <w:rPr>
+            <w:rStyle w:val="Collegamentoipertestuale"/>
+            <w:sz w:val="24"/>
+            <w:szCs w:val="24"/>
+          </w:rPr>
+          <w:t>dandalo - Italian Apparel Since 2014™</w:t>
+        </w:r>
+      </w:hyperlink>
       <w:r>
         <w:rPr>
           <w:rStyle w:val="Collegamentoipertestuale"/>
@@ -2226,7 +2117,7 @@
           <w:szCs w:val="24"/>
         </w:rPr>
         <w:sectPr>
-          <w:footerReference w:type="default" r:id="rId11"/>
+          <w:footerReference w:type="default" r:id="rId12"/>
           <w:pgSz w:w="16838" w:h="11906" w:orient="landscape" w:code="9"/>
           <w:pgMar w:top="1134" w:right="851" w:bottom="851" w:left="851" w:header="709" w:footer="420" w:gutter="0"/>
           <w:pgNumType w:start="1"/>
@@ -2255,7 +2146,6 @@
         </w:rPr>
         <w:t>“</w:t>
       </w:r>
-      <w:proofErr w:type="spellStart"/>
       <w:r>
         <w:rPr>
           <w:b/>
@@ -2274,7 +2164,6 @@
         </w:rPr>
         <w:t>andalo</w:t>
       </w:r>
-      <w:proofErr w:type="spellEnd"/>
       <w:r>
         <w:rPr>
           <w:sz w:val="24"/>
@@ -2369,7 +2258,6 @@
         </w:rPr>
         <w:t xml:space="preserve"> possiede un’icona per accedere alla chat </w:t>
       </w:r>
-      <w:proofErr w:type="spellStart"/>
       <w:r>
         <w:rPr>
           <w:rStyle w:val="Collegamentoipertestuale"/>
@@ -2382,7 +2270,6 @@
         </w:rPr>
         <w:t>whatsapp</w:t>
       </w:r>
-      <w:proofErr w:type="spellEnd"/>
       <w:r>
         <w:rPr>
           <w:rStyle w:val="Collegamentoipertestuale"/>
@@ -3159,7 +3046,7 @@
                     <pic:cNvPicPr/>
                   </pic:nvPicPr>
                   <pic:blipFill rotWithShape="1">
-                    <a:blip r:embed="rId12"/>
+                    <a:blip r:embed="rId13"/>
                     <a:srcRect t="13349"/>
                     <a:stretch/>
                   </pic:blipFill>
@@ -3434,7 +3321,7 @@
                     <pic:cNvPicPr/>
                   </pic:nvPicPr>
                   <pic:blipFill rotWithShape="1">
-                    <a:blip r:embed="rId13"/>
+                    <a:blip r:embed="rId14"/>
                     <a:srcRect t="12701"/>
                     <a:stretch/>
                   </pic:blipFill>
@@ -3492,7 +3379,7 @@
                     <pic:cNvPicPr/>
                   </pic:nvPicPr>
                   <pic:blipFill rotWithShape="1">
-                    <a:blip r:embed="rId14"/>
+                    <a:blip r:embed="rId15"/>
                     <a:srcRect t="13877"/>
                     <a:stretch/>
                   </pic:blipFill>
@@ -3599,7 +3486,7 @@
         </w:rPr>
         <w:t xml:space="preserve"> (</w:t>
       </w:r>
-      <w:hyperlink r:id="rId15" w:history="1">
+      <w:hyperlink r:id="rId16" w:history="1">
         <w:r>
           <w:rPr>
             <w:rStyle w:val="Collegamentoipertestuale"/>
@@ -4035,7 +3922,7 @@
                     </pic:cNvPicPr>
                   </pic:nvPicPr>
                   <pic:blipFill>
-                    <a:blip r:embed="rId16" cstate="print">
+                    <a:blip r:embed="rId17" cstate="print">
                       <a:extLst>
                         <a:ext uri="{28A0092B-C50C-407E-A947-70E740481C1C}">
                           <a14:useLocalDpi xmlns:a14="http://schemas.microsoft.com/office/drawing/2010/main" val="0"/>
@@ -4839,7 +4726,6 @@
         </w:rPr>
         <w:t>In questa parte del progetto andremo ad analizzare i contenuti che il sito web “</w:t>
       </w:r>
-      <w:proofErr w:type="spellStart"/>
       <w:r>
         <w:rPr>
           <w:rFonts w:ascii="Times New Roman" w:hAnsi="Times New Roman" w:cs="Times New Roman"/>
@@ -4848,7 +4734,6 @@
         </w:rPr>
         <w:t>Tøj</w:t>
       </w:r>
-      <w:proofErr w:type="spellEnd"/>
       <w:r>
         <w:rPr>
           <w:sz w:val="24"/>
@@ -5474,30 +5359,8 @@
           </w14:textOutline>
         </w:rPr>
         <w:lastRenderedPageBreak/>
-        <w:t xml:space="preserve">Diagramma </w:t>
-      </w:r>
-      <w:proofErr w:type="spellStart"/>
-      <w:r>
-        <w:rPr>
-          <w:b/>
-          <w:bCs/>
-          <w:color w:val="000000" w:themeColor="text1"/>
-          <w:sz w:val="28"/>
-          <w:szCs w:val="28"/>
-          <w14:shadow w14:blurRad="38100" w14:dist="19050" w14:dir="2700000" w14:sx="100000" w14:sy="100000" w14:kx="0" w14:ky="0" w14:algn="tl">
-            <w14:schemeClr w14:val="dk1">
-              <w14:alpha w14:val="60000"/>
-            </w14:schemeClr>
-          </w14:shadow>
-          <w14:textOutline w14:w="0" w14:cap="flat" w14:cmpd="sng" w14:algn="ctr">
-            <w14:noFill/>
-            <w14:prstDash w14:val="solid"/>
-            <w14:round/>
-          </w14:textOutline>
-        </w:rPr>
-        <w:t>navigazionale</w:t>
-      </w:r>
-      <w:proofErr w:type="spellEnd"/>
+        <w:t>Diagramma navigazionale</w:t>
+      </w:r>
     </w:p>
     <w:p>
       <w:pPr>
@@ -5543,7 +5406,7 @@
                     </pic:cNvPicPr>
                   </pic:nvPicPr>
                   <pic:blipFill rotWithShape="1">
-                    <a:blip r:embed="rId17" cstate="print">
+                    <a:blip r:embed="rId18" cstate="print">
                       <a:extLst>
                         <a:ext uri="{28A0092B-C50C-407E-A947-70E740481C1C}">
                           <a14:useLocalDpi xmlns:a14="http://schemas.microsoft.com/office/drawing/2010/main" val="0"/>
@@ -5919,7 +5782,7 @@
                     </pic:cNvPicPr>
                   </pic:nvPicPr>
                   <pic:blipFill rotWithShape="1">
-                    <a:blip r:embed="rId18" cstate="print">
+                    <a:blip r:embed="rId19" cstate="print">
                       <a:extLst>
                         <a:ext uri="{28A0092B-C50C-407E-A947-70E740481C1C}">
                           <a14:useLocalDpi xmlns:a14="http://schemas.microsoft.com/office/drawing/2010/main" val="0"/>
@@ -6538,7 +6401,7 @@
                     </pic:cNvPicPr>
                   </pic:nvPicPr>
                   <pic:blipFill>
-                    <a:blip r:embed="rId19">
+                    <a:blip r:embed="rId20">
                       <a:extLst>
                         <a:ext uri="{28A0092B-C50C-407E-A947-70E740481C1C}">
                           <a14:useLocalDpi xmlns:a14="http://schemas.microsoft.com/office/drawing/2010/main" val="0"/>
@@ -6679,7 +6542,7 @@
                     </pic:cNvPicPr>
                   </pic:nvPicPr>
                   <pic:blipFill>
-                    <a:blip r:embed="rId20">
+                    <a:blip r:embed="rId21">
                       <a:extLst>
                         <a:ext uri="{28A0092B-C50C-407E-A947-70E740481C1C}">
                           <a14:useLocalDpi xmlns:a14="http://schemas.microsoft.com/office/drawing/2010/main" val="0"/>
@@ -7174,7 +7037,7 @@
                     </pic:cNvPicPr>
                   </pic:nvPicPr>
                   <pic:blipFill>
-                    <a:blip r:embed="rId21">
+                    <a:blip r:embed="rId22">
                       <a:extLst>
                         <a:ext uri="{28A0092B-C50C-407E-A947-70E740481C1C}">
                           <a14:useLocalDpi xmlns:a14="http://schemas.microsoft.com/office/drawing/2010/main" val="0"/>
@@ -7302,7 +7165,7 @@
                     </pic:cNvPicPr>
                   </pic:nvPicPr>
                   <pic:blipFill>
-                    <a:blip r:embed="rId22">
+                    <a:blip r:embed="rId23">
                       <a:extLst>
                         <a:ext uri="{28A0092B-C50C-407E-A947-70E740481C1C}">
                           <a14:useLocalDpi xmlns:a14="http://schemas.microsoft.com/office/drawing/2010/main" val="0"/>
@@ -7418,7 +7281,7 @@
                     </pic:cNvPicPr>
                   </pic:nvPicPr>
                   <pic:blipFill>
-                    <a:blip r:embed="rId23">
+                    <a:blip r:embed="rId24">
                       <a:extLst>
                         <a:ext uri="{28A0092B-C50C-407E-A947-70E740481C1C}">
                           <a14:useLocalDpi xmlns:a14="http://schemas.microsoft.com/office/drawing/2010/main" val="0"/>
@@ -7453,6 +7316,26 @@
     <w:p>
       <w:pPr>
         <w:spacing w:line="276" w:lineRule="auto"/>
+        <w:jc w:val="center"/>
+        <w:rPr>
+          <w:sz w:val="24"/>
+          <w:szCs w:val="24"/>
+          <w:u w:val="single"/>
+          <w:lang w:eastAsia="it-IT"/>
+        </w:rPr>
+      </w:pPr>
+      <w:r>
+        <w:rPr>
+          <w:sz w:val="24"/>
+          <w:szCs w:val="24"/>
+          <w:lang w:eastAsia="it-IT"/>
+        </w:rPr>
+        <w:t>Inserire gli sconti e i punti al cliente</w:t>
+      </w:r>
+    </w:p>
+    <w:p>
+      <w:pPr>
+        <w:spacing w:line="276" w:lineRule="auto"/>
         <w:jc w:val="right"/>
         <w:rPr>
           <w:noProof/>
@@ -7472,7 +7355,7 @@
 </file>
 
 <file path=word/endnotes.xml><?xml version="1.0" encoding="utf-8"?>
-<w:endnotes xmlns:wpc="http://schemas.microsoft.com/office/word/2010/wordprocessingCanvas" xmlns:cx="http://schemas.microsoft.com/office/drawing/2014/chartex" xmlns:cx1="http://schemas.microsoft.com/office/drawing/2015/9/8/chartex" xmlns:cx2="http://schemas.microsoft.com/office/drawing/2015/10/21/chartex" xmlns:cx3="http://schemas.microsoft.com/office/drawing/2016/5/9/chartex" xmlns:cx4="http://schemas.microsoft.com/office/drawing/2016/5/10/chartex" xmlns:cx5="http://schemas.microsoft.com/office/drawing/2016/5/11/chartex" xmlns:cx6="http://schemas.microsoft.com/office/drawing/2016/5/12/chartex" xmlns:cx7="http://schemas.microsoft.com/office/drawing/2016/5/13/chartex" xmlns:cx8="http://schemas.microsoft.com/office/drawing/2016/5/14/chartex" xmlns:mc="http://schemas.openxmlformats.org/markup-compatibility/2006" xmlns:aink="http://schemas.microsoft.com/office/drawing/2016/ink" xmlns:am3d="http://schemas.microsoft.com/office/drawing/2017/model3d" xmlns:o="urn:schemas-microsoft-com:office:office" xmlns:r="http://schemas.openxmlformats.org/officeDocument/2006/relationships" xmlns:m="http://schemas.openxmlformats.org/officeDocument/2006/math" xmlns:v="urn:schemas-microsoft-com:vml" xmlns:wp14="http://schemas.microsoft.com/office/word/2010/wordprocessingDrawing" xmlns:wp="http://schemas.openxmlformats.org/drawingml/2006/wordprocessingDrawing" xmlns:w10="urn:schemas-microsoft-com:office:word" xmlns:w="http://schemas.openxmlformats.org/wordprocessingml/2006/main" xmlns:w14="http://schemas.microsoft.com/office/word/2010/wordml" xmlns:w15="http://schemas.microsoft.com/office/word/2012/wordml" xmlns:w16cex="http://schemas.microsoft.com/office/word/2018/wordml/cex" xmlns:w16cid="http://schemas.microsoft.com/office/word/2016/wordml/cid" xmlns:w16="http://schemas.microsoft.com/office/word/2018/wordml" xmlns:w16se="http://schemas.microsoft.com/office/word/2015/wordml/symex" xmlns:wpg="http://schemas.microsoft.com/office/word/2010/wordprocessingGroup" xmlns:wpi="http://schemas.microsoft.com/office/word/2010/wordprocessingInk" xmlns:wne="http://schemas.microsoft.com/office/word/2006/wordml" xmlns:wps="http://schemas.microsoft.com/office/word/2010/wordprocessingShape" mc:Ignorable="w14 w15 w16se w16cid w16 w16cex wp14">
+<w:endnotes xmlns:wpc="http://schemas.microsoft.com/office/word/2010/wordprocessingCanvas" xmlns:cx="http://schemas.microsoft.com/office/drawing/2014/chartex" xmlns:cx1="http://schemas.microsoft.com/office/drawing/2015/9/8/chartex" xmlns:cx2="http://schemas.microsoft.com/office/drawing/2015/10/21/chartex" xmlns:cx3="http://schemas.microsoft.com/office/drawing/2016/5/9/chartex" xmlns:cx4="http://schemas.microsoft.com/office/drawing/2016/5/10/chartex" xmlns:cx5="http://schemas.microsoft.com/office/drawing/2016/5/11/chartex" xmlns:cx6="http://schemas.microsoft.com/office/drawing/2016/5/12/chartex" xmlns:cx7="http://schemas.microsoft.com/office/drawing/2016/5/13/chartex" xmlns:cx8="http://schemas.microsoft.com/office/drawing/2016/5/14/chartex" xmlns:mc="http://schemas.openxmlformats.org/markup-compatibility/2006" xmlns:aink="http://schemas.microsoft.com/office/drawing/2016/ink" xmlns:am3d="http://schemas.microsoft.com/office/drawing/2017/model3d" xmlns:o="urn:schemas-microsoft-com:office:office" xmlns:r="http://schemas.openxmlformats.org/officeDocument/2006/relationships" xmlns:m="http://schemas.openxmlformats.org/officeDocument/2006/math" xmlns:v="urn:schemas-microsoft-com:vml" xmlns:wp14="http://schemas.microsoft.com/office/word/2010/wordprocessingDrawing" xmlns:wp="http://schemas.openxmlformats.org/drawingml/2006/wordprocessingDrawing" xmlns:w10="urn:schemas-microsoft-com:office:word" xmlns:w="http://schemas.openxmlformats.org/wordprocessingml/2006/main" xmlns:w14="http://schemas.microsoft.com/office/word/2010/wordml" xmlns:w15="http://schemas.microsoft.com/office/word/2012/wordml" xmlns:w16cex="http://schemas.microsoft.com/office/word/2018/wordml/cex" xmlns:w16cid="http://schemas.microsoft.com/office/word/2016/wordml/cid" xmlns:w16="http://schemas.microsoft.com/office/word/2018/wordml" xmlns:w16sdtdh="http://schemas.microsoft.com/office/word/2020/wordml/sdtdatahash" xmlns:w16se="http://schemas.microsoft.com/office/word/2015/wordml/symex" xmlns:wpg="http://schemas.microsoft.com/office/word/2010/wordprocessingGroup" xmlns:wpi="http://schemas.microsoft.com/office/word/2010/wordprocessingInk" xmlns:wne="http://schemas.microsoft.com/office/word/2006/wordml" xmlns:wps="http://schemas.microsoft.com/office/word/2010/wordprocessingShape" mc:Ignorable="w14 w15 w16se w16cid w16 w16cex w16sdtdh wp14">
   <w:endnote w:type="separator" w:id="-1">
     <w:p>
       <w:pPr>
@@ -7497,7 +7380,7 @@
 </file>
 
 <file path=word/footer1.xml><?xml version="1.0" encoding="utf-8"?>
-<w:ftr xmlns:wpc="http://schemas.microsoft.com/office/word/2010/wordprocessingCanvas" xmlns:cx="http://schemas.microsoft.com/office/drawing/2014/chartex" xmlns:cx1="http://schemas.microsoft.com/office/drawing/2015/9/8/chartex" xmlns:cx2="http://schemas.microsoft.com/office/drawing/2015/10/21/chartex" xmlns:cx3="http://schemas.microsoft.com/office/drawing/2016/5/9/chartex" xmlns:cx4="http://schemas.microsoft.com/office/drawing/2016/5/10/chartex" xmlns:cx5="http://schemas.microsoft.com/office/drawing/2016/5/11/chartex" xmlns:cx6="http://schemas.microsoft.com/office/drawing/2016/5/12/chartex" xmlns:cx7="http://schemas.microsoft.com/office/drawing/2016/5/13/chartex" xmlns:cx8="http://schemas.microsoft.com/office/drawing/2016/5/14/chartex" xmlns:mc="http://schemas.openxmlformats.org/markup-compatibility/2006" xmlns:aink="http://schemas.microsoft.com/office/drawing/2016/ink" xmlns:am3d="http://schemas.microsoft.com/office/drawing/2017/model3d" xmlns:o="urn:schemas-microsoft-com:office:office" xmlns:r="http://schemas.openxmlformats.org/officeDocument/2006/relationships" xmlns:m="http://schemas.openxmlformats.org/officeDocument/2006/math" xmlns:v="urn:schemas-microsoft-com:vml" xmlns:wp14="http://schemas.microsoft.com/office/word/2010/wordprocessingDrawing" xmlns:wp="http://schemas.openxmlformats.org/drawingml/2006/wordprocessingDrawing" xmlns:w10="urn:schemas-microsoft-com:office:word" xmlns:w="http://schemas.openxmlformats.org/wordprocessingml/2006/main" xmlns:w14="http://schemas.microsoft.com/office/word/2010/wordml" xmlns:w15="http://schemas.microsoft.com/office/word/2012/wordml" xmlns:w16cex="http://schemas.microsoft.com/office/word/2018/wordml/cex" xmlns:w16cid="http://schemas.microsoft.com/office/word/2016/wordml/cid" xmlns:w16="http://schemas.microsoft.com/office/word/2018/wordml" xmlns:w16se="http://schemas.microsoft.com/office/word/2015/wordml/symex" xmlns:wpg="http://schemas.microsoft.com/office/word/2010/wordprocessingGroup" xmlns:wpi="http://schemas.microsoft.com/office/word/2010/wordprocessingInk" xmlns:wne="http://schemas.microsoft.com/office/word/2006/wordml" xmlns:wps="http://schemas.microsoft.com/office/word/2010/wordprocessingShape" mc:Ignorable="w14 w15 w16se w16cid w16 w16cex wp14">
+<w:ftr xmlns:wpc="http://schemas.microsoft.com/office/word/2010/wordprocessingCanvas" xmlns:cx="http://schemas.microsoft.com/office/drawing/2014/chartex" xmlns:cx1="http://schemas.microsoft.com/office/drawing/2015/9/8/chartex" xmlns:cx2="http://schemas.microsoft.com/office/drawing/2015/10/21/chartex" xmlns:cx3="http://schemas.microsoft.com/office/drawing/2016/5/9/chartex" xmlns:cx4="http://schemas.microsoft.com/office/drawing/2016/5/10/chartex" xmlns:cx5="http://schemas.microsoft.com/office/drawing/2016/5/11/chartex" xmlns:cx6="http://schemas.microsoft.com/office/drawing/2016/5/12/chartex" xmlns:cx7="http://schemas.microsoft.com/office/drawing/2016/5/13/chartex" xmlns:cx8="http://schemas.microsoft.com/office/drawing/2016/5/14/chartex" xmlns:mc="http://schemas.openxmlformats.org/markup-compatibility/2006" xmlns:aink="http://schemas.microsoft.com/office/drawing/2016/ink" xmlns:am3d="http://schemas.microsoft.com/office/drawing/2017/model3d" xmlns:o="urn:schemas-microsoft-com:office:office" xmlns:r="http://schemas.openxmlformats.org/officeDocument/2006/relationships" xmlns:m="http://schemas.openxmlformats.org/officeDocument/2006/math" xmlns:v="urn:schemas-microsoft-com:vml" xmlns:wp14="http://schemas.microsoft.com/office/word/2010/wordprocessingDrawing" xmlns:wp="http://schemas.openxmlformats.org/drawingml/2006/wordprocessingDrawing" xmlns:w10="urn:schemas-microsoft-com:office:word" xmlns:w="http://schemas.openxmlformats.org/wordprocessingml/2006/main" xmlns:w14="http://schemas.microsoft.com/office/word/2010/wordml" xmlns:w15="http://schemas.microsoft.com/office/word/2012/wordml" xmlns:w16cex="http://schemas.microsoft.com/office/word/2018/wordml/cex" xmlns:w16cid="http://schemas.microsoft.com/office/word/2016/wordml/cid" xmlns:w16="http://schemas.microsoft.com/office/word/2018/wordml" xmlns:w16sdtdh="http://schemas.microsoft.com/office/word/2020/wordml/sdtdatahash" xmlns:w16se="http://schemas.microsoft.com/office/word/2015/wordml/symex" xmlns:wpg="http://schemas.microsoft.com/office/word/2010/wordprocessingGroup" xmlns:wpi="http://schemas.microsoft.com/office/word/2010/wordprocessingInk" xmlns:wne="http://schemas.microsoft.com/office/word/2006/wordml" xmlns:wps="http://schemas.microsoft.com/office/word/2010/wordprocessingShape" mc:Ignorable="w14 w15 w16se w16cid w16 w16cex w16sdtdh wp14">
   <w:p>
     <w:pPr>
       <w:pStyle w:val="Pidipagina"/>
@@ -7512,7 +7395,7 @@
 </file>
 
 <file path=word/footer2.xml><?xml version="1.0" encoding="utf-8"?>
-<w:ftr xmlns:wpc="http://schemas.microsoft.com/office/word/2010/wordprocessingCanvas" xmlns:cx="http://schemas.microsoft.com/office/drawing/2014/chartex" xmlns:cx1="http://schemas.microsoft.com/office/drawing/2015/9/8/chartex" xmlns:cx2="http://schemas.microsoft.com/office/drawing/2015/10/21/chartex" xmlns:cx3="http://schemas.microsoft.com/office/drawing/2016/5/9/chartex" xmlns:cx4="http://schemas.microsoft.com/office/drawing/2016/5/10/chartex" xmlns:cx5="http://schemas.microsoft.com/office/drawing/2016/5/11/chartex" xmlns:cx6="http://schemas.microsoft.com/office/drawing/2016/5/12/chartex" xmlns:cx7="http://schemas.microsoft.com/office/drawing/2016/5/13/chartex" xmlns:cx8="http://schemas.microsoft.com/office/drawing/2016/5/14/chartex" xmlns:mc="http://schemas.openxmlformats.org/markup-compatibility/2006" xmlns:aink="http://schemas.microsoft.com/office/drawing/2016/ink" xmlns:am3d="http://schemas.microsoft.com/office/drawing/2017/model3d" xmlns:o="urn:schemas-microsoft-com:office:office" xmlns:r="http://schemas.openxmlformats.org/officeDocument/2006/relationships" xmlns:m="http://schemas.openxmlformats.org/officeDocument/2006/math" xmlns:v="urn:schemas-microsoft-com:vml" xmlns:wp14="http://schemas.microsoft.com/office/word/2010/wordprocessingDrawing" xmlns:wp="http://schemas.openxmlformats.org/drawingml/2006/wordprocessingDrawing" xmlns:w10="urn:schemas-microsoft-com:office:word" xmlns:w="http://schemas.openxmlformats.org/wordprocessingml/2006/main" xmlns:w14="http://schemas.microsoft.com/office/word/2010/wordml" xmlns:w15="http://schemas.microsoft.com/office/word/2012/wordml" xmlns:w16cex="http://schemas.microsoft.com/office/word/2018/wordml/cex" xmlns:w16cid="http://schemas.microsoft.com/office/word/2016/wordml/cid" xmlns:w16="http://schemas.microsoft.com/office/word/2018/wordml" xmlns:w16se="http://schemas.microsoft.com/office/word/2015/wordml/symex" xmlns:wpg="http://schemas.microsoft.com/office/word/2010/wordprocessingGroup" xmlns:wpi="http://schemas.microsoft.com/office/word/2010/wordprocessingInk" xmlns:wne="http://schemas.microsoft.com/office/word/2006/wordml" xmlns:wps="http://schemas.microsoft.com/office/word/2010/wordprocessingShape" mc:Ignorable="w14 w15 w16se w16cid w16 w16cex wp14">
+<w:ftr xmlns:wpc="http://schemas.microsoft.com/office/word/2010/wordprocessingCanvas" xmlns:cx="http://schemas.microsoft.com/office/drawing/2014/chartex" xmlns:cx1="http://schemas.microsoft.com/office/drawing/2015/9/8/chartex" xmlns:cx2="http://schemas.microsoft.com/office/drawing/2015/10/21/chartex" xmlns:cx3="http://schemas.microsoft.com/office/drawing/2016/5/9/chartex" xmlns:cx4="http://schemas.microsoft.com/office/drawing/2016/5/10/chartex" xmlns:cx5="http://schemas.microsoft.com/office/drawing/2016/5/11/chartex" xmlns:cx6="http://schemas.microsoft.com/office/drawing/2016/5/12/chartex" xmlns:cx7="http://schemas.microsoft.com/office/drawing/2016/5/13/chartex" xmlns:cx8="http://schemas.microsoft.com/office/drawing/2016/5/14/chartex" xmlns:mc="http://schemas.openxmlformats.org/markup-compatibility/2006" xmlns:aink="http://schemas.microsoft.com/office/drawing/2016/ink" xmlns:am3d="http://schemas.microsoft.com/office/drawing/2017/model3d" xmlns:o="urn:schemas-microsoft-com:office:office" xmlns:r="http://schemas.openxmlformats.org/officeDocument/2006/relationships" xmlns:m="http://schemas.openxmlformats.org/officeDocument/2006/math" xmlns:v="urn:schemas-microsoft-com:vml" xmlns:wp14="http://schemas.microsoft.com/office/word/2010/wordprocessingDrawing" xmlns:wp="http://schemas.openxmlformats.org/drawingml/2006/wordprocessingDrawing" xmlns:w10="urn:schemas-microsoft-com:office:word" xmlns:w="http://schemas.openxmlformats.org/wordprocessingml/2006/main" xmlns:w14="http://schemas.microsoft.com/office/word/2010/wordml" xmlns:w15="http://schemas.microsoft.com/office/word/2012/wordml" xmlns:w16cex="http://schemas.microsoft.com/office/word/2018/wordml/cex" xmlns:w16cid="http://schemas.microsoft.com/office/word/2016/wordml/cid" xmlns:w16="http://schemas.microsoft.com/office/word/2018/wordml" xmlns:w16sdtdh="http://schemas.microsoft.com/office/word/2020/wordml/sdtdatahash" xmlns:w16se="http://schemas.microsoft.com/office/word/2015/wordml/symex" xmlns:wpg="http://schemas.microsoft.com/office/word/2010/wordprocessingGroup" xmlns:wpi="http://schemas.microsoft.com/office/word/2010/wordprocessingInk" xmlns:wne="http://schemas.microsoft.com/office/word/2006/wordml" xmlns:wps="http://schemas.microsoft.com/office/word/2010/wordprocessingShape" mc:Ignorable="w14 w15 w16se w16cid w16 w16cex w16sdtdh wp14">
   <w:sdt>
     <w:sdtPr>
       <w:id w:val="-441077149"/>
@@ -7555,7 +7438,7 @@
 </file>
 
 <file path=word/footnotes.xml><?xml version="1.0" encoding="utf-8"?>
-<w:footnotes xmlns:wpc="http://schemas.microsoft.com/office/word/2010/wordprocessingCanvas" xmlns:cx="http://schemas.microsoft.com/office/drawing/2014/chartex" xmlns:cx1="http://schemas.microsoft.com/office/drawing/2015/9/8/chartex" xmlns:cx2="http://schemas.microsoft.com/office/drawing/2015/10/21/chartex" xmlns:cx3="http://schemas.microsoft.com/office/drawing/2016/5/9/chartex" xmlns:cx4="http://schemas.microsoft.com/office/drawing/2016/5/10/chartex" xmlns:cx5="http://schemas.microsoft.com/office/drawing/2016/5/11/chartex" xmlns:cx6="http://schemas.microsoft.com/office/drawing/2016/5/12/chartex" xmlns:cx7="http://schemas.microsoft.com/office/drawing/2016/5/13/chartex" xmlns:cx8="http://schemas.microsoft.com/office/drawing/2016/5/14/chartex" xmlns:mc="http://schemas.openxmlformats.org/markup-compatibility/2006" xmlns:aink="http://schemas.microsoft.com/office/drawing/2016/ink" xmlns:am3d="http://schemas.microsoft.com/office/drawing/2017/model3d" xmlns:o="urn:schemas-microsoft-com:office:office" xmlns:r="http://schemas.openxmlformats.org/officeDocument/2006/relationships" xmlns:m="http://schemas.openxmlformats.org/officeDocument/2006/math" xmlns:v="urn:schemas-microsoft-com:vml" xmlns:wp14="http://schemas.microsoft.com/office/word/2010/wordprocessingDrawing" xmlns:wp="http://schemas.openxmlformats.org/drawingml/2006/wordprocessingDrawing" xmlns:w10="urn:schemas-microsoft-com:office:word" xmlns:w="http://schemas.openxmlformats.org/wordprocessingml/2006/main" xmlns:w14="http://schemas.microsoft.com/office/word/2010/wordml" xmlns:w15="http://schemas.microsoft.com/office/word/2012/wordml" xmlns:w16cex="http://schemas.microsoft.com/office/word/2018/wordml/cex" xmlns:w16cid="http://schemas.microsoft.com/office/word/2016/wordml/cid" xmlns:w16="http://schemas.microsoft.com/office/word/2018/wordml" xmlns:w16se="http://schemas.microsoft.com/office/word/2015/wordml/symex" xmlns:wpg="http://schemas.microsoft.com/office/word/2010/wordprocessingGroup" xmlns:wpi="http://schemas.microsoft.com/office/word/2010/wordprocessingInk" xmlns:wne="http://schemas.microsoft.com/office/word/2006/wordml" xmlns:wps="http://schemas.microsoft.com/office/word/2010/wordprocessingShape" mc:Ignorable="w14 w15 w16se w16cid w16 w16cex wp14">
+<w:footnotes xmlns:wpc="http://schemas.microsoft.com/office/word/2010/wordprocessingCanvas" xmlns:cx="http://schemas.microsoft.com/office/drawing/2014/chartex" xmlns:cx1="http://schemas.microsoft.com/office/drawing/2015/9/8/chartex" xmlns:cx2="http://schemas.microsoft.com/office/drawing/2015/10/21/chartex" xmlns:cx3="http://schemas.microsoft.com/office/drawing/2016/5/9/chartex" xmlns:cx4="http://schemas.microsoft.com/office/drawing/2016/5/10/chartex" xmlns:cx5="http://schemas.microsoft.com/office/drawing/2016/5/11/chartex" xmlns:cx6="http://schemas.microsoft.com/office/drawing/2016/5/12/chartex" xmlns:cx7="http://schemas.microsoft.com/office/drawing/2016/5/13/chartex" xmlns:cx8="http://schemas.microsoft.com/office/drawing/2016/5/14/chartex" xmlns:mc="http://schemas.openxmlformats.org/markup-compatibility/2006" xmlns:aink="http://schemas.microsoft.com/office/drawing/2016/ink" xmlns:am3d="http://schemas.microsoft.com/office/drawing/2017/model3d" xmlns:o="urn:schemas-microsoft-com:office:office" xmlns:r="http://schemas.openxmlformats.org/officeDocument/2006/relationships" xmlns:m="http://schemas.openxmlformats.org/officeDocument/2006/math" xmlns:v="urn:schemas-microsoft-com:vml" xmlns:wp14="http://schemas.microsoft.com/office/word/2010/wordprocessingDrawing" xmlns:wp="http://schemas.openxmlformats.org/drawingml/2006/wordprocessingDrawing" xmlns:w10="urn:schemas-microsoft-com:office:word" xmlns:w="http://schemas.openxmlformats.org/wordprocessingml/2006/main" xmlns:w14="http://schemas.microsoft.com/office/word/2010/wordml" xmlns:w15="http://schemas.microsoft.com/office/word/2012/wordml" xmlns:w16cex="http://schemas.microsoft.com/office/word/2018/wordml/cex" xmlns:w16cid="http://schemas.microsoft.com/office/word/2016/wordml/cid" xmlns:w16="http://schemas.microsoft.com/office/word/2018/wordml" xmlns:w16sdtdh="http://schemas.microsoft.com/office/word/2020/wordml/sdtdatahash" xmlns:w16se="http://schemas.microsoft.com/office/word/2015/wordml/symex" xmlns:wpg="http://schemas.microsoft.com/office/word/2010/wordprocessingGroup" xmlns:wpi="http://schemas.microsoft.com/office/word/2010/wordprocessingInk" xmlns:wne="http://schemas.microsoft.com/office/word/2006/wordml" xmlns:wps="http://schemas.microsoft.com/office/word/2010/wordprocessingShape" mc:Ignorable="w14 w15 w16se w16cid w16 w16cex w16sdtdh wp14">
   <w:footnote w:type="separator" w:id="-1">
     <w:p>
       <w:pPr>
@@ -7580,7 +7463,7 @@
 </file>
 
 <file path=word/numbering.xml><?xml version="1.0" encoding="utf-8"?>
-<w:numbering xmlns:wpc="http://schemas.microsoft.com/office/word/2010/wordprocessingCanvas" xmlns:cx="http://schemas.microsoft.com/office/drawing/2014/chartex" xmlns:cx1="http://schemas.microsoft.com/office/drawing/2015/9/8/chartex" xmlns:cx2="http://schemas.microsoft.com/office/drawing/2015/10/21/chartex" xmlns:cx3="http://schemas.microsoft.com/office/drawing/2016/5/9/chartex" xmlns:cx4="http://schemas.microsoft.com/office/drawing/2016/5/10/chartex" xmlns:cx5="http://schemas.microsoft.com/office/drawing/2016/5/11/chartex" xmlns:cx6="http://schemas.microsoft.com/office/drawing/2016/5/12/chartex" xmlns:cx7="http://schemas.microsoft.com/office/drawing/2016/5/13/chartex" xmlns:cx8="http://schemas.microsoft.com/office/drawing/2016/5/14/chartex" xmlns:mc="http://schemas.openxmlformats.org/markup-compatibility/2006" xmlns:aink="http://schemas.microsoft.com/office/drawing/2016/ink" xmlns:am3d="http://schemas.microsoft.com/office/drawing/2017/model3d" xmlns:o="urn:schemas-microsoft-com:office:office" xmlns:r="http://schemas.openxmlformats.org/officeDocument/2006/relationships" xmlns:m="http://schemas.openxmlformats.org/officeDocument/2006/math" xmlns:v="urn:schemas-microsoft-com:vml" xmlns:wp14="http://schemas.microsoft.com/office/word/2010/wordprocessingDrawing" xmlns:wp="http://schemas.openxmlformats.org/drawingml/2006/wordprocessingDrawing" xmlns:w10="urn:schemas-microsoft-com:office:word" xmlns:w="http://schemas.openxmlformats.org/wordprocessingml/2006/main" xmlns:w14="http://schemas.microsoft.com/office/word/2010/wordml" xmlns:w15="http://schemas.microsoft.com/office/word/2012/wordml" xmlns:w16cex="http://schemas.microsoft.com/office/word/2018/wordml/cex" xmlns:w16cid="http://schemas.microsoft.com/office/word/2016/wordml/cid" xmlns:w16="http://schemas.microsoft.com/office/word/2018/wordml" xmlns:w16se="http://schemas.microsoft.com/office/word/2015/wordml/symex" xmlns:wpg="http://schemas.microsoft.com/office/word/2010/wordprocessingGroup" xmlns:wpi="http://schemas.microsoft.com/office/word/2010/wordprocessingInk" xmlns:wne="http://schemas.microsoft.com/office/word/2006/wordml" xmlns:wps="http://schemas.microsoft.com/office/word/2010/wordprocessingShape" mc:Ignorable="w14 w15 w16se w16cid w16 w16cex wp14">
+<w:numbering xmlns:wpc="http://schemas.microsoft.com/office/word/2010/wordprocessingCanvas" xmlns:cx="http://schemas.microsoft.com/office/drawing/2014/chartex" xmlns:cx1="http://schemas.microsoft.com/office/drawing/2015/9/8/chartex" xmlns:cx2="http://schemas.microsoft.com/office/drawing/2015/10/21/chartex" xmlns:cx3="http://schemas.microsoft.com/office/drawing/2016/5/9/chartex" xmlns:cx4="http://schemas.microsoft.com/office/drawing/2016/5/10/chartex" xmlns:cx5="http://schemas.microsoft.com/office/drawing/2016/5/11/chartex" xmlns:cx6="http://schemas.microsoft.com/office/drawing/2016/5/12/chartex" xmlns:cx7="http://schemas.microsoft.com/office/drawing/2016/5/13/chartex" xmlns:cx8="http://schemas.microsoft.com/office/drawing/2016/5/14/chartex" xmlns:mc="http://schemas.openxmlformats.org/markup-compatibility/2006" xmlns:aink="http://schemas.microsoft.com/office/drawing/2016/ink" xmlns:am3d="http://schemas.microsoft.com/office/drawing/2017/model3d" xmlns:o="urn:schemas-microsoft-com:office:office" xmlns:r="http://schemas.openxmlformats.org/officeDocument/2006/relationships" xmlns:m="http://schemas.openxmlformats.org/officeDocument/2006/math" xmlns:v="urn:schemas-microsoft-com:vml" xmlns:wp14="http://schemas.microsoft.com/office/word/2010/wordprocessingDrawing" xmlns:wp="http://schemas.openxmlformats.org/drawingml/2006/wordprocessingDrawing" xmlns:w10="urn:schemas-microsoft-com:office:word" xmlns:w="http://schemas.openxmlformats.org/wordprocessingml/2006/main" xmlns:w14="http://schemas.microsoft.com/office/word/2010/wordml" xmlns:w15="http://schemas.microsoft.com/office/word/2012/wordml" xmlns:w16cex="http://schemas.microsoft.com/office/word/2018/wordml/cex" xmlns:w16cid="http://schemas.microsoft.com/office/word/2016/wordml/cid" xmlns:w16="http://schemas.microsoft.com/office/word/2018/wordml" xmlns:w16sdtdh="http://schemas.microsoft.com/office/word/2020/wordml/sdtdatahash" xmlns:w16se="http://schemas.microsoft.com/office/word/2015/wordml/symex" xmlns:wpg="http://schemas.microsoft.com/office/word/2010/wordprocessingGroup" xmlns:wpi="http://schemas.microsoft.com/office/word/2010/wordprocessingInk" xmlns:wne="http://schemas.microsoft.com/office/word/2006/wordml" xmlns:wps="http://schemas.microsoft.com/office/word/2010/wordprocessingShape" mc:Ignorable="w14 w15 w16se w16cid w16 w16cex w16sdtdh wp14">
   <w:abstractNum w:abstractNumId="0" w15:restartNumberingAfterBreak="0">
     <w:nsid w:val="002124F1"/>
     <w:multiLevelType w:val="hybridMultilevel"/>
@@ -9818,7 +9701,7 @@
 </file>
 
 <file path=word/styles.xml><?xml version="1.0" encoding="utf-8"?>
-<w:styles xmlns:mc="http://schemas.openxmlformats.org/markup-compatibility/2006" xmlns:r="http://schemas.openxmlformats.org/officeDocument/2006/relationships" xmlns:w="http://schemas.openxmlformats.org/wordprocessingml/2006/main" xmlns:w14="http://schemas.microsoft.com/office/word/2010/wordml" xmlns:w15="http://schemas.microsoft.com/office/word/2012/wordml" xmlns:w16cex="http://schemas.microsoft.com/office/word/2018/wordml/cex" xmlns:w16cid="http://schemas.microsoft.com/office/word/2016/wordml/cid" xmlns:w16="http://schemas.microsoft.com/office/word/2018/wordml" xmlns:w16se="http://schemas.microsoft.com/office/word/2015/wordml/symex" mc:Ignorable="w14 w15 w16se w16cid w16 w16cex">
+<w:styles xmlns:mc="http://schemas.openxmlformats.org/markup-compatibility/2006" xmlns:r="http://schemas.openxmlformats.org/officeDocument/2006/relationships" xmlns:w="http://schemas.openxmlformats.org/wordprocessingml/2006/main" xmlns:w14="http://schemas.microsoft.com/office/word/2010/wordml" xmlns:w15="http://schemas.microsoft.com/office/word/2012/wordml" xmlns:w16cex="http://schemas.microsoft.com/office/word/2018/wordml/cex" xmlns:w16cid="http://schemas.microsoft.com/office/word/2016/wordml/cid" xmlns:w16="http://schemas.microsoft.com/office/word/2018/wordml" xmlns:w16sdtdh="http://schemas.microsoft.com/office/word/2020/wordml/sdtdatahash" xmlns:w16se="http://schemas.microsoft.com/office/word/2015/wordml/symex" mc:Ignorable="w14 w15 w16se w16cid w16 w16cex w16sdtdh">
   <w:docDefaults>
     <w:rPrDefault>
       <w:rPr>

--- a/Documentazione.docx
+++ b/Documentazione.docx
@@ -472,13 +472,13 @@
         <mc:AlternateContent>
           <mc:Choice Requires="wps">
             <w:drawing>
-              <wp:anchor distT="0" distB="0" distL="114300" distR="114300" simplePos="0" relativeHeight="251660288" behindDoc="0" locked="0" layoutInCell="1" allowOverlap="1" wp14:anchorId="4B4DB25B" wp14:editId="41E0F461">
+              <wp:anchor distT="0" distB="0" distL="114300" distR="114300" simplePos="0" relativeHeight="251660288" behindDoc="0" locked="0" layoutInCell="1" allowOverlap="1" wp14:anchorId="4B4DB25B" wp14:editId="1D1A3510">
                 <wp:simplePos x="0" y="0"/>
                 <wp:positionH relativeFrom="column">
                   <wp:posOffset>989330</wp:posOffset>
                 </wp:positionH>
                 <wp:positionV relativeFrom="paragraph">
-                  <wp:posOffset>120650</wp:posOffset>
+                  <wp:posOffset>364490</wp:posOffset>
                 </wp:positionV>
                 <wp:extent cx="3931920" cy="1651000"/>
                 <wp:effectExtent l="0" t="0" r="0" b="6350"/>
@@ -507,14 +507,14 @@
                         </a:ln>
                         <a:extLst>
                           <a:ext uri="{909E8E84-426E-40dd-AFC4-6F175D3DCCD1}">
-                            <a14:hiddenFill xmlns="" xmlns:mo="http://schemas.microsoft.com/office/mac/office/2008/main" xmlns:mv="urn:schemas-microsoft-com:mac:vml" xmlns:o="urn:schemas-microsoft-com:office:office" xmlns:v="urn:schemas-microsoft-com:vml" xmlns:w10="urn:schemas-microsoft-com:office:word" xmlns:w="http://schemas.openxmlformats.org/wordprocessingml/2006/main" xmlns:a14="http://schemas.microsoft.com/office/drawing/2010/main" xmlns:pic="http://schemas.openxmlformats.org/drawingml/2006/picture">
+                            <a14:hiddenFill xmlns:pic="http://schemas.openxmlformats.org/drawingml/2006/picture" xmlns:a14="http://schemas.microsoft.com/office/drawing/2010/main" xmlns:w="http://schemas.openxmlformats.org/wordprocessingml/2006/main" xmlns:w10="urn:schemas-microsoft-com:office:word" xmlns:v="urn:schemas-microsoft-com:vml" xmlns:o="urn:schemas-microsoft-com:office:office" xmlns:mv="urn:schemas-microsoft-com:mac:vml" xmlns:mo="http://schemas.microsoft.com/office/mac/office/2008/main" xmlns="">
                               <a:solidFill>
                                 <a:srgbClr val="FFFFFF"/>
                               </a:solidFill>
                             </a14:hiddenFill>
                           </a:ext>
                           <a:ext uri="{91240B29-F687-4f45-9708-019B960494DF}">
-                            <a14:hiddenLine xmlns="" xmlns:mo="http://schemas.microsoft.com/office/mac/office/2008/main" xmlns:mv="urn:schemas-microsoft-com:mac:vml" xmlns:o="urn:schemas-microsoft-com:office:office" xmlns:v="urn:schemas-microsoft-com:vml" xmlns:w10="urn:schemas-microsoft-com:office:word" xmlns:w="http://schemas.openxmlformats.org/wordprocessingml/2006/main" xmlns:a14="http://schemas.microsoft.com/office/drawing/2010/main" xmlns:pic="http://schemas.openxmlformats.org/drawingml/2006/picture" w="9525">
+                            <a14:hiddenLine xmlns:pic="http://schemas.openxmlformats.org/drawingml/2006/picture" xmlns:a14="http://schemas.microsoft.com/office/drawing/2010/main" xmlns:w="http://schemas.openxmlformats.org/wordprocessingml/2006/main" xmlns:w10="urn:schemas-microsoft-com:office:word" xmlns:v="urn:schemas-microsoft-com:vml" xmlns:o="urn:schemas-microsoft-com:office:office" xmlns:mv="urn:schemas-microsoft-com:mac:vml" xmlns:mo="http://schemas.microsoft.com/office/mac/office/2008/main" xmlns="" w="9525">
                               <a:solidFill>
                                 <a:srgbClr val="000000"/>
                               </a:solidFill>
@@ -753,7 +753,7 @@
                 <v:stroke joinstyle="miter"/>
                 <v:path gradientshapeok="t" o:connecttype="rect"/>
               </v:shapetype>
-              <v:shape id="Text Box 4" o:spid="_x0000_s1026" type="#_x0000_t202" style="position:absolute;left:0;text-align:left;margin-left:77.9pt;margin-top:9.5pt;width:309.6pt;height:130pt;z-index:251660288;visibility:visible;mso-wrap-style:square;mso-width-percent:0;mso-height-percent:0;mso-wrap-distance-left:9pt;mso-wrap-distance-top:0;mso-wrap-distance-right:9pt;mso-wrap-distance-bottom:0;mso-position-horizontal:absolute;mso-position-horizontal-relative:text;mso-position-vertical:absolute;mso-position-vertical-relative:text;mso-width-percent:0;mso-height-percent:0;mso-width-relative:page;mso-height-relative:page;v-text-anchor:top" o:gfxdata="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" filled="f" stroked="f">
+              <v:shape id="Text Box 4" o:spid="_x0000_s1026" type="#_x0000_t202" style="position:absolute;left:0;text-align:left;margin-left:77.9pt;margin-top:28.7pt;width:309.6pt;height:130pt;z-index:251660288;visibility:visible;mso-wrap-style:square;mso-width-percent:0;mso-height-percent:0;mso-wrap-distance-left:9pt;mso-wrap-distance-top:0;mso-wrap-distance-right:9pt;mso-wrap-distance-bottom:0;mso-position-horizontal:absolute;mso-position-horizontal-relative:text;mso-position-vertical:absolute;mso-position-vertical-relative:text;mso-width-percent:0;mso-height-percent:0;mso-width-relative:page;mso-height-relative:page;v-text-anchor:top" o:gfxdata="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" filled="f" stroked="f">
                 <v:textbox>
                   <w:txbxContent>
                     <w:p>
@@ -1644,6 +1644,7 @@
         </w:rPr>
         <w:t>Il sito “</w:t>
       </w:r>
+      <w:proofErr w:type="spellStart"/>
       <w:r>
         <w:rPr>
           <w:b/>
@@ -1653,6 +1654,7 @@
         </w:rPr>
         <w:t>Tøj</w:t>
       </w:r>
+      <w:proofErr w:type="spellEnd"/>
       <w:r>
         <w:rPr>
           <w:sz w:val="24"/>
@@ -1797,6 +1799,7 @@
         </w:rPr>
         <w:t>“</w:t>
       </w:r>
+      <w:proofErr w:type="spellStart"/>
       <w:r>
         <w:rPr>
           <w:rFonts w:ascii="Times New Roman" w:hAnsi="Times New Roman" w:cs="Times New Roman"/>
@@ -1805,6 +1808,7 @@
         </w:rPr>
         <w:t>Tøj</w:t>
       </w:r>
+      <w:proofErr w:type="spellEnd"/>
       <w:r>
         <w:rPr>
           <w:sz w:val="24"/>
@@ -1901,6 +1905,7 @@
         </w:rPr>
         <w:t>Il sito “</w:t>
       </w:r>
+      <w:proofErr w:type="spellStart"/>
       <w:r>
         <w:rPr>
           <w:rFonts w:ascii="Times New Roman" w:hAnsi="Times New Roman" w:cs="Times New Roman"/>
@@ -1909,6 +1914,7 @@
         </w:rPr>
         <w:t>Tøj</w:t>
       </w:r>
+      <w:proofErr w:type="spellEnd"/>
       <w:r>
         <w:rPr>
           <w:sz w:val="24"/>
@@ -2056,6 +2062,7 @@
           </mc:Fallback>
         </mc:AlternateContent>
       </w:r>
+      <w:proofErr w:type="spellStart"/>
       <w:r>
         <w:rPr>
           <w:rFonts w:cstheme="minorHAnsi"/>
@@ -2073,18 +2080,117 @@
             <w14:round/>
           </w14:textOutline>
         </w:rPr>
-        <w:t>Dandalo (</w:t>
-      </w:r>
-      <w:hyperlink r:id="rId11" w:history="1">
-        <w:r>
-          <w:rPr>
-            <w:rStyle w:val="Collegamentoipertestuale"/>
-            <w:sz w:val="24"/>
-            <w:szCs w:val="24"/>
-          </w:rPr>
-          <w:t>dandalo - Italian Apparel Since 2014™</w:t>
-        </w:r>
-      </w:hyperlink>
+        <w:t>Dandalo</w:t>
+      </w:r>
+      <w:proofErr w:type="spellEnd"/>
+      <w:r>
+        <w:rPr>
+          <w:rFonts w:cstheme="minorHAnsi"/>
+          <w:b/>
+          <w:sz w:val="28"/>
+          <w:szCs w:val="28"/>
+          <w14:shadow w14:blurRad="38100" w14:dist="19050" w14:dir="2700000" w14:sx="100000" w14:sy="100000" w14:kx="0" w14:ky="0" w14:algn="tl">
+            <w14:schemeClr w14:val="dk1">
+              <w14:alpha w14:val="60000"/>
+            </w14:schemeClr>
+          </w14:shadow>
+          <w14:textOutline w14:w="0" w14:cap="flat" w14:cmpd="sng" w14:algn="ctr">
+            <w14:noFill/>
+            <w14:prstDash w14:val="solid"/>
+            <w14:round/>
+          </w14:textOutline>
+        </w:rPr>
+        <w:t xml:space="preserve"> (</w:t>
+      </w:r>
+      <w:proofErr w:type="spellStart"/>
+      <w:r>
+        <w:fldChar w:fldCharType="begin"/>
+      </w:r>
+      <w:r>
+        <w:instrText xml:space="preserve"> HYPERLINK "https://dandalo.com/" </w:instrText>
+      </w:r>
+      <w:r>
+        <w:fldChar w:fldCharType="separate"/>
+      </w:r>
+      <w:r>
+        <w:rPr>
+          <w:rStyle w:val="Collegamentoipertestuale"/>
+          <w:sz w:val="24"/>
+          <w:szCs w:val="24"/>
+        </w:rPr>
+        <w:t>dandalo</w:t>
+      </w:r>
+      <w:proofErr w:type="spellEnd"/>
+      <w:r>
+        <w:rPr>
+          <w:rStyle w:val="Collegamentoipertestuale"/>
+          <w:sz w:val="24"/>
+          <w:szCs w:val="24"/>
+        </w:rPr>
+        <w:t xml:space="preserve"> - </w:t>
+      </w:r>
+      <w:proofErr w:type="spellStart"/>
+      <w:r>
+        <w:rPr>
+          <w:rStyle w:val="Collegamentoipertestuale"/>
+          <w:sz w:val="24"/>
+          <w:szCs w:val="24"/>
+        </w:rPr>
+        <w:t>Italian</w:t>
+      </w:r>
+      <w:proofErr w:type="spellEnd"/>
+      <w:r>
+        <w:rPr>
+          <w:rStyle w:val="Collegamentoipertestuale"/>
+          <w:sz w:val="24"/>
+          <w:szCs w:val="24"/>
+        </w:rPr>
+        <w:t xml:space="preserve"> </w:t>
+      </w:r>
+      <w:proofErr w:type="spellStart"/>
+      <w:r>
+        <w:rPr>
+          <w:rStyle w:val="Collegamentoipertestuale"/>
+          <w:sz w:val="24"/>
+          <w:szCs w:val="24"/>
+        </w:rPr>
+        <w:t>Apparel</w:t>
+      </w:r>
+      <w:proofErr w:type="spellEnd"/>
+      <w:r>
+        <w:rPr>
+          <w:rStyle w:val="Collegamentoipertestuale"/>
+          <w:sz w:val="24"/>
+          <w:szCs w:val="24"/>
+        </w:rPr>
+        <w:t xml:space="preserve"> </w:t>
+      </w:r>
+      <w:proofErr w:type="spellStart"/>
+      <w:r>
+        <w:rPr>
+          <w:rStyle w:val="Collegamentoipertestuale"/>
+          <w:sz w:val="24"/>
+          <w:szCs w:val="24"/>
+        </w:rPr>
+        <w:t>Since</w:t>
+      </w:r>
+      <w:proofErr w:type="spellEnd"/>
+      <w:r>
+        <w:rPr>
+          <w:rStyle w:val="Collegamentoipertestuale"/>
+          <w:sz w:val="24"/>
+          <w:szCs w:val="24"/>
+        </w:rPr>
+        <w:t xml:space="preserve"> 2014™</w:t>
+      </w:r>
+      <w:r>
+        <w:rPr>
+          <w:rStyle w:val="Collegamentoipertestuale"/>
+          <w:sz w:val="24"/>
+          <w:szCs w:val="24"/>
+        </w:rPr>
+        <w:fldChar w:fldCharType="end"/>
+      </w:r>
       <w:r>
         <w:rPr>
           <w:rStyle w:val="Collegamentoipertestuale"/>
@@ -2117,7 +2223,7 @@
           <w:szCs w:val="24"/>
         </w:rPr>
         <w:sectPr>
-          <w:footerReference w:type="default" r:id="rId12"/>
+          <w:footerReference w:type="default" r:id="rId11"/>
           <w:pgSz w:w="16838" w:h="11906" w:orient="landscape" w:code="9"/>
           <w:pgMar w:top="1134" w:right="851" w:bottom="851" w:left="851" w:header="709" w:footer="420" w:gutter="0"/>
           <w:pgNumType w:start="1"/>
@@ -2146,6 +2252,7 @@
         </w:rPr>
         <w:t>“</w:t>
       </w:r>
+      <w:proofErr w:type="spellStart"/>
       <w:r>
         <w:rPr>
           <w:b/>
@@ -2164,6 +2271,7 @@
         </w:rPr>
         <w:t>andalo</w:t>
       </w:r>
+      <w:proofErr w:type="spellEnd"/>
       <w:r>
         <w:rPr>
           <w:sz w:val="24"/>
@@ -2258,6 +2366,7 @@
         </w:rPr>
         <w:t xml:space="preserve"> possiede un’icona per accedere alla chat </w:t>
       </w:r>
+      <w:proofErr w:type="spellStart"/>
       <w:r>
         <w:rPr>
           <w:rStyle w:val="Collegamentoipertestuale"/>
@@ -2270,6 +2379,7 @@
         </w:rPr>
         <w:t>whatsapp</w:t>
       </w:r>
+      <w:proofErr w:type="spellEnd"/>
       <w:r>
         <w:rPr>
           <w:rStyle w:val="Collegamentoipertestuale"/>
@@ -3046,7 +3156,7 @@
                     <pic:cNvPicPr/>
                   </pic:nvPicPr>
                   <pic:blipFill rotWithShape="1">
-                    <a:blip r:embed="rId13"/>
+                    <a:blip r:embed="rId12"/>
                     <a:srcRect t="13349"/>
                     <a:stretch/>
                   </pic:blipFill>
@@ -3321,7 +3431,7 @@
                     <pic:cNvPicPr/>
                   </pic:nvPicPr>
                   <pic:blipFill rotWithShape="1">
-                    <a:blip r:embed="rId14"/>
+                    <a:blip r:embed="rId13"/>
                     <a:srcRect t="12701"/>
                     <a:stretch/>
                   </pic:blipFill>
@@ -3379,7 +3489,7 @@
                     <pic:cNvPicPr/>
                   </pic:nvPicPr>
                   <pic:blipFill rotWithShape="1">
-                    <a:blip r:embed="rId15"/>
+                    <a:blip r:embed="rId14"/>
                     <a:srcRect t="13877"/>
                     <a:stretch/>
                   </pic:blipFill>
@@ -3486,7 +3596,7 @@
         </w:rPr>
         <w:t xml:space="preserve"> (</w:t>
       </w:r>
-      <w:hyperlink r:id="rId16" w:history="1">
+      <w:hyperlink r:id="rId15" w:history="1">
         <w:r>
           <w:rPr>
             <w:rStyle w:val="Collegamentoipertestuale"/>
@@ -3922,7 +4032,7 @@
                     </pic:cNvPicPr>
                   </pic:nvPicPr>
                   <pic:blipFill>
-                    <a:blip r:embed="rId17" cstate="print">
+                    <a:blip r:embed="rId16" cstate="print">
                       <a:extLst>
                         <a:ext uri="{28A0092B-C50C-407E-A947-70E740481C1C}">
                           <a14:useLocalDpi xmlns:a14="http://schemas.microsoft.com/office/drawing/2010/main" val="0"/>
@@ -4726,6 +4836,7 @@
         </w:rPr>
         <w:t>In questa parte del progetto andremo ad analizzare i contenuti che il sito web “</w:t>
       </w:r>
+      <w:proofErr w:type="spellStart"/>
       <w:r>
         <w:rPr>
           <w:rFonts w:ascii="Times New Roman" w:hAnsi="Times New Roman" w:cs="Times New Roman"/>
@@ -4734,6 +4845,7 @@
         </w:rPr>
         <w:t>Tøj</w:t>
       </w:r>
+      <w:proofErr w:type="spellEnd"/>
       <w:r>
         <w:rPr>
           <w:sz w:val="24"/>
@@ -5359,8 +5471,30 @@
           </w14:textOutline>
         </w:rPr>
         <w:lastRenderedPageBreak/>
-        <w:t>Diagramma navigazionale</w:t>
-      </w:r>
+        <w:t xml:space="preserve">Diagramma </w:t>
+      </w:r>
+      <w:proofErr w:type="spellStart"/>
+      <w:r>
+        <w:rPr>
+          <w:b/>
+          <w:bCs/>
+          <w:color w:val="000000" w:themeColor="text1"/>
+          <w:sz w:val="28"/>
+          <w:szCs w:val="28"/>
+          <w14:shadow w14:blurRad="38100" w14:dist="19050" w14:dir="2700000" w14:sx="100000" w14:sy="100000" w14:kx="0" w14:ky="0" w14:algn="tl">
+            <w14:schemeClr w14:val="dk1">
+              <w14:alpha w14:val="60000"/>
+            </w14:schemeClr>
+          </w14:shadow>
+          <w14:textOutline w14:w="0" w14:cap="flat" w14:cmpd="sng" w14:algn="ctr">
+            <w14:noFill/>
+            <w14:prstDash w14:val="solid"/>
+            <w14:round/>
+          </w14:textOutline>
+        </w:rPr>
+        <w:t>navigazionale</w:t>
+      </w:r>
+      <w:proofErr w:type="spellEnd"/>
     </w:p>
     <w:p>
       <w:pPr>
@@ -5406,7 +5540,7 @@
                     </pic:cNvPicPr>
                   </pic:nvPicPr>
                   <pic:blipFill rotWithShape="1">
-                    <a:blip r:embed="rId18" cstate="print">
+                    <a:blip r:embed="rId17" cstate="print">
                       <a:extLst>
                         <a:ext uri="{28A0092B-C50C-407E-A947-70E740481C1C}">
                           <a14:useLocalDpi xmlns:a14="http://schemas.microsoft.com/office/drawing/2010/main" val="0"/>
@@ -5536,7 +5670,35 @@
             <w14:round/>
           </w14:textOutline>
         </w:rPr>
-        <w:t xml:space="preserve">Il tema che andremo ad utilizzare sarà un tema chiaro monocromatico. Questo per rendere il sito elegante e pulito in modo tale che l’utente non si affatichi nel visualizzare i vari capi di abbigliamento i quali a loro volta saranno abbastanza colorati. Quindi l’obbiettivo è di far navigare l’utente il più possibile sul nostro sito invogliandolo a comprare i nostri prodotti giocando sui colori e sulle immagini dinamiche. </w:t>
+        <w:t xml:space="preserve">Il tema che andremo ad utilizzare sarà un tema chiaro monocromatico. Questo per rendere il sito elegante e pulito in modo tale che l’utente non si affatichi nel visualizzare i vari capi di </w:t>
+      </w:r>
+      <w:proofErr w:type="gramStart"/>
+      <w:r>
+        <w:rPr>
+          <w:color w:val="000000" w:themeColor="text1"/>
+          <w:sz w:val="24"/>
+          <w:szCs w:val="24"/>
+          <w14:textOutline w14:w="0" w14:cap="flat" w14:cmpd="sng" w14:algn="ctr">
+            <w14:noFill/>
+            <w14:prstDash w14:val="solid"/>
+            <w14:round/>
+          </w14:textOutline>
+        </w:rPr>
+        <w:t>abbigliamento</w:t>
+      </w:r>
+      <w:proofErr w:type="gramEnd"/>
+      <w:r>
+        <w:rPr>
+          <w:color w:val="000000" w:themeColor="text1"/>
+          <w:sz w:val="24"/>
+          <w:szCs w:val="24"/>
+          <w14:textOutline w14:w="0" w14:cap="flat" w14:cmpd="sng" w14:algn="ctr">
+            <w14:noFill/>
+            <w14:prstDash w14:val="solid"/>
+            <w14:round/>
+          </w14:textOutline>
+        </w:rPr>
+        <w:t xml:space="preserve"> i quali a loro volta saranno abbastanza colorati. Quindi l’obbiettivo è di far navigare l’utente il più possibile sul nostro sito invogliandolo a comprare i nostri prodotti giocando sui colori e sulle immagini dinamiche. </w:t>
       </w:r>
     </w:p>
     <w:p>
@@ -5782,7 +5944,7 @@
                     </pic:cNvPicPr>
                   </pic:nvPicPr>
                   <pic:blipFill rotWithShape="1">
-                    <a:blip r:embed="rId19" cstate="print">
+                    <a:blip r:embed="rId18" cstate="print">
                       <a:extLst>
                         <a:ext uri="{28A0092B-C50C-407E-A947-70E740481C1C}">
                           <a14:useLocalDpi xmlns:a14="http://schemas.microsoft.com/office/drawing/2010/main" val="0"/>
@@ -6401,7 +6563,7 @@
                     </pic:cNvPicPr>
                   </pic:nvPicPr>
                   <pic:blipFill>
-                    <a:blip r:embed="rId20">
+                    <a:blip r:embed="rId19">
                       <a:extLst>
                         <a:ext uri="{28A0092B-C50C-407E-A947-70E740481C1C}">
                           <a14:useLocalDpi xmlns:a14="http://schemas.microsoft.com/office/drawing/2010/main" val="0"/>
@@ -6542,7 +6704,7 @@
                     </pic:cNvPicPr>
                   </pic:nvPicPr>
                   <pic:blipFill>
-                    <a:blip r:embed="rId21">
+                    <a:blip r:embed="rId20">
                       <a:extLst>
                         <a:ext uri="{28A0092B-C50C-407E-A947-70E740481C1C}">
                           <a14:useLocalDpi xmlns:a14="http://schemas.microsoft.com/office/drawing/2010/main" val="0"/>
@@ -7037,7 +7199,7 @@
                     </pic:cNvPicPr>
                   </pic:nvPicPr>
                   <pic:blipFill>
-                    <a:blip r:embed="rId22">
+                    <a:blip r:embed="rId21">
                       <a:extLst>
                         <a:ext uri="{28A0092B-C50C-407E-A947-70E740481C1C}">
                           <a14:useLocalDpi xmlns:a14="http://schemas.microsoft.com/office/drawing/2010/main" val="0"/>
@@ -7165,7 +7327,7 @@
                     </pic:cNvPicPr>
                   </pic:nvPicPr>
                   <pic:blipFill>
-                    <a:blip r:embed="rId23">
+                    <a:blip r:embed="rId22">
                       <a:extLst>
                         <a:ext uri="{28A0092B-C50C-407E-A947-70E740481C1C}">
                           <a14:useLocalDpi xmlns:a14="http://schemas.microsoft.com/office/drawing/2010/main" val="0"/>
@@ -7264,10 +7426,10 @@
           <w:lang w:eastAsia="it-IT"/>
         </w:rPr>
         <w:drawing>
-          <wp:inline distT="0" distB="0" distL="0" distR="0" wp14:anchorId="5EB90F3C" wp14:editId="5F20C2E1">
-            <wp:extent cx="8491884" cy="5623560"/>
-            <wp:effectExtent l="0" t="0" r="4445" b="0"/>
-            <wp:docPr id="21" name="Immagine 21"/>
+          <wp:inline distT="0" distB="0" distL="0" distR="0" wp14:anchorId="5425944F" wp14:editId="18850CB2">
+            <wp:extent cx="7869745" cy="6134100"/>
+            <wp:effectExtent l="0" t="0" r="0" b="0"/>
+            <wp:docPr id="5" name="Immagine 5"/>
             <wp:cNvGraphicFramePr>
               <a:graphicFrameLocks xmlns:a="http://schemas.openxmlformats.org/drawingml/2006/main" noChangeAspect="1"/>
             </wp:cNvGraphicFramePr>
@@ -7275,13 +7437,13 @@
               <a:graphicData uri="http://schemas.openxmlformats.org/drawingml/2006/picture">
                 <pic:pic xmlns:pic="http://schemas.openxmlformats.org/drawingml/2006/picture">
                   <pic:nvPicPr>
-                    <pic:cNvPr id="0" name="Picture 4"/>
+                    <pic:cNvPr id="0" name="Picture 1"/>
                     <pic:cNvPicPr>
                       <a:picLocks noChangeAspect="1" noChangeArrowheads="1"/>
                     </pic:cNvPicPr>
                   </pic:nvPicPr>
                   <pic:blipFill>
-                    <a:blip r:embed="rId24">
+                    <a:blip r:embed="rId23">
                       <a:extLst>
                         <a:ext uri="{28A0092B-C50C-407E-A947-70E740481C1C}">
                           <a14:useLocalDpi xmlns:a14="http://schemas.microsoft.com/office/drawing/2010/main" val="0"/>
@@ -7296,7 +7458,7 @@
                   <pic:spPr bwMode="auto">
                     <a:xfrm>
                       <a:off x="0" y="0"/>
-                      <a:ext cx="8563324" cy="5670870"/>
+                      <a:ext cx="7924659" cy="6176903"/>
                     </a:xfrm>
                     <a:prstGeom prst="rect">
                       <a:avLst/>
@@ -7313,39 +7475,10 @@
         </w:drawing>
       </w:r>
     </w:p>
-    <w:p>
-      <w:pPr>
-        <w:spacing w:line="276" w:lineRule="auto"/>
-        <w:jc w:val="center"/>
-        <w:rPr>
-          <w:sz w:val="24"/>
-          <w:szCs w:val="24"/>
-          <w:u w:val="single"/>
-          <w:lang w:eastAsia="it-IT"/>
-        </w:rPr>
-      </w:pPr>
-      <w:r>
-        <w:rPr>
-          <w:sz w:val="24"/>
-          <w:szCs w:val="24"/>
-          <w:lang w:eastAsia="it-IT"/>
-        </w:rPr>
-        <w:t>Inserire gli sconti e i punti al cliente</w:t>
-      </w:r>
-    </w:p>
-    <w:p>
-      <w:pPr>
-        <w:spacing w:line="276" w:lineRule="auto"/>
-        <w:jc w:val="right"/>
-        <w:rPr>
-          <w:noProof/>
-        </w:rPr>
-      </w:pPr>
-    </w:p>
     <w:sectPr>
       <w:type w:val="continuous"/>
       <w:pgSz w:w="16838" w:h="11906" w:orient="landscape" w:code="9"/>
-      <w:pgMar w:top="1134" w:right="851" w:bottom="851" w:left="851" w:header="709" w:footer="420" w:gutter="0"/>
+      <w:pgMar w:top="851" w:right="851" w:bottom="851" w:left="851" w:header="709" w:footer="420" w:gutter="0"/>
       <w:pgNumType w:start="6"/>
       <w:cols w:space="708"/>
       <w:docGrid w:linePitch="360"/>

--- a/Documentazione.docx
+++ b/Documentazione.docx
@@ -507,14 +507,14 @@
                         </a:ln>
                         <a:extLst>
                           <a:ext uri="{909E8E84-426E-40dd-AFC4-6F175D3DCCD1}">
-                            <a14:hiddenFill xmlns:pic="http://schemas.openxmlformats.org/drawingml/2006/picture" xmlns:a14="http://schemas.microsoft.com/office/drawing/2010/main" xmlns:w="http://schemas.openxmlformats.org/wordprocessingml/2006/main" xmlns:w10="urn:schemas-microsoft-com:office:word" xmlns:v="urn:schemas-microsoft-com:vml" xmlns:o="urn:schemas-microsoft-com:office:office" xmlns:mv="urn:schemas-microsoft-com:mac:vml" xmlns:mo="http://schemas.microsoft.com/office/mac/office/2008/main" xmlns="">
+                            <a14:hiddenFill xmlns="" xmlns:mo="http://schemas.microsoft.com/office/mac/office/2008/main" xmlns:mv="urn:schemas-microsoft-com:mac:vml" xmlns:o="urn:schemas-microsoft-com:office:office" xmlns:v="urn:schemas-microsoft-com:vml" xmlns:w10="urn:schemas-microsoft-com:office:word" xmlns:w="http://schemas.openxmlformats.org/wordprocessingml/2006/main" xmlns:a14="http://schemas.microsoft.com/office/drawing/2010/main" xmlns:pic="http://schemas.openxmlformats.org/drawingml/2006/picture">
                               <a:solidFill>
                                 <a:srgbClr val="FFFFFF"/>
                               </a:solidFill>
                             </a14:hiddenFill>
                           </a:ext>
                           <a:ext uri="{91240B29-F687-4f45-9708-019B960494DF}">
-                            <a14:hiddenLine xmlns:pic="http://schemas.openxmlformats.org/drawingml/2006/picture" xmlns:a14="http://schemas.microsoft.com/office/drawing/2010/main" xmlns:w="http://schemas.openxmlformats.org/wordprocessingml/2006/main" xmlns:w10="urn:schemas-microsoft-com:office:word" xmlns:v="urn:schemas-microsoft-com:vml" xmlns:o="urn:schemas-microsoft-com:office:office" xmlns:mv="urn:schemas-microsoft-com:mac:vml" xmlns:mo="http://schemas.microsoft.com/office/mac/office/2008/main" xmlns="" w="9525">
+                            <a14:hiddenLine xmlns="" xmlns:mo="http://schemas.microsoft.com/office/mac/office/2008/main" xmlns:mv="urn:schemas-microsoft-com:mac:vml" xmlns:o="urn:schemas-microsoft-com:office:office" xmlns:v="urn:schemas-microsoft-com:vml" xmlns:w10="urn:schemas-microsoft-com:office:word" xmlns:w="http://schemas.openxmlformats.org/wordprocessingml/2006/main" xmlns:a14="http://schemas.microsoft.com/office/drawing/2010/main" xmlns:pic="http://schemas.openxmlformats.org/drawingml/2006/picture" w="9525">
                               <a:solidFill>
                                 <a:srgbClr val="000000"/>
                               </a:solidFill>
@@ -7411,6 +7411,7 @@
     <w:p>
       <w:pPr>
         <w:spacing w:line="276" w:lineRule="auto"/>
+        <w:ind w:left="-709"/>
         <w:jc w:val="center"/>
         <w:rPr>
           <w:sz w:val="24"/>
@@ -7426,10 +7427,10 @@
           <w:lang w:eastAsia="it-IT"/>
         </w:rPr>
         <w:drawing>
-          <wp:inline distT="0" distB="0" distL="0" distR="0" wp14:anchorId="5425944F" wp14:editId="18850CB2">
-            <wp:extent cx="7869745" cy="6134100"/>
+          <wp:inline distT="0" distB="0" distL="0" distR="0" wp14:anchorId="48677167" wp14:editId="38A08E74">
+            <wp:extent cx="10540365" cy="5813932"/>
             <wp:effectExtent l="0" t="0" r="0" b="0"/>
-            <wp:docPr id="5" name="Immagine 5"/>
+            <wp:docPr id="9" name="Immagine 9"/>
             <wp:cNvGraphicFramePr>
               <a:graphicFrameLocks xmlns:a="http://schemas.openxmlformats.org/drawingml/2006/main" noChangeAspect="1"/>
             </wp:cNvGraphicFramePr>
@@ -7442,7 +7443,7 @@
                       <a:picLocks noChangeAspect="1" noChangeArrowheads="1"/>
                     </pic:cNvPicPr>
                   </pic:nvPicPr>
-                  <pic:blipFill>
+                  <pic:blipFill rotWithShape="1">
                     <a:blip r:embed="rId23">
                       <a:extLst>
                         <a:ext uri="{28A0092B-C50C-407E-A947-70E740481C1C}">
@@ -7451,14 +7452,12 @@
                       </a:extLst>
                     </a:blip>
                     <a:srcRect/>
-                    <a:stretch>
-                      <a:fillRect/>
-                    </a:stretch>
+                    <a:stretch/>
                   </pic:blipFill>
                   <pic:spPr bwMode="auto">
                     <a:xfrm>
                       <a:off x="0" y="0"/>
-                      <a:ext cx="7924659" cy="6176903"/>
+                      <a:ext cx="10555314" cy="5822178"/>
                     </a:xfrm>
                     <a:prstGeom prst="rect">
                       <a:avLst/>
@@ -7467,6 +7466,11 @@
                     <a:ln>
                       <a:noFill/>
                     </a:ln>
+                    <a:extLst>
+                      <a:ext uri="{53640926-AAD7-44D8-BBD7-CCE9431645EC}">
+                        <a14:shadowObscured xmlns:a14="http://schemas.microsoft.com/office/drawing/2010/main"/>
+                      </a:ext>
+                    </a:extLst>
                   </pic:spPr>
                 </pic:pic>
               </a:graphicData>

--- a/Documentazione.docx
+++ b/Documentazione.docx
@@ -507,14 +507,14 @@
                         </a:ln>
                         <a:extLst>
                           <a:ext uri="{909E8E84-426E-40dd-AFC4-6F175D3DCCD1}">
-                            <a14:hiddenFill xmlns="" xmlns:mo="http://schemas.microsoft.com/office/mac/office/2008/main" xmlns:mv="urn:schemas-microsoft-com:mac:vml" xmlns:o="urn:schemas-microsoft-com:office:office" xmlns:v="urn:schemas-microsoft-com:vml" xmlns:w10="urn:schemas-microsoft-com:office:word" xmlns:w="http://schemas.openxmlformats.org/wordprocessingml/2006/main" xmlns:a14="http://schemas.microsoft.com/office/drawing/2010/main" xmlns:pic="http://schemas.openxmlformats.org/drawingml/2006/picture">
+                            <a14:hiddenFill xmlns:pic="http://schemas.openxmlformats.org/drawingml/2006/picture" xmlns:a14="http://schemas.microsoft.com/office/drawing/2010/main" xmlns:w="http://schemas.openxmlformats.org/wordprocessingml/2006/main" xmlns:w10="urn:schemas-microsoft-com:office:word" xmlns:v="urn:schemas-microsoft-com:vml" xmlns:o="urn:schemas-microsoft-com:office:office" xmlns:mv="urn:schemas-microsoft-com:mac:vml" xmlns:mo="http://schemas.microsoft.com/office/mac/office/2008/main" xmlns="">
                               <a:solidFill>
                                 <a:srgbClr val="FFFFFF"/>
                               </a:solidFill>
                             </a14:hiddenFill>
                           </a:ext>
                           <a:ext uri="{91240B29-F687-4f45-9708-019B960494DF}">
-                            <a14:hiddenLine xmlns="" xmlns:mo="http://schemas.microsoft.com/office/mac/office/2008/main" xmlns:mv="urn:schemas-microsoft-com:mac:vml" xmlns:o="urn:schemas-microsoft-com:office:office" xmlns:v="urn:schemas-microsoft-com:vml" xmlns:w10="urn:schemas-microsoft-com:office:word" xmlns:w="http://schemas.openxmlformats.org/wordprocessingml/2006/main" xmlns:a14="http://schemas.microsoft.com/office/drawing/2010/main" xmlns:pic="http://schemas.openxmlformats.org/drawingml/2006/picture" w="9525">
+                            <a14:hiddenLine xmlns:pic="http://schemas.openxmlformats.org/drawingml/2006/picture" xmlns:a14="http://schemas.microsoft.com/office/drawing/2010/main" xmlns:w="http://schemas.openxmlformats.org/wordprocessingml/2006/main" xmlns:w10="urn:schemas-microsoft-com:office:word" xmlns:v="urn:schemas-microsoft-com:vml" xmlns:o="urn:schemas-microsoft-com:office:office" xmlns:mv="urn:schemas-microsoft-com:mac:vml" xmlns:mo="http://schemas.microsoft.com/office/mac/office/2008/main" xmlns="" w="9525">
                               <a:solidFill>
                                 <a:srgbClr val="000000"/>
                               </a:solidFill>
@@ -7427,10 +7427,10 @@
           <w:lang w:eastAsia="it-IT"/>
         </w:rPr>
         <w:drawing>
-          <wp:inline distT="0" distB="0" distL="0" distR="0" wp14:anchorId="48677167" wp14:editId="38A08E74">
-            <wp:extent cx="10540365" cy="5813932"/>
-            <wp:effectExtent l="0" t="0" r="0" b="0"/>
-            <wp:docPr id="9" name="Immagine 9"/>
+          <wp:inline distT="0" distB="0" distL="0" distR="0" wp14:anchorId="6976CDC1" wp14:editId="0B27139A">
+            <wp:extent cx="10414973" cy="6103620"/>
+            <wp:effectExtent l="0" t="0" r="5715" b="0"/>
+            <wp:docPr id="5" name="Immagine 5"/>
             <wp:cNvGraphicFramePr>
               <a:graphicFrameLocks xmlns:a="http://schemas.openxmlformats.org/drawingml/2006/main" noChangeAspect="1"/>
             </wp:cNvGraphicFramePr>
@@ -7443,7 +7443,7 @@
                       <a:picLocks noChangeAspect="1" noChangeArrowheads="1"/>
                     </pic:cNvPicPr>
                   </pic:nvPicPr>
-                  <pic:blipFill rotWithShape="1">
+                  <pic:blipFill>
                     <a:blip r:embed="rId23">
                       <a:extLst>
                         <a:ext uri="{28A0092B-C50C-407E-A947-70E740481C1C}">
@@ -7452,12 +7452,14 @@
                       </a:extLst>
                     </a:blip>
                     <a:srcRect/>
-                    <a:stretch/>
+                    <a:stretch>
+                      <a:fillRect/>
+                    </a:stretch>
                   </pic:blipFill>
                   <pic:spPr bwMode="auto">
                     <a:xfrm>
                       <a:off x="0" y="0"/>
-                      <a:ext cx="10555314" cy="5822178"/>
+                      <a:ext cx="10428528" cy="6111564"/>
                     </a:xfrm>
                     <a:prstGeom prst="rect">
                       <a:avLst/>
@@ -7466,11 +7468,6 @@
                     <a:ln>
                       <a:noFill/>
                     </a:ln>
-                    <a:extLst>
-                      <a:ext uri="{53640926-AAD7-44D8-BBD7-CCE9431645EC}">
-                        <a14:shadowObscured xmlns:a14="http://schemas.microsoft.com/office/drawing/2010/main"/>
-                      </a:ext>
-                    </a:extLst>
                   </pic:spPr>
                 </pic:pic>
               </a:graphicData>

--- a/Documentazione.docx
+++ b/Documentazione.docx
@@ -507,14 +507,14 @@
                         </a:ln>
                         <a:extLst>
                           <a:ext uri="{909E8E84-426E-40dd-AFC4-6F175D3DCCD1}">
-                            <a14:hiddenFill xmlns:pic="http://schemas.openxmlformats.org/drawingml/2006/picture" xmlns:a14="http://schemas.microsoft.com/office/drawing/2010/main" xmlns:w="http://schemas.openxmlformats.org/wordprocessingml/2006/main" xmlns:w10="urn:schemas-microsoft-com:office:word" xmlns:v="urn:schemas-microsoft-com:vml" xmlns:o="urn:schemas-microsoft-com:office:office" xmlns:mv="urn:schemas-microsoft-com:mac:vml" xmlns:mo="http://schemas.microsoft.com/office/mac/office/2008/main" xmlns="">
+                            <a14:hiddenFill xmlns="" xmlns:mo="http://schemas.microsoft.com/office/mac/office/2008/main" xmlns:mv="urn:schemas-microsoft-com:mac:vml" xmlns:o="urn:schemas-microsoft-com:office:office" xmlns:v="urn:schemas-microsoft-com:vml" xmlns:w10="urn:schemas-microsoft-com:office:word" xmlns:w="http://schemas.openxmlformats.org/wordprocessingml/2006/main" xmlns:a14="http://schemas.microsoft.com/office/drawing/2010/main" xmlns:pic="http://schemas.openxmlformats.org/drawingml/2006/picture">
                               <a:solidFill>
                                 <a:srgbClr val="FFFFFF"/>
                               </a:solidFill>
                             </a14:hiddenFill>
                           </a:ext>
                           <a:ext uri="{91240B29-F687-4f45-9708-019B960494DF}">
-                            <a14:hiddenLine xmlns:pic="http://schemas.openxmlformats.org/drawingml/2006/picture" xmlns:a14="http://schemas.microsoft.com/office/drawing/2010/main" xmlns:w="http://schemas.openxmlformats.org/wordprocessingml/2006/main" xmlns:w10="urn:schemas-microsoft-com:office:word" xmlns:v="urn:schemas-microsoft-com:vml" xmlns:o="urn:schemas-microsoft-com:office:office" xmlns:mv="urn:schemas-microsoft-com:mac:vml" xmlns:mo="http://schemas.microsoft.com/office/mac/office/2008/main" xmlns="" w="9525">
+                            <a14:hiddenLine xmlns="" xmlns:mo="http://schemas.microsoft.com/office/mac/office/2008/main" xmlns:mv="urn:schemas-microsoft-com:mac:vml" xmlns:o="urn:schemas-microsoft-com:office:office" xmlns:v="urn:schemas-microsoft-com:vml" xmlns:w10="urn:schemas-microsoft-com:office:word" xmlns:w="http://schemas.openxmlformats.org/wordprocessingml/2006/main" xmlns:a14="http://schemas.microsoft.com/office/drawing/2010/main" xmlns:pic="http://schemas.openxmlformats.org/drawingml/2006/picture" w="9525">
                               <a:solidFill>
                                 <a:srgbClr val="000000"/>
                               </a:solidFill>
@@ -1644,7 +1644,6 @@
         </w:rPr>
         <w:t>Il sito “</w:t>
       </w:r>
-      <w:proofErr w:type="spellStart"/>
       <w:r>
         <w:rPr>
           <w:b/>
@@ -1654,7 +1653,6 @@
         </w:rPr>
         <w:t>Tøj</w:t>
       </w:r>
-      <w:proofErr w:type="spellEnd"/>
       <w:r>
         <w:rPr>
           <w:sz w:val="24"/>
@@ -1799,7 +1797,6 @@
         </w:rPr>
         <w:t>“</w:t>
       </w:r>
-      <w:proofErr w:type="spellStart"/>
       <w:r>
         <w:rPr>
           <w:rFonts w:ascii="Times New Roman" w:hAnsi="Times New Roman" w:cs="Times New Roman"/>
@@ -1808,7 +1805,6 @@
         </w:rPr>
         <w:t>Tøj</w:t>
       </w:r>
-      <w:proofErr w:type="spellEnd"/>
       <w:r>
         <w:rPr>
           <w:sz w:val="24"/>
@@ -1905,7 +1901,6 @@
         </w:rPr>
         <w:t>Il sito “</w:t>
       </w:r>
-      <w:proofErr w:type="spellStart"/>
       <w:r>
         <w:rPr>
           <w:rFonts w:ascii="Times New Roman" w:hAnsi="Times New Roman" w:cs="Times New Roman"/>
@@ -1914,7 +1909,6 @@
         </w:rPr>
         <w:t>Tøj</w:t>
       </w:r>
-      <w:proofErr w:type="spellEnd"/>
       <w:r>
         <w:rPr>
           <w:sz w:val="24"/>
@@ -2062,7 +2056,6 @@
           </mc:Fallback>
         </mc:AlternateContent>
       </w:r>
-      <w:proofErr w:type="spellStart"/>
       <w:r>
         <w:rPr>
           <w:rFonts w:cstheme="minorHAnsi"/>
@@ -2080,117 +2073,18 @@
             <w14:round/>
           </w14:textOutline>
         </w:rPr>
-        <w:t>Dandalo</w:t>
-      </w:r>
-      <w:proofErr w:type="spellEnd"/>
-      <w:r>
-        <w:rPr>
-          <w:rFonts w:cstheme="minorHAnsi"/>
-          <w:b/>
-          <w:sz w:val="28"/>
-          <w:szCs w:val="28"/>
-          <w14:shadow w14:blurRad="38100" w14:dist="19050" w14:dir="2700000" w14:sx="100000" w14:sy="100000" w14:kx="0" w14:ky="0" w14:algn="tl">
-            <w14:schemeClr w14:val="dk1">
-              <w14:alpha w14:val="60000"/>
-            </w14:schemeClr>
-          </w14:shadow>
-          <w14:textOutline w14:w="0" w14:cap="flat" w14:cmpd="sng" w14:algn="ctr">
-            <w14:noFill/>
-            <w14:prstDash w14:val="solid"/>
-            <w14:round/>
-          </w14:textOutline>
-        </w:rPr>
-        <w:t xml:space="preserve"> (</w:t>
-      </w:r>
-      <w:proofErr w:type="spellStart"/>
-      <w:r>
-        <w:fldChar w:fldCharType="begin"/>
-      </w:r>
-      <w:r>
-        <w:instrText xml:space="preserve"> HYPERLINK "https://dandalo.com/" </w:instrText>
-      </w:r>
-      <w:r>
-        <w:fldChar w:fldCharType="separate"/>
-      </w:r>
-      <w:r>
-        <w:rPr>
-          <w:rStyle w:val="Collegamentoipertestuale"/>
-          <w:sz w:val="24"/>
-          <w:szCs w:val="24"/>
-        </w:rPr>
-        <w:t>dandalo</w:t>
-      </w:r>
-      <w:proofErr w:type="spellEnd"/>
-      <w:r>
-        <w:rPr>
-          <w:rStyle w:val="Collegamentoipertestuale"/>
-          <w:sz w:val="24"/>
-          <w:szCs w:val="24"/>
-        </w:rPr>
-        <w:t xml:space="preserve"> - </w:t>
-      </w:r>
-      <w:proofErr w:type="spellStart"/>
-      <w:r>
-        <w:rPr>
-          <w:rStyle w:val="Collegamentoipertestuale"/>
-          <w:sz w:val="24"/>
-          <w:szCs w:val="24"/>
-        </w:rPr>
-        <w:t>Italian</w:t>
-      </w:r>
-      <w:proofErr w:type="spellEnd"/>
-      <w:r>
-        <w:rPr>
-          <w:rStyle w:val="Collegamentoipertestuale"/>
-          <w:sz w:val="24"/>
-          <w:szCs w:val="24"/>
-        </w:rPr>
-        <w:t xml:space="preserve"> </w:t>
-      </w:r>
-      <w:proofErr w:type="spellStart"/>
-      <w:r>
-        <w:rPr>
-          <w:rStyle w:val="Collegamentoipertestuale"/>
-          <w:sz w:val="24"/>
-          <w:szCs w:val="24"/>
-        </w:rPr>
-        <w:t>Apparel</w:t>
-      </w:r>
-      <w:proofErr w:type="spellEnd"/>
-      <w:r>
-        <w:rPr>
-          <w:rStyle w:val="Collegamentoipertestuale"/>
-          <w:sz w:val="24"/>
-          <w:szCs w:val="24"/>
-        </w:rPr>
-        <w:t xml:space="preserve"> </w:t>
-      </w:r>
-      <w:proofErr w:type="spellStart"/>
-      <w:r>
-        <w:rPr>
-          <w:rStyle w:val="Collegamentoipertestuale"/>
-          <w:sz w:val="24"/>
-          <w:szCs w:val="24"/>
-        </w:rPr>
-        <w:t>Since</w:t>
-      </w:r>
-      <w:proofErr w:type="spellEnd"/>
-      <w:r>
-        <w:rPr>
-          <w:rStyle w:val="Collegamentoipertestuale"/>
-          <w:sz w:val="24"/>
-          <w:szCs w:val="24"/>
-        </w:rPr>
-        <w:t xml:space="preserve"> 2014™</w:t>
-      </w:r>
-      <w:r>
-        <w:rPr>
-          <w:rStyle w:val="Collegamentoipertestuale"/>
-          <w:sz w:val="24"/>
-          <w:szCs w:val="24"/>
-        </w:rPr>
-        <w:fldChar w:fldCharType="end"/>
-      </w:r>
+        <w:t>Dandalo (</w:t>
+      </w:r>
+      <w:hyperlink r:id="rId11" w:history="1">
+        <w:r>
+          <w:rPr>
+            <w:rStyle w:val="Collegamentoipertestuale"/>
+            <w:sz w:val="24"/>
+            <w:szCs w:val="24"/>
+          </w:rPr>
+          <w:t>dandalo - Italian Apparel Since 2014™</w:t>
+        </w:r>
+      </w:hyperlink>
       <w:r>
         <w:rPr>
           <w:rStyle w:val="Collegamentoipertestuale"/>
@@ -2223,7 +2117,7 @@
           <w:szCs w:val="24"/>
         </w:rPr>
         <w:sectPr>
-          <w:footerReference w:type="default" r:id="rId11"/>
+          <w:footerReference w:type="default" r:id="rId12"/>
           <w:pgSz w:w="16838" w:h="11906" w:orient="landscape" w:code="9"/>
           <w:pgMar w:top="1134" w:right="851" w:bottom="851" w:left="851" w:header="709" w:footer="420" w:gutter="0"/>
           <w:pgNumType w:start="1"/>
@@ -2252,7 +2146,6 @@
         </w:rPr>
         <w:t>“</w:t>
       </w:r>
-      <w:proofErr w:type="spellStart"/>
       <w:r>
         <w:rPr>
           <w:b/>
@@ -2271,7 +2164,6 @@
         </w:rPr>
         <w:t>andalo</w:t>
       </w:r>
-      <w:proofErr w:type="spellEnd"/>
       <w:r>
         <w:rPr>
           <w:sz w:val="24"/>
@@ -2366,7 +2258,6 @@
         </w:rPr>
         <w:t xml:space="preserve"> possiede un’icona per accedere alla chat </w:t>
       </w:r>
-      <w:proofErr w:type="spellStart"/>
       <w:r>
         <w:rPr>
           <w:rStyle w:val="Collegamentoipertestuale"/>
@@ -2379,7 +2270,6 @@
         </w:rPr>
         <w:t>whatsapp</w:t>
       </w:r>
-      <w:proofErr w:type="spellEnd"/>
       <w:r>
         <w:rPr>
           <w:rStyle w:val="Collegamentoipertestuale"/>
@@ -3156,7 +3046,7 @@
                     <pic:cNvPicPr/>
                   </pic:nvPicPr>
                   <pic:blipFill rotWithShape="1">
-                    <a:blip r:embed="rId12"/>
+                    <a:blip r:embed="rId13"/>
                     <a:srcRect t="13349"/>
                     <a:stretch/>
                   </pic:blipFill>
@@ -3431,7 +3321,7 @@
                     <pic:cNvPicPr/>
                   </pic:nvPicPr>
                   <pic:blipFill rotWithShape="1">
-                    <a:blip r:embed="rId13"/>
+                    <a:blip r:embed="rId14"/>
                     <a:srcRect t="12701"/>
                     <a:stretch/>
                   </pic:blipFill>
@@ -3489,7 +3379,7 @@
                     <pic:cNvPicPr/>
                   </pic:nvPicPr>
                   <pic:blipFill rotWithShape="1">
-                    <a:blip r:embed="rId14"/>
+                    <a:blip r:embed="rId15"/>
                     <a:srcRect t="13877"/>
                     <a:stretch/>
                   </pic:blipFill>
@@ -3596,7 +3486,7 @@
         </w:rPr>
         <w:t xml:space="preserve"> (</w:t>
       </w:r>
-      <w:hyperlink r:id="rId15" w:history="1">
+      <w:hyperlink r:id="rId16" w:history="1">
         <w:r>
           <w:rPr>
             <w:rStyle w:val="Collegamentoipertestuale"/>
@@ -4032,7 +3922,7 @@
                     </pic:cNvPicPr>
                   </pic:nvPicPr>
                   <pic:blipFill>
-                    <a:blip r:embed="rId16" cstate="print">
+                    <a:blip r:embed="rId17" cstate="print">
                       <a:extLst>
                         <a:ext uri="{28A0092B-C50C-407E-A947-70E740481C1C}">
                           <a14:useLocalDpi xmlns:a14="http://schemas.microsoft.com/office/drawing/2010/main" val="0"/>
@@ -4836,7 +4726,6 @@
         </w:rPr>
         <w:t>In questa parte del progetto andremo ad analizzare i contenuti che il sito web “</w:t>
       </w:r>
-      <w:proofErr w:type="spellStart"/>
       <w:r>
         <w:rPr>
           <w:rFonts w:ascii="Times New Roman" w:hAnsi="Times New Roman" w:cs="Times New Roman"/>
@@ -4845,7 +4734,6 @@
         </w:rPr>
         <w:t>Tøj</w:t>
       </w:r>
-      <w:proofErr w:type="spellEnd"/>
       <w:r>
         <w:rPr>
           <w:sz w:val="24"/>
@@ -5471,30 +5359,8 @@
           </w14:textOutline>
         </w:rPr>
         <w:lastRenderedPageBreak/>
-        <w:t xml:space="preserve">Diagramma </w:t>
-      </w:r>
-      <w:proofErr w:type="spellStart"/>
-      <w:r>
-        <w:rPr>
-          <w:b/>
-          <w:bCs/>
-          <w:color w:val="000000" w:themeColor="text1"/>
-          <w:sz w:val="28"/>
-          <w:szCs w:val="28"/>
-          <w14:shadow w14:blurRad="38100" w14:dist="19050" w14:dir="2700000" w14:sx="100000" w14:sy="100000" w14:kx="0" w14:ky="0" w14:algn="tl">
-            <w14:schemeClr w14:val="dk1">
-              <w14:alpha w14:val="60000"/>
-            </w14:schemeClr>
-          </w14:shadow>
-          <w14:textOutline w14:w="0" w14:cap="flat" w14:cmpd="sng" w14:algn="ctr">
-            <w14:noFill/>
-            <w14:prstDash w14:val="solid"/>
-            <w14:round/>
-          </w14:textOutline>
-        </w:rPr>
-        <w:t>navigazionale</w:t>
-      </w:r>
-      <w:proofErr w:type="spellEnd"/>
+        <w:t>Diagramma navigazionale</w:t>
+      </w:r>
     </w:p>
     <w:p>
       <w:pPr>
@@ -5540,7 +5406,7 @@
                     </pic:cNvPicPr>
                   </pic:nvPicPr>
                   <pic:blipFill rotWithShape="1">
-                    <a:blip r:embed="rId17" cstate="print">
+                    <a:blip r:embed="rId18" cstate="print">
                       <a:extLst>
                         <a:ext uri="{28A0092B-C50C-407E-A947-70E740481C1C}">
                           <a14:useLocalDpi xmlns:a14="http://schemas.microsoft.com/office/drawing/2010/main" val="0"/>
@@ -5670,35 +5536,7 @@
             <w14:round/>
           </w14:textOutline>
         </w:rPr>
-        <w:t xml:space="preserve">Il tema che andremo ad utilizzare sarà un tema chiaro monocromatico. Questo per rendere il sito elegante e pulito in modo tale che l’utente non si affatichi nel visualizzare i vari capi di </w:t>
-      </w:r>
-      <w:proofErr w:type="gramStart"/>
-      <w:r>
-        <w:rPr>
-          <w:color w:val="000000" w:themeColor="text1"/>
-          <w:sz w:val="24"/>
-          <w:szCs w:val="24"/>
-          <w14:textOutline w14:w="0" w14:cap="flat" w14:cmpd="sng" w14:algn="ctr">
-            <w14:noFill/>
-            <w14:prstDash w14:val="solid"/>
-            <w14:round/>
-          </w14:textOutline>
-        </w:rPr>
-        <w:t>abbigliamento</w:t>
-      </w:r>
-      <w:proofErr w:type="gramEnd"/>
-      <w:r>
-        <w:rPr>
-          <w:color w:val="000000" w:themeColor="text1"/>
-          <w:sz w:val="24"/>
-          <w:szCs w:val="24"/>
-          <w14:textOutline w14:w="0" w14:cap="flat" w14:cmpd="sng" w14:algn="ctr">
-            <w14:noFill/>
-            <w14:prstDash w14:val="solid"/>
-            <w14:round/>
-          </w14:textOutline>
-        </w:rPr>
-        <w:t xml:space="preserve"> i quali a loro volta saranno abbastanza colorati. Quindi l’obbiettivo è di far navigare l’utente il più possibile sul nostro sito invogliandolo a comprare i nostri prodotti giocando sui colori e sulle immagini dinamiche. </w:t>
+        <w:t xml:space="preserve">Il tema che andremo ad utilizzare sarà un tema chiaro monocromatico. Questo per rendere il sito elegante e pulito in modo tale che l’utente non si affatichi nel visualizzare i vari capi di abbigliamento i quali a loro volta saranno abbastanza colorati. Quindi l’obbiettivo è di far navigare l’utente il più possibile sul nostro sito invogliandolo a comprare i nostri prodotti giocando sui colori e sulle immagini dinamiche. </w:t>
       </w:r>
     </w:p>
     <w:p>
@@ -5944,7 +5782,7 @@
                     </pic:cNvPicPr>
                   </pic:nvPicPr>
                   <pic:blipFill rotWithShape="1">
-                    <a:blip r:embed="rId18" cstate="print">
+                    <a:blip r:embed="rId19" cstate="print">
                       <a:extLst>
                         <a:ext uri="{28A0092B-C50C-407E-A947-70E740481C1C}">
                           <a14:useLocalDpi xmlns:a14="http://schemas.microsoft.com/office/drawing/2010/main" val="0"/>
@@ -6563,7 +6401,7 @@
                     </pic:cNvPicPr>
                   </pic:nvPicPr>
                   <pic:blipFill>
-                    <a:blip r:embed="rId19">
+                    <a:blip r:embed="rId20">
                       <a:extLst>
                         <a:ext uri="{28A0092B-C50C-407E-A947-70E740481C1C}">
                           <a14:useLocalDpi xmlns:a14="http://schemas.microsoft.com/office/drawing/2010/main" val="0"/>
@@ -6704,7 +6542,7 @@
                     </pic:cNvPicPr>
                   </pic:nvPicPr>
                   <pic:blipFill>
-                    <a:blip r:embed="rId20">
+                    <a:blip r:embed="rId21">
                       <a:extLst>
                         <a:ext uri="{28A0092B-C50C-407E-A947-70E740481C1C}">
                           <a14:useLocalDpi xmlns:a14="http://schemas.microsoft.com/office/drawing/2010/main" val="0"/>
@@ -7199,7 +7037,7 @@
                     </pic:cNvPicPr>
                   </pic:nvPicPr>
                   <pic:blipFill>
-                    <a:blip r:embed="rId21">
+                    <a:blip r:embed="rId22">
                       <a:extLst>
                         <a:ext uri="{28A0092B-C50C-407E-A947-70E740481C1C}">
                           <a14:useLocalDpi xmlns:a14="http://schemas.microsoft.com/office/drawing/2010/main" val="0"/>
@@ -7327,7 +7165,7 @@
                     </pic:cNvPicPr>
                   </pic:nvPicPr>
                   <pic:blipFill>
-                    <a:blip r:embed="rId22">
+                    <a:blip r:embed="rId23">
                       <a:extLst>
                         <a:ext uri="{28A0092B-C50C-407E-A947-70E740481C1C}">
                           <a14:useLocalDpi xmlns:a14="http://schemas.microsoft.com/office/drawing/2010/main" val="0"/>
@@ -7427,10 +7265,10 @@
           <w:lang w:eastAsia="it-IT"/>
         </w:rPr>
         <w:drawing>
-          <wp:inline distT="0" distB="0" distL="0" distR="0" wp14:anchorId="6976CDC1" wp14:editId="0B27139A">
-            <wp:extent cx="10414973" cy="6103620"/>
-            <wp:effectExtent l="0" t="0" r="5715" b="0"/>
-            <wp:docPr id="5" name="Immagine 5"/>
+          <wp:inline distT="0" distB="0" distL="0" distR="0" wp14:anchorId="54637D68" wp14:editId="43EFB281">
+            <wp:extent cx="10491844" cy="6124575"/>
+            <wp:effectExtent l="0" t="0" r="5080" b="0"/>
+            <wp:docPr id="9" name="Immagine 9"/>
             <wp:cNvGraphicFramePr>
               <a:graphicFrameLocks xmlns:a="http://schemas.openxmlformats.org/drawingml/2006/main" noChangeAspect="1"/>
             </wp:cNvGraphicFramePr>
@@ -7444,7 +7282,7 @@
                     </pic:cNvPicPr>
                   </pic:nvPicPr>
                   <pic:blipFill>
-                    <a:blip r:embed="rId23">
+                    <a:blip r:embed="rId24">
                       <a:extLst>
                         <a:ext uri="{28A0092B-C50C-407E-A947-70E740481C1C}">
                           <a14:useLocalDpi xmlns:a14="http://schemas.microsoft.com/office/drawing/2010/main" val="0"/>
@@ -7459,7 +7297,7 @@
                   <pic:spPr bwMode="auto">
                     <a:xfrm>
                       <a:off x="0" y="0"/>
-                      <a:ext cx="10428528" cy="6111564"/>
+                      <a:ext cx="10500917" cy="6129872"/>
                     </a:xfrm>
                     <a:prstGeom prst="rect">
                       <a:avLst/>

--- a/Documentazione.docx
+++ b/Documentazione.docx
@@ -507,14 +507,14 @@
                         </a:ln>
                         <a:extLst>
                           <a:ext uri="{909E8E84-426E-40dd-AFC4-6F175D3DCCD1}">
-                            <a14:hiddenFill xmlns="" xmlns:mo="http://schemas.microsoft.com/office/mac/office/2008/main" xmlns:mv="urn:schemas-microsoft-com:mac:vml" xmlns:o="urn:schemas-microsoft-com:office:office" xmlns:v="urn:schemas-microsoft-com:vml" xmlns:w10="urn:schemas-microsoft-com:office:word" xmlns:w="http://schemas.openxmlformats.org/wordprocessingml/2006/main" xmlns:a14="http://schemas.microsoft.com/office/drawing/2010/main" xmlns:pic="http://schemas.openxmlformats.org/drawingml/2006/picture">
+                            <a14:hiddenFill xmlns:pic="http://schemas.openxmlformats.org/drawingml/2006/picture" xmlns:a14="http://schemas.microsoft.com/office/drawing/2010/main" xmlns:w="http://schemas.openxmlformats.org/wordprocessingml/2006/main" xmlns:w10="urn:schemas-microsoft-com:office:word" xmlns:v="urn:schemas-microsoft-com:vml" xmlns:o="urn:schemas-microsoft-com:office:office" xmlns:mv="urn:schemas-microsoft-com:mac:vml" xmlns:mo="http://schemas.microsoft.com/office/mac/office/2008/main" xmlns="">
                               <a:solidFill>
                                 <a:srgbClr val="FFFFFF"/>
                               </a:solidFill>
                             </a14:hiddenFill>
                           </a:ext>
                           <a:ext uri="{91240B29-F687-4f45-9708-019B960494DF}">
-                            <a14:hiddenLine xmlns="" xmlns:mo="http://schemas.microsoft.com/office/mac/office/2008/main" xmlns:mv="urn:schemas-microsoft-com:mac:vml" xmlns:o="urn:schemas-microsoft-com:office:office" xmlns:v="urn:schemas-microsoft-com:vml" xmlns:w10="urn:schemas-microsoft-com:office:word" xmlns:w="http://schemas.openxmlformats.org/wordprocessingml/2006/main" xmlns:a14="http://schemas.microsoft.com/office/drawing/2010/main" xmlns:pic="http://schemas.openxmlformats.org/drawingml/2006/picture" w="9525">
+                            <a14:hiddenLine xmlns:pic="http://schemas.openxmlformats.org/drawingml/2006/picture" xmlns:a14="http://schemas.microsoft.com/office/drawing/2010/main" xmlns:w="http://schemas.openxmlformats.org/wordprocessingml/2006/main" xmlns:w10="urn:schemas-microsoft-com:office:word" xmlns:v="urn:schemas-microsoft-com:vml" xmlns:o="urn:schemas-microsoft-com:office:office" xmlns:mv="urn:schemas-microsoft-com:mac:vml" xmlns:mo="http://schemas.microsoft.com/office/mac/office/2008/main" xmlns="" w="9525">
                               <a:solidFill>
                                 <a:srgbClr val="000000"/>
                               </a:solidFill>
@@ -1644,6 +1644,7 @@
         </w:rPr>
         <w:t>Il sito “</w:t>
       </w:r>
+      <w:proofErr w:type="spellStart"/>
       <w:r>
         <w:rPr>
           <w:b/>
@@ -1653,6 +1654,7 @@
         </w:rPr>
         <w:t>Tøj</w:t>
       </w:r>
+      <w:proofErr w:type="spellEnd"/>
       <w:r>
         <w:rPr>
           <w:sz w:val="24"/>
@@ -1797,6 +1799,7 @@
         </w:rPr>
         <w:t>“</w:t>
       </w:r>
+      <w:proofErr w:type="spellStart"/>
       <w:r>
         <w:rPr>
           <w:rFonts w:ascii="Times New Roman" w:hAnsi="Times New Roman" w:cs="Times New Roman"/>
@@ -1805,6 +1808,7 @@
         </w:rPr>
         <w:t>Tøj</w:t>
       </w:r>
+      <w:proofErr w:type="spellEnd"/>
       <w:r>
         <w:rPr>
           <w:sz w:val="24"/>
@@ -1901,6 +1905,7 @@
         </w:rPr>
         <w:t>Il sito “</w:t>
       </w:r>
+      <w:proofErr w:type="spellStart"/>
       <w:r>
         <w:rPr>
           <w:rFonts w:ascii="Times New Roman" w:hAnsi="Times New Roman" w:cs="Times New Roman"/>
@@ -1909,6 +1914,7 @@
         </w:rPr>
         <w:t>Tøj</w:t>
       </w:r>
+      <w:proofErr w:type="spellEnd"/>
       <w:r>
         <w:rPr>
           <w:sz w:val="24"/>
@@ -2056,6 +2062,7 @@
           </mc:Fallback>
         </mc:AlternateContent>
       </w:r>
+      <w:proofErr w:type="spellStart"/>
       <w:r>
         <w:rPr>
           <w:rFonts w:cstheme="minorHAnsi"/>
@@ -2073,18 +2080,117 @@
             <w14:round/>
           </w14:textOutline>
         </w:rPr>
-        <w:t>Dandalo (</w:t>
-      </w:r>
-      <w:hyperlink r:id="rId11" w:history="1">
-        <w:r>
-          <w:rPr>
-            <w:rStyle w:val="Collegamentoipertestuale"/>
-            <w:sz w:val="24"/>
-            <w:szCs w:val="24"/>
-          </w:rPr>
-          <w:t>dandalo - Italian Apparel Since 2014™</w:t>
-        </w:r>
-      </w:hyperlink>
+        <w:t>Dandalo</w:t>
+      </w:r>
+      <w:proofErr w:type="spellEnd"/>
+      <w:r>
+        <w:rPr>
+          <w:rFonts w:cstheme="minorHAnsi"/>
+          <w:b/>
+          <w:sz w:val="28"/>
+          <w:szCs w:val="28"/>
+          <w14:shadow w14:blurRad="38100" w14:dist="19050" w14:dir="2700000" w14:sx="100000" w14:sy="100000" w14:kx="0" w14:ky="0" w14:algn="tl">
+            <w14:schemeClr w14:val="dk1">
+              <w14:alpha w14:val="60000"/>
+            </w14:schemeClr>
+          </w14:shadow>
+          <w14:textOutline w14:w="0" w14:cap="flat" w14:cmpd="sng" w14:algn="ctr">
+            <w14:noFill/>
+            <w14:prstDash w14:val="solid"/>
+            <w14:round/>
+          </w14:textOutline>
+        </w:rPr>
+        <w:t xml:space="preserve"> (</w:t>
+      </w:r>
+      <w:proofErr w:type="spellStart"/>
+      <w:r>
+        <w:fldChar w:fldCharType="begin"/>
+      </w:r>
+      <w:r>
+        <w:instrText xml:space="preserve"> HYPERLINK "https://dandalo.com/" </w:instrText>
+      </w:r>
+      <w:r>
+        <w:fldChar w:fldCharType="separate"/>
+      </w:r>
+      <w:r>
+        <w:rPr>
+          <w:rStyle w:val="Collegamentoipertestuale"/>
+          <w:sz w:val="24"/>
+          <w:szCs w:val="24"/>
+        </w:rPr>
+        <w:t>dandalo</w:t>
+      </w:r>
+      <w:proofErr w:type="spellEnd"/>
+      <w:r>
+        <w:rPr>
+          <w:rStyle w:val="Collegamentoipertestuale"/>
+          <w:sz w:val="24"/>
+          <w:szCs w:val="24"/>
+        </w:rPr>
+        <w:t xml:space="preserve"> - </w:t>
+      </w:r>
+      <w:proofErr w:type="spellStart"/>
+      <w:r>
+        <w:rPr>
+          <w:rStyle w:val="Collegamentoipertestuale"/>
+          <w:sz w:val="24"/>
+          <w:szCs w:val="24"/>
+        </w:rPr>
+        <w:t>Italian</w:t>
+      </w:r>
+      <w:proofErr w:type="spellEnd"/>
+      <w:r>
+        <w:rPr>
+          <w:rStyle w:val="Collegamentoipertestuale"/>
+          <w:sz w:val="24"/>
+          <w:szCs w:val="24"/>
+        </w:rPr>
+        <w:t xml:space="preserve"> </w:t>
+      </w:r>
+      <w:proofErr w:type="spellStart"/>
+      <w:r>
+        <w:rPr>
+          <w:rStyle w:val="Collegamentoipertestuale"/>
+          <w:sz w:val="24"/>
+          <w:szCs w:val="24"/>
+        </w:rPr>
+        <w:t>Apparel</w:t>
+      </w:r>
+      <w:proofErr w:type="spellEnd"/>
+      <w:r>
+        <w:rPr>
+          <w:rStyle w:val="Collegamentoipertestuale"/>
+          <w:sz w:val="24"/>
+          <w:szCs w:val="24"/>
+        </w:rPr>
+        <w:t xml:space="preserve"> </w:t>
+      </w:r>
+      <w:proofErr w:type="spellStart"/>
+      <w:r>
+        <w:rPr>
+          <w:rStyle w:val="Collegamentoipertestuale"/>
+          <w:sz w:val="24"/>
+          <w:szCs w:val="24"/>
+        </w:rPr>
+        <w:t>Since</w:t>
+      </w:r>
+      <w:proofErr w:type="spellEnd"/>
+      <w:r>
+        <w:rPr>
+          <w:rStyle w:val="Collegamentoipertestuale"/>
+          <w:sz w:val="24"/>
+          <w:szCs w:val="24"/>
+        </w:rPr>
+        <w:t xml:space="preserve"> 2014™</w:t>
+      </w:r>
+      <w:r>
+        <w:rPr>
+          <w:rStyle w:val="Collegamentoipertestuale"/>
+          <w:sz w:val="24"/>
+          <w:szCs w:val="24"/>
+        </w:rPr>
+        <w:fldChar w:fldCharType="end"/>
+      </w:r>
       <w:r>
         <w:rPr>
           <w:rStyle w:val="Collegamentoipertestuale"/>
@@ -2117,7 +2223,7 @@
           <w:szCs w:val="24"/>
         </w:rPr>
         <w:sectPr>
-          <w:footerReference w:type="default" r:id="rId12"/>
+          <w:footerReference w:type="default" r:id="rId11"/>
           <w:pgSz w:w="16838" w:h="11906" w:orient="landscape" w:code="9"/>
           <w:pgMar w:top="1134" w:right="851" w:bottom="851" w:left="851" w:header="709" w:footer="420" w:gutter="0"/>
           <w:pgNumType w:start="1"/>
@@ -2146,6 +2252,7 @@
         </w:rPr>
         <w:t>“</w:t>
       </w:r>
+      <w:proofErr w:type="spellStart"/>
       <w:r>
         <w:rPr>
           <w:b/>
@@ -2164,6 +2271,7 @@
         </w:rPr>
         <w:t>andalo</w:t>
       </w:r>
+      <w:proofErr w:type="spellEnd"/>
       <w:r>
         <w:rPr>
           <w:sz w:val="24"/>
@@ -2258,6 +2366,7 @@
         </w:rPr>
         <w:t xml:space="preserve"> possiede un’icona per accedere alla chat </w:t>
       </w:r>
+      <w:proofErr w:type="spellStart"/>
       <w:r>
         <w:rPr>
           <w:rStyle w:val="Collegamentoipertestuale"/>
@@ -2270,6 +2379,7 @@
         </w:rPr>
         <w:t>whatsapp</w:t>
       </w:r>
+      <w:proofErr w:type="spellEnd"/>
       <w:r>
         <w:rPr>
           <w:rStyle w:val="Collegamentoipertestuale"/>
@@ -3046,7 +3156,7 @@
                     <pic:cNvPicPr/>
                   </pic:nvPicPr>
                   <pic:blipFill rotWithShape="1">
-                    <a:blip r:embed="rId13"/>
+                    <a:blip r:embed="rId12"/>
                     <a:srcRect t="13349"/>
                     <a:stretch/>
                   </pic:blipFill>
@@ -3321,7 +3431,7 @@
                     <pic:cNvPicPr/>
                   </pic:nvPicPr>
                   <pic:blipFill rotWithShape="1">
-                    <a:blip r:embed="rId14"/>
+                    <a:blip r:embed="rId13"/>
                     <a:srcRect t="12701"/>
                     <a:stretch/>
                   </pic:blipFill>
@@ -3379,7 +3489,7 @@
                     <pic:cNvPicPr/>
                   </pic:nvPicPr>
                   <pic:blipFill rotWithShape="1">
-                    <a:blip r:embed="rId15"/>
+                    <a:blip r:embed="rId14"/>
                     <a:srcRect t="13877"/>
                     <a:stretch/>
                   </pic:blipFill>
@@ -3486,7 +3596,7 @@
         </w:rPr>
         <w:t xml:space="preserve"> (</w:t>
       </w:r>
-      <w:hyperlink r:id="rId16" w:history="1">
+      <w:hyperlink r:id="rId15" w:history="1">
         <w:r>
           <w:rPr>
             <w:rStyle w:val="Collegamentoipertestuale"/>
@@ -3922,7 +4032,7 @@
                     </pic:cNvPicPr>
                   </pic:nvPicPr>
                   <pic:blipFill>
-                    <a:blip r:embed="rId17" cstate="print">
+                    <a:blip r:embed="rId16" cstate="print">
                       <a:extLst>
                         <a:ext uri="{28A0092B-C50C-407E-A947-70E740481C1C}">
                           <a14:useLocalDpi xmlns:a14="http://schemas.microsoft.com/office/drawing/2010/main" val="0"/>
@@ -4726,6 +4836,7 @@
         </w:rPr>
         <w:t>In questa parte del progetto andremo ad analizzare i contenuti che il sito web “</w:t>
       </w:r>
+      <w:proofErr w:type="spellStart"/>
       <w:r>
         <w:rPr>
           <w:rFonts w:ascii="Times New Roman" w:hAnsi="Times New Roman" w:cs="Times New Roman"/>
@@ -4734,6 +4845,7 @@
         </w:rPr>
         <w:t>Tøj</w:t>
       </w:r>
+      <w:proofErr w:type="spellEnd"/>
       <w:r>
         <w:rPr>
           <w:sz w:val="24"/>
@@ -5359,8 +5471,30 @@
           </w14:textOutline>
         </w:rPr>
         <w:lastRenderedPageBreak/>
-        <w:t>Diagramma navigazionale</w:t>
-      </w:r>
+        <w:t xml:space="preserve">Diagramma </w:t>
+      </w:r>
+      <w:proofErr w:type="spellStart"/>
+      <w:r>
+        <w:rPr>
+          <w:b/>
+          <w:bCs/>
+          <w:color w:val="000000" w:themeColor="text1"/>
+          <w:sz w:val="28"/>
+          <w:szCs w:val="28"/>
+          <w14:shadow w14:blurRad="38100" w14:dist="19050" w14:dir="2700000" w14:sx="100000" w14:sy="100000" w14:kx="0" w14:ky="0" w14:algn="tl">
+            <w14:schemeClr w14:val="dk1">
+              <w14:alpha w14:val="60000"/>
+            </w14:schemeClr>
+          </w14:shadow>
+          <w14:textOutline w14:w="0" w14:cap="flat" w14:cmpd="sng" w14:algn="ctr">
+            <w14:noFill/>
+            <w14:prstDash w14:val="solid"/>
+            <w14:round/>
+          </w14:textOutline>
+        </w:rPr>
+        <w:t>navigazionale</w:t>
+      </w:r>
+      <w:proofErr w:type="spellEnd"/>
     </w:p>
     <w:p>
       <w:pPr>
@@ -5406,7 +5540,7 @@
                     </pic:cNvPicPr>
                   </pic:nvPicPr>
                   <pic:blipFill rotWithShape="1">
-                    <a:blip r:embed="rId18" cstate="print">
+                    <a:blip r:embed="rId17" cstate="print">
                       <a:extLst>
                         <a:ext uri="{28A0092B-C50C-407E-A947-70E740481C1C}">
                           <a14:useLocalDpi xmlns:a14="http://schemas.microsoft.com/office/drawing/2010/main" val="0"/>
@@ -5536,7 +5670,35 @@
             <w14:round/>
           </w14:textOutline>
         </w:rPr>
-        <w:t xml:space="preserve">Il tema che andremo ad utilizzare sarà un tema chiaro monocromatico. Questo per rendere il sito elegante e pulito in modo tale che l’utente non si affatichi nel visualizzare i vari capi di abbigliamento i quali a loro volta saranno abbastanza colorati. Quindi l’obbiettivo è di far navigare l’utente il più possibile sul nostro sito invogliandolo a comprare i nostri prodotti giocando sui colori e sulle immagini dinamiche. </w:t>
+        <w:t xml:space="preserve">Il tema che andremo ad utilizzare sarà un tema chiaro monocromatico. Questo per rendere il sito elegante e pulito in modo tale che l’utente non si affatichi nel visualizzare i vari capi di </w:t>
+      </w:r>
+      <w:proofErr w:type="gramStart"/>
+      <w:r>
+        <w:rPr>
+          <w:color w:val="000000" w:themeColor="text1"/>
+          <w:sz w:val="24"/>
+          <w:szCs w:val="24"/>
+          <w14:textOutline w14:w="0" w14:cap="flat" w14:cmpd="sng" w14:algn="ctr">
+            <w14:noFill/>
+            <w14:prstDash w14:val="solid"/>
+            <w14:round/>
+          </w14:textOutline>
+        </w:rPr>
+        <w:t>abbigliamento</w:t>
+      </w:r>
+      <w:proofErr w:type="gramEnd"/>
+      <w:r>
+        <w:rPr>
+          <w:color w:val="000000" w:themeColor="text1"/>
+          <w:sz w:val="24"/>
+          <w:szCs w:val="24"/>
+          <w14:textOutline w14:w="0" w14:cap="flat" w14:cmpd="sng" w14:algn="ctr">
+            <w14:noFill/>
+            <w14:prstDash w14:val="solid"/>
+            <w14:round/>
+          </w14:textOutline>
+        </w:rPr>
+        <w:t xml:space="preserve"> i quali a loro volta saranno abbastanza colorati. Quindi l’obbiettivo è di far navigare l’utente il più possibile sul nostro sito invogliandolo a comprare i nostri prodotti giocando sui colori e sulle immagini dinamiche. </w:t>
       </w:r>
     </w:p>
     <w:p>
@@ -5782,7 +5944,7 @@
                     </pic:cNvPicPr>
                   </pic:nvPicPr>
                   <pic:blipFill rotWithShape="1">
-                    <a:blip r:embed="rId19" cstate="print">
+                    <a:blip r:embed="rId18" cstate="print">
                       <a:extLst>
                         <a:ext uri="{28A0092B-C50C-407E-A947-70E740481C1C}">
                           <a14:useLocalDpi xmlns:a14="http://schemas.microsoft.com/office/drawing/2010/main" val="0"/>
@@ -6401,7 +6563,7 @@
                     </pic:cNvPicPr>
                   </pic:nvPicPr>
                   <pic:blipFill>
-                    <a:blip r:embed="rId20">
+                    <a:blip r:embed="rId19">
                       <a:extLst>
                         <a:ext uri="{28A0092B-C50C-407E-A947-70E740481C1C}">
                           <a14:useLocalDpi xmlns:a14="http://schemas.microsoft.com/office/drawing/2010/main" val="0"/>
@@ -6542,7 +6704,7 @@
                     </pic:cNvPicPr>
                   </pic:nvPicPr>
                   <pic:blipFill>
-                    <a:blip r:embed="rId21">
+                    <a:blip r:embed="rId20">
                       <a:extLst>
                         <a:ext uri="{28A0092B-C50C-407E-A947-70E740481C1C}">
                           <a14:useLocalDpi xmlns:a14="http://schemas.microsoft.com/office/drawing/2010/main" val="0"/>
@@ -7037,7 +7199,7 @@
                     </pic:cNvPicPr>
                   </pic:nvPicPr>
                   <pic:blipFill>
-                    <a:blip r:embed="rId22">
+                    <a:blip r:embed="rId21">
                       <a:extLst>
                         <a:ext uri="{28A0092B-C50C-407E-A947-70E740481C1C}">
                           <a14:useLocalDpi xmlns:a14="http://schemas.microsoft.com/office/drawing/2010/main" val="0"/>
@@ -7165,7 +7327,7 @@
                     </pic:cNvPicPr>
                   </pic:nvPicPr>
                   <pic:blipFill>
-                    <a:blip r:embed="rId23">
+                    <a:blip r:embed="rId22">
                       <a:extLst>
                         <a:ext uri="{28A0092B-C50C-407E-A947-70E740481C1C}">
                           <a14:useLocalDpi xmlns:a14="http://schemas.microsoft.com/office/drawing/2010/main" val="0"/>
@@ -7265,10 +7427,10 @@
           <w:lang w:eastAsia="it-IT"/>
         </w:rPr>
         <w:drawing>
-          <wp:inline distT="0" distB="0" distL="0" distR="0" wp14:anchorId="54637D68" wp14:editId="43EFB281">
-            <wp:extent cx="10491844" cy="6124575"/>
-            <wp:effectExtent l="0" t="0" r="5080" b="0"/>
-            <wp:docPr id="9" name="Immagine 9"/>
+          <wp:inline distT="0" distB="0" distL="0" distR="0" wp14:anchorId="6E14A4A0" wp14:editId="03DC46E8">
+            <wp:extent cx="10466983" cy="6134100"/>
+            <wp:effectExtent l="0" t="0" r="0" b="0"/>
+            <wp:docPr id="5" name="Immagine 5"/>
             <wp:cNvGraphicFramePr>
               <a:graphicFrameLocks xmlns:a="http://schemas.openxmlformats.org/drawingml/2006/main" noChangeAspect="1"/>
             </wp:cNvGraphicFramePr>
@@ -7282,7 +7444,7 @@
                     </pic:cNvPicPr>
                   </pic:nvPicPr>
                   <pic:blipFill>
-                    <a:blip r:embed="rId24">
+                    <a:blip r:embed="rId23">
                       <a:extLst>
                         <a:ext uri="{28A0092B-C50C-407E-A947-70E740481C1C}">
                           <a14:useLocalDpi xmlns:a14="http://schemas.microsoft.com/office/drawing/2010/main" val="0"/>
@@ -7297,7 +7459,7 @@
                   <pic:spPr bwMode="auto">
                     <a:xfrm>
                       <a:off x="0" y="0"/>
-                      <a:ext cx="10500917" cy="6129872"/>
+                      <a:ext cx="10474765" cy="6138661"/>
                     </a:xfrm>
                     <a:prstGeom prst="rect">
                       <a:avLst/>

--- a/Documentazione.docx
+++ b/Documentazione.docx
@@ -507,14 +507,14 @@
                         </a:ln>
                         <a:extLst>
                           <a:ext uri="{909E8E84-426E-40dd-AFC4-6F175D3DCCD1}">
-                            <a14:hiddenFill xmlns:pic="http://schemas.openxmlformats.org/drawingml/2006/picture" xmlns:a14="http://schemas.microsoft.com/office/drawing/2010/main" xmlns:w="http://schemas.openxmlformats.org/wordprocessingml/2006/main" xmlns:w10="urn:schemas-microsoft-com:office:word" xmlns:v="urn:schemas-microsoft-com:vml" xmlns:o="urn:schemas-microsoft-com:office:office" xmlns:mv="urn:schemas-microsoft-com:mac:vml" xmlns:mo="http://schemas.microsoft.com/office/mac/office/2008/main" xmlns="">
+                            <a14:hiddenFill xmlns="" xmlns:mo="http://schemas.microsoft.com/office/mac/office/2008/main" xmlns:mv="urn:schemas-microsoft-com:mac:vml" xmlns:o="urn:schemas-microsoft-com:office:office" xmlns:v="urn:schemas-microsoft-com:vml" xmlns:w10="urn:schemas-microsoft-com:office:word" xmlns:w="http://schemas.openxmlformats.org/wordprocessingml/2006/main" xmlns:a14="http://schemas.microsoft.com/office/drawing/2010/main" xmlns:pic="http://schemas.openxmlformats.org/drawingml/2006/picture">
                               <a:solidFill>
                                 <a:srgbClr val="FFFFFF"/>
                               </a:solidFill>
                             </a14:hiddenFill>
                           </a:ext>
                           <a:ext uri="{91240B29-F687-4f45-9708-019B960494DF}">
-                            <a14:hiddenLine xmlns:pic="http://schemas.openxmlformats.org/drawingml/2006/picture" xmlns:a14="http://schemas.microsoft.com/office/drawing/2010/main" xmlns:w="http://schemas.openxmlformats.org/wordprocessingml/2006/main" xmlns:w10="urn:schemas-microsoft-com:office:word" xmlns:v="urn:schemas-microsoft-com:vml" xmlns:o="urn:schemas-microsoft-com:office:office" xmlns:mv="urn:schemas-microsoft-com:mac:vml" xmlns:mo="http://schemas.microsoft.com/office/mac/office/2008/main" xmlns="" w="9525">
+                            <a14:hiddenLine xmlns="" xmlns:mo="http://schemas.microsoft.com/office/mac/office/2008/main" xmlns:mv="urn:schemas-microsoft-com:mac:vml" xmlns:o="urn:schemas-microsoft-com:office:office" xmlns:v="urn:schemas-microsoft-com:vml" xmlns:w10="urn:schemas-microsoft-com:office:word" xmlns:w="http://schemas.openxmlformats.org/wordprocessingml/2006/main" xmlns:a14="http://schemas.microsoft.com/office/drawing/2010/main" xmlns:pic="http://schemas.openxmlformats.org/drawingml/2006/picture" w="9525">
                               <a:solidFill>
                                 <a:srgbClr val="000000"/>
                               </a:solidFill>
@@ -1574,11 +1574,58 @@
     <w:p>
       <w:pPr>
         <w:pStyle w:val="Titolo"/>
-        <w:spacing w:line="360" w:lineRule="auto"/>
+        <w:spacing w:line="276" w:lineRule="auto"/>
       </w:pPr>
       <w:r>
         <w:lastRenderedPageBreak/>
-        <w:t>Tøj</w:t>
+        <w:drawing>
+          <wp:inline distT="0" distB="0" distL="0" distR="0" wp14:anchorId="7FEA5C55" wp14:editId="52717E2C">
+            <wp:extent cx="1028700" cy="1028700"/>
+            <wp:effectExtent l="0" t="0" r="0" b="0"/>
+            <wp:docPr id="9" name="Immagine 9"/>
+            <wp:cNvGraphicFramePr>
+              <a:graphicFrameLocks xmlns:a="http://schemas.openxmlformats.org/drawingml/2006/main" noChangeAspect="1"/>
+            </wp:cNvGraphicFramePr>
+            <a:graphic xmlns:a="http://schemas.openxmlformats.org/drawingml/2006/main">
+              <a:graphicData uri="http://schemas.openxmlformats.org/drawingml/2006/picture">
+                <pic:pic xmlns:pic="http://schemas.openxmlformats.org/drawingml/2006/picture">
+                  <pic:nvPicPr>
+                    <pic:cNvPr id="0" name="Picture 1"/>
+                    <pic:cNvPicPr>
+                      <a:picLocks noChangeAspect="1" noChangeArrowheads="1"/>
+                    </pic:cNvPicPr>
+                  </pic:nvPicPr>
+                  <pic:blipFill>
+                    <a:blip r:embed="rId11">
+                      <a:extLst>
+                        <a:ext uri="{28A0092B-C50C-407E-A947-70E740481C1C}">
+                          <a14:useLocalDpi xmlns:a14="http://schemas.microsoft.com/office/drawing/2010/main" val="0"/>
+                        </a:ext>
+                      </a:extLst>
+                    </a:blip>
+                    <a:srcRect/>
+                    <a:stretch>
+                      <a:fillRect/>
+                    </a:stretch>
+                  </pic:blipFill>
+                  <pic:spPr bwMode="auto">
+                    <a:xfrm>
+                      <a:off x="0" y="0"/>
+                      <a:ext cx="1028700" cy="1028700"/>
+                    </a:xfrm>
+                    <a:prstGeom prst="rect">
+                      <a:avLst/>
+                    </a:prstGeom>
+                    <a:noFill/>
+                    <a:ln>
+                      <a:noFill/>
+                    </a:ln>
+                  </pic:spPr>
+                </pic:pic>
+              </a:graphicData>
+            </a:graphic>
+          </wp:inline>
+        </w:drawing>
       </w:r>
     </w:p>
     <w:p>
@@ -2223,9 +2270,9 @@
           <w:szCs w:val="24"/>
         </w:rPr>
         <w:sectPr>
-          <w:footerReference w:type="default" r:id="rId11"/>
+          <w:footerReference w:type="default" r:id="rId12"/>
           <w:pgSz w:w="16838" w:h="11906" w:orient="landscape" w:code="9"/>
-          <w:pgMar w:top="1134" w:right="851" w:bottom="851" w:left="851" w:header="709" w:footer="420" w:gutter="0"/>
+          <w:pgMar w:top="284" w:right="851" w:bottom="851" w:left="851" w:header="709" w:footer="420" w:gutter="0"/>
           <w:pgNumType w:start="1"/>
           <w:cols w:space="708"/>
           <w:docGrid w:linePitch="360"/>
@@ -3156,7 +3203,7 @@
                     <pic:cNvPicPr/>
                   </pic:nvPicPr>
                   <pic:blipFill rotWithShape="1">
-                    <a:blip r:embed="rId12"/>
+                    <a:blip r:embed="rId13"/>
                     <a:srcRect t="13349"/>
                     <a:stretch/>
                   </pic:blipFill>
@@ -3431,7 +3478,7 @@
                     <pic:cNvPicPr/>
                   </pic:nvPicPr>
                   <pic:blipFill rotWithShape="1">
-                    <a:blip r:embed="rId13"/>
+                    <a:blip r:embed="rId14"/>
                     <a:srcRect t="12701"/>
                     <a:stretch/>
                   </pic:blipFill>
@@ -3489,7 +3536,7 @@
                     <pic:cNvPicPr/>
                   </pic:nvPicPr>
                   <pic:blipFill rotWithShape="1">
-                    <a:blip r:embed="rId14"/>
+                    <a:blip r:embed="rId15"/>
                     <a:srcRect t="13877"/>
                     <a:stretch/>
                   </pic:blipFill>
@@ -3596,7 +3643,7 @@
         </w:rPr>
         <w:t xml:space="preserve"> (</w:t>
       </w:r>
-      <w:hyperlink r:id="rId15" w:history="1">
+      <w:hyperlink r:id="rId16" w:history="1">
         <w:r>
           <w:rPr>
             <w:rStyle w:val="Collegamentoipertestuale"/>
@@ -4032,7 +4079,7 @@
                     </pic:cNvPicPr>
                   </pic:nvPicPr>
                   <pic:blipFill>
-                    <a:blip r:embed="rId16" cstate="print">
+                    <a:blip r:embed="rId17" cstate="print">
                       <a:extLst>
                         <a:ext uri="{28A0092B-C50C-407E-A947-70E740481C1C}">
                           <a14:useLocalDpi xmlns:a14="http://schemas.microsoft.com/office/drawing/2010/main" val="0"/>
@@ -5540,7 +5587,7 @@
                     </pic:cNvPicPr>
                   </pic:nvPicPr>
                   <pic:blipFill rotWithShape="1">
-                    <a:blip r:embed="rId17" cstate="print">
+                    <a:blip r:embed="rId18" cstate="print">
                       <a:extLst>
                         <a:ext uri="{28A0092B-C50C-407E-A947-70E740481C1C}">
                           <a14:useLocalDpi xmlns:a14="http://schemas.microsoft.com/office/drawing/2010/main" val="0"/>
@@ -5944,7 +5991,7 @@
                     </pic:cNvPicPr>
                   </pic:nvPicPr>
                   <pic:blipFill rotWithShape="1">
-                    <a:blip r:embed="rId18" cstate="print">
+                    <a:blip r:embed="rId19" cstate="print">
                       <a:extLst>
                         <a:ext uri="{28A0092B-C50C-407E-A947-70E740481C1C}">
                           <a14:useLocalDpi xmlns:a14="http://schemas.microsoft.com/office/drawing/2010/main" val="0"/>
@@ -6563,7 +6610,7 @@
                     </pic:cNvPicPr>
                   </pic:nvPicPr>
                   <pic:blipFill>
-                    <a:blip r:embed="rId19">
+                    <a:blip r:embed="rId20">
                       <a:extLst>
                         <a:ext uri="{28A0092B-C50C-407E-A947-70E740481C1C}">
                           <a14:useLocalDpi xmlns:a14="http://schemas.microsoft.com/office/drawing/2010/main" val="0"/>
@@ -6704,7 +6751,7 @@
                     </pic:cNvPicPr>
                   </pic:nvPicPr>
                   <pic:blipFill>
-                    <a:blip r:embed="rId20">
+                    <a:blip r:embed="rId21">
                       <a:extLst>
                         <a:ext uri="{28A0092B-C50C-407E-A947-70E740481C1C}">
                           <a14:useLocalDpi xmlns:a14="http://schemas.microsoft.com/office/drawing/2010/main" val="0"/>
@@ -7199,7 +7246,7 @@
                     </pic:cNvPicPr>
                   </pic:nvPicPr>
                   <pic:blipFill>
-                    <a:blip r:embed="rId21">
+                    <a:blip r:embed="rId22">
                       <a:extLst>
                         <a:ext uri="{28A0092B-C50C-407E-A947-70E740481C1C}">
                           <a14:useLocalDpi xmlns:a14="http://schemas.microsoft.com/office/drawing/2010/main" val="0"/>
@@ -7327,7 +7374,7 @@
                     </pic:cNvPicPr>
                   </pic:nvPicPr>
                   <pic:blipFill>
-                    <a:blip r:embed="rId22">
+                    <a:blip r:embed="rId23">
                       <a:extLst>
                         <a:ext uri="{28A0092B-C50C-407E-A947-70E740481C1C}">
                           <a14:useLocalDpi xmlns:a14="http://schemas.microsoft.com/office/drawing/2010/main" val="0"/>
@@ -7444,7 +7491,7 @@
                     </pic:cNvPicPr>
                   </pic:nvPicPr>
                   <pic:blipFill>
-                    <a:blip r:embed="rId23">
+                    <a:blip r:embed="rId24">
                       <a:extLst>
                         <a:ext uri="{28A0092B-C50C-407E-A947-70E740481C1C}">
                           <a14:useLocalDpi xmlns:a14="http://schemas.microsoft.com/office/drawing/2010/main" val="0"/>
